--- a/Rapport.docx
+++ b/Rapport.docx
@@ -67,43 +67,7 @@
         <w:rPr>
           <w:rFonts w:ascii="Times New Roman" w:hAnsi="Times New Roman" w:cs="Times New Roman"/>
         </w:rPr>
-        <w:t>L</w:t>
-      </w:r>
-      <w:r>
-        <w:rPr>
-          <w:rFonts w:ascii="Times New Roman" w:hAnsi="Times New Roman" w:cs="Times New Roman"/>
-        </w:rPr>
-        <w:t>a</w:t>
-      </w:r>
-      <w:r>
-        <w:rPr>
-          <w:rFonts w:ascii="Times New Roman" w:hAnsi="Times New Roman" w:cs="Times New Roman"/>
-        </w:rPr>
-        <w:t xml:space="preserve"> Data</w:t>
-      </w:r>
-      <w:r>
-        <w:rPr>
-          <w:rFonts w:ascii="Times New Roman" w:hAnsi="Times New Roman" w:cs="Times New Roman"/>
-        </w:rPr>
-        <w:t xml:space="preserve"> science </w:t>
-      </w:r>
-      <w:r>
-        <w:rPr>
-          <w:rFonts w:ascii="Times New Roman" w:hAnsi="Times New Roman" w:cs="Times New Roman"/>
-        </w:rPr>
-        <w:t>est en fait un terme générique englobant toute une famille d'outils facilitant l'exploration et l'analyse des données</w:t>
-      </w:r>
-      <w:r>
-        <w:rPr>
-          <w:rFonts w:ascii="Times New Roman" w:hAnsi="Times New Roman" w:cs="Times New Roman"/>
-        </w:rPr>
-        <w:t xml:space="preserve"> pour des fins décisionnelles</w:t>
-      </w:r>
-      <w:r>
-        <w:rPr>
-          <w:rFonts w:ascii="Times New Roman" w:hAnsi="Times New Roman" w:cs="Times New Roman"/>
-        </w:rPr>
-        <w:t>.</w:t>
+        <w:t>La Data science est en fait un terme générique englobant toute une famille d'outils facilitant l'exploration et l'analyse des données pour des fins décisionnelles.</w:t>
       </w:r>
     </w:p>
     <w:p>
@@ -184,25 +148,7 @@
         <w:rPr>
           <w:rFonts w:ascii="Times New Roman" w:hAnsi="Times New Roman" w:cs="Times New Roman"/>
         </w:rPr>
-        <w:t xml:space="preserve">la réalisation d’une </w:t>
-      </w:r>
-      <w:r>
-        <w:rPr>
-          <w:rFonts w:ascii="Times New Roman" w:hAnsi="Times New Roman" w:cs="Times New Roman"/>
-        </w:rPr>
-        <w:t>étude sur plusieurs sources d’informations afin de faire une comparaison entre ces différentes techniques</w:t>
-      </w:r>
-      <w:r>
-        <w:rPr>
-          <w:rFonts w:ascii="Times New Roman" w:hAnsi="Times New Roman" w:cs="Times New Roman"/>
-        </w:rPr>
-        <w:t xml:space="preserve"> d’analyse</w:t>
-      </w:r>
-      <w:r>
-        <w:rPr>
-          <w:rFonts w:ascii="Times New Roman" w:hAnsi="Times New Roman" w:cs="Times New Roman"/>
-        </w:rPr>
-        <w:t>.</w:t>
+        <w:t>la réalisation d’une étude sur plusieurs sources d’informations afin de faire une comparaison entre ces différentes techniques d’analyse.</w:t>
       </w:r>
     </w:p>
     <w:p>
@@ -228,44 +174,114 @@
         <w:rPr>
           <w:rFonts w:ascii="Times New Roman" w:hAnsi="Times New Roman" w:cs="Times New Roman"/>
         </w:rPr>
-        <w:t>Partie 1 : Etude sur les données synthétiques</w:t>
-      </w:r>
-    </w:p>
-    <w:p>
-      <w:pPr>
-        <w:rPr>
-          <w:rFonts w:ascii="Times New Roman" w:hAnsi="Times New Roman" w:cs="Times New Roman"/>
-        </w:rPr>
-      </w:pPr>
-      <w:r>
-        <w:rPr>
-          <w:rFonts w:ascii="Times New Roman" w:hAnsi="Times New Roman" w:cs="Times New Roman"/>
-        </w:rPr>
-        <w:t xml:space="preserve">Dans cette partie nous ferons une étude sur les données synthétiques en </w:t>
-      </w:r>
-      <w:r>
-        <w:rPr>
-          <w:rFonts w:ascii="Times New Roman" w:hAnsi="Times New Roman" w:cs="Times New Roman"/>
-        </w:rPr>
-        <w:t>passant par</w:t>
-      </w:r>
-      <w:r>
-        <w:rPr>
-          <w:rFonts w:ascii="Times New Roman" w:hAnsi="Times New Roman" w:cs="Times New Roman"/>
-        </w:rPr>
-        <w:t xml:space="preserve"> deux </w:t>
-      </w:r>
-      <w:r>
-        <w:rPr>
-          <w:rFonts w:ascii="Times New Roman" w:hAnsi="Times New Roman" w:cs="Times New Roman"/>
-        </w:rPr>
-        <w:t xml:space="preserve"> étapes </w:t>
-      </w:r>
-      <w:r>
-        <w:rPr>
-          <w:rFonts w:ascii="Times New Roman" w:hAnsi="Times New Roman" w:cs="Times New Roman"/>
-        </w:rPr>
-        <w:t xml:space="preserve">à savoir : </w:t>
+        <w:t xml:space="preserve">Chapitre 1 </w:t>
+      </w:r>
+      <w:r>
+        <w:rPr>
+          <w:rFonts w:ascii="Times New Roman" w:hAnsi="Times New Roman" w:cs="Times New Roman"/>
+        </w:rPr>
+        <w:t xml:space="preserve">: Etat de l’art </w:t>
+      </w:r>
+    </w:p>
+    <w:p>
+      <w:pPr>
+        <w:rPr>
+          <w:rFonts w:ascii="Times New Roman" w:hAnsi="Times New Roman" w:cs="Times New Roman"/>
+          <w:sz w:val="24"/>
+          <w:szCs w:val="24"/>
+        </w:rPr>
+      </w:pPr>
+      <w:r>
+        <w:rPr>
+          <w:rFonts w:ascii="Times New Roman" w:hAnsi="Times New Roman" w:cs="Times New Roman"/>
+          <w:sz w:val="24"/>
+          <w:szCs w:val="24"/>
+        </w:rPr>
+        <w:t xml:space="preserve">C’est la partie théorique où nous présentons les concepts de bases relatifs </w:t>
+      </w:r>
+      <w:r>
+        <w:rPr>
+          <w:rFonts w:ascii="Times New Roman" w:hAnsi="Times New Roman" w:cs="Times New Roman"/>
+          <w:sz w:val="24"/>
+          <w:szCs w:val="24"/>
+        </w:rPr>
+        <w:t xml:space="preserve">aux </w:t>
+      </w:r>
+      <w:r>
+        <w:rPr>
+          <w:rFonts w:ascii="Times New Roman" w:hAnsi="Times New Roman" w:cs="Times New Roman"/>
+          <w:sz w:val="24"/>
+          <w:szCs w:val="24"/>
+        </w:rPr>
+        <w:t>M</w:t>
+      </w:r>
+      <w:r>
+        <w:rPr>
+          <w:rFonts w:ascii="Times New Roman" w:hAnsi="Times New Roman" w:cs="Times New Roman"/>
+          <w:sz w:val="24"/>
+          <w:szCs w:val="24"/>
+        </w:rPr>
+        <w:t xml:space="preserve">achine </w:t>
+      </w:r>
+      <w:r>
+        <w:rPr>
+          <w:rFonts w:ascii="Times New Roman" w:hAnsi="Times New Roman" w:cs="Times New Roman"/>
+          <w:sz w:val="24"/>
+          <w:szCs w:val="24"/>
+        </w:rPr>
+        <w:t>Learning</w:t>
+      </w:r>
+      <w:r>
+        <w:rPr>
+          <w:rFonts w:ascii="Times New Roman" w:hAnsi="Times New Roman" w:cs="Times New Roman"/>
+          <w:sz w:val="24"/>
+          <w:szCs w:val="24"/>
+        </w:rPr>
+        <w:t xml:space="preserve"> en abordant ses différentes approches.</w:t>
+      </w:r>
+    </w:p>
+    <w:p>
+      <w:pPr>
+        <w:rPr>
+          <w:rFonts w:ascii="Times New Roman" w:hAnsi="Times New Roman" w:cs="Times New Roman"/>
+        </w:rPr>
+      </w:pPr>
+      <w:r>
+        <w:rPr>
+          <w:rFonts w:ascii="Times New Roman" w:hAnsi="Times New Roman" w:cs="Times New Roman"/>
+        </w:rPr>
+        <w:t>Chapitre 2</w:t>
+      </w:r>
+      <w:r>
+        <w:rPr>
+          <w:rFonts w:ascii="Times New Roman" w:hAnsi="Times New Roman" w:cs="Times New Roman"/>
+        </w:rPr>
+        <w:t xml:space="preserve"> : </w:t>
+      </w:r>
+      <w:r>
+        <w:rPr>
+          <w:rFonts w:ascii="Times New Roman" w:hAnsi="Times New Roman" w:cs="Times New Roman"/>
+        </w:rPr>
+        <w:t xml:space="preserve">Réalisation de la solution </w:t>
+      </w:r>
+    </w:p>
+    <w:p>
+      <w:pPr>
+        <w:rPr>
+          <w:rFonts w:ascii="Times New Roman" w:hAnsi="Times New Roman" w:cs="Times New Roman"/>
+        </w:rPr>
+      </w:pPr>
+      <w:r>
+        <w:rPr>
+          <w:rFonts w:ascii="Times New Roman" w:hAnsi="Times New Roman" w:cs="Times New Roman"/>
+        </w:rPr>
+        <w:t xml:space="preserve">Ce chapitre est composé de deux parties à savoir </w:t>
+      </w:r>
+      <w:r>
+        <w:rPr>
+          <w:rFonts w:ascii="Times New Roman" w:hAnsi="Times New Roman" w:cs="Times New Roman"/>
+        </w:rPr>
+        <w:t xml:space="preserve">: </w:t>
       </w:r>
     </w:p>
     <w:p>
@@ -283,7 +299,43 @@
         <w:rPr>
           <w:rFonts w:ascii="Times New Roman" w:hAnsi="Times New Roman" w:cs="Times New Roman"/>
         </w:rPr>
+        <w:t xml:space="preserve">Partie 1 : Etude des données synthétiques </w:t>
+      </w:r>
+    </w:p>
+    <w:p>
+      <w:pPr>
+        <w:pStyle w:val="Paragraphedeliste"/>
+        <w:numPr>
+          <w:ilvl w:val="0"/>
+          <w:numId w:val="2"/>
+        </w:numPr>
+        <w:rPr>
+          <w:rFonts w:ascii="Times New Roman" w:hAnsi="Times New Roman" w:cs="Times New Roman"/>
+        </w:rPr>
+      </w:pPr>
+      <w:r>
+        <w:rPr>
+          <w:rFonts w:ascii="Times New Roman" w:hAnsi="Times New Roman" w:cs="Times New Roman"/>
+        </w:rPr>
         <w:t>Exploratoire préliminaire : qui consiste en l’utilisation des méthodes classiques d’analyses statistiques.</w:t>
+      </w:r>
+    </w:p>
+    <w:p>
+      <w:pPr>
+        <w:pStyle w:val="Paragraphedeliste"/>
+        <w:numPr>
+          <w:ilvl w:val="0"/>
+          <w:numId w:val="2"/>
+        </w:numPr>
+        <w:rPr>
+          <w:rFonts w:ascii="Times New Roman" w:hAnsi="Times New Roman" w:cs="Times New Roman"/>
+        </w:rPr>
+      </w:pPr>
+      <w:r>
+        <w:rPr>
+          <w:rFonts w:ascii="Times New Roman" w:hAnsi="Times New Roman" w:cs="Times New Roman"/>
+        </w:rPr>
+        <w:t>Classification supervisée : Dans cette étape nous appliquerons  et comparerons les différentes approches de classifications supervisées .</w:t>
       </w:r>
     </w:p>
     <w:p>
@@ -301,20 +353,13 @@
         <w:rPr>
           <w:rFonts w:ascii="Times New Roman" w:hAnsi="Times New Roman" w:cs="Times New Roman"/>
         </w:rPr>
-        <w:t>Classification supervisée : Dans cette étape nous appliquerons  et comparerons les différentes approches de classifications supervisées .</w:t>
-      </w:r>
-    </w:p>
-    <w:p>
-      <w:pPr>
-        <w:rPr>
-          <w:rFonts w:ascii="Times New Roman" w:hAnsi="Times New Roman" w:cs="Times New Roman"/>
-        </w:rPr>
-      </w:pPr>
-      <w:r>
-        <w:rPr>
-          <w:rFonts w:ascii="Times New Roman" w:hAnsi="Times New Roman" w:cs="Times New Roman"/>
-        </w:rPr>
-        <w:t xml:space="preserve">Partie 2 : Etude des données réels : </w:t>
+        <w:t xml:space="preserve">Partie 2 : </w:t>
+      </w:r>
+      <w:r>
+        <w:rPr>
+          <w:rFonts w:ascii="Times New Roman" w:hAnsi="Times New Roman" w:cs="Times New Roman"/>
+        </w:rPr>
+        <w:t xml:space="preserve">Etude des données réels : </w:t>
       </w:r>
     </w:p>
     <w:p>
@@ -425,18 +470,165 @@
           <w:rFonts w:ascii="Times New Roman" w:hAnsi="Times New Roman" w:cs="Times New Roman"/>
         </w:rPr>
       </w:pPr>
-    </w:p>
-    <w:p>
-      <w:pPr>
-        <w:rPr>
-          <w:rFonts w:ascii="Times New Roman" w:hAnsi="Times New Roman" w:cs="Times New Roman"/>
-        </w:rPr>
-      </w:pPr>
-      <w:r>
-        <w:rPr>
-          <w:rFonts w:ascii="Times New Roman" w:hAnsi="Times New Roman" w:cs="Times New Roman"/>
-        </w:rPr>
-        <w:lastRenderedPageBreak/>
+      <w:r>
+        <w:rPr>
+          <w:rFonts w:ascii="Times New Roman" w:hAnsi="Times New Roman" w:cs="Times New Roman"/>
+        </w:rPr>
+        <w:t xml:space="preserve">Chapitre 1 : Etat de l’art </w:t>
+      </w:r>
+    </w:p>
+    <w:p>
+      <w:pPr>
+        <w:rPr>
+          <w:rFonts w:ascii="Times New Roman" w:hAnsi="Times New Roman" w:cs="Times New Roman"/>
+        </w:rPr>
+      </w:pPr>
+      <w:r>
+        <w:rPr>
+          <w:rFonts w:ascii="Times New Roman" w:hAnsi="Times New Roman" w:cs="Times New Roman"/>
+        </w:rPr>
+        <w:t xml:space="preserve">Introduction : </w:t>
+      </w:r>
+    </w:p>
+    <w:p>
+      <w:pPr>
+        <w:rPr>
+          <w:rFonts w:ascii="Times New Roman" w:hAnsi="Times New Roman" w:cs="Times New Roman"/>
+        </w:rPr>
+      </w:pPr>
+      <w:r>
+        <w:rPr>
+          <w:rFonts w:ascii="Times New Roman" w:hAnsi="Times New Roman" w:cs="Times New Roman"/>
+        </w:rPr>
+        <w:t>L’exploitation de l’information est l’un des problèmes majeurs que rencontre les entreprises ce qui a fait naitre la data science.</w:t>
+      </w:r>
+    </w:p>
+    <w:p>
+      <w:pPr>
+        <w:rPr>
+          <w:rFonts w:ascii="Times New Roman" w:hAnsi="Times New Roman" w:cs="Times New Roman"/>
+        </w:rPr>
+      </w:pPr>
+      <w:r>
+        <w:rPr>
+          <w:rFonts w:ascii="Times New Roman" w:hAnsi="Times New Roman" w:cs="Times New Roman"/>
+        </w:rPr>
+        <w:t xml:space="preserve">Cette technologie fait appel à différentes approches à des fin d’exploitation et d’analyse de données, ces approches ce divisent en deux grande familles «  </w:t>
+      </w:r>
+      <w:proofErr w:type="spellStart"/>
+      <w:r>
+        <w:rPr>
+          <w:rFonts w:ascii="Times New Roman" w:hAnsi="Times New Roman" w:cs="Times New Roman"/>
+        </w:rPr>
+        <w:t>deep</w:t>
+      </w:r>
+      <w:proofErr w:type="spellEnd"/>
+      <w:r>
+        <w:rPr>
+          <w:rFonts w:ascii="Times New Roman" w:hAnsi="Times New Roman" w:cs="Times New Roman"/>
+        </w:rPr>
+        <w:t xml:space="preserve"> l</w:t>
+      </w:r>
+      <w:proofErr w:type="spellStart"/>
+      <w:r>
+        <w:rPr>
+          <w:rFonts w:ascii="Times New Roman" w:hAnsi="Times New Roman" w:cs="Times New Roman"/>
+        </w:rPr>
+        <w:t>earning</w:t>
+      </w:r>
+      <w:proofErr w:type="spellEnd"/>
+      <w:r>
+        <w:rPr>
+          <w:rFonts w:ascii="Times New Roman" w:hAnsi="Times New Roman" w:cs="Times New Roman"/>
+        </w:rPr>
+        <w:t xml:space="preserve"> » et « machine </w:t>
+      </w:r>
+      <w:proofErr w:type="spellStart"/>
+      <w:r>
+        <w:rPr>
+          <w:rFonts w:ascii="Times New Roman" w:hAnsi="Times New Roman" w:cs="Times New Roman"/>
+        </w:rPr>
+        <w:t>learning</w:t>
+      </w:r>
+      <w:proofErr w:type="spellEnd"/>
+      <w:r>
+        <w:rPr>
+          <w:rFonts w:ascii="Times New Roman" w:hAnsi="Times New Roman" w:cs="Times New Roman"/>
+        </w:rPr>
+        <w:t xml:space="preserve"> ». </w:t>
+      </w:r>
+    </w:p>
+    <w:p>
+      <w:pPr>
+        <w:rPr>
+          <w:rFonts w:ascii="Times New Roman" w:hAnsi="Times New Roman" w:cs="Times New Roman"/>
+        </w:rPr>
+      </w:pPr>
+      <w:r>
+        <w:rPr>
+          <w:rFonts w:ascii="Times New Roman" w:hAnsi="Times New Roman" w:cs="Times New Roman"/>
+        </w:rPr>
+        <w:t xml:space="preserve">Dans notre cas nous allons aborder celle du machine </w:t>
+      </w:r>
+      <w:proofErr w:type="spellStart"/>
+      <w:r>
+        <w:rPr>
+          <w:rFonts w:ascii="Times New Roman" w:hAnsi="Times New Roman" w:cs="Times New Roman"/>
+        </w:rPr>
+        <w:t>learning</w:t>
+      </w:r>
+      <w:proofErr w:type="spellEnd"/>
+      <w:r>
+        <w:rPr>
+          <w:rFonts w:ascii="Times New Roman" w:hAnsi="Times New Roman" w:cs="Times New Roman"/>
+        </w:rPr>
+        <w:t xml:space="preserve"> .</w:t>
+      </w:r>
+    </w:p>
+    <w:p>
+      <w:pPr>
+        <w:rPr>
+          <w:rFonts w:ascii="Times New Roman" w:hAnsi="Times New Roman" w:cs="Times New Roman"/>
+        </w:rPr>
+      </w:pPr>
+      <w:r>
+        <w:rPr>
+          <w:rFonts w:ascii="Times New Roman" w:hAnsi="Times New Roman" w:cs="Times New Roman"/>
+        </w:rPr>
+        <w:t xml:space="preserve">Machine </w:t>
+      </w:r>
+      <w:proofErr w:type="spellStart"/>
+      <w:r>
+        <w:rPr>
+          <w:rFonts w:ascii="Times New Roman" w:hAnsi="Times New Roman" w:cs="Times New Roman"/>
+        </w:rPr>
+        <w:t>learning</w:t>
+      </w:r>
+      <w:proofErr w:type="spellEnd"/>
+      <w:r>
+        <w:rPr>
+          <w:rFonts w:ascii="Times New Roman" w:hAnsi="Times New Roman" w:cs="Times New Roman"/>
+        </w:rPr>
+        <w:t xml:space="preserve"> : </w:t>
+      </w:r>
+    </w:p>
+    <w:p>
+      <w:pPr>
+        <w:rPr>
+          <w:rFonts w:ascii="Times New Roman" w:hAnsi="Times New Roman" w:cs="Times New Roman"/>
+        </w:rPr>
+      </w:pPr>
+    </w:p>
+    <w:p>
+      <w:pPr>
+        <w:rPr>
+          <w:rFonts w:ascii="Times New Roman" w:hAnsi="Times New Roman" w:cs="Times New Roman"/>
+        </w:rPr>
+      </w:pPr>
+      <w:r>
+        <w:rPr>
+          <w:rFonts w:ascii="Times New Roman" w:hAnsi="Times New Roman" w:cs="Times New Roman"/>
+        </w:rPr>
         <w:t>Partie 1 : données synthétiques </w:t>
       </w:r>
     </w:p>
@@ -584,7 +776,7 @@
   <w:abstractNum w:abstractNumId="0" w15:restartNumberingAfterBreak="0">
     <w:nsid w:val="25097FCE"/>
     <w:multiLevelType w:val="hybridMultilevel"/>
-    <w:tmpl w:val="C610C9DE"/>
+    <w:tmpl w:val="103C1C38"/>
     <w:lvl w:ilvl="0" w:tplc="040C0001">
       <w:start w:val="1"/>
       <w:numFmt w:val="bullet"/>
@@ -694,8 +886,124 @@
       </w:rPr>
     </w:lvl>
   </w:abstractNum>
+  <w:abstractNum w:abstractNumId="1" w15:restartNumberingAfterBreak="0">
+    <w:nsid w:val="4C7E548F"/>
+    <w:multiLevelType w:val="hybridMultilevel"/>
+    <w:tmpl w:val="B49C58C4"/>
+    <w:lvl w:ilvl="0" w:tplc="040C000D">
+      <w:start w:val="1"/>
+      <w:numFmt w:val="bullet"/>
+      <w:lvlText w:val=""/>
+      <w:lvlJc w:val="left"/>
+      <w:pPr>
+        <w:ind w:left="1440" w:hanging="360"/>
+      </w:pPr>
+      <w:rPr>
+        <w:rFonts w:ascii="Wingdings" w:hAnsi="Wingdings" w:hint="default"/>
+      </w:rPr>
+    </w:lvl>
+    <w:lvl w:ilvl="1" w:tplc="040C0003" w:tentative="1">
+      <w:start w:val="1"/>
+      <w:numFmt w:val="bullet"/>
+      <w:lvlText w:val="o"/>
+      <w:lvlJc w:val="left"/>
+      <w:pPr>
+        <w:ind w:left="2160" w:hanging="360"/>
+      </w:pPr>
+      <w:rPr>
+        <w:rFonts w:ascii="Courier New" w:hAnsi="Courier New" w:cs="Courier New" w:hint="default"/>
+      </w:rPr>
+    </w:lvl>
+    <w:lvl w:ilvl="2" w:tplc="040C0005" w:tentative="1">
+      <w:start w:val="1"/>
+      <w:numFmt w:val="bullet"/>
+      <w:lvlText w:val=""/>
+      <w:lvlJc w:val="left"/>
+      <w:pPr>
+        <w:ind w:left="2880" w:hanging="360"/>
+      </w:pPr>
+      <w:rPr>
+        <w:rFonts w:ascii="Wingdings" w:hAnsi="Wingdings" w:hint="default"/>
+      </w:rPr>
+    </w:lvl>
+    <w:lvl w:ilvl="3" w:tplc="040C0001" w:tentative="1">
+      <w:start w:val="1"/>
+      <w:numFmt w:val="bullet"/>
+      <w:lvlText w:val=""/>
+      <w:lvlJc w:val="left"/>
+      <w:pPr>
+        <w:ind w:left="3600" w:hanging="360"/>
+      </w:pPr>
+      <w:rPr>
+        <w:rFonts w:ascii="Symbol" w:hAnsi="Symbol" w:hint="default"/>
+      </w:rPr>
+    </w:lvl>
+    <w:lvl w:ilvl="4" w:tplc="040C0003" w:tentative="1">
+      <w:start w:val="1"/>
+      <w:numFmt w:val="bullet"/>
+      <w:lvlText w:val="o"/>
+      <w:lvlJc w:val="left"/>
+      <w:pPr>
+        <w:ind w:left="4320" w:hanging="360"/>
+      </w:pPr>
+      <w:rPr>
+        <w:rFonts w:ascii="Courier New" w:hAnsi="Courier New" w:cs="Courier New" w:hint="default"/>
+      </w:rPr>
+    </w:lvl>
+    <w:lvl w:ilvl="5" w:tplc="040C0005" w:tentative="1">
+      <w:start w:val="1"/>
+      <w:numFmt w:val="bullet"/>
+      <w:lvlText w:val=""/>
+      <w:lvlJc w:val="left"/>
+      <w:pPr>
+        <w:ind w:left="5040" w:hanging="360"/>
+      </w:pPr>
+      <w:rPr>
+        <w:rFonts w:ascii="Wingdings" w:hAnsi="Wingdings" w:hint="default"/>
+      </w:rPr>
+    </w:lvl>
+    <w:lvl w:ilvl="6" w:tplc="040C0001" w:tentative="1">
+      <w:start w:val="1"/>
+      <w:numFmt w:val="bullet"/>
+      <w:lvlText w:val=""/>
+      <w:lvlJc w:val="left"/>
+      <w:pPr>
+        <w:ind w:left="5760" w:hanging="360"/>
+      </w:pPr>
+      <w:rPr>
+        <w:rFonts w:ascii="Symbol" w:hAnsi="Symbol" w:hint="default"/>
+      </w:rPr>
+    </w:lvl>
+    <w:lvl w:ilvl="7" w:tplc="040C0003" w:tentative="1">
+      <w:start w:val="1"/>
+      <w:numFmt w:val="bullet"/>
+      <w:lvlText w:val="o"/>
+      <w:lvlJc w:val="left"/>
+      <w:pPr>
+        <w:ind w:left="6480" w:hanging="360"/>
+      </w:pPr>
+      <w:rPr>
+        <w:rFonts w:ascii="Courier New" w:hAnsi="Courier New" w:cs="Courier New" w:hint="default"/>
+      </w:rPr>
+    </w:lvl>
+    <w:lvl w:ilvl="8" w:tplc="040C0005" w:tentative="1">
+      <w:start w:val="1"/>
+      <w:numFmt w:val="bullet"/>
+      <w:lvlText w:val=""/>
+      <w:lvlJc w:val="left"/>
+      <w:pPr>
+        <w:ind w:left="7200" w:hanging="360"/>
+      </w:pPr>
+      <w:rPr>
+        <w:rFonts w:ascii="Wingdings" w:hAnsi="Wingdings" w:hint="default"/>
+      </w:rPr>
+    </w:lvl>
+  </w:abstractNum>
   <w:num w:numId="1">
     <w:abstractNumId w:val="0"/>
+  </w:num>
+  <w:num w:numId="2">
+    <w:abstractNumId w:val="1"/>
   </w:num>
 </w:numbering>
 </file>

--- a/Rapport.docx
+++ b/Rapport.docx
@@ -197,15 +197,7 @@
           <w:sz w:val="24"/>
           <w:szCs w:val="24"/>
         </w:rPr>
-        <w:t xml:space="preserve">C’est la partie théorique où nous présentons les concepts de bases relatifs </w:t>
-      </w:r>
-      <w:r>
-        <w:rPr>
-          <w:rFonts w:ascii="Times New Roman" w:hAnsi="Times New Roman" w:cs="Times New Roman"/>
-          <w:sz w:val="24"/>
-          <w:szCs w:val="24"/>
-        </w:rPr>
-        <w:t xml:space="preserve">aux </w:t>
+        <w:t xml:space="preserve">C’est la partie théorique où nous présentons les concepts de bases relatifs aux </w:t>
       </w:r>
       <w:r>
         <w:rPr>
@@ -513,35 +505,47 @@
         <w:rPr>
           <w:rFonts w:ascii="Times New Roman" w:hAnsi="Times New Roman" w:cs="Times New Roman"/>
         </w:rPr>
-        <w:t xml:space="preserve">Cette technologie fait appel à différentes approches à des fin d’exploitation et d’analyse de données, ces approches ce divisent en deux grande familles «  </w:t>
+        <w:t xml:space="preserve">Cette technologie fait appel à différentes approches à des fin d’exploitation et d’analyse de données, ces approches ce divisent en deux grande familles </w:t>
+      </w:r>
+      <w:r>
+        <w:rPr>
+          <w:rFonts w:ascii="Times New Roman" w:hAnsi="Times New Roman" w:cs="Times New Roman"/>
+        </w:rPr>
+        <w:t xml:space="preserve">de machine </w:t>
       </w:r>
       <w:proofErr w:type="spellStart"/>
       <w:r>
         <w:rPr>
           <w:rFonts w:ascii="Times New Roman" w:hAnsi="Times New Roman" w:cs="Times New Roman"/>
         </w:rPr>
-        <w:t>deep</w:t>
+        <w:t>learning</w:t>
       </w:r>
       <w:proofErr w:type="spellEnd"/>
       <w:r>
         <w:rPr>
           <w:rFonts w:ascii="Times New Roman" w:hAnsi="Times New Roman" w:cs="Times New Roman"/>
         </w:rPr>
-        <w:t xml:space="preserve"> l</w:t>
+        <w:t xml:space="preserve"> </w:t>
+      </w:r>
+      <w:r>
+        <w:rPr>
+          <w:rFonts w:ascii="Times New Roman" w:hAnsi="Times New Roman" w:cs="Times New Roman"/>
+        </w:rPr>
+        <w:t xml:space="preserve">«  </w:t>
       </w:r>
       <w:proofErr w:type="spellStart"/>
       <w:r>
         <w:rPr>
           <w:rFonts w:ascii="Times New Roman" w:hAnsi="Times New Roman" w:cs="Times New Roman"/>
         </w:rPr>
-        <w:t>earning</w:t>
+        <w:t>suppervised</w:t>
       </w:r>
       <w:proofErr w:type="spellEnd"/>
       <w:r>
         <w:rPr>
           <w:rFonts w:ascii="Times New Roman" w:hAnsi="Times New Roman" w:cs="Times New Roman"/>
         </w:rPr>
-        <w:t xml:space="preserve"> » et « machine </w:t>
+        <w:t xml:space="preserve"> </w:t>
       </w:r>
       <w:proofErr w:type="spellStart"/>
       <w:r>
@@ -555,6 +559,34 @@
         <w:rPr>
           <w:rFonts w:ascii="Times New Roman" w:hAnsi="Times New Roman" w:cs="Times New Roman"/>
         </w:rPr>
+        <w:t> » et « </w:t>
+      </w:r>
+      <w:proofErr w:type="spellStart"/>
+      <w:r>
+        <w:rPr>
+          <w:rFonts w:ascii="Times New Roman" w:hAnsi="Times New Roman" w:cs="Times New Roman"/>
+        </w:rPr>
+        <w:t>unsupervised</w:t>
+      </w:r>
+      <w:proofErr w:type="spellEnd"/>
+      <w:r>
+        <w:rPr>
+          <w:rFonts w:ascii="Times New Roman" w:hAnsi="Times New Roman" w:cs="Times New Roman"/>
+        </w:rPr>
+        <w:t xml:space="preserve"> </w:t>
+      </w:r>
+      <w:proofErr w:type="spellStart"/>
+      <w:r>
+        <w:rPr>
+          <w:rFonts w:ascii="Times New Roman" w:hAnsi="Times New Roman" w:cs="Times New Roman"/>
+        </w:rPr>
+        <w:t>learning</w:t>
+      </w:r>
+      <w:proofErr w:type="spellEnd"/>
+      <w:r>
+        <w:rPr>
+          <w:rFonts w:ascii="Times New Roman" w:hAnsi="Times New Roman" w:cs="Times New Roman"/>
+        </w:rPr>
         <w:t xml:space="preserve"> ». </w:t>
       </w:r>
     </w:p>
@@ -618,6 +650,12 @@
           <w:rFonts w:ascii="Times New Roman" w:hAnsi="Times New Roman" w:cs="Times New Roman"/>
         </w:rPr>
       </w:pPr>
+      <w:r>
+        <w:rPr>
+          <w:rFonts w:ascii="Times New Roman" w:hAnsi="Times New Roman" w:cs="Times New Roman"/>
+        </w:rPr>
+        <w:t xml:space="preserve">Est l’un des </w:t>
+      </w:r>
     </w:p>
     <w:p>
       <w:pPr>

--- a/Rapport.docx
+++ b/Rapport.docx
@@ -2,20 +2,6 @@
 <file path=word/document.xml><?xml version="1.0" encoding="utf-8"?>
 <w:document xmlns:wpc="http://schemas.microsoft.com/office/word/2010/wordprocessingCanvas" xmlns:cx="http://schemas.microsoft.com/office/drawing/2014/chartex" xmlns:cx1="http://schemas.microsoft.com/office/drawing/2015/9/8/chartex" xmlns:cx2="http://schemas.microsoft.com/office/drawing/2015/10/21/chartex" xmlns:cx3="http://schemas.microsoft.com/office/drawing/2016/5/9/chartex" xmlns:cx4="http://schemas.microsoft.com/office/drawing/2016/5/10/chartex" xmlns:cx5="http://schemas.microsoft.com/office/drawing/2016/5/11/chartex" xmlns:cx6="http://schemas.microsoft.com/office/drawing/2016/5/12/chartex" xmlns:cx7="http://schemas.microsoft.com/office/drawing/2016/5/13/chartex" xmlns:cx8="http://schemas.microsoft.com/office/drawing/2016/5/14/chartex" xmlns:mc="http://schemas.openxmlformats.org/markup-compatibility/2006" xmlns:aink="http://schemas.microsoft.com/office/drawing/2016/ink" xmlns:am3d="http://schemas.microsoft.com/office/drawing/2017/model3d" xmlns:o="urn:schemas-microsoft-com:office:office" xmlns:r="http://schemas.openxmlformats.org/officeDocument/2006/relationships" xmlns:m="http://schemas.openxmlformats.org/officeDocument/2006/math" xmlns:v="urn:schemas-microsoft-com:vml" xmlns:wp14="http://schemas.microsoft.com/office/word/2010/wordprocessingDrawing" xmlns:wp="http://schemas.openxmlformats.org/drawingml/2006/wordprocessingDrawing" xmlns:w10="urn:schemas-microsoft-com:office:word" xmlns:w="http://schemas.openxmlformats.org/wordprocessingml/2006/main" xmlns:w14="http://schemas.microsoft.com/office/word/2010/wordml" xmlns:w15="http://schemas.microsoft.com/office/word/2012/wordml" xmlns:w16cex="http://schemas.microsoft.com/office/word/2018/wordml/cex" xmlns:w16cid="http://schemas.microsoft.com/office/word/2016/wordml/cid" xmlns:w16="http://schemas.microsoft.com/office/word/2018/wordml" xmlns:w16se="http://schemas.microsoft.com/office/word/2015/wordml/symex" xmlns:wpg="http://schemas.microsoft.com/office/word/2010/wordprocessingGroup" xmlns:wpi="http://schemas.microsoft.com/office/word/2010/wordprocessingInk" xmlns:wne="http://schemas.microsoft.com/office/word/2006/wordml" xmlns:wps="http://schemas.microsoft.com/office/word/2010/wordprocessingShape" mc:Ignorable="w14 w15 w16se w16cid w16 w16cex wp14">
   <w:body>
-    <w:p>
-      <w:pPr>
-        <w:rPr>
-          <w:rFonts w:ascii="Times New Roman" w:hAnsi="Times New Roman" w:cs="Times New Roman"/>
-        </w:rPr>
-      </w:pPr>
-    </w:p>
-    <w:p>
-      <w:pPr>
-        <w:rPr>
-          <w:rFonts w:ascii="Times New Roman" w:hAnsi="Times New Roman" w:cs="Times New Roman"/>
-        </w:rPr>
-      </w:pPr>
-    </w:p>
     <w:p>
       <w:pPr>
         <w:rPr>
@@ -462,10 +448,18 @@
           <w:rFonts w:ascii="Times New Roman" w:hAnsi="Times New Roman" w:cs="Times New Roman"/>
         </w:rPr>
       </w:pPr>
-      <w:r>
-        <w:rPr>
-          <w:rFonts w:ascii="Times New Roman" w:hAnsi="Times New Roman" w:cs="Times New Roman"/>
-        </w:rPr>
+    </w:p>
+    <w:p>
+      <w:pPr>
+        <w:rPr>
+          <w:rFonts w:ascii="Times New Roman" w:hAnsi="Times New Roman" w:cs="Times New Roman"/>
+        </w:rPr>
+      </w:pPr>
+      <w:r>
+        <w:rPr>
+          <w:rFonts w:ascii="Times New Roman" w:hAnsi="Times New Roman" w:cs="Times New Roman"/>
+        </w:rPr>
+        <w:lastRenderedPageBreak/>
         <w:t xml:space="preserve">Chapitre 1 : Etat de l’art </w:t>
       </w:r>
     </w:p>
@@ -600,13 +594,33 @@
         <w:rPr>
           <w:rFonts w:ascii="Times New Roman" w:hAnsi="Times New Roman" w:cs="Times New Roman"/>
         </w:rPr>
-        <w:t xml:space="preserve">Dans notre cas nous allons aborder celle du machine </w:t>
+        <w:t>Dans notre cas nous allons aborder celle du</w:t>
+      </w:r>
+      <w:r>
+        <w:rPr>
+          <w:rFonts w:ascii="Times New Roman" w:hAnsi="Times New Roman" w:cs="Times New Roman"/>
+        </w:rPr>
+        <w:t xml:space="preserve"> </w:t>
       </w:r>
       <w:proofErr w:type="spellStart"/>
       <w:r>
         <w:rPr>
           <w:rFonts w:ascii="Times New Roman" w:hAnsi="Times New Roman" w:cs="Times New Roman"/>
         </w:rPr>
+        <w:t>suppervised</w:t>
+      </w:r>
+      <w:proofErr w:type="spellEnd"/>
+      <w:r>
+        <w:rPr>
+          <w:rFonts w:ascii="Times New Roman" w:hAnsi="Times New Roman" w:cs="Times New Roman"/>
+        </w:rPr>
+        <w:t xml:space="preserve"> </w:t>
+      </w:r>
+      <w:proofErr w:type="spellStart"/>
+      <w:r>
+        <w:rPr>
+          <w:rFonts w:ascii="Times New Roman" w:hAnsi="Times New Roman" w:cs="Times New Roman"/>
+        </w:rPr>
         <w:t>learning</w:t>
       </w:r>
       <w:proofErr w:type="spellEnd"/>
@@ -614,7 +628,20 @@
         <w:rPr>
           <w:rFonts w:ascii="Times New Roman" w:hAnsi="Times New Roman" w:cs="Times New Roman"/>
         </w:rPr>
-        <w:t xml:space="preserve"> .</w:t>
+        <w:t>.</w:t>
+      </w:r>
+    </w:p>
+    <w:p>
+      <w:pPr>
+        <w:rPr>
+          <w:rFonts w:ascii="Times New Roman" w:hAnsi="Times New Roman" w:cs="Times New Roman"/>
+        </w:rPr>
+      </w:pPr>
+      <w:r>
+        <w:rPr>
+          <w:rFonts w:ascii="Times New Roman" w:hAnsi="Times New Roman" w:cs="Times New Roman"/>
+        </w:rPr>
+        <w:t xml:space="preserve">Quelques définitions de base : </w:t>
       </w:r>
     </w:p>
     <w:p>
@@ -654,7 +681,103 @@
         <w:rPr>
           <w:rFonts w:ascii="Times New Roman" w:hAnsi="Times New Roman" w:cs="Times New Roman"/>
         </w:rPr>
-        <w:t xml:space="preserve">Est l’un des </w:t>
+        <w:t xml:space="preserve">L’apprentissage automatique « machine </w:t>
+      </w:r>
+      <w:proofErr w:type="spellStart"/>
+      <w:r>
+        <w:rPr>
+          <w:rFonts w:ascii="Times New Roman" w:hAnsi="Times New Roman" w:cs="Times New Roman"/>
+        </w:rPr>
+        <w:t>learning</w:t>
+      </w:r>
+      <w:proofErr w:type="spellEnd"/>
+      <w:r>
+        <w:rPr>
+          <w:rFonts w:ascii="Times New Roman" w:hAnsi="Times New Roman" w:cs="Times New Roman"/>
+        </w:rPr>
+        <w:t> » est une discipline qui se base sur les statistiques, probabilités, intelligence artificielle et l’optimisation tout en entrainant des algorithmes sur des données pour des fin décisionnelles et prédictives.</w:t>
+      </w:r>
+    </w:p>
+    <w:p>
+      <w:pPr>
+        <w:rPr>
+          <w:rFonts w:ascii="Times New Roman" w:hAnsi="Times New Roman" w:cs="Times New Roman"/>
+        </w:rPr>
+      </w:pPr>
+      <w:proofErr w:type="spellStart"/>
+      <w:r>
+        <w:rPr>
+          <w:rFonts w:ascii="Times New Roman" w:hAnsi="Times New Roman" w:cs="Times New Roman"/>
+        </w:rPr>
+        <w:t>Suppervised</w:t>
+      </w:r>
+      <w:proofErr w:type="spellEnd"/>
+      <w:r>
+        <w:rPr>
+          <w:rFonts w:ascii="Times New Roman" w:hAnsi="Times New Roman" w:cs="Times New Roman"/>
+        </w:rPr>
+        <w:t xml:space="preserve"> </w:t>
+      </w:r>
+      <w:proofErr w:type="spellStart"/>
+      <w:r>
+        <w:rPr>
+          <w:rFonts w:ascii="Times New Roman" w:hAnsi="Times New Roman" w:cs="Times New Roman"/>
+        </w:rPr>
+        <w:t>learning</w:t>
+      </w:r>
+      <w:proofErr w:type="spellEnd"/>
+      <w:r>
+        <w:rPr>
+          <w:rFonts w:ascii="Times New Roman" w:hAnsi="Times New Roman" w:cs="Times New Roman"/>
+        </w:rPr>
+        <w:t> :</w:t>
+      </w:r>
+    </w:p>
+    <w:p>
+      <w:pPr>
+        <w:rPr>
+          <w:rFonts w:ascii="Times New Roman" w:hAnsi="Times New Roman" w:cs="Times New Roman"/>
+        </w:rPr>
+      </w:pPr>
+      <w:r>
+        <w:rPr>
+          <w:rFonts w:ascii="Times New Roman" w:hAnsi="Times New Roman" w:cs="Times New Roman"/>
+        </w:rPr>
+        <w:t xml:space="preserve">L’apprentissage supervisé «  </w:t>
+      </w:r>
+      <w:proofErr w:type="spellStart"/>
+      <w:r>
+        <w:rPr>
+          <w:rFonts w:ascii="Times New Roman" w:hAnsi="Times New Roman" w:cs="Times New Roman"/>
+        </w:rPr>
+        <w:t>suppervised</w:t>
+      </w:r>
+      <w:proofErr w:type="spellEnd"/>
+      <w:r>
+        <w:rPr>
+          <w:rFonts w:ascii="Times New Roman" w:hAnsi="Times New Roman" w:cs="Times New Roman"/>
+        </w:rPr>
+        <w:t xml:space="preserve"> </w:t>
+      </w:r>
+      <w:proofErr w:type="spellStart"/>
+      <w:r>
+        <w:rPr>
+          <w:rFonts w:ascii="Times New Roman" w:hAnsi="Times New Roman" w:cs="Times New Roman"/>
+        </w:rPr>
+        <w:t>learning</w:t>
+      </w:r>
+      <w:proofErr w:type="spellEnd"/>
+      <w:r>
+        <w:rPr>
+          <w:rFonts w:ascii="Times New Roman" w:hAnsi="Times New Roman" w:cs="Times New Roman"/>
+        </w:rPr>
+        <w:t> » est le fait</w:t>
+      </w:r>
+      <w:r>
+        <w:rPr>
+          <w:rFonts w:ascii="Times New Roman" w:hAnsi="Times New Roman" w:cs="Times New Roman"/>
+        </w:rPr>
+        <w:t xml:space="preserve"> de lier «  patterns » </w:t>
       </w:r>
     </w:p>
     <w:p>

--- a/Rapport.docx
+++ b/Rapport.docx
@@ -641,19 +641,6 @@
         <w:rPr>
           <w:rFonts w:ascii="Times New Roman" w:hAnsi="Times New Roman" w:cs="Times New Roman"/>
         </w:rPr>
-        <w:t xml:space="preserve">Quelques définitions de base : </w:t>
-      </w:r>
-    </w:p>
-    <w:p>
-      <w:pPr>
-        <w:rPr>
-          <w:rFonts w:ascii="Times New Roman" w:hAnsi="Times New Roman" w:cs="Times New Roman"/>
-        </w:rPr>
-      </w:pPr>
-      <w:r>
-        <w:rPr>
-          <w:rFonts w:ascii="Times New Roman" w:hAnsi="Times New Roman" w:cs="Times New Roman"/>
-        </w:rPr>
         <w:t xml:space="preserve">Machine </w:t>
       </w:r>
       <w:proofErr w:type="spellStart"/>
@@ -695,7 +682,19 @@
         <w:rPr>
           <w:rFonts w:ascii="Times New Roman" w:hAnsi="Times New Roman" w:cs="Times New Roman"/>
         </w:rPr>
-        <w:t> » est une discipline qui se base sur les statistiques, probabilités, intelligence artificielle et l’optimisation tout en entrainant des algorithmes sur des données pour des fin décisionnelles et prédictives.</w:t>
+        <w:t> » est une discipline qui se base sur les statistiques, probabilités, intelligence artificielle et l’optimisation tout en entrainant des algorithmes sur des données</w:t>
+      </w:r>
+      <w:r>
+        <w:rPr>
+          <w:rFonts w:ascii="Times New Roman" w:hAnsi="Times New Roman" w:cs="Times New Roman"/>
+        </w:rPr>
+        <w:t xml:space="preserve"> connues </w:t>
+      </w:r>
+      <w:r>
+        <w:rPr>
+          <w:rFonts w:ascii="Times New Roman" w:hAnsi="Times New Roman" w:cs="Times New Roman"/>
+        </w:rPr>
+        <w:t>pour des fin décisionnelles et prédictives.</w:t>
       </w:r>
     </w:p>
     <w:p>
@@ -771,14 +770,143 @@
         <w:rPr>
           <w:rFonts w:ascii="Times New Roman" w:hAnsi="Times New Roman" w:cs="Times New Roman"/>
         </w:rPr>
-        <w:t> » est le fait</w:t>
-      </w:r>
-      <w:r>
-        <w:rPr>
-          <w:rFonts w:ascii="Times New Roman" w:hAnsi="Times New Roman" w:cs="Times New Roman"/>
-        </w:rPr>
-        <w:t xml:space="preserve"> de lier «  patterns » </w:t>
-      </w:r>
+        <w:t xml:space="preserve"> » est </w:t>
+      </w:r>
+      <w:r>
+        <w:rPr>
+          <w:rFonts w:ascii="Times New Roman" w:hAnsi="Times New Roman" w:cs="Times New Roman"/>
+        </w:rPr>
+        <w:t xml:space="preserve">le fait d’entrainer notre modèle afin qu’il puisse faire une liaison entre les inputs donnés et les output voulus. </w:t>
+      </w:r>
+    </w:p>
+    <w:p>
+      <w:pPr>
+        <w:rPr>
+          <w:rFonts w:ascii="Times New Roman" w:hAnsi="Times New Roman" w:cs="Times New Roman"/>
+        </w:rPr>
+      </w:pPr>
+      <w:r>
+        <w:rPr>
+          <w:rFonts w:ascii="Times New Roman" w:hAnsi="Times New Roman" w:cs="Times New Roman"/>
+        </w:rPr>
+        <w:t>L’apprentissage supervisé est constitué d’un ensemble d’approches de prédictions</w:t>
+      </w:r>
+      <w:r>
+        <w:rPr>
+          <w:rFonts w:ascii="Times New Roman" w:hAnsi="Times New Roman" w:cs="Times New Roman"/>
+        </w:rPr>
+        <w:t xml:space="preserve">, dans notre travail nous avons fait appel à certaines d’elles </w:t>
+      </w:r>
+      <w:r>
+        <w:rPr>
+          <w:rFonts w:ascii="Times New Roman" w:hAnsi="Times New Roman" w:cs="Times New Roman"/>
+        </w:rPr>
+        <w:t xml:space="preserve">à savoir : « KNN, </w:t>
+      </w:r>
+      <w:proofErr w:type="spellStart"/>
+      <w:r>
+        <w:rPr>
+          <w:rFonts w:ascii="Times New Roman" w:hAnsi="Times New Roman" w:cs="Times New Roman"/>
+        </w:rPr>
+        <w:t>Logistic</w:t>
+      </w:r>
+      <w:proofErr w:type="spellEnd"/>
+      <w:r>
+        <w:rPr>
+          <w:rFonts w:ascii="Times New Roman" w:hAnsi="Times New Roman" w:cs="Times New Roman"/>
+        </w:rPr>
+        <w:t xml:space="preserve"> </w:t>
+      </w:r>
+      <w:proofErr w:type="spellStart"/>
+      <w:r>
+        <w:rPr>
+          <w:rFonts w:ascii="Times New Roman" w:hAnsi="Times New Roman" w:cs="Times New Roman"/>
+        </w:rPr>
+        <w:t>regression</w:t>
+      </w:r>
+      <w:proofErr w:type="spellEnd"/>
+      <w:r>
+        <w:rPr>
+          <w:rFonts w:ascii="Times New Roman" w:hAnsi="Times New Roman" w:cs="Times New Roman"/>
+        </w:rPr>
+        <w:t xml:space="preserve">, SVC, LDA, QDA, </w:t>
+      </w:r>
+      <w:proofErr w:type="spellStart"/>
+      <w:r>
+        <w:rPr>
+          <w:rFonts w:ascii="Times New Roman" w:hAnsi="Times New Roman" w:cs="Times New Roman"/>
+        </w:rPr>
+        <w:t>Naive</w:t>
+      </w:r>
+      <w:proofErr w:type="spellEnd"/>
+      <w:r>
+        <w:rPr>
+          <w:rFonts w:ascii="Times New Roman" w:hAnsi="Times New Roman" w:cs="Times New Roman"/>
+        </w:rPr>
+        <w:t xml:space="preserve"> Bayes, </w:t>
+      </w:r>
+      <w:proofErr w:type="spellStart"/>
+      <w:r>
+        <w:rPr>
+          <w:rFonts w:ascii="Times New Roman" w:hAnsi="Times New Roman" w:cs="Times New Roman"/>
+        </w:rPr>
+        <w:t>Random</w:t>
+      </w:r>
+      <w:proofErr w:type="spellEnd"/>
+      <w:r>
+        <w:rPr>
+          <w:rFonts w:ascii="Times New Roman" w:hAnsi="Times New Roman" w:cs="Times New Roman"/>
+        </w:rPr>
+        <w:t xml:space="preserve"> Forest, </w:t>
+      </w:r>
+      <w:proofErr w:type="spellStart"/>
+      <w:r>
+        <w:rPr>
+          <w:rFonts w:ascii="Times New Roman" w:hAnsi="Times New Roman" w:cs="Times New Roman"/>
+        </w:rPr>
+        <w:t>Decision</w:t>
+      </w:r>
+      <w:proofErr w:type="spellEnd"/>
+      <w:r>
+        <w:rPr>
+          <w:rFonts w:ascii="Times New Roman" w:hAnsi="Times New Roman" w:cs="Times New Roman"/>
+        </w:rPr>
+        <w:t xml:space="preserve"> </w:t>
+      </w:r>
+      <w:proofErr w:type="spellStart"/>
+      <w:r>
+        <w:rPr>
+          <w:rFonts w:ascii="Times New Roman" w:hAnsi="Times New Roman" w:cs="Times New Roman"/>
+        </w:rPr>
+        <w:t>Tree</w:t>
+      </w:r>
+      <w:proofErr w:type="spellEnd"/>
+      <w:r>
+        <w:rPr>
+          <w:rFonts w:ascii="Times New Roman" w:hAnsi="Times New Roman" w:cs="Times New Roman"/>
+        </w:rPr>
+        <w:t xml:space="preserve"> …etc. ».</w:t>
+      </w:r>
+    </w:p>
+    <w:p>
+      <w:pPr>
+        <w:rPr>
+          <w:rFonts w:ascii="Times New Roman" w:hAnsi="Times New Roman" w:cs="Times New Roman"/>
+        </w:rPr>
+      </w:pPr>
+      <w:r>
+        <w:rPr>
+          <w:rFonts w:ascii="Times New Roman" w:hAnsi="Times New Roman" w:cs="Times New Roman"/>
+        </w:rPr>
+        <w:t xml:space="preserve">KNN : </w:t>
+      </w:r>
+    </w:p>
+    <w:p>
+      <w:pPr>
+        <w:rPr>
+          <w:rFonts w:ascii="Times New Roman" w:hAnsi="Times New Roman" w:cs="Times New Roman"/>
+        </w:rPr>
+      </w:pPr>
     </w:p>
     <w:p>
       <w:pPr>

--- a/Rapport.docx
+++ b/Rapport.docx
@@ -532,7 +532,7 @@
         <w:rPr>
           <w:rFonts w:ascii="Times New Roman" w:hAnsi="Times New Roman" w:cs="Times New Roman"/>
         </w:rPr>
-        <w:t>suppervised</w:t>
+        <w:t>supervised</w:t>
       </w:r>
       <w:proofErr w:type="spellEnd"/>
       <w:r>
@@ -607,7 +607,7 @@
         <w:rPr>
           <w:rFonts w:ascii="Times New Roman" w:hAnsi="Times New Roman" w:cs="Times New Roman"/>
         </w:rPr>
-        <w:t>suppervised</w:t>
+        <w:t>supervised</w:t>
       </w:r>
       <w:proofErr w:type="spellEnd"/>
       <w:r>
@@ -641,7 +641,26 @@
         <w:rPr>
           <w:rFonts w:ascii="Times New Roman" w:hAnsi="Times New Roman" w:cs="Times New Roman"/>
         </w:rPr>
-        <w:t xml:space="preserve">Machine </w:t>
+        <w:t>L’apprentissage automatique</w:t>
+      </w:r>
+      <w:r>
+        <w:rPr>
+          <w:rFonts w:ascii="Times New Roman" w:hAnsi="Times New Roman" w:cs="Times New Roman"/>
+        </w:rPr>
+        <w:t xml:space="preserve"> : </w:t>
+      </w:r>
+    </w:p>
+    <w:p>
+      <w:pPr>
+        <w:rPr>
+          <w:rFonts w:ascii="Times New Roman" w:hAnsi="Times New Roman" w:cs="Times New Roman"/>
+        </w:rPr>
+      </w:pPr>
+      <w:r>
+        <w:rPr>
+          <w:rFonts w:ascii="Times New Roman" w:hAnsi="Times New Roman" w:cs="Times New Roman"/>
+        </w:rPr>
+        <w:t xml:space="preserve">L’apprentissage automatique « machine </w:t>
       </w:r>
       <w:proofErr w:type="spellStart"/>
       <w:r>
@@ -655,26 +674,71 @@
         <w:rPr>
           <w:rFonts w:ascii="Times New Roman" w:hAnsi="Times New Roman" w:cs="Times New Roman"/>
         </w:rPr>
-        <w:t xml:space="preserve"> : </w:t>
-      </w:r>
-    </w:p>
-    <w:p>
-      <w:pPr>
-        <w:rPr>
-          <w:rFonts w:ascii="Times New Roman" w:hAnsi="Times New Roman" w:cs="Times New Roman"/>
-        </w:rPr>
-      </w:pPr>
-      <w:r>
-        <w:rPr>
-          <w:rFonts w:ascii="Times New Roman" w:hAnsi="Times New Roman" w:cs="Times New Roman"/>
-        </w:rPr>
-        <w:t xml:space="preserve">L’apprentissage automatique « machine </w:t>
+        <w:t> » est une discipline qui se base sur les statistiques, probabilités, intelligence artificielle et l’optimisation tout en entrainant des algorithmes sur des données</w:t>
+      </w:r>
+      <w:r>
+        <w:rPr>
+          <w:rFonts w:ascii="Times New Roman" w:hAnsi="Times New Roman" w:cs="Times New Roman"/>
+        </w:rPr>
+        <w:t xml:space="preserve"> connues </w:t>
+      </w:r>
+      <w:r>
+        <w:rPr>
+          <w:rFonts w:ascii="Times New Roman" w:hAnsi="Times New Roman" w:cs="Times New Roman"/>
+        </w:rPr>
+        <w:t>pour des fin décisionnelles et prédictives.</w:t>
+      </w:r>
+    </w:p>
+    <w:p>
+      <w:pPr>
+        <w:rPr>
+          <w:rFonts w:ascii="Times New Roman" w:hAnsi="Times New Roman" w:cs="Times New Roman"/>
+        </w:rPr>
+      </w:pPr>
+      <w:r>
+        <w:rPr>
+          <w:rFonts w:ascii="Times New Roman" w:hAnsi="Times New Roman" w:cs="Times New Roman"/>
+        </w:rPr>
+        <w:t xml:space="preserve">L’apprentissage supervisé </w:t>
+      </w:r>
+      <w:r>
+        <w:rPr>
+          <w:rFonts w:ascii="Times New Roman" w:hAnsi="Times New Roman" w:cs="Times New Roman"/>
+        </w:rPr>
+        <w:t>:</w:t>
+      </w:r>
+    </w:p>
+    <w:p>
+      <w:pPr>
+        <w:rPr>
+          <w:rFonts w:ascii="Times New Roman" w:hAnsi="Times New Roman" w:cs="Times New Roman"/>
+        </w:rPr>
+      </w:pPr>
+      <w:r>
+        <w:rPr>
+          <w:rFonts w:ascii="Times New Roman" w:hAnsi="Times New Roman" w:cs="Times New Roman"/>
+        </w:rPr>
+        <w:t xml:space="preserve">L’apprentissage supervisé «  </w:t>
       </w:r>
       <w:proofErr w:type="spellStart"/>
       <w:r>
         <w:rPr>
           <w:rFonts w:ascii="Times New Roman" w:hAnsi="Times New Roman" w:cs="Times New Roman"/>
         </w:rPr>
+        <w:t>supervised</w:t>
+      </w:r>
+      <w:proofErr w:type="spellEnd"/>
+      <w:r>
+        <w:rPr>
+          <w:rFonts w:ascii="Times New Roman" w:hAnsi="Times New Roman" w:cs="Times New Roman"/>
+        </w:rPr>
+        <w:t xml:space="preserve"> </w:t>
+      </w:r>
+      <w:proofErr w:type="spellStart"/>
+      <w:r>
+        <w:rPr>
+          <w:rFonts w:ascii="Times New Roman" w:hAnsi="Times New Roman" w:cs="Times New Roman"/>
+        </w:rPr>
         <w:t>learning</w:t>
       </w:r>
       <w:proofErr w:type="spellEnd"/>
@@ -682,33 +746,45 @@
         <w:rPr>
           <w:rFonts w:ascii="Times New Roman" w:hAnsi="Times New Roman" w:cs="Times New Roman"/>
         </w:rPr>
-        <w:t> » est une discipline qui se base sur les statistiques, probabilités, intelligence artificielle et l’optimisation tout en entrainant des algorithmes sur des données</w:t>
-      </w:r>
-      <w:r>
-        <w:rPr>
-          <w:rFonts w:ascii="Times New Roman" w:hAnsi="Times New Roman" w:cs="Times New Roman"/>
-        </w:rPr>
-        <w:t xml:space="preserve"> connues </w:t>
-      </w:r>
-      <w:r>
-        <w:rPr>
-          <w:rFonts w:ascii="Times New Roman" w:hAnsi="Times New Roman" w:cs="Times New Roman"/>
-        </w:rPr>
-        <w:t>pour des fin décisionnelles et prédictives.</w:t>
-      </w:r>
-    </w:p>
-    <w:p>
-      <w:pPr>
-        <w:rPr>
-          <w:rFonts w:ascii="Times New Roman" w:hAnsi="Times New Roman" w:cs="Times New Roman"/>
-        </w:rPr>
-      </w:pPr>
+        <w:t xml:space="preserve"> » est </w:t>
+      </w:r>
+      <w:r>
+        <w:rPr>
+          <w:rFonts w:ascii="Times New Roman" w:hAnsi="Times New Roman" w:cs="Times New Roman"/>
+        </w:rPr>
+        <w:t xml:space="preserve">le fait d’entrainer notre modèle afin qu’il puisse faire une liaison entre les inputs donnés et les output voulus. </w:t>
+      </w:r>
+    </w:p>
+    <w:p>
+      <w:pPr>
+        <w:rPr>
+          <w:rFonts w:ascii="Times New Roman" w:hAnsi="Times New Roman" w:cs="Times New Roman"/>
+        </w:rPr>
+      </w:pPr>
+      <w:r>
+        <w:rPr>
+          <w:rFonts w:ascii="Times New Roman" w:hAnsi="Times New Roman" w:cs="Times New Roman"/>
+        </w:rPr>
+        <w:t>L’apprentissage supervisé est constitué d’un ensemble d’approches de prédictions</w:t>
+      </w:r>
+      <w:r>
+        <w:rPr>
+          <w:rFonts w:ascii="Times New Roman" w:hAnsi="Times New Roman" w:cs="Times New Roman"/>
+        </w:rPr>
+        <w:t xml:space="preserve">, dans notre travail nous avons fait appel à certaines d’elles </w:t>
+      </w:r>
+      <w:r>
+        <w:rPr>
+          <w:rFonts w:ascii="Times New Roman" w:hAnsi="Times New Roman" w:cs="Times New Roman"/>
+        </w:rPr>
+        <w:t xml:space="preserve">à savoir : « KNN, </w:t>
+      </w:r>
       <w:proofErr w:type="spellStart"/>
       <w:r>
         <w:rPr>
           <w:rFonts w:ascii="Times New Roman" w:hAnsi="Times New Roman" w:cs="Times New Roman"/>
         </w:rPr>
-        <w:t>Suppervised</w:t>
+        <w:t>Logistic</w:t>
       </w:r>
       <w:proofErr w:type="spellEnd"/>
       <w:r>
@@ -722,40 +798,55 @@
         <w:rPr>
           <w:rFonts w:ascii="Times New Roman" w:hAnsi="Times New Roman" w:cs="Times New Roman"/>
         </w:rPr>
-        <w:t>learning</w:t>
+        <w:t>regression</w:t>
       </w:r>
       <w:proofErr w:type="spellEnd"/>
       <w:r>
         <w:rPr>
           <w:rFonts w:ascii="Times New Roman" w:hAnsi="Times New Roman" w:cs="Times New Roman"/>
         </w:rPr>
-        <w:t> :</w:t>
-      </w:r>
-    </w:p>
-    <w:p>
-      <w:pPr>
-        <w:rPr>
-          <w:rFonts w:ascii="Times New Roman" w:hAnsi="Times New Roman" w:cs="Times New Roman"/>
-        </w:rPr>
-      </w:pPr>
-      <w:r>
-        <w:rPr>
-          <w:rFonts w:ascii="Times New Roman" w:hAnsi="Times New Roman" w:cs="Times New Roman"/>
-        </w:rPr>
-        <w:t xml:space="preserve">L’apprentissage supervisé «  </w:t>
+        <w:t xml:space="preserve">, SVC, LDA, QDA, </w:t>
       </w:r>
       <w:proofErr w:type="spellStart"/>
       <w:r>
         <w:rPr>
           <w:rFonts w:ascii="Times New Roman" w:hAnsi="Times New Roman" w:cs="Times New Roman"/>
         </w:rPr>
-        <w:t>suppervised</w:t>
+        <w:t>Naive</w:t>
       </w:r>
       <w:proofErr w:type="spellEnd"/>
       <w:r>
         <w:rPr>
           <w:rFonts w:ascii="Times New Roman" w:hAnsi="Times New Roman" w:cs="Times New Roman"/>
         </w:rPr>
+        <w:t xml:space="preserve"> Bayes, </w:t>
+      </w:r>
+      <w:proofErr w:type="spellStart"/>
+      <w:r>
+        <w:rPr>
+          <w:rFonts w:ascii="Times New Roman" w:hAnsi="Times New Roman" w:cs="Times New Roman"/>
+        </w:rPr>
+        <w:t>Random</w:t>
+      </w:r>
+      <w:proofErr w:type="spellEnd"/>
+      <w:r>
+        <w:rPr>
+          <w:rFonts w:ascii="Times New Roman" w:hAnsi="Times New Roman" w:cs="Times New Roman"/>
+        </w:rPr>
+        <w:t xml:space="preserve"> Forest, </w:t>
+      </w:r>
+      <w:proofErr w:type="spellStart"/>
+      <w:r>
+        <w:rPr>
+          <w:rFonts w:ascii="Times New Roman" w:hAnsi="Times New Roman" w:cs="Times New Roman"/>
+        </w:rPr>
+        <w:t>Decision</w:t>
+      </w:r>
+      <w:proofErr w:type="spellEnd"/>
+      <w:r>
+        <w:rPr>
+          <w:rFonts w:ascii="Times New Roman" w:hAnsi="Times New Roman" w:cs="Times New Roman"/>
+        </w:rPr>
         <w:t xml:space="preserve"> </w:t>
       </w:r>
       <w:proofErr w:type="spellStart"/>
@@ -763,128 +854,13 @@
         <w:rPr>
           <w:rFonts w:ascii="Times New Roman" w:hAnsi="Times New Roman" w:cs="Times New Roman"/>
         </w:rPr>
-        <w:t>learning</w:t>
+        <w:t>Tree</w:t>
       </w:r>
       <w:proofErr w:type="spellEnd"/>
       <w:r>
         <w:rPr>
           <w:rFonts w:ascii="Times New Roman" w:hAnsi="Times New Roman" w:cs="Times New Roman"/>
         </w:rPr>
-        <w:t xml:space="preserve"> » est </w:t>
-      </w:r>
-      <w:r>
-        <w:rPr>
-          <w:rFonts w:ascii="Times New Roman" w:hAnsi="Times New Roman" w:cs="Times New Roman"/>
-        </w:rPr>
-        <w:t xml:space="preserve">le fait d’entrainer notre modèle afin qu’il puisse faire une liaison entre les inputs donnés et les output voulus. </w:t>
-      </w:r>
-    </w:p>
-    <w:p>
-      <w:pPr>
-        <w:rPr>
-          <w:rFonts w:ascii="Times New Roman" w:hAnsi="Times New Roman" w:cs="Times New Roman"/>
-        </w:rPr>
-      </w:pPr>
-      <w:r>
-        <w:rPr>
-          <w:rFonts w:ascii="Times New Roman" w:hAnsi="Times New Roman" w:cs="Times New Roman"/>
-        </w:rPr>
-        <w:t>L’apprentissage supervisé est constitué d’un ensemble d’approches de prédictions</w:t>
-      </w:r>
-      <w:r>
-        <w:rPr>
-          <w:rFonts w:ascii="Times New Roman" w:hAnsi="Times New Roman" w:cs="Times New Roman"/>
-        </w:rPr>
-        <w:t xml:space="preserve">, dans notre travail nous avons fait appel à certaines d’elles </w:t>
-      </w:r>
-      <w:r>
-        <w:rPr>
-          <w:rFonts w:ascii="Times New Roman" w:hAnsi="Times New Roman" w:cs="Times New Roman"/>
-        </w:rPr>
-        <w:t xml:space="preserve">à savoir : « KNN, </w:t>
-      </w:r>
-      <w:proofErr w:type="spellStart"/>
-      <w:r>
-        <w:rPr>
-          <w:rFonts w:ascii="Times New Roman" w:hAnsi="Times New Roman" w:cs="Times New Roman"/>
-        </w:rPr>
-        <w:t>Logistic</w:t>
-      </w:r>
-      <w:proofErr w:type="spellEnd"/>
-      <w:r>
-        <w:rPr>
-          <w:rFonts w:ascii="Times New Roman" w:hAnsi="Times New Roman" w:cs="Times New Roman"/>
-        </w:rPr>
-        <w:t xml:space="preserve"> </w:t>
-      </w:r>
-      <w:proofErr w:type="spellStart"/>
-      <w:r>
-        <w:rPr>
-          <w:rFonts w:ascii="Times New Roman" w:hAnsi="Times New Roman" w:cs="Times New Roman"/>
-        </w:rPr>
-        <w:t>regression</w:t>
-      </w:r>
-      <w:proofErr w:type="spellEnd"/>
-      <w:r>
-        <w:rPr>
-          <w:rFonts w:ascii="Times New Roman" w:hAnsi="Times New Roman" w:cs="Times New Roman"/>
-        </w:rPr>
-        <w:t xml:space="preserve">, SVC, LDA, QDA, </w:t>
-      </w:r>
-      <w:proofErr w:type="spellStart"/>
-      <w:r>
-        <w:rPr>
-          <w:rFonts w:ascii="Times New Roman" w:hAnsi="Times New Roman" w:cs="Times New Roman"/>
-        </w:rPr>
-        <w:t>Naive</w:t>
-      </w:r>
-      <w:proofErr w:type="spellEnd"/>
-      <w:r>
-        <w:rPr>
-          <w:rFonts w:ascii="Times New Roman" w:hAnsi="Times New Roman" w:cs="Times New Roman"/>
-        </w:rPr>
-        <w:t xml:space="preserve"> Bayes, </w:t>
-      </w:r>
-      <w:proofErr w:type="spellStart"/>
-      <w:r>
-        <w:rPr>
-          <w:rFonts w:ascii="Times New Roman" w:hAnsi="Times New Roman" w:cs="Times New Roman"/>
-        </w:rPr>
-        <w:t>Random</w:t>
-      </w:r>
-      <w:proofErr w:type="spellEnd"/>
-      <w:r>
-        <w:rPr>
-          <w:rFonts w:ascii="Times New Roman" w:hAnsi="Times New Roman" w:cs="Times New Roman"/>
-        </w:rPr>
-        <w:t xml:space="preserve"> Forest, </w:t>
-      </w:r>
-      <w:proofErr w:type="spellStart"/>
-      <w:r>
-        <w:rPr>
-          <w:rFonts w:ascii="Times New Roman" w:hAnsi="Times New Roman" w:cs="Times New Roman"/>
-        </w:rPr>
-        <w:t>Decision</w:t>
-      </w:r>
-      <w:proofErr w:type="spellEnd"/>
-      <w:r>
-        <w:rPr>
-          <w:rFonts w:ascii="Times New Roman" w:hAnsi="Times New Roman" w:cs="Times New Roman"/>
-        </w:rPr>
-        <w:t xml:space="preserve"> </w:t>
-      </w:r>
-      <w:proofErr w:type="spellStart"/>
-      <w:r>
-        <w:rPr>
-          <w:rFonts w:ascii="Times New Roman" w:hAnsi="Times New Roman" w:cs="Times New Roman"/>
-        </w:rPr>
-        <w:t>Tree</w:t>
-      </w:r>
-      <w:proofErr w:type="spellEnd"/>
-      <w:r>
-        <w:rPr>
-          <w:rFonts w:ascii="Times New Roman" w:hAnsi="Times New Roman" w:cs="Times New Roman"/>
-        </w:rPr>
         <w:t xml:space="preserve"> …etc. ».</w:t>
       </w:r>
     </w:p>
@@ -899,6 +875,145 @@
           <w:rFonts w:ascii="Times New Roman" w:hAnsi="Times New Roman" w:cs="Times New Roman"/>
         </w:rPr>
         <w:t xml:space="preserve">KNN : </w:t>
+      </w:r>
+    </w:p>
+    <w:p>
+      <w:pPr>
+        <w:rPr>
+          <w:rFonts w:ascii="Times New Roman" w:hAnsi="Times New Roman" w:cs="Times New Roman"/>
+        </w:rPr>
+      </w:pPr>
+    </w:p>
+    <w:p>
+      <w:pPr>
+        <w:rPr>
+          <w:rFonts w:ascii="Times New Roman" w:hAnsi="Times New Roman" w:cs="Times New Roman"/>
+        </w:rPr>
+      </w:pPr>
+    </w:p>
+    <w:p>
+      <w:pPr>
+        <w:rPr>
+          <w:rFonts w:ascii="Times New Roman" w:hAnsi="Times New Roman" w:cs="Times New Roman"/>
+        </w:rPr>
+      </w:pPr>
+    </w:p>
+    <w:p>
+      <w:pPr>
+        <w:rPr>
+          <w:rFonts w:ascii="Times New Roman" w:hAnsi="Times New Roman" w:cs="Times New Roman"/>
+        </w:rPr>
+      </w:pPr>
+    </w:p>
+    <w:p>
+      <w:pPr>
+        <w:rPr>
+          <w:rFonts w:ascii="Times New Roman" w:hAnsi="Times New Roman" w:cs="Times New Roman"/>
+        </w:rPr>
+      </w:pPr>
+    </w:p>
+    <w:p>
+      <w:pPr>
+        <w:rPr>
+          <w:rFonts w:ascii="Times New Roman" w:hAnsi="Times New Roman" w:cs="Times New Roman"/>
+        </w:rPr>
+      </w:pPr>
+    </w:p>
+    <w:p>
+      <w:pPr>
+        <w:rPr>
+          <w:rFonts w:ascii="Times New Roman" w:hAnsi="Times New Roman" w:cs="Times New Roman"/>
+        </w:rPr>
+      </w:pPr>
+    </w:p>
+    <w:p>
+      <w:pPr>
+        <w:rPr>
+          <w:rFonts w:ascii="Times New Roman" w:hAnsi="Times New Roman" w:cs="Times New Roman"/>
+        </w:rPr>
+      </w:pPr>
+    </w:p>
+    <w:p>
+      <w:pPr>
+        <w:rPr>
+          <w:rFonts w:ascii="Times New Roman" w:hAnsi="Times New Roman" w:cs="Times New Roman"/>
+        </w:rPr>
+      </w:pPr>
+    </w:p>
+    <w:p>
+      <w:pPr>
+        <w:rPr>
+          <w:rFonts w:ascii="Times New Roman" w:hAnsi="Times New Roman" w:cs="Times New Roman"/>
+        </w:rPr>
+      </w:pPr>
+    </w:p>
+    <w:p>
+      <w:pPr>
+        <w:rPr>
+          <w:rFonts w:ascii="Times New Roman" w:hAnsi="Times New Roman" w:cs="Times New Roman"/>
+        </w:rPr>
+      </w:pPr>
+    </w:p>
+    <w:p>
+      <w:pPr>
+        <w:rPr>
+          <w:rFonts w:ascii="Times New Roman" w:hAnsi="Times New Roman" w:cs="Times New Roman"/>
+        </w:rPr>
+      </w:pPr>
+    </w:p>
+    <w:p>
+      <w:pPr>
+        <w:rPr>
+          <w:rFonts w:ascii="Times New Roman" w:hAnsi="Times New Roman" w:cs="Times New Roman"/>
+        </w:rPr>
+      </w:pPr>
+    </w:p>
+    <w:p>
+      <w:pPr>
+        <w:rPr>
+          <w:rFonts w:ascii="Times New Roman" w:hAnsi="Times New Roman" w:cs="Times New Roman"/>
+        </w:rPr>
+      </w:pPr>
+    </w:p>
+    <w:p>
+      <w:pPr>
+        <w:rPr>
+          <w:rFonts w:ascii="Times New Roman" w:hAnsi="Times New Roman" w:cs="Times New Roman"/>
+        </w:rPr>
+      </w:pPr>
+    </w:p>
+    <w:p>
+      <w:pPr>
+        <w:rPr>
+          <w:rFonts w:ascii="Times New Roman" w:hAnsi="Times New Roman" w:cs="Times New Roman"/>
+        </w:rPr>
+      </w:pPr>
+    </w:p>
+    <w:p>
+      <w:pPr>
+        <w:rPr>
+          <w:rFonts w:ascii="Times New Roman" w:hAnsi="Times New Roman" w:cs="Times New Roman"/>
+        </w:rPr>
+      </w:pPr>
+      <w:r>
+        <w:rPr>
+          <w:rFonts w:ascii="Times New Roman" w:hAnsi="Times New Roman" w:cs="Times New Roman"/>
+        </w:rPr>
+        <w:lastRenderedPageBreak/>
+        <w:t xml:space="preserve">Chapitre 2 : Réalisation de la solution </w:t>
+      </w:r>
+    </w:p>
+    <w:p>
+      <w:pPr>
+        <w:rPr>
+          <w:rFonts w:ascii="Times New Roman" w:hAnsi="Times New Roman" w:cs="Times New Roman"/>
+        </w:rPr>
+      </w:pPr>
+      <w:r>
+        <w:rPr>
+          <w:rFonts w:ascii="Times New Roman" w:hAnsi="Times New Roman" w:cs="Times New Roman"/>
+        </w:rPr>
+        <w:t xml:space="preserve">Introduction </w:t>
       </w:r>
     </w:p>
     <w:p>

--- a/Rapport.docx
+++ b/Rapport.docx
@@ -6,39 +6,51 @@
       <w:pPr>
         <w:rPr>
           <w:rFonts w:ascii="Times New Roman" w:hAnsi="Times New Roman" w:cs="Times New Roman"/>
-        </w:rPr>
-      </w:pPr>
-    </w:p>
-    <w:p>
-      <w:pPr>
-        <w:rPr>
-          <w:rFonts w:ascii="Times New Roman" w:hAnsi="Times New Roman" w:cs="Times New Roman"/>
-        </w:rPr>
-      </w:pPr>
-    </w:p>
-    <w:p>
-      <w:pPr>
-        <w:rPr>
-          <w:rFonts w:ascii="Times New Roman" w:hAnsi="Times New Roman" w:cs="Times New Roman"/>
-        </w:rPr>
-      </w:pPr>
-    </w:p>
-    <w:p>
-      <w:pPr>
-        <w:rPr>
-          <w:rFonts w:ascii="Times New Roman" w:hAnsi="Times New Roman" w:cs="Times New Roman"/>
-        </w:rPr>
-      </w:pPr>
-    </w:p>
-    <w:p>
-      <w:pPr>
-        <w:rPr>
-          <w:rFonts w:ascii="Times New Roman" w:hAnsi="Times New Roman" w:cs="Times New Roman"/>
-        </w:rPr>
-      </w:pPr>
-      <w:r>
-        <w:rPr>
-          <w:rFonts w:ascii="Times New Roman" w:hAnsi="Times New Roman" w:cs="Times New Roman"/>
+          <w:sz w:val="24"/>
+          <w:szCs w:val="24"/>
+        </w:rPr>
+      </w:pPr>
+    </w:p>
+    <w:p>
+      <w:pPr>
+        <w:rPr>
+          <w:rFonts w:ascii="Times New Roman" w:hAnsi="Times New Roman" w:cs="Times New Roman"/>
+          <w:sz w:val="24"/>
+          <w:szCs w:val="24"/>
+        </w:rPr>
+      </w:pPr>
+    </w:p>
+    <w:p>
+      <w:pPr>
+        <w:rPr>
+          <w:rFonts w:ascii="Times New Roman" w:hAnsi="Times New Roman" w:cs="Times New Roman"/>
+          <w:sz w:val="24"/>
+          <w:szCs w:val="24"/>
+        </w:rPr>
+      </w:pPr>
+    </w:p>
+    <w:p>
+      <w:pPr>
+        <w:rPr>
+          <w:rFonts w:ascii="Times New Roman" w:hAnsi="Times New Roman" w:cs="Times New Roman"/>
+          <w:sz w:val="24"/>
+          <w:szCs w:val="24"/>
+        </w:rPr>
+      </w:pPr>
+    </w:p>
+    <w:p>
+      <w:pPr>
+        <w:rPr>
+          <w:rFonts w:ascii="Times New Roman" w:hAnsi="Times New Roman" w:cs="Times New Roman"/>
+          <w:sz w:val="24"/>
+          <w:szCs w:val="24"/>
+        </w:rPr>
+      </w:pPr>
+      <w:r>
+        <w:rPr>
+          <w:rFonts w:ascii="Times New Roman" w:hAnsi="Times New Roman" w:cs="Times New Roman"/>
+          <w:sz w:val="24"/>
+          <w:szCs w:val="24"/>
         </w:rPr>
         <w:t xml:space="preserve">Introduction </w:t>
       </w:r>
@@ -47,11 +59,15 @@
       <w:pPr>
         <w:rPr>
           <w:rFonts w:ascii="Times New Roman" w:hAnsi="Times New Roman" w:cs="Times New Roman"/>
-        </w:rPr>
-      </w:pPr>
-      <w:r>
-        <w:rPr>
-          <w:rFonts w:ascii="Times New Roman" w:hAnsi="Times New Roman" w:cs="Times New Roman"/>
+          <w:sz w:val="24"/>
+          <w:szCs w:val="24"/>
+        </w:rPr>
+      </w:pPr>
+      <w:r>
+        <w:rPr>
+          <w:rFonts w:ascii="Times New Roman" w:hAnsi="Times New Roman" w:cs="Times New Roman"/>
+          <w:sz w:val="24"/>
+          <w:szCs w:val="24"/>
         </w:rPr>
         <w:t>La Data science est en fait un terme générique englobant toute une famille d'outils facilitant l'exploration et l'analyse des données pour des fins décisionnelles.</w:t>
       </w:r>
@@ -60,11 +76,15 @@
       <w:pPr>
         <w:rPr>
           <w:rFonts w:ascii="Times New Roman" w:hAnsi="Times New Roman" w:cs="Times New Roman"/>
-        </w:rPr>
-      </w:pPr>
-      <w:r>
-        <w:rPr>
-          <w:rFonts w:ascii="Times New Roman" w:hAnsi="Times New Roman" w:cs="Times New Roman"/>
+          <w:sz w:val="24"/>
+          <w:szCs w:val="24"/>
+        </w:rPr>
+      </w:pPr>
+      <w:r>
+        <w:rPr>
+          <w:rFonts w:ascii="Times New Roman" w:hAnsi="Times New Roman" w:cs="Times New Roman"/>
+          <w:sz w:val="24"/>
+          <w:szCs w:val="24"/>
         </w:rPr>
         <w:t xml:space="preserve"> Les techniques mises en action lors de l'utilisation de cet instrument d'analyse et de prospection sont particulièrement efficaces pour extraire des informations significatives depuis de grandes quantités de données.</w:t>
       </w:r>
@@ -73,47 +93,63 @@
       <w:pPr>
         <w:rPr>
           <w:rFonts w:ascii="Times New Roman" w:hAnsi="Times New Roman" w:cs="Times New Roman"/>
-        </w:rPr>
-      </w:pPr>
-      <w:r>
-        <w:rPr>
-          <w:rFonts w:ascii="Times New Roman" w:hAnsi="Times New Roman" w:cs="Times New Roman"/>
+          <w:sz w:val="24"/>
+          <w:szCs w:val="24"/>
+        </w:rPr>
+      </w:pPr>
+      <w:r>
+        <w:rPr>
+          <w:rFonts w:ascii="Times New Roman" w:hAnsi="Times New Roman" w:cs="Times New Roman"/>
+          <w:sz w:val="24"/>
+          <w:szCs w:val="24"/>
         </w:rPr>
         <w:t>En dépit des méthodes classiques d'analyses statistiques, Cet instrument d'analyse est particulièrement adapté au traitement de grands volumes de données</w:t>
       </w:r>
       <w:r>
         <w:rPr>
           <w:rFonts w:ascii="Times New Roman" w:hAnsi="Times New Roman" w:cs="Times New Roman"/>
+          <w:sz w:val="24"/>
+          <w:szCs w:val="24"/>
         </w:rPr>
         <w:t xml:space="preserve"> et a</w:t>
       </w:r>
       <w:r>
         <w:rPr>
           <w:rFonts w:ascii="Times New Roman" w:hAnsi="Times New Roman" w:cs="Times New Roman"/>
+          <w:sz w:val="24"/>
+          <w:szCs w:val="24"/>
         </w:rPr>
         <w:t xml:space="preserve">vec l'augmentation de la capacité de stockage des supports informatiques, un maximum de renseignements sera capté, ordonnés et rangés </w:t>
       </w:r>
       <w:r>
         <w:rPr>
           <w:rFonts w:ascii="Times New Roman" w:hAnsi="Times New Roman" w:cs="Times New Roman"/>
+          <w:sz w:val="24"/>
+          <w:szCs w:val="24"/>
         </w:rPr>
         <w:t>« </w:t>
       </w:r>
       <w:r>
         <w:rPr>
           <w:rFonts w:ascii="Times New Roman" w:hAnsi="Times New Roman" w:cs="Times New Roman"/>
+          <w:sz w:val="24"/>
+          <w:szCs w:val="24"/>
         </w:rPr>
         <w:t>Comportement des acheteurs, caractéristiques des produits, historisation de la production</w:t>
       </w:r>
       <w:r>
         <w:rPr>
           <w:rFonts w:ascii="Times New Roman" w:hAnsi="Times New Roman" w:cs="Times New Roman"/>
+          <w:sz w:val="24"/>
+          <w:szCs w:val="24"/>
         </w:rPr>
         <w:t> »,</w:t>
       </w:r>
       <w:r>
         <w:rPr>
           <w:rFonts w:ascii="Times New Roman" w:hAnsi="Times New Roman" w:cs="Times New Roman"/>
+          <w:sz w:val="24"/>
+          <w:szCs w:val="24"/>
         </w:rPr>
         <w:t xml:space="preserve"> désormais plus rien n'échappe à la collecte.</w:t>
       </w:r>
@@ -122,17 +158,23 @@
       <w:pPr>
         <w:rPr>
           <w:rFonts w:ascii="Times New Roman" w:hAnsi="Times New Roman" w:cs="Times New Roman"/>
-        </w:rPr>
-      </w:pPr>
-      <w:r>
-        <w:rPr>
-          <w:rFonts w:ascii="Times New Roman" w:hAnsi="Times New Roman" w:cs="Times New Roman"/>
+          <w:sz w:val="24"/>
+          <w:szCs w:val="24"/>
+        </w:rPr>
+      </w:pPr>
+      <w:r>
+        <w:rPr>
+          <w:rFonts w:ascii="Times New Roman" w:hAnsi="Times New Roman" w:cs="Times New Roman"/>
+          <w:sz w:val="24"/>
+          <w:szCs w:val="24"/>
         </w:rPr>
         <w:t xml:space="preserve">Le travail présenté dans ce rapport rentre dans ce cadre et consiste en </w:t>
       </w:r>
       <w:r>
         <w:rPr>
           <w:rFonts w:ascii="Times New Roman" w:hAnsi="Times New Roman" w:cs="Times New Roman"/>
+          <w:sz w:val="24"/>
+          <w:szCs w:val="24"/>
         </w:rPr>
         <w:t>la réalisation d’une étude sur plusieurs sources d’informations afin de faire une comparaison entre ces différentes techniques d’analyse.</w:t>
       </w:r>
@@ -141,11 +183,15 @@
       <w:pPr>
         <w:rPr>
           <w:rFonts w:ascii="Times New Roman" w:hAnsi="Times New Roman" w:cs="Times New Roman"/>
-        </w:rPr>
-      </w:pPr>
-      <w:r>
-        <w:rPr>
-          <w:rFonts w:ascii="Times New Roman" w:hAnsi="Times New Roman" w:cs="Times New Roman"/>
+          <w:sz w:val="24"/>
+          <w:szCs w:val="24"/>
+        </w:rPr>
+      </w:pPr>
+      <w:r>
+        <w:rPr>
+          <w:rFonts w:ascii="Times New Roman" w:hAnsi="Times New Roman" w:cs="Times New Roman"/>
+          <w:sz w:val="24"/>
+          <w:szCs w:val="24"/>
         </w:rPr>
         <w:t xml:space="preserve">Le présent rapport est organisé de la manière suivante : </w:t>
       </w:r>
@@ -154,17 +200,23 @@
       <w:pPr>
         <w:rPr>
           <w:rFonts w:ascii="Times New Roman" w:hAnsi="Times New Roman" w:cs="Times New Roman"/>
-        </w:rPr>
-      </w:pPr>
-      <w:r>
-        <w:rPr>
-          <w:rFonts w:ascii="Times New Roman" w:hAnsi="Times New Roman" w:cs="Times New Roman"/>
+          <w:sz w:val="24"/>
+          <w:szCs w:val="24"/>
+        </w:rPr>
+      </w:pPr>
+      <w:r>
+        <w:rPr>
+          <w:rFonts w:ascii="Times New Roman" w:hAnsi="Times New Roman" w:cs="Times New Roman"/>
+          <w:sz w:val="24"/>
+          <w:szCs w:val="24"/>
         </w:rPr>
         <w:t xml:space="preserve">Chapitre 1 </w:t>
       </w:r>
       <w:r>
         <w:rPr>
           <w:rFonts w:ascii="Times New Roman" w:hAnsi="Times New Roman" w:cs="Times New Roman"/>
+          <w:sz w:val="24"/>
+          <w:szCs w:val="24"/>
         </w:rPr>
         <w:t xml:space="preserve">: Etat de l’art </w:t>
       </w:r>
@@ -222,23 +274,31 @@
       <w:pPr>
         <w:rPr>
           <w:rFonts w:ascii="Times New Roman" w:hAnsi="Times New Roman" w:cs="Times New Roman"/>
-        </w:rPr>
-      </w:pPr>
-      <w:r>
-        <w:rPr>
-          <w:rFonts w:ascii="Times New Roman" w:hAnsi="Times New Roman" w:cs="Times New Roman"/>
+          <w:sz w:val="24"/>
+          <w:szCs w:val="24"/>
+        </w:rPr>
+      </w:pPr>
+      <w:r>
+        <w:rPr>
+          <w:rFonts w:ascii="Times New Roman" w:hAnsi="Times New Roman" w:cs="Times New Roman"/>
+          <w:sz w:val="24"/>
+          <w:szCs w:val="24"/>
         </w:rPr>
         <w:t>Chapitre 2</w:t>
       </w:r>
       <w:r>
         <w:rPr>
           <w:rFonts w:ascii="Times New Roman" w:hAnsi="Times New Roman" w:cs="Times New Roman"/>
+          <w:sz w:val="24"/>
+          <w:szCs w:val="24"/>
         </w:rPr>
         <w:t xml:space="preserve"> : </w:t>
       </w:r>
       <w:r>
         <w:rPr>
           <w:rFonts w:ascii="Times New Roman" w:hAnsi="Times New Roman" w:cs="Times New Roman"/>
+          <w:sz w:val="24"/>
+          <w:szCs w:val="24"/>
         </w:rPr>
         <w:t xml:space="preserve">Réalisation de la solution </w:t>
       </w:r>
@@ -247,17 +307,23 @@
       <w:pPr>
         <w:rPr>
           <w:rFonts w:ascii="Times New Roman" w:hAnsi="Times New Roman" w:cs="Times New Roman"/>
-        </w:rPr>
-      </w:pPr>
-      <w:r>
-        <w:rPr>
-          <w:rFonts w:ascii="Times New Roman" w:hAnsi="Times New Roman" w:cs="Times New Roman"/>
+          <w:sz w:val="24"/>
+          <w:szCs w:val="24"/>
+        </w:rPr>
+      </w:pPr>
+      <w:r>
+        <w:rPr>
+          <w:rFonts w:ascii="Times New Roman" w:hAnsi="Times New Roman" w:cs="Times New Roman"/>
+          <w:sz w:val="24"/>
+          <w:szCs w:val="24"/>
         </w:rPr>
         <w:t xml:space="preserve">Ce chapitre est composé de deux parties à savoir </w:t>
       </w:r>
       <w:r>
         <w:rPr>
           <w:rFonts w:ascii="Times New Roman" w:hAnsi="Times New Roman" w:cs="Times New Roman"/>
+          <w:sz w:val="24"/>
+          <w:szCs w:val="24"/>
         </w:rPr>
         <w:t xml:space="preserve">: </w:t>
       </w:r>
@@ -271,11 +337,15 @@
         </w:numPr>
         <w:rPr>
           <w:rFonts w:ascii="Times New Roman" w:hAnsi="Times New Roman" w:cs="Times New Roman"/>
-        </w:rPr>
-      </w:pPr>
-      <w:r>
-        <w:rPr>
-          <w:rFonts w:ascii="Times New Roman" w:hAnsi="Times New Roman" w:cs="Times New Roman"/>
+          <w:sz w:val="24"/>
+          <w:szCs w:val="24"/>
+        </w:rPr>
+      </w:pPr>
+      <w:r>
+        <w:rPr>
+          <w:rFonts w:ascii="Times New Roman" w:hAnsi="Times New Roman" w:cs="Times New Roman"/>
+          <w:sz w:val="24"/>
+          <w:szCs w:val="24"/>
         </w:rPr>
         <w:t xml:space="preserve">Partie 1 : Etude des données synthétiques </w:t>
       </w:r>
@@ -289,11 +359,15 @@
         </w:numPr>
         <w:rPr>
           <w:rFonts w:ascii="Times New Roman" w:hAnsi="Times New Roman" w:cs="Times New Roman"/>
-        </w:rPr>
-      </w:pPr>
-      <w:r>
-        <w:rPr>
-          <w:rFonts w:ascii="Times New Roman" w:hAnsi="Times New Roman" w:cs="Times New Roman"/>
+          <w:sz w:val="24"/>
+          <w:szCs w:val="24"/>
+        </w:rPr>
+      </w:pPr>
+      <w:r>
+        <w:rPr>
+          <w:rFonts w:ascii="Times New Roman" w:hAnsi="Times New Roman" w:cs="Times New Roman"/>
+          <w:sz w:val="24"/>
+          <w:szCs w:val="24"/>
         </w:rPr>
         <w:t>Exploratoire préliminaire : qui consiste en l’utilisation des méthodes classiques d’analyses statistiques.</w:t>
       </w:r>
@@ -307,11 +381,15 @@
         </w:numPr>
         <w:rPr>
           <w:rFonts w:ascii="Times New Roman" w:hAnsi="Times New Roman" w:cs="Times New Roman"/>
-        </w:rPr>
-      </w:pPr>
-      <w:r>
-        <w:rPr>
-          <w:rFonts w:ascii="Times New Roman" w:hAnsi="Times New Roman" w:cs="Times New Roman"/>
+          <w:sz w:val="24"/>
+          <w:szCs w:val="24"/>
+        </w:rPr>
+      </w:pPr>
+      <w:r>
+        <w:rPr>
+          <w:rFonts w:ascii="Times New Roman" w:hAnsi="Times New Roman" w:cs="Times New Roman"/>
+          <w:sz w:val="24"/>
+          <w:szCs w:val="24"/>
         </w:rPr>
         <w:t>Classification supervisée : Dans cette étape nous appliquerons  et comparerons les différentes approches de classifications supervisées .</w:t>
       </w:r>
@@ -325,17 +403,23 @@
         </w:numPr>
         <w:rPr>
           <w:rFonts w:ascii="Times New Roman" w:hAnsi="Times New Roman" w:cs="Times New Roman"/>
-        </w:rPr>
-      </w:pPr>
-      <w:r>
-        <w:rPr>
-          <w:rFonts w:ascii="Times New Roman" w:hAnsi="Times New Roman" w:cs="Times New Roman"/>
+          <w:sz w:val="24"/>
+          <w:szCs w:val="24"/>
+        </w:rPr>
+      </w:pPr>
+      <w:r>
+        <w:rPr>
+          <w:rFonts w:ascii="Times New Roman" w:hAnsi="Times New Roman" w:cs="Times New Roman"/>
+          <w:sz w:val="24"/>
+          <w:szCs w:val="24"/>
         </w:rPr>
         <w:t xml:space="preserve">Partie 2 : </w:t>
       </w:r>
       <w:r>
         <w:rPr>
           <w:rFonts w:ascii="Times New Roman" w:hAnsi="Times New Roman" w:cs="Times New Roman"/>
+          <w:sz w:val="24"/>
+          <w:szCs w:val="24"/>
         </w:rPr>
         <w:t xml:space="preserve">Etude des données réels : </w:t>
       </w:r>
@@ -344,66 +428,32 @@
       <w:pPr>
         <w:rPr>
           <w:rFonts w:ascii="Times New Roman" w:hAnsi="Times New Roman" w:cs="Times New Roman"/>
-        </w:rPr>
-      </w:pPr>
-      <w:r>
-        <w:rPr>
-          <w:rFonts w:ascii="Times New Roman" w:hAnsi="Times New Roman" w:cs="Times New Roman"/>
-        </w:rPr>
-        <w:t xml:space="preserve">Dans cette partie nous allons faire une comparaison entre les approches de classifications supervisées sur les données «visa </w:t>
-      </w:r>
-      <w:proofErr w:type="spellStart"/>
-      <w:r>
-        <w:rPr>
-          <w:rFonts w:ascii="Times New Roman" w:hAnsi="Times New Roman" w:cs="Times New Roman"/>
-        </w:rPr>
-        <w:t>premiere</w:t>
-      </w:r>
-      <w:proofErr w:type="spellEnd"/>
-      <w:r>
-        <w:rPr>
-          <w:rFonts w:ascii="Times New Roman" w:hAnsi="Times New Roman" w:cs="Times New Roman"/>
-        </w:rPr>
-        <w:t xml:space="preserve">, </w:t>
-      </w:r>
-      <w:proofErr w:type="spellStart"/>
-      <w:r>
-        <w:rPr>
-          <w:rFonts w:ascii="Times New Roman" w:hAnsi="Times New Roman" w:cs="Times New Roman"/>
-        </w:rPr>
-        <w:t>credit</w:t>
-      </w:r>
-      <w:proofErr w:type="spellEnd"/>
-      <w:r>
-        <w:rPr>
-          <w:rFonts w:ascii="Times New Roman" w:hAnsi="Times New Roman" w:cs="Times New Roman"/>
-        </w:rPr>
-        <w:t xml:space="preserve"> </w:t>
-      </w:r>
-      <w:proofErr w:type="spellStart"/>
-      <w:r>
-        <w:rPr>
-          <w:rFonts w:ascii="Times New Roman" w:hAnsi="Times New Roman" w:cs="Times New Roman"/>
-        </w:rPr>
-        <w:t>card</w:t>
-      </w:r>
-      <w:proofErr w:type="spellEnd"/>
-      <w:r>
-        <w:rPr>
-          <w:rFonts w:ascii="Times New Roman" w:hAnsi="Times New Roman" w:cs="Times New Roman"/>
-        </w:rPr>
-        <w:t xml:space="preserve"> fraude »</w:t>
-      </w:r>
-    </w:p>
-    <w:p>
-      <w:pPr>
-        <w:rPr>
-          <w:rFonts w:ascii="Times New Roman" w:hAnsi="Times New Roman" w:cs="Times New Roman"/>
-        </w:rPr>
-      </w:pPr>
-      <w:r>
-        <w:rPr>
-          <w:rFonts w:ascii="Times New Roman" w:hAnsi="Times New Roman" w:cs="Times New Roman"/>
+          <w:sz w:val="24"/>
+          <w:szCs w:val="24"/>
+        </w:rPr>
+      </w:pPr>
+      <w:r>
+        <w:rPr>
+          <w:rFonts w:ascii="Times New Roman" w:hAnsi="Times New Roman" w:cs="Times New Roman"/>
+          <w:sz w:val="24"/>
+          <w:szCs w:val="24"/>
+        </w:rPr>
+        <w:t>Dans cette partie nous allons faire une comparaison entre les approches de classifications supervisées sur les données «visa premiere, credit card fraude »</w:t>
+      </w:r>
+    </w:p>
+    <w:p>
+      <w:pPr>
+        <w:rPr>
+          <w:rFonts w:ascii="Times New Roman" w:hAnsi="Times New Roman" w:cs="Times New Roman"/>
+          <w:sz w:val="24"/>
+          <w:szCs w:val="24"/>
+        </w:rPr>
+      </w:pPr>
+      <w:r>
+        <w:rPr>
+          <w:rFonts w:ascii="Times New Roman" w:hAnsi="Times New Roman" w:cs="Times New Roman"/>
+          <w:sz w:val="24"/>
+          <w:szCs w:val="24"/>
         </w:rPr>
         <w:t>Enfin nous terminons par une conclusion générale.</w:t>
       </w:r>
@@ -412,11 +462,15 @@
       <w:pPr>
         <w:rPr>
           <w:rFonts w:ascii="Times New Roman" w:hAnsi="Times New Roman" w:cs="Times New Roman"/>
-        </w:rPr>
-      </w:pPr>
-      <w:r>
-        <w:rPr>
-          <w:rFonts w:ascii="Times New Roman" w:hAnsi="Times New Roman" w:cs="Times New Roman"/>
+          <w:sz w:val="24"/>
+          <w:szCs w:val="24"/>
+        </w:rPr>
+      </w:pPr>
+      <w:r>
+        <w:rPr>
+          <w:rFonts w:ascii="Times New Roman" w:hAnsi="Times New Roman" w:cs="Times New Roman"/>
+          <w:sz w:val="24"/>
+          <w:szCs w:val="24"/>
         </w:rPr>
         <w:t> </w:t>
       </w:r>
@@ -425,39 +479,33 @@
       <w:pPr>
         <w:rPr>
           <w:rFonts w:ascii="Times New Roman" w:hAnsi="Times New Roman" w:cs="Times New Roman"/>
-        </w:rPr>
-      </w:pPr>
-    </w:p>
-    <w:p>
-      <w:pPr>
-        <w:rPr>
-          <w:rFonts w:ascii="Times New Roman" w:hAnsi="Times New Roman" w:cs="Times New Roman"/>
-        </w:rPr>
-      </w:pPr>
-    </w:p>
-    <w:p>
-      <w:pPr>
-        <w:rPr>
-          <w:rFonts w:ascii="Times New Roman" w:hAnsi="Times New Roman" w:cs="Times New Roman"/>
-        </w:rPr>
-      </w:pPr>
-    </w:p>
-    <w:p>
-      <w:pPr>
-        <w:rPr>
-          <w:rFonts w:ascii="Times New Roman" w:hAnsi="Times New Roman" w:cs="Times New Roman"/>
-        </w:rPr>
-      </w:pPr>
-    </w:p>
-    <w:p>
-      <w:pPr>
-        <w:rPr>
-          <w:rFonts w:ascii="Times New Roman" w:hAnsi="Times New Roman" w:cs="Times New Roman"/>
-        </w:rPr>
-      </w:pPr>
-      <w:r>
-        <w:rPr>
-          <w:rFonts w:ascii="Times New Roman" w:hAnsi="Times New Roman" w:cs="Times New Roman"/>
+          <w:sz w:val="24"/>
+          <w:szCs w:val="24"/>
+        </w:rPr>
+      </w:pPr>
+    </w:p>
+    <w:p>
+      <w:pPr>
+        <w:rPr>
+          <w:rFonts w:ascii="Times New Roman" w:hAnsi="Times New Roman" w:cs="Times New Roman"/>
+          <w:sz w:val="24"/>
+          <w:szCs w:val="24"/>
+        </w:rPr>
+      </w:pPr>
+    </w:p>
+    <w:p>
+      <w:pPr>
+        <w:rPr>
+          <w:rFonts w:ascii="Times New Roman" w:hAnsi="Times New Roman" w:cs="Times New Roman"/>
+          <w:sz w:val="24"/>
+          <w:szCs w:val="24"/>
+        </w:rPr>
+      </w:pPr>
+      <w:r>
+        <w:rPr>
+          <w:rFonts w:ascii="Times New Roman" w:hAnsi="Times New Roman" w:cs="Times New Roman"/>
+          <w:sz w:val="24"/>
+          <w:szCs w:val="24"/>
         </w:rPr>
         <w:lastRenderedPageBreak/>
         <w:t xml:space="preserve">Chapitre 1 : Etat de l’art </w:t>
@@ -467,11 +515,15 @@
       <w:pPr>
         <w:rPr>
           <w:rFonts w:ascii="Times New Roman" w:hAnsi="Times New Roman" w:cs="Times New Roman"/>
-        </w:rPr>
-      </w:pPr>
-      <w:r>
-        <w:rPr>
-          <w:rFonts w:ascii="Times New Roman" w:hAnsi="Times New Roman" w:cs="Times New Roman"/>
+          <w:sz w:val="24"/>
+          <w:szCs w:val="24"/>
+        </w:rPr>
+      </w:pPr>
+      <w:r>
+        <w:rPr>
+          <w:rFonts w:ascii="Times New Roman" w:hAnsi="Times New Roman" w:cs="Times New Roman"/>
+          <w:sz w:val="24"/>
+          <w:szCs w:val="24"/>
         </w:rPr>
         <w:t xml:space="preserve">Introduction : </w:t>
       </w:r>
@@ -480,11 +532,15 @@
       <w:pPr>
         <w:rPr>
           <w:rFonts w:ascii="Times New Roman" w:hAnsi="Times New Roman" w:cs="Times New Roman"/>
-        </w:rPr>
-      </w:pPr>
-      <w:r>
-        <w:rPr>
-          <w:rFonts w:ascii="Times New Roman" w:hAnsi="Times New Roman" w:cs="Times New Roman"/>
+          <w:sz w:val="24"/>
+          <w:szCs w:val="24"/>
+        </w:rPr>
+      </w:pPr>
+      <w:r>
+        <w:rPr>
+          <w:rFonts w:ascii="Times New Roman" w:hAnsi="Times New Roman" w:cs="Times New Roman"/>
+          <w:sz w:val="24"/>
+          <w:szCs w:val="24"/>
         </w:rPr>
         <w:t>L’exploitation de l’information est l’un des problèmes majeurs que rencontre les entreprises ce qui a fait naitre la data science.</w:t>
       </w:r>
@@ -493,140 +549,96 @@
       <w:pPr>
         <w:rPr>
           <w:rFonts w:ascii="Times New Roman" w:hAnsi="Times New Roman" w:cs="Times New Roman"/>
-        </w:rPr>
-      </w:pPr>
-      <w:r>
-        <w:rPr>
-          <w:rFonts w:ascii="Times New Roman" w:hAnsi="Times New Roman" w:cs="Times New Roman"/>
+          <w:sz w:val="24"/>
+          <w:szCs w:val="24"/>
+        </w:rPr>
+      </w:pPr>
+      <w:r>
+        <w:rPr>
+          <w:rFonts w:ascii="Times New Roman" w:hAnsi="Times New Roman" w:cs="Times New Roman"/>
+          <w:sz w:val="24"/>
+          <w:szCs w:val="24"/>
         </w:rPr>
         <w:t xml:space="preserve">Cette technologie fait appel à différentes approches à des fin d’exploitation et d’analyse de données, ces approches ce divisent en deux grande familles </w:t>
       </w:r>
       <w:r>
         <w:rPr>
           <w:rFonts w:ascii="Times New Roman" w:hAnsi="Times New Roman" w:cs="Times New Roman"/>
-        </w:rPr>
-        <w:t xml:space="preserve">de machine </w:t>
-      </w:r>
-      <w:proofErr w:type="spellStart"/>
-      <w:r>
-        <w:rPr>
-          <w:rFonts w:ascii="Times New Roman" w:hAnsi="Times New Roman" w:cs="Times New Roman"/>
-        </w:rPr>
-        <w:t>learning</w:t>
-      </w:r>
-      <w:proofErr w:type="spellEnd"/>
-      <w:r>
-        <w:rPr>
-          <w:rFonts w:ascii="Times New Roman" w:hAnsi="Times New Roman" w:cs="Times New Roman"/>
-        </w:rPr>
-        <w:t xml:space="preserve"> </w:t>
-      </w:r>
-      <w:r>
-        <w:rPr>
-          <w:rFonts w:ascii="Times New Roman" w:hAnsi="Times New Roman" w:cs="Times New Roman"/>
+          <w:sz w:val="24"/>
+          <w:szCs w:val="24"/>
+        </w:rPr>
+        <w:t xml:space="preserve">de machine learning </w:t>
+      </w:r>
+      <w:r>
+        <w:rPr>
+          <w:rFonts w:ascii="Times New Roman" w:hAnsi="Times New Roman" w:cs="Times New Roman"/>
+          <w:sz w:val="24"/>
+          <w:szCs w:val="24"/>
         </w:rPr>
         <w:t xml:space="preserve">«  </w:t>
       </w:r>
-      <w:proofErr w:type="spellStart"/>
-      <w:r>
-        <w:rPr>
-          <w:rFonts w:ascii="Times New Roman" w:hAnsi="Times New Roman" w:cs="Times New Roman"/>
-        </w:rPr>
-        <w:t>supervised</w:t>
-      </w:r>
-      <w:proofErr w:type="spellEnd"/>
-      <w:r>
-        <w:rPr>
-          <w:rFonts w:ascii="Times New Roman" w:hAnsi="Times New Roman" w:cs="Times New Roman"/>
-        </w:rPr>
-        <w:t xml:space="preserve"> </w:t>
-      </w:r>
-      <w:proofErr w:type="spellStart"/>
-      <w:r>
-        <w:rPr>
-          <w:rFonts w:ascii="Times New Roman" w:hAnsi="Times New Roman" w:cs="Times New Roman"/>
-        </w:rPr>
-        <w:t>learning</w:t>
-      </w:r>
-      <w:proofErr w:type="spellEnd"/>
-      <w:r>
-        <w:rPr>
-          <w:rFonts w:ascii="Times New Roman" w:hAnsi="Times New Roman" w:cs="Times New Roman"/>
+      <w:r>
+        <w:rPr>
+          <w:rFonts w:ascii="Times New Roman" w:hAnsi="Times New Roman" w:cs="Times New Roman"/>
+          <w:sz w:val="24"/>
+          <w:szCs w:val="24"/>
+        </w:rPr>
+        <w:t>supervised learning</w:t>
+      </w:r>
+      <w:r>
+        <w:rPr>
+          <w:rFonts w:ascii="Times New Roman" w:hAnsi="Times New Roman" w:cs="Times New Roman"/>
+          <w:sz w:val="24"/>
+          <w:szCs w:val="24"/>
         </w:rPr>
         <w:t> » et « </w:t>
       </w:r>
-      <w:proofErr w:type="spellStart"/>
-      <w:r>
-        <w:rPr>
-          <w:rFonts w:ascii="Times New Roman" w:hAnsi="Times New Roman" w:cs="Times New Roman"/>
-        </w:rPr>
-        <w:t>unsupervised</w:t>
-      </w:r>
-      <w:proofErr w:type="spellEnd"/>
-      <w:r>
-        <w:rPr>
-          <w:rFonts w:ascii="Times New Roman" w:hAnsi="Times New Roman" w:cs="Times New Roman"/>
-        </w:rPr>
-        <w:t xml:space="preserve"> </w:t>
-      </w:r>
-      <w:proofErr w:type="spellStart"/>
-      <w:r>
-        <w:rPr>
-          <w:rFonts w:ascii="Times New Roman" w:hAnsi="Times New Roman" w:cs="Times New Roman"/>
-        </w:rPr>
-        <w:t>learning</w:t>
-      </w:r>
-      <w:proofErr w:type="spellEnd"/>
-      <w:r>
-        <w:rPr>
-          <w:rFonts w:ascii="Times New Roman" w:hAnsi="Times New Roman" w:cs="Times New Roman"/>
-        </w:rPr>
-        <w:t xml:space="preserve"> ». </w:t>
-      </w:r>
-    </w:p>
-    <w:p>
-      <w:pPr>
-        <w:rPr>
-          <w:rFonts w:ascii="Times New Roman" w:hAnsi="Times New Roman" w:cs="Times New Roman"/>
-        </w:rPr>
-      </w:pPr>
-      <w:r>
-        <w:rPr>
-          <w:rFonts w:ascii="Times New Roman" w:hAnsi="Times New Roman" w:cs="Times New Roman"/>
+      <w:r>
+        <w:rPr>
+          <w:rFonts w:ascii="Times New Roman" w:hAnsi="Times New Roman" w:cs="Times New Roman"/>
+          <w:sz w:val="24"/>
+          <w:szCs w:val="24"/>
+        </w:rPr>
+        <w:t xml:space="preserve">unsupervised </w:t>
+      </w:r>
+      <w:r>
+        <w:rPr>
+          <w:rFonts w:ascii="Times New Roman" w:hAnsi="Times New Roman" w:cs="Times New Roman"/>
+          <w:sz w:val="24"/>
+          <w:szCs w:val="24"/>
+        </w:rPr>
+        <w:t xml:space="preserve">learning ». </w:t>
+      </w:r>
+    </w:p>
+    <w:p>
+      <w:pPr>
+        <w:rPr>
+          <w:rFonts w:ascii="Times New Roman" w:hAnsi="Times New Roman" w:cs="Times New Roman"/>
+          <w:sz w:val="24"/>
+          <w:szCs w:val="24"/>
+        </w:rPr>
+      </w:pPr>
+      <w:r>
+        <w:rPr>
+          <w:rFonts w:ascii="Times New Roman" w:hAnsi="Times New Roman" w:cs="Times New Roman"/>
+          <w:sz w:val="24"/>
+          <w:szCs w:val="24"/>
         </w:rPr>
         <w:t>Dans notre cas nous allons aborder celle du</w:t>
       </w:r>
       <w:r>
         <w:rPr>
           <w:rFonts w:ascii="Times New Roman" w:hAnsi="Times New Roman" w:cs="Times New Roman"/>
-        </w:rPr>
-        <w:t xml:space="preserve"> </w:t>
-      </w:r>
-      <w:proofErr w:type="spellStart"/>
-      <w:r>
-        <w:rPr>
-          <w:rFonts w:ascii="Times New Roman" w:hAnsi="Times New Roman" w:cs="Times New Roman"/>
-        </w:rPr>
-        <w:t>supervised</w:t>
-      </w:r>
-      <w:proofErr w:type="spellEnd"/>
-      <w:r>
-        <w:rPr>
-          <w:rFonts w:ascii="Times New Roman" w:hAnsi="Times New Roman" w:cs="Times New Roman"/>
-        </w:rPr>
-        <w:t xml:space="preserve"> </w:t>
-      </w:r>
-      <w:proofErr w:type="spellStart"/>
-      <w:r>
-        <w:rPr>
-          <w:rFonts w:ascii="Times New Roman" w:hAnsi="Times New Roman" w:cs="Times New Roman"/>
-        </w:rPr>
-        <w:t>learning</w:t>
-      </w:r>
-      <w:proofErr w:type="spellEnd"/>
-      <w:r>
-        <w:rPr>
-          <w:rFonts w:ascii="Times New Roman" w:hAnsi="Times New Roman" w:cs="Times New Roman"/>
+          <w:sz w:val="24"/>
+          <w:szCs w:val="24"/>
+        </w:rPr>
+        <w:t xml:space="preserve"> supervised learning</w:t>
+      </w:r>
+      <w:r>
+        <w:rPr>
+          <w:rFonts w:ascii="Times New Roman" w:hAnsi="Times New Roman" w:cs="Times New Roman"/>
+          <w:sz w:val="24"/>
+          <w:szCs w:val="24"/>
         </w:rPr>
         <w:t>.</w:t>
       </w:r>
@@ -635,17 +647,23 @@
       <w:pPr>
         <w:rPr>
           <w:rFonts w:ascii="Times New Roman" w:hAnsi="Times New Roman" w:cs="Times New Roman"/>
-        </w:rPr>
-      </w:pPr>
-      <w:r>
-        <w:rPr>
-          <w:rFonts w:ascii="Times New Roman" w:hAnsi="Times New Roman" w:cs="Times New Roman"/>
+          <w:sz w:val="24"/>
+          <w:szCs w:val="24"/>
+        </w:rPr>
+      </w:pPr>
+      <w:r>
+        <w:rPr>
+          <w:rFonts w:ascii="Times New Roman" w:hAnsi="Times New Roman" w:cs="Times New Roman"/>
+          <w:sz w:val="24"/>
+          <w:szCs w:val="24"/>
         </w:rPr>
         <w:t>L’apprentissage automatique</w:t>
       </w:r>
       <w:r>
         <w:rPr>
           <w:rFonts w:ascii="Times New Roman" w:hAnsi="Times New Roman" w:cs="Times New Roman"/>
+          <w:sz w:val="24"/>
+          <w:szCs w:val="24"/>
         </w:rPr>
         <w:t xml:space="preserve"> : </w:t>
       </w:r>
@@ -654,37 +672,31 @@
       <w:pPr>
         <w:rPr>
           <w:rFonts w:ascii="Times New Roman" w:hAnsi="Times New Roman" w:cs="Times New Roman"/>
-        </w:rPr>
-      </w:pPr>
-      <w:r>
-        <w:rPr>
-          <w:rFonts w:ascii="Times New Roman" w:hAnsi="Times New Roman" w:cs="Times New Roman"/>
-        </w:rPr>
-        <w:t xml:space="preserve">L’apprentissage automatique « machine </w:t>
-      </w:r>
-      <w:proofErr w:type="spellStart"/>
-      <w:r>
-        <w:rPr>
-          <w:rFonts w:ascii="Times New Roman" w:hAnsi="Times New Roman" w:cs="Times New Roman"/>
-        </w:rPr>
-        <w:t>learning</w:t>
-      </w:r>
-      <w:proofErr w:type="spellEnd"/>
-      <w:r>
-        <w:rPr>
-          <w:rFonts w:ascii="Times New Roman" w:hAnsi="Times New Roman" w:cs="Times New Roman"/>
-        </w:rPr>
-        <w:t> » est une discipline qui se base sur les statistiques, probabilités, intelligence artificielle et l’optimisation tout en entrainant des algorithmes sur des données</w:t>
-      </w:r>
-      <w:r>
-        <w:rPr>
-          <w:rFonts w:ascii="Times New Roman" w:hAnsi="Times New Roman" w:cs="Times New Roman"/>
+          <w:sz w:val="24"/>
+          <w:szCs w:val="24"/>
+        </w:rPr>
+      </w:pPr>
+      <w:r>
+        <w:rPr>
+          <w:rFonts w:ascii="Times New Roman" w:hAnsi="Times New Roman" w:cs="Times New Roman"/>
+          <w:sz w:val="24"/>
+          <w:szCs w:val="24"/>
+        </w:rPr>
+        <w:t>L’apprentissage automatique « machine learning » est une discipline qui se base sur les statistiques, probabilités, intelligence artificielle et l’optimisation tout en entrainant des algorithmes sur des données</w:t>
+      </w:r>
+      <w:r>
+        <w:rPr>
+          <w:rFonts w:ascii="Times New Roman" w:hAnsi="Times New Roman" w:cs="Times New Roman"/>
+          <w:sz w:val="24"/>
+          <w:szCs w:val="24"/>
         </w:rPr>
         <w:t xml:space="preserve"> connues </w:t>
       </w:r>
       <w:r>
         <w:rPr>
           <w:rFonts w:ascii="Times New Roman" w:hAnsi="Times New Roman" w:cs="Times New Roman"/>
+          <w:sz w:val="24"/>
+          <w:szCs w:val="24"/>
         </w:rPr>
         <w:t>pour des fin décisionnelles et prédictives.</w:t>
       </w:r>
@@ -693,17 +705,23 @@
       <w:pPr>
         <w:rPr>
           <w:rFonts w:ascii="Times New Roman" w:hAnsi="Times New Roman" w:cs="Times New Roman"/>
-        </w:rPr>
-      </w:pPr>
-      <w:r>
-        <w:rPr>
-          <w:rFonts w:ascii="Times New Roman" w:hAnsi="Times New Roman" w:cs="Times New Roman"/>
+          <w:sz w:val="24"/>
+          <w:szCs w:val="24"/>
+        </w:rPr>
+      </w:pPr>
+      <w:r>
+        <w:rPr>
+          <w:rFonts w:ascii="Times New Roman" w:hAnsi="Times New Roman" w:cs="Times New Roman"/>
+          <w:sz w:val="24"/>
+          <w:szCs w:val="24"/>
         </w:rPr>
         <w:t xml:space="preserve">L’apprentissage supervisé </w:t>
       </w:r>
       <w:r>
         <w:rPr>
           <w:rFonts w:ascii="Times New Roman" w:hAnsi="Times New Roman" w:cs="Times New Roman"/>
+          <w:sz w:val="24"/>
+          <w:szCs w:val="24"/>
         </w:rPr>
         <w:t>:</w:t>
       </w:r>
@@ -712,45 +730,23 @@
       <w:pPr>
         <w:rPr>
           <w:rFonts w:ascii="Times New Roman" w:hAnsi="Times New Roman" w:cs="Times New Roman"/>
-        </w:rPr>
-      </w:pPr>
-      <w:r>
-        <w:rPr>
-          <w:rFonts w:ascii="Times New Roman" w:hAnsi="Times New Roman" w:cs="Times New Roman"/>
-        </w:rPr>
-        <w:t xml:space="preserve">L’apprentissage supervisé «  </w:t>
-      </w:r>
-      <w:proofErr w:type="spellStart"/>
-      <w:r>
-        <w:rPr>
-          <w:rFonts w:ascii="Times New Roman" w:hAnsi="Times New Roman" w:cs="Times New Roman"/>
-        </w:rPr>
-        <w:t>supervised</w:t>
-      </w:r>
-      <w:proofErr w:type="spellEnd"/>
-      <w:r>
-        <w:rPr>
-          <w:rFonts w:ascii="Times New Roman" w:hAnsi="Times New Roman" w:cs="Times New Roman"/>
-        </w:rPr>
-        <w:t xml:space="preserve"> </w:t>
-      </w:r>
-      <w:proofErr w:type="spellStart"/>
-      <w:r>
-        <w:rPr>
-          <w:rFonts w:ascii="Times New Roman" w:hAnsi="Times New Roman" w:cs="Times New Roman"/>
-        </w:rPr>
-        <w:t>learning</w:t>
-      </w:r>
-      <w:proofErr w:type="spellEnd"/>
-      <w:r>
-        <w:rPr>
-          <w:rFonts w:ascii="Times New Roman" w:hAnsi="Times New Roman" w:cs="Times New Roman"/>
-        </w:rPr>
-        <w:t xml:space="preserve"> » est </w:t>
-      </w:r>
-      <w:r>
-        <w:rPr>
-          <w:rFonts w:ascii="Times New Roman" w:hAnsi="Times New Roman" w:cs="Times New Roman"/>
+          <w:sz w:val="24"/>
+          <w:szCs w:val="24"/>
+        </w:rPr>
+      </w:pPr>
+      <w:r>
+        <w:rPr>
+          <w:rFonts w:ascii="Times New Roman" w:hAnsi="Times New Roman" w:cs="Times New Roman"/>
+          <w:sz w:val="24"/>
+          <w:szCs w:val="24"/>
+        </w:rPr>
+        <w:t xml:space="preserve">L’apprentissage supervisé «  supervised learning » est </w:t>
+      </w:r>
+      <w:r>
+        <w:rPr>
+          <w:rFonts w:ascii="Times New Roman" w:hAnsi="Times New Roman" w:cs="Times New Roman"/>
+          <w:sz w:val="24"/>
+          <w:szCs w:val="24"/>
         </w:rPr>
         <w:t xml:space="preserve">le fait d’entrainer notre modèle afin qu’il puisse faire une liaison entre les inputs donnés et les output voulus. </w:t>
       </w:r>
@@ -759,245 +755,479 @@
       <w:pPr>
         <w:rPr>
           <w:rFonts w:ascii="Times New Roman" w:hAnsi="Times New Roman" w:cs="Times New Roman"/>
-        </w:rPr>
-      </w:pPr>
-      <w:r>
-        <w:rPr>
-          <w:rFonts w:ascii="Times New Roman" w:hAnsi="Times New Roman" w:cs="Times New Roman"/>
+          <w:sz w:val="24"/>
+          <w:szCs w:val="24"/>
+        </w:rPr>
+      </w:pPr>
+      <w:r>
+        <w:rPr>
+          <w:rFonts w:ascii="Times New Roman" w:hAnsi="Times New Roman" w:cs="Times New Roman"/>
+          <w:sz w:val="24"/>
+          <w:szCs w:val="24"/>
         </w:rPr>
         <w:t>L’apprentissage supervisé est constitué d’un ensemble d’approches de prédictions</w:t>
       </w:r>
       <w:r>
         <w:rPr>
           <w:rFonts w:ascii="Times New Roman" w:hAnsi="Times New Roman" w:cs="Times New Roman"/>
+          <w:sz w:val="24"/>
+          <w:szCs w:val="24"/>
         </w:rPr>
         <w:t xml:space="preserve">, dans notre travail nous avons fait appel à certaines d’elles </w:t>
       </w:r>
       <w:r>
         <w:rPr>
           <w:rFonts w:ascii="Times New Roman" w:hAnsi="Times New Roman" w:cs="Times New Roman"/>
-        </w:rPr>
-        <w:t xml:space="preserve">à savoir : « KNN, </w:t>
-      </w:r>
-      <w:proofErr w:type="spellStart"/>
-      <w:r>
-        <w:rPr>
-          <w:rFonts w:ascii="Times New Roman" w:hAnsi="Times New Roman" w:cs="Times New Roman"/>
-        </w:rPr>
-        <w:t>Logistic</w:t>
-      </w:r>
-      <w:proofErr w:type="spellEnd"/>
-      <w:r>
-        <w:rPr>
-          <w:rFonts w:ascii="Times New Roman" w:hAnsi="Times New Roman" w:cs="Times New Roman"/>
-        </w:rPr>
-        <w:t xml:space="preserve"> </w:t>
-      </w:r>
-      <w:proofErr w:type="spellStart"/>
-      <w:r>
-        <w:rPr>
-          <w:rFonts w:ascii="Times New Roman" w:hAnsi="Times New Roman" w:cs="Times New Roman"/>
-        </w:rPr>
-        <w:t>regression</w:t>
-      </w:r>
-      <w:proofErr w:type="spellEnd"/>
-      <w:r>
-        <w:rPr>
-          <w:rFonts w:ascii="Times New Roman" w:hAnsi="Times New Roman" w:cs="Times New Roman"/>
-        </w:rPr>
-        <w:t xml:space="preserve">, SVC, LDA, QDA, </w:t>
-      </w:r>
-      <w:proofErr w:type="spellStart"/>
-      <w:r>
-        <w:rPr>
-          <w:rFonts w:ascii="Times New Roman" w:hAnsi="Times New Roman" w:cs="Times New Roman"/>
-        </w:rPr>
-        <w:t>Naive</w:t>
-      </w:r>
-      <w:proofErr w:type="spellEnd"/>
-      <w:r>
-        <w:rPr>
-          <w:rFonts w:ascii="Times New Roman" w:hAnsi="Times New Roman" w:cs="Times New Roman"/>
-        </w:rPr>
-        <w:t xml:space="preserve"> Bayes, </w:t>
-      </w:r>
-      <w:proofErr w:type="spellStart"/>
-      <w:r>
-        <w:rPr>
-          <w:rFonts w:ascii="Times New Roman" w:hAnsi="Times New Roman" w:cs="Times New Roman"/>
-        </w:rPr>
-        <w:t>Random</w:t>
-      </w:r>
-      <w:proofErr w:type="spellEnd"/>
-      <w:r>
-        <w:rPr>
-          <w:rFonts w:ascii="Times New Roman" w:hAnsi="Times New Roman" w:cs="Times New Roman"/>
-        </w:rPr>
-        <w:t xml:space="preserve"> Forest, </w:t>
-      </w:r>
-      <w:proofErr w:type="spellStart"/>
-      <w:r>
-        <w:rPr>
-          <w:rFonts w:ascii="Times New Roman" w:hAnsi="Times New Roman" w:cs="Times New Roman"/>
-        </w:rPr>
-        <w:t>Decision</w:t>
-      </w:r>
-      <w:proofErr w:type="spellEnd"/>
-      <w:r>
-        <w:rPr>
-          <w:rFonts w:ascii="Times New Roman" w:hAnsi="Times New Roman" w:cs="Times New Roman"/>
-        </w:rPr>
-        <w:t xml:space="preserve"> </w:t>
-      </w:r>
-      <w:proofErr w:type="spellStart"/>
-      <w:r>
-        <w:rPr>
-          <w:rFonts w:ascii="Times New Roman" w:hAnsi="Times New Roman" w:cs="Times New Roman"/>
-        </w:rPr>
-        <w:t>Tree</w:t>
-      </w:r>
-      <w:proofErr w:type="spellEnd"/>
-      <w:r>
-        <w:rPr>
-          <w:rFonts w:ascii="Times New Roman" w:hAnsi="Times New Roman" w:cs="Times New Roman"/>
-        </w:rPr>
-        <w:t xml:space="preserve"> …etc. ».</w:t>
-      </w:r>
-    </w:p>
-    <w:p>
-      <w:pPr>
-        <w:rPr>
-          <w:rFonts w:ascii="Times New Roman" w:hAnsi="Times New Roman" w:cs="Times New Roman"/>
-        </w:rPr>
-      </w:pPr>
-      <w:r>
-        <w:rPr>
-          <w:rFonts w:ascii="Times New Roman" w:hAnsi="Times New Roman" w:cs="Times New Roman"/>
-        </w:rPr>
-        <w:t xml:space="preserve">KNN : </w:t>
-      </w:r>
-    </w:p>
-    <w:p>
-      <w:pPr>
-        <w:rPr>
-          <w:rFonts w:ascii="Times New Roman" w:hAnsi="Times New Roman" w:cs="Times New Roman"/>
-        </w:rPr>
-      </w:pPr>
-    </w:p>
-    <w:p>
-      <w:pPr>
-        <w:rPr>
-          <w:rFonts w:ascii="Times New Roman" w:hAnsi="Times New Roman" w:cs="Times New Roman"/>
-        </w:rPr>
-      </w:pPr>
-    </w:p>
-    <w:p>
-      <w:pPr>
-        <w:rPr>
-          <w:rFonts w:ascii="Times New Roman" w:hAnsi="Times New Roman" w:cs="Times New Roman"/>
-        </w:rPr>
-      </w:pPr>
-    </w:p>
-    <w:p>
-      <w:pPr>
-        <w:rPr>
-          <w:rFonts w:ascii="Times New Roman" w:hAnsi="Times New Roman" w:cs="Times New Roman"/>
-        </w:rPr>
-      </w:pPr>
-    </w:p>
-    <w:p>
-      <w:pPr>
-        <w:rPr>
-          <w:rFonts w:ascii="Times New Roman" w:hAnsi="Times New Roman" w:cs="Times New Roman"/>
-        </w:rPr>
-      </w:pPr>
-    </w:p>
-    <w:p>
-      <w:pPr>
-        <w:rPr>
-          <w:rFonts w:ascii="Times New Roman" w:hAnsi="Times New Roman" w:cs="Times New Roman"/>
-        </w:rPr>
-      </w:pPr>
-    </w:p>
-    <w:p>
-      <w:pPr>
-        <w:rPr>
-          <w:rFonts w:ascii="Times New Roman" w:hAnsi="Times New Roman" w:cs="Times New Roman"/>
-        </w:rPr>
-      </w:pPr>
-    </w:p>
-    <w:p>
-      <w:pPr>
-        <w:rPr>
-          <w:rFonts w:ascii="Times New Roman" w:hAnsi="Times New Roman" w:cs="Times New Roman"/>
-        </w:rPr>
-      </w:pPr>
-    </w:p>
-    <w:p>
-      <w:pPr>
-        <w:rPr>
-          <w:rFonts w:ascii="Times New Roman" w:hAnsi="Times New Roman" w:cs="Times New Roman"/>
-        </w:rPr>
-      </w:pPr>
-    </w:p>
-    <w:p>
-      <w:pPr>
-        <w:rPr>
-          <w:rFonts w:ascii="Times New Roman" w:hAnsi="Times New Roman" w:cs="Times New Roman"/>
-        </w:rPr>
-      </w:pPr>
-    </w:p>
-    <w:p>
-      <w:pPr>
-        <w:rPr>
-          <w:rFonts w:ascii="Times New Roman" w:hAnsi="Times New Roman" w:cs="Times New Roman"/>
-        </w:rPr>
-      </w:pPr>
-    </w:p>
-    <w:p>
-      <w:pPr>
-        <w:rPr>
-          <w:rFonts w:ascii="Times New Roman" w:hAnsi="Times New Roman" w:cs="Times New Roman"/>
-        </w:rPr>
-      </w:pPr>
-    </w:p>
-    <w:p>
-      <w:pPr>
-        <w:rPr>
-          <w:rFonts w:ascii="Times New Roman" w:hAnsi="Times New Roman" w:cs="Times New Roman"/>
-        </w:rPr>
-      </w:pPr>
-    </w:p>
-    <w:p>
-      <w:pPr>
-        <w:rPr>
-          <w:rFonts w:ascii="Times New Roman" w:hAnsi="Times New Roman" w:cs="Times New Roman"/>
-        </w:rPr>
-      </w:pPr>
-    </w:p>
-    <w:p>
-      <w:pPr>
-        <w:rPr>
-          <w:rFonts w:ascii="Times New Roman" w:hAnsi="Times New Roman" w:cs="Times New Roman"/>
-        </w:rPr>
-      </w:pPr>
-    </w:p>
-    <w:p>
-      <w:pPr>
-        <w:rPr>
-          <w:rFonts w:ascii="Times New Roman" w:hAnsi="Times New Roman" w:cs="Times New Roman"/>
-        </w:rPr>
-      </w:pPr>
-    </w:p>
-    <w:p>
-      <w:pPr>
-        <w:rPr>
-          <w:rFonts w:ascii="Times New Roman" w:hAnsi="Times New Roman" w:cs="Times New Roman"/>
-        </w:rPr>
-      </w:pPr>
-      <w:r>
-        <w:rPr>
-          <w:rFonts w:ascii="Times New Roman" w:hAnsi="Times New Roman" w:cs="Times New Roman"/>
+          <w:sz w:val="24"/>
+          <w:szCs w:val="24"/>
+        </w:rPr>
+        <w:t>à savoir : « KNN, Logistic regression, SVC, LDA, QDA, Naive Bayes, Random Forest, Decision Tree …etc. ».</w:t>
+      </w:r>
+    </w:p>
+    <w:p>
+      <w:pPr>
+        <w:rPr>
+          <w:rFonts w:ascii="Times New Roman" w:hAnsi="Times New Roman" w:cs="Times New Roman"/>
+        </w:rPr>
+      </w:pPr>
+      <w:r>
+        <w:rPr>
+          <w:rFonts w:ascii="Times New Roman" w:hAnsi="Times New Roman" w:cs="Times New Roman"/>
+          <w:b/>
+          <w:bCs/>
+        </w:rPr>
+        <w:t>KNN</w:t>
+      </w:r>
+      <w:r>
+        <w:rPr>
+          <w:rFonts w:ascii="Times New Roman" w:hAnsi="Times New Roman" w:cs="Times New Roman"/>
+        </w:rPr>
+        <w:t xml:space="preserve"> (K-nearest neighbors) : l’algorithme du K plus proche voisin est une méthode pouvant être utilisée pour les cas de régression et de classification. L’idée est de pouvoir classer une donnée à partir d’un ensemble de données labélisés (classés). Les étapes de cet algorithme sont les suivantes : </w:t>
+      </w:r>
+    </w:p>
+    <w:p>
+      <w:pPr>
+        <w:pStyle w:val="Paragraphedeliste"/>
+        <w:numPr>
+          <w:ilvl w:val="0"/>
+          <w:numId w:val="1"/>
+        </w:numPr>
+        <w:rPr>
+          <w:rFonts w:ascii="Times New Roman" w:hAnsi="Times New Roman" w:cs="Times New Roman"/>
+        </w:rPr>
+      </w:pPr>
+      <w:r>
+        <w:rPr>
+          <w:rFonts w:ascii="Times New Roman" w:hAnsi="Times New Roman" w:cs="Times New Roman"/>
+        </w:rPr>
+        <w:t xml:space="preserve">Choisir un nombre K de voisins. </w:t>
+      </w:r>
+    </w:p>
+    <w:p>
+      <w:pPr>
+        <w:pStyle w:val="Paragraphedeliste"/>
+        <w:numPr>
+          <w:ilvl w:val="0"/>
+          <w:numId w:val="1"/>
+        </w:numPr>
+        <w:rPr>
+          <w:rFonts w:ascii="Times New Roman" w:hAnsi="Times New Roman" w:cs="Times New Roman"/>
+        </w:rPr>
+      </w:pPr>
+      <w:r>
+        <w:rPr>
+          <w:rFonts w:ascii="Times New Roman" w:hAnsi="Times New Roman" w:cs="Times New Roman"/>
+        </w:rPr>
+        <w:t xml:space="preserve">Calculer la distance (euclidienne, Manhattan…) de la donnée à classer aux autres données (labélisés). </w:t>
+      </w:r>
+    </w:p>
+    <w:p>
+      <w:pPr>
+        <w:pStyle w:val="Paragraphedeliste"/>
+        <w:numPr>
+          <w:ilvl w:val="0"/>
+          <w:numId w:val="1"/>
+        </w:numPr>
+        <w:rPr>
+          <w:rFonts w:ascii="Times New Roman" w:hAnsi="Times New Roman" w:cs="Times New Roman"/>
+        </w:rPr>
+      </w:pPr>
+      <w:r>
+        <w:rPr>
+          <w:rFonts w:ascii="Times New Roman" w:hAnsi="Times New Roman" w:cs="Times New Roman"/>
+        </w:rPr>
+        <w:t xml:space="preserve">Prenez les K voisins ayant la plus petite distance par rapport à la donnée à classer. </w:t>
+      </w:r>
+    </w:p>
+    <w:p>
+      <w:pPr>
+        <w:pStyle w:val="Paragraphedeliste"/>
+        <w:numPr>
+          <w:ilvl w:val="0"/>
+          <w:numId w:val="1"/>
+        </w:numPr>
+        <w:rPr>
+          <w:rFonts w:ascii="Times New Roman" w:hAnsi="Times New Roman" w:cs="Times New Roman"/>
+        </w:rPr>
+      </w:pPr>
+      <w:r>
+        <w:rPr>
+          <w:rFonts w:ascii="Times New Roman" w:hAnsi="Times New Roman" w:cs="Times New Roman"/>
+        </w:rPr>
+        <w:t xml:space="preserve">Déterminez à quelles catégories appartiennent les K données. </w:t>
+      </w:r>
+    </w:p>
+    <w:p>
+      <w:pPr>
+        <w:pStyle w:val="Paragraphedeliste"/>
+        <w:numPr>
+          <w:ilvl w:val="0"/>
+          <w:numId w:val="1"/>
+        </w:numPr>
+        <w:rPr>
+          <w:rFonts w:ascii="Times New Roman" w:hAnsi="Times New Roman" w:cs="Times New Roman"/>
+        </w:rPr>
+      </w:pPr>
+      <w:r>
+        <w:rPr>
+          <w:rFonts w:ascii="Times New Roman" w:hAnsi="Times New Roman" w:cs="Times New Roman"/>
+        </w:rPr>
+        <w:t xml:space="preserve">Attribuez à la donnée à classer, la classe majoritaire parmi les K données. </w:t>
+      </w:r>
+    </w:p>
+    <w:p>
+      <w:pPr>
+        <w:rPr>
+          <w:rFonts w:ascii="Times New Roman" w:hAnsi="Times New Roman" w:cs="Times New Roman"/>
+        </w:rPr>
+      </w:pPr>
+      <w:r>
+        <w:rPr>
+          <w:rFonts w:ascii="Times New Roman" w:hAnsi="Times New Roman" w:cs="Times New Roman"/>
+          <w:b/>
+          <w:bCs/>
+        </w:rPr>
+        <w:t>Bayésien-Naïf</w:t>
+      </w:r>
+      <w:r>
+        <w:rPr>
+          <w:rFonts w:ascii="Times New Roman" w:hAnsi="Times New Roman" w:cs="Times New Roman"/>
+        </w:rPr>
+        <w:t xml:space="preserve"> : cette méthode de classification probabiliste repose, comme son nom l’indique, sur le théorème de Bayes (fondé sur les probabilités conditionnelles). Cette méthode devra attribuer une classe à une donnée en calculant la probabilité que cette donnée appartienne à telle ou telle classe sachant un certain nombre de caractéristiques. La classe correspondant à la probabilité la plus grande sera ensuite sélectionnée. Cette méthode est dite « naïve » puisqu’on suppose que les variables explicatives sont indépendantes, ce qui est en réalité faux. </w:t>
+      </w:r>
+    </w:p>
+    <w:p>
+      <w:pPr>
+        <w:rPr>
+          <w:rFonts w:ascii="Times New Roman" w:hAnsi="Times New Roman" w:cs="Times New Roman"/>
+        </w:rPr>
+      </w:pPr>
+      <w:r>
+        <w:rPr>
+          <w:rFonts w:ascii="Times New Roman" w:hAnsi="Times New Roman" w:cs="Times New Roman"/>
+          <w:b/>
+          <w:bCs/>
+        </w:rPr>
+        <w:t xml:space="preserve">Régression Logistique : </w:t>
+      </w:r>
+      <w:r>
+        <w:rPr>
+          <w:rFonts w:ascii="Times New Roman" w:hAnsi="Times New Roman" w:cs="Times New Roman"/>
+        </w:rPr>
+        <w:t>cet algorithme d’apprentissage automatique est le plus couramment utilisé pour les problèmes de classification binaire, c’est-à-dire pour les classes pouvant prendre les valeurs « OUI/NON », « VRAI/FAUX », « A/B » … Cette méthode consiste à prédire la probabilité qu’un évènement arrive ou non et à déterminer une relation entre les variables explicatives (caractéristiques) et la variable à expliquer.</w:t>
+      </w:r>
+    </w:p>
+    <w:p>
+      <w:pPr>
+        <w:rPr>
+          <w:rFonts w:ascii="Times New Roman" w:hAnsi="Times New Roman" w:cs="Times New Roman"/>
+        </w:rPr>
+      </w:pPr>
+      <w:r>
+        <w:rPr>
+          <w:rFonts w:ascii="Times New Roman" w:hAnsi="Times New Roman" w:cs="Times New Roman"/>
+          <w:b/>
+          <w:bCs/>
+        </w:rPr>
+        <w:t>SVM linéaire</w:t>
+      </w:r>
+      <w:r>
+        <w:rPr>
+          <w:rFonts w:ascii="Times New Roman" w:hAnsi="Times New Roman" w:cs="Times New Roman"/>
+        </w:rPr>
+        <w:t xml:space="preserve"> (séparateur à vaste marge linéaire) : pour déterminer la classe d’un objet, il faut connaître la frontière séparant les classes (sur un plan) afin de déterminer à quelle catégorie appartient </w:t>
+      </w:r>
+      <w:r>
+        <w:rPr>
+          <w:rFonts w:ascii="Times New Roman" w:hAnsi="Times New Roman" w:cs="Times New Roman"/>
+        </w:rPr>
+        <w:lastRenderedPageBreak/>
+        <w:t xml:space="preserve">cet objet. Cette frontière est justement déterminée par le SVM, qui va faire en sorte de la placer le plus loin possible des points d’entrainement. </w:t>
+      </w:r>
+    </w:p>
+    <w:p>
+      <w:pPr>
+        <w:rPr>
+          <w:rFonts w:ascii="Times New Roman" w:hAnsi="Times New Roman" w:cs="Times New Roman"/>
+        </w:rPr>
+      </w:pPr>
+      <w:r>
+        <w:rPr>
+          <w:rFonts w:ascii="Times New Roman" w:hAnsi="Times New Roman" w:cs="Times New Roman"/>
+          <w:b/>
+          <w:bCs/>
+        </w:rPr>
+        <w:t>SVM non linéaire</w:t>
+      </w:r>
+      <w:r>
+        <w:rPr>
+          <w:rFonts w:ascii="Times New Roman" w:hAnsi="Times New Roman" w:cs="Times New Roman"/>
+        </w:rPr>
+        <w:t xml:space="preserve"> : ici, il est impossible de trouver une ligne droite qui permet de séparer les données. Il faut donc trouver une transformation qui va permettre de classer les données (on appelle cette méthode l’astuce du noyau). </w:t>
+      </w:r>
+    </w:p>
+    <w:p>
+      <w:pPr>
+        <w:rPr>
+          <w:rFonts w:ascii="Times New Roman" w:hAnsi="Times New Roman" w:cs="Times New Roman"/>
+        </w:rPr>
+      </w:pPr>
+      <w:r>
+        <w:rPr>
+          <w:rFonts w:ascii="Times New Roman" w:hAnsi="Times New Roman" w:cs="Times New Roman"/>
+          <w:b/>
+          <w:bCs/>
+        </w:rPr>
+        <w:t xml:space="preserve">CART (Classification and Regression Tree) : </w:t>
+      </w:r>
+      <w:r>
+        <w:rPr>
+          <w:rFonts w:ascii="Times New Roman" w:hAnsi="Times New Roman" w:cs="Times New Roman"/>
+        </w:rPr>
+        <w:t xml:space="preserve">Les arbres de régression (Regression tree) permettent de prédire une valeur réelle (donnée quantitative) et les arbres de classification permettent de déterminer à quelle classe appartient une donnée. Ces arbres sont appelés arbres de décision et sont construits de manière itérative où sont appliquées des règles, test à chaque nœud. Chaque branche représente le résultat du test et les feuilles représentent les différentes valeurs ou classes possibles pour la variable à prédire. </w:t>
+      </w:r>
+    </w:p>
+    <w:p>
+      <w:pPr>
+        <w:rPr>
+          <w:rFonts w:ascii="Times New Roman" w:hAnsi="Times New Roman" w:cs="Times New Roman"/>
+        </w:rPr>
+      </w:pPr>
+      <w:r>
+        <w:rPr>
+          <w:rFonts w:ascii="Times New Roman" w:hAnsi="Times New Roman" w:cs="Times New Roman"/>
+          <w:b/>
+          <w:bCs/>
+        </w:rPr>
+        <w:t>Random Forest</w:t>
+      </w:r>
+      <w:r>
+        <w:rPr>
+          <w:rFonts w:ascii="Times New Roman" w:hAnsi="Times New Roman" w:cs="Times New Roman"/>
+        </w:rPr>
+        <w:t xml:space="preserve"> : cet algorithme utilise un ensemble d’arbres de décision indépendants. Il fonctionne selon le principe du bagging, c’est-à-dire qu’on divise les données en plusieurs sous-ensembles aléatoirement constitués, on entraîne un modèle sur chaque sous-ensemble puis avec les prédictions obtenues sur les différents arbres, on détermine le résultat en choisissant celui qui a la catégorie la plus fréquente ou bien en faisant la moyenne des valeurs prédites. </w:t>
+      </w:r>
+    </w:p>
+    <w:p>
+      <w:pPr>
+        <w:rPr>
+          <w:rFonts w:ascii="Times New Roman" w:hAnsi="Times New Roman" w:cs="Times New Roman"/>
+        </w:rPr>
+      </w:pPr>
+      <w:r>
+        <w:rPr>
+          <w:rFonts w:ascii="Times New Roman" w:hAnsi="Times New Roman" w:cs="Times New Roman"/>
+          <w:b/>
+          <w:bCs/>
+        </w:rPr>
+        <w:t>LDA (Linear Discriminant Analysis)</w:t>
+      </w:r>
+      <w:r>
+        <w:rPr>
+          <w:rFonts w:ascii="Times New Roman" w:hAnsi="Times New Roman" w:cs="Times New Roman"/>
+        </w:rPr>
+        <w:t xml:space="preserve"> : On modélise la distribution des variables explicatives par une loi de probabilité gaussienne puis on détermine les paramètres de la loi. Puis on applique la loi de Bayes pour déterminer la probabilité d’une classe sachant les variables explicatives. </w:t>
+      </w:r>
+    </w:p>
+    <w:p>
+      <w:pPr>
+        <w:rPr>
+          <w:rFonts w:ascii="Times New Roman" w:hAnsi="Times New Roman" w:cs="Times New Roman"/>
+        </w:rPr>
+      </w:pPr>
+      <w:r>
+        <w:rPr>
+          <w:rFonts w:ascii="Times New Roman" w:hAnsi="Times New Roman" w:cs="Times New Roman"/>
+          <w:b/>
+          <w:bCs/>
+        </w:rPr>
+        <w:t>QDA (Quadratic Discriminant Analysis)</w:t>
+      </w:r>
+      <w:r>
+        <w:rPr>
+          <w:rFonts w:ascii="Times New Roman" w:hAnsi="Times New Roman" w:cs="Times New Roman"/>
+        </w:rPr>
+        <w:t xml:space="preserve"> : elle constitue une généralisation de la LDA, sauf qu’ici on ne considère pas la matrice de covariance comme indépendante de la classe. </w:t>
+      </w:r>
+    </w:p>
+    <w:p>
+      <w:pPr>
+        <w:rPr>
+          <w:rFonts w:ascii="Times New Roman" w:hAnsi="Times New Roman" w:cs="Times New Roman"/>
+          <w:sz w:val="24"/>
+          <w:szCs w:val="24"/>
+        </w:rPr>
+      </w:pPr>
+    </w:p>
+    <w:p>
+      <w:pPr>
+        <w:rPr>
+          <w:rFonts w:ascii="Times New Roman" w:hAnsi="Times New Roman" w:cs="Times New Roman"/>
+          <w:sz w:val="24"/>
+          <w:szCs w:val="24"/>
+        </w:rPr>
+      </w:pPr>
+    </w:p>
+    <w:p>
+      <w:pPr>
+        <w:rPr>
+          <w:rFonts w:ascii="Times New Roman" w:hAnsi="Times New Roman" w:cs="Times New Roman"/>
+          <w:sz w:val="24"/>
+          <w:szCs w:val="24"/>
+        </w:rPr>
+      </w:pPr>
+    </w:p>
+    <w:p>
+      <w:pPr>
+        <w:rPr>
+          <w:rFonts w:ascii="Times New Roman" w:hAnsi="Times New Roman" w:cs="Times New Roman"/>
+          <w:sz w:val="24"/>
+          <w:szCs w:val="24"/>
+        </w:rPr>
+      </w:pPr>
+    </w:p>
+    <w:p>
+      <w:pPr>
+        <w:rPr>
+          <w:rFonts w:ascii="Times New Roman" w:hAnsi="Times New Roman" w:cs="Times New Roman"/>
+          <w:sz w:val="24"/>
+          <w:szCs w:val="24"/>
+        </w:rPr>
+      </w:pPr>
+    </w:p>
+    <w:p>
+      <w:pPr>
+        <w:rPr>
+          <w:rFonts w:ascii="Times New Roman" w:hAnsi="Times New Roman" w:cs="Times New Roman"/>
+          <w:sz w:val="24"/>
+          <w:szCs w:val="24"/>
+        </w:rPr>
+      </w:pPr>
+    </w:p>
+    <w:p>
+      <w:pPr>
+        <w:rPr>
+          <w:rFonts w:ascii="Times New Roman" w:hAnsi="Times New Roman" w:cs="Times New Roman"/>
+          <w:sz w:val="24"/>
+          <w:szCs w:val="24"/>
+        </w:rPr>
+      </w:pPr>
+    </w:p>
+    <w:p>
+      <w:pPr>
+        <w:rPr>
+          <w:rFonts w:ascii="Times New Roman" w:hAnsi="Times New Roman" w:cs="Times New Roman"/>
+          <w:sz w:val="24"/>
+          <w:szCs w:val="24"/>
+        </w:rPr>
+      </w:pPr>
+    </w:p>
+    <w:p>
+      <w:pPr>
+        <w:rPr>
+          <w:rFonts w:ascii="Times New Roman" w:hAnsi="Times New Roman" w:cs="Times New Roman"/>
+          <w:sz w:val="24"/>
+          <w:szCs w:val="24"/>
+        </w:rPr>
+      </w:pPr>
+    </w:p>
+    <w:p>
+      <w:pPr>
+        <w:rPr>
+          <w:rFonts w:ascii="Times New Roman" w:hAnsi="Times New Roman" w:cs="Times New Roman"/>
+          <w:sz w:val="24"/>
+          <w:szCs w:val="24"/>
+        </w:rPr>
+      </w:pPr>
+    </w:p>
+    <w:p>
+      <w:pPr>
+        <w:rPr>
+          <w:rFonts w:ascii="Times New Roman" w:hAnsi="Times New Roman" w:cs="Times New Roman"/>
+          <w:sz w:val="24"/>
+          <w:szCs w:val="24"/>
+        </w:rPr>
+      </w:pPr>
+    </w:p>
+    <w:p>
+      <w:pPr>
+        <w:rPr>
+          <w:rFonts w:ascii="Times New Roman" w:hAnsi="Times New Roman" w:cs="Times New Roman"/>
+          <w:sz w:val="24"/>
+          <w:szCs w:val="24"/>
+        </w:rPr>
+      </w:pPr>
+    </w:p>
+    <w:p>
+      <w:pPr>
+        <w:rPr>
+          <w:rFonts w:ascii="Times New Roman" w:hAnsi="Times New Roman" w:cs="Times New Roman"/>
+          <w:sz w:val="24"/>
+          <w:szCs w:val="24"/>
+        </w:rPr>
+      </w:pPr>
+    </w:p>
+    <w:p>
+      <w:pPr>
+        <w:rPr>
+          <w:rFonts w:ascii="Times New Roman" w:hAnsi="Times New Roman" w:cs="Times New Roman"/>
+          <w:sz w:val="24"/>
+          <w:szCs w:val="24"/>
+        </w:rPr>
+      </w:pPr>
+    </w:p>
+    <w:p>
+      <w:pPr>
+        <w:rPr>
+          <w:rFonts w:ascii="Times New Roman" w:hAnsi="Times New Roman" w:cs="Times New Roman"/>
+          <w:sz w:val="24"/>
+          <w:szCs w:val="24"/>
+        </w:rPr>
+      </w:pPr>
+    </w:p>
+    <w:p>
+      <w:pPr>
+        <w:rPr>
+          <w:rFonts w:ascii="Times New Roman" w:hAnsi="Times New Roman" w:cs="Times New Roman"/>
+          <w:sz w:val="24"/>
+          <w:szCs w:val="24"/>
+        </w:rPr>
+      </w:pPr>
+    </w:p>
+    <w:p>
+      <w:pPr>
+        <w:jc w:val="both"/>
+        <w:rPr>
+          <w:rFonts w:ascii="Times New Roman" w:hAnsi="Times New Roman" w:cs="Times New Roman"/>
+          <w:sz w:val="24"/>
+          <w:szCs w:val="24"/>
+        </w:rPr>
+      </w:pPr>
+      <w:r>
+        <w:rPr>
+          <w:rFonts w:ascii="Times New Roman" w:hAnsi="Times New Roman" w:cs="Times New Roman"/>
+          <w:sz w:val="24"/>
+          <w:szCs w:val="24"/>
         </w:rPr>
         <w:lastRenderedPageBreak/>
         <w:t xml:space="preserve">Chapitre 2 : Réalisation de la solution </w:t>
@@ -1005,66 +1235,339 @@
     </w:p>
     <w:p>
       <w:pPr>
-        <w:rPr>
-          <w:rFonts w:ascii="Times New Roman" w:hAnsi="Times New Roman" w:cs="Times New Roman"/>
-        </w:rPr>
-      </w:pPr>
-      <w:r>
-        <w:rPr>
-          <w:rFonts w:ascii="Times New Roman" w:hAnsi="Times New Roman" w:cs="Times New Roman"/>
+        <w:jc w:val="both"/>
+        <w:rPr>
+          <w:rFonts w:ascii="Times New Roman" w:hAnsi="Times New Roman" w:cs="Times New Roman"/>
+          <w:sz w:val="24"/>
+          <w:szCs w:val="24"/>
+        </w:rPr>
+      </w:pPr>
+      <w:r>
+        <w:rPr>
+          <w:rFonts w:ascii="Times New Roman" w:hAnsi="Times New Roman" w:cs="Times New Roman"/>
+          <w:sz w:val="24"/>
+          <w:szCs w:val="24"/>
         </w:rPr>
         <w:t xml:space="preserve">Introduction </w:t>
       </w:r>
     </w:p>
     <w:p>
       <w:pPr>
-        <w:rPr>
-          <w:rFonts w:ascii="Times New Roman" w:hAnsi="Times New Roman" w:cs="Times New Roman"/>
-        </w:rPr>
-      </w:pPr>
-    </w:p>
-    <w:p>
-      <w:pPr>
-        <w:rPr>
-          <w:rFonts w:ascii="Times New Roman" w:hAnsi="Times New Roman" w:cs="Times New Roman"/>
-        </w:rPr>
-      </w:pPr>
-      <w:r>
-        <w:rPr>
-          <w:rFonts w:ascii="Times New Roman" w:hAnsi="Times New Roman" w:cs="Times New Roman"/>
-        </w:rPr>
-        <w:t>Partie 1 : données synthétiques </w:t>
-      </w:r>
-    </w:p>
-    <w:p>
-      <w:pPr>
-        <w:rPr>
-          <w:rFonts w:ascii="Times New Roman" w:hAnsi="Times New Roman" w:cs="Times New Roman"/>
-        </w:rPr>
-      </w:pPr>
-      <w:r>
-        <w:rPr>
-          <w:rFonts w:ascii="Times New Roman" w:hAnsi="Times New Roman" w:cs="Times New Roman"/>
-        </w:rPr>
-        <w:t>Tout d’abord nous allons commencer par la récupération des données via une fonction.</w:t>
-      </w:r>
-    </w:p>
-    <w:p>
-      <w:pPr>
-        <w:rPr>
-          <w:rFonts w:ascii="Times New Roman" w:hAnsi="Times New Roman" w:cs="Times New Roman"/>
-        </w:rPr>
-      </w:pPr>
-      <w:r>
-        <w:rPr>
-          <w:rFonts w:ascii="Times New Roman" w:hAnsi="Times New Roman" w:cs="Times New Roman"/>
+        <w:jc w:val="both"/>
+        <w:rPr>
+          <w:rFonts w:ascii="Times New Roman" w:hAnsi="Times New Roman" w:cs="Times New Roman"/>
+          <w:sz w:val="24"/>
+          <w:szCs w:val="24"/>
+        </w:rPr>
+      </w:pPr>
+      <w:r>
+        <w:rPr>
+          <w:rFonts w:ascii="Times New Roman" w:hAnsi="Times New Roman" w:cs="Times New Roman"/>
+          <w:sz w:val="24"/>
+          <w:szCs w:val="24"/>
+        </w:rPr>
+        <w:t>Après avoir terminé l</w:t>
+      </w:r>
+      <w:r>
+        <w:rPr>
+          <w:rFonts w:ascii="Times New Roman" w:hAnsi="Times New Roman" w:cs="Times New Roman"/>
+          <w:sz w:val="24"/>
+          <w:szCs w:val="24"/>
+        </w:rPr>
+        <w:t>’état de l’art</w:t>
+      </w:r>
+      <w:r>
+        <w:rPr>
+          <w:rFonts w:ascii="Times New Roman" w:hAnsi="Times New Roman" w:cs="Times New Roman"/>
+          <w:sz w:val="24"/>
+          <w:szCs w:val="24"/>
+        </w:rPr>
+        <w:t>, nous entamons la partie réalisation et la mise en œuvre de la solution. Ce chapitre présente</w:t>
+      </w:r>
+      <w:r>
+        <w:rPr>
+          <w:rFonts w:ascii="Times New Roman" w:hAnsi="Times New Roman" w:cs="Times New Roman"/>
+          <w:sz w:val="24"/>
+          <w:szCs w:val="24"/>
+        </w:rPr>
+        <w:t xml:space="preserve"> </w:t>
+      </w:r>
+      <w:r>
+        <w:rPr>
+          <w:rFonts w:ascii="Times New Roman" w:hAnsi="Times New Roman" w:cs="Times New Roman"/>
+          <w:sz w:val="24"/>
+          <w:szCs w:val="24"/>
+        </w:rPr>
+        <w:t>les étapes de réalisation de notre solution</w:t>
+      </w:r>
+      <w:r>
+        <w:rPr>
+          <w:rFonts w:ascii="Times New Roman" w:hAnsi="Times New Roman" w:cs="Times New Roman"/>
+          <w:sz w:val="24"/>
+          <w:szCs w:val="24"/>
+        </w:rPr>
+        <w:t xml:space="preserve"> et qui sera diviser en deux parties de traitement de données à savoir</w:t>
+      </w:r>
+      <w:r>
+        <w:rPr>
+          <w:rFonts w:ascii="Times New Roman" w:hAnsi="Times New Roman" w:cs="Times New Roman"/>
+          <w:sz w:val="24"/>
+          <w:szCs w:val="24"/>
+        </w:rPr>
+        <w:t> : »Données synthétiques et réelles ».</w:t>
+      </w:r>
+    </w:p>
+    <w:p>
+      <w:pPr>
+        <w:ind w:firstLine="360"/>
+        <w:jc w:val="both"/>
+        <w:rPr>
+          <w:rFonts w:ascii="Times New Roman" w:hAnsi="Times New Roman" w:cs="Times New Roman"/>
+          <w:sz w:val="24"/>
+          <w:szCs w:val="24"/>
+        </w:rPr>
+      </w:pPr>
+      <w:r>
+        <w:rPr>
+          <w:rFonts w:ascii="Times New Roman" w:hAnsi="Times New Roman" w:cs="Times New Roman"/>
+          <w:sz w:val="24"/>
+          <w:szCs w:val="24"/>
+        </w:rPr>
+        <w:t xml:space="preserve">Partie 1 : </w:t>
+      </w:r>
+      <w:r>
+        <w:rPr>
+          <w:rFonts w:ascii="Times New Roman" w:hAnsi="Times New Roman" w:cs="Times New Roman"/>
+          <w:sz w:val="24"/>
+          <w:szCs w:val="24"/>
+        </w:rPr>
+        <w:t>D</w:t>
+      </w:r>
+      <w:r>
+        <w:rPr>
+          <w:rFonts w:ascii="Times New Roman" w:hAnsi="Times New Roman" w:cs="Times New Roman"/>
+          <w:sz w:val="24"/>
+          <w:szCs w:val="24"/>
+        </w:rPr>
+        <w:t>onnées synthétiques </w:t>
+      </w:r>
+    </w:p>
+    <w:p>
+      <w:pPr>
+        <w:jc w:val="both"/>
+        <w:rPr>
+          <w:rFonts w:ascii="Times New Roman" w:hAnsi="Times New Roman" w:cs="Times New Roman"/>
+          <w:sz w:val="24"/>
+          <w:szCs w:val="24"/>
+        </w:rPr>
+      </w:pPr>
+      <w:r>
+        <w:rPr>
+          <w:rFonts w:ascii="Times New Roman" w:hAnsi="Times New Roman" w:cs="Times New Roman"/>
+          <w:sz w:val="24"/>
+          <w:szCs w:val="24"/>
+        </w:rPr>
+        <w:t xml:space="preserve">Descriptif des données : </w:t>
+      </w:r>
+    </w:p>
+    <w:p>
+      <w:pPr>
+        <w:jc w:val="both"/>
+        <w:rPr>
+          <w:rFonts w:ascii="Times New Roman" w:hAnsi="Times New Roman" w:cs="Times New Roman"/>
+          <w:sz w:val="24"/>
+          <w:szCs w:val="24"/>
+        </w:rPr>
+      </w:pPr>
+      <w:r>
+        <w:rPr>
+          <w:rFonts w:ascii="Times New Roman" w:hAnsi="Times New Roman" w:cs="Times New Roman"/>
+          <w:sz w:val="24"/>
+          <w:szCs w:val="24"/>
+        </w:rPr>
+        <w:t xml:space="preserve">Dans cette partie nous avons utilisé trois datasets « spiral, flame et aggregation » décris comme suit : </w:t>
+      </w:r>
+    </w:p>
+    <w:p>
+      <w:pPr>
+        <w:pStyle w:val="Paragraphedeliste"/>
+        <w:numPr>
+          <w:ilvl w:val="0"/>
+          <w:numId w:val="3"/>
+        </w:numPr>
+        <w:jc w:val="both"/>
+        <w:rPr>
+          <w:rFonts w:ascii="Times New Roman" w:hAnsi="Times New Roman" w:cs="Times New Roman"/>
+          <w:sz w:val="24"/>
+          <w:szCs w:val="24"/>
+        </w:rPr>
+      </w:pPr>
+      <w:r>
+        <w:rPr>
+          <w:rFonts w:ascii="Times New Roman" w:hAnsi="Times New Roman" w:cs="Times New Roman"/>
+          <w:sz w:val="24"/>
+          <w:szCs w:val="24"/>
+        </w:rPr>
+        <w:t>Spiral : Ce dataset contient 312 observations et 3 variables d’études sachant que l’une d’elles et la variable à expliquer et qui contient 3 classes.</w:t>
+      </w:r>
+    </w:p>
+    <w:p>
+      <w:pPr>
+        <w:pStyle w:val="Paragraphedeliste"/>
+        <w:numPr>
+          <w:ilvl w:val="0"/>
+          <w:numId w:val="3"/>
+        </w:numPr>
+        <w:jc w:val="both"/>
+        <w:rPr>
+          <w:rFonts w:ascii="Times New Roman" w:hAnsi="Times New Roman" w:cs="Times New Roman"/>
+          <w:sz w:val="24"/>
+          <w:szCs w:val="24"/>
+        </w:rPr>
+      </w:pPr>
+      <w:r>
+        <w:rPr>
+          <w:rFonts w:ascii="Times New Roman" w:hAnsi="Times New Roman" w:cs="Times New Roman"/>
+          <w:sz w:val="24"/>
+          <w:szCs w:val="24"/>
+        </w:rPr>
+        <w:t>Flame :</w:t>
+      </w:r>
+      <w:r>
+        <w:rPr>
+          <w:rFonts w:ascii="Times New Roman" w:hAnsi="Times New Roman" w:cs="Times New Roman"/>
+          <w:sz w:val="24"/>
+          <w:szCs w:val="24"/>
+        </w:rPr>
+        <w:t xml:space="preserve"> Ce dataset est constitué de 240 observations, 2 variables et une seule caractéristique qui est composée de 2 classes.</w:t>
+      </w:r>
+    </w:p>
+    <w:p>
+      <w:pPr>
+        <w:pStyle w:val="Paragraphedeliste"/>
+        <w:numPr>
+          <w:ilvl w:val="0"/>
+          <w:numId w:val="3"/>
+        </w:numPr>
+        <w:jc w:val="both"/>
+        <w:rPr>
+          <w:rFonts w:ascii="Times New Roman" w:hAnsi="Times New Roman" w:cs="Times New Roman"/>
+          <w:sz w:val="24"/>
+          <w:szCs w:val="24"/>
+        </w:rPr>
+      </w:pPr>
+      <w:r>
+        <w:rPr>
+          <w:rFonts w:ascii="Times New Roman" w:hAnsi="Times New Roman" w:cs="Times New Roman"/>
+          <w:sz w:val="24"/>
+          <w:szCs w:val="24"/>
+        </w:rPr>
+        <w:t xml:space="preserve">Aggregation : Ce dataset contient 788 observations et 3 variables tel que l’une d’elles et caractérisée </w:t>
+      </w:r>
+      <w:r>
+        <w:rPr>
+          <w:rFonts w:ascii="Times New Roman" w:hAnsi="Times New Roman" w:cs="Times New Roman"/>
+          <w:sz w:val="24"/>
+          <w:szCs w:val="24"/>
+        </w:rPr>
+        <w:t>par 7 classes.</w:t>
+      </w:r>
+    </w:p>
+    <w:p>
+      <w:pPr>
+        <w:jc w:val="both"/>
+        <w:rPr>
+          <w:rFonts w:ascii="Times New Roman" w:hAnsi="Times New Roman" w:cs="Times New Roman"/>
+          <w:sz w:val="24"/>
+          <w:szCs w:val="24"/>
+        </w:rPr>
+      </w:pPr>
+      <w:r>
+        <w:rPr>
+          <w:rFonts w:ascii="Times New Roman" w:hAnsi="Times New Roman" w:cs="Times New Roman"/>
+          <w:sz w:val="24"/>
+          <w:szCs w:val="24"/>
+        </w:rPr>
+        <w:t>Etude exploratoire préliminaire :</w:t>
+      </w:r>
+    </w:p>
+    <w:p>
+      <w:pPr>
+        <w:jc w:val="both"/>
+        <w:rPr>
+          <w:rFonts w:ascii="Times New Roman" w:hAnsi="Times New Roman" w:cs="Times New Roman"/>
+          <w:sz w:val="24"/>
+          <w:szCs w:val="24"/>
+        </w:rPr>
+      </w:pPr>
+      <w:r>
+        <w:rPr>
+          <w:rFonts w:ascii="Times New Roman" w:hAnsi="Times New Roman" w:cs="Times New Roman"/>
+          <w:sz w:val="24"/>
+          <w:szCs w:val="24"/>
+        </w:rPr>
+        <w:t>Dans cette partie nous allons effectuer une étude statistique sur les données de chaque dataset afin de savoir leurs comportement.</w:t>
+      </w:r>
+    </w:p>
+    <w:p>
+      <w:pPr>
+        <w:jc w:val="both"/>
+        <w:rPr>
+          <w:rFonts w:ascii="Times New Roman" w:hAnsi="Times New Roman" w:cs="Times New Roman"/>
+          <w:sz w:val="24"/>
+          <w:szCs w:val="24"/>
+        </w:rPr>
+      </w:pPr>
+      <w:r>
+        <w:rPr>
+          <w:rFonts w:ascii="Times New Roman" w:hAnsi="Times New Roman" w:cs="Times New Roman"/>
+          <w:sz w:val="24"/>
+          <w:szCs w:val="24"/>
+        </w:rPr>
+        <w:t>Données spiral :</w:t>
+      </w:r>
+    </w:p>
+    <w:p>
+      <w:pPr>
+        <w:pStyle w:val="Paragraphedeliste"/>
+        <w:numPr>
+          <w:ilvl w:val="0"/>
+          <w:numId w:val="4"/>
+        </w:numPr>
+        <w:jc w:val="both"/>
+        <w:rPr>
+          <w:rFonts w:ascii="Times New Roman" w:hAnsi="Times New Roman" w:cs="Times New Roman"/>
+          <w:sz w:val="24"/>
+          <w:szCs w:val="24"/>
+        </w:rPr>
+      </w:pPr>
+      <w:r>
+        <w:rPr>
+          <w:rFonts w:ascii="Times New Roman" w:hAnsi="Times New Roman" w:cs="Times New Roman"/>
+          <w:sz w:val="24"/>
+          <w:szCs w:val="24"/>
+        </w:rPr>
+        <w:t xml:space="preserve">Normalisation des données : </w:t>
+      </w:r>
+    </w:p>
+    <w:p>
+      <w:pPr>
+        <w:jc w:val="center"/>
+        <w:rPr>
+          <w:rFonts w:ascii="Times New Roman" w:hAnsi="Times New Roman" w:cs="Times New Roman"/>
+          <w:sz w:val="24"/>
+          <w:szCs w:val="24"/>
+        </w:rPr>
+      </w:pPr>
+      <w:r>
+        <w:rPr>
           <w:noProof/>
         </w:rPr>
         <w:drawing>
-          <wp:inline distT="0" distB="0" distL="0" distR="0" wp14:anchorId="5122EA49" wp14:editId="0BBB47A6">
-            <wp:extent cx="5760720" cy="1690370"/>
-            <wp:effectExtent l="0" t="0" r="0" b="5080"/>
-            <wp:docPr id="1" name="Image 1"/>
+          <wp:inline distT="0" distB="0" distL="0" distR="0" wp14:anchorId="14151CD5" wp14:editId="5F21753D">
+            <wp:extent cx="2838091" cy="1295334"/>
+            <wp:effectExtent l="0" t="0" r="635" b="635"/>
+            <wp:docPr id="4" name="Image 4"/>
             <wp:cNvGraphicFramePr>
               <a:graphicFrameLocks xmlns:a="http://schemas.openxmlformats.org/drawingml/2006/main" noChangeAspect="1"/>
             </wp:cNvGraphicFramePr>
@@ -1084,7 +1587,7 @@
                   <pic:spPr>
                     <a:xfrm>
                       <a:off x="0" y="0"/>
-                      <a:ext cx="5760720" cy="1690370"/>
+                      <a:ext cx="2856109" cy="1303558"/>
                     </a:xfrm>
                     <a:prstGeom prst="rect">
                       <a:avLst/>
@@ -1099,33 +1602,83 @@
     </w:p>
     <w:p>
       <w:pPr>
-        <w:rPr>
-          <w:rFonts w:ascii="Times New Roman" w:hAnsi="Times New Roman" w:cs="Times New Roman"/>
-        </w:rPr>
-      </w:pPr>
-      <w:r>
-        <w:rPr>
-          <w:rFonts w:ascii="Times New Roman" w:hAnsi="Times New Roman" w:cs="Times New Roman"/>
-        </w:rPr>
-        <w:t xml:space="preserve">Après avoir récupérer les données nous allons les normaliser </w:t>
-      </w:r>
-    </w:p>
-    <w:p>
-      <w:pPr>
-        <w:rPr>
-          <w:rFonts w:ascii="Times New Roman" w:hAnsi="Times New Roman" w:cs="Times New Roman"/>
-        </w:rPr>
-      </w:pPr>
-      <w:r>
-        <w:rPr>
-          <w:rFonts w:ascii="Times New Roman" w:hAnsi="Times New Roman" w:cs="Times New Roman"/>
+        <w:pStyle w:val="Paragraphedeliste"/>
+        <w:numPr>
+          <w:ilvl w:val="0"/>
+          <w:numId w:val="4"/>
+        </w:numPr>
+        <w:jc w:val="both"/>
+        <w:rPr>
+          <w:rFonts w:ascii="Times New Roman" w:hAnsi="Times New Roman" w:cs="Times New Roman"/>
+          <w:sz w:val="24"/>
+          <w:szCs w:val="24"/>
+        </w:rPr>
+      </w:pPr>
+      <w:r>
+        <w:rPr>
+          <w:rFonts w:ascii="Times New Roman" w:hAnsi="Times New Roman" w:cs="Times New Roman"/>
+          <w:sz w:val="24"/>
+          <w:szCs w:val="24"/>
+        </w:rPr>
+        <w:t xml:space="preserve">Visualisation du nuage de points </w:t>
+      </w:r>
+    </w:p>
+    <w:p>
+      <w:pPr>
+        <w:jc w:val="both"/>
+        <w:rPr>
+          <w:rFonts w:ascii="Times New Roman" w:hAnsi="Times New Roman" w:cs="Times New Roman"/>
+          <w:sz w:val="24"/>
+          <w:szCs w:val="24"/>
+        </w:rPr>
+      </w:pPr>
+      <w:r>
+        <w:rPr>
+          <w:rFonts w:ascii="Times New Roman" w:hAnsi="Times New Roman" w:cs="Times New Roman"/>
+          <w:sz w:val="24"/>
+          <w:szCs w:val="24"/>
+        </w:rPr>
+        <w:t xml:space="preserve">Qu’est-ce qu’un nuage de points : </w:t>
+      </w:r>
+    </w:p>
+    <w:p>
+      <w:pPr>
+        <w:jc w:val="both"/>
+        <w:rPr>
+          <w:rFonts w:ascii="Times New Roman" w:hAnsi="Times New Roman" w:cs="Times New Roman"/>
+          <w:sz w:val="24"/>
+          <w:szCs w:val="24"/>
+        </w:rPr>
+      </w:pPr>
+      <w:r>
+        <w:rPr>
+          <w:rFonts w:ascii="Times New Roman" w:hAnsi="Times New Roman" w:cs="Times New Roman"/>
+          <w:sz w:val="24"/>
+          <w:szCs w:val="24"/>
+        </w:rPr>
+        <w:t>L’interprétation d’un nuage de point sert à vérifier certaine critères entre deux variables à savoir « intensité, affinité, corrélation, les points aberrants ».</w:t>
+      </w:r>
+    </w:p>
+    <w:p>
+      <w:pPr>
+        <w:ind w:left="360"/>
+        <w:jc w:val="center"/>
+        <w:rPr>
+          <w:rFonts w:ascii="Times New Roman" w:hAnsi="Times New Roman" w:cs="Times New Roman"/>
+          <w:sz w:val="24"/>
+          <w:szCs w:val="24"/>
+        </w:rPr>
+      </w:pPr>
+      <w:r>
+        <w:rPr>
           <w:noProof/>
         </w:rPr>
+        <w:lastRenderedPageBreak/>
         <w:drawing>
-          <wp:inline distT="0" distB="0" distL="0" distR="0" wp14:anchorId="389E6E23" wp14:editId="1BEECBE6">
-            <wp:extent cx="5760720" cy="1089025"/>
+          <wp:inline distT="0" distB="0" distL="0" distR="0" wp14:anchorId="05AF1C19" wp14:editId="4F469880">
+            <wp:extent cx="3469121" cy="1837426"/>
             <wp:effectExtent l="0" t="0" r="0" b="0"/>
-            <wp:docPr id="2" name="Image 2"/>
+            <wp:docPr id="1" name="Image 1"/>
             <wp:cNvGraphicFramePr>
               <a:graphicFrameLocks xmlns:a="http://schemas.openxmlformats.org/drawingml/2006/main" noChangeAspect="1"/>
             </wp:cNvGraphicFramePr>
@@ -1145,7 +1698,7 @@
                   <pic:spPr>
                     <a:xfrm>
                       <a:off x="0" y="0"/>
-                      <a:ext cx="5760720" cy="1089025"/>
+                      <a:ext cx="3517342" cy="1862966"/>
                     </a:xfrm>
                     <a:prstGeom prst="rect">
                       <a:avLst/>
@@ -1160,8 +1713,2951 @@
     </w:p>
     <w:p>
       <w:pPr>
-        <w:rPr>
-          <w:rFonts w:ascii="Times New Roman" w:hAnsi="Times New Roman" w:cs="Times New Roman"/>
+        <w:jc w:val="both"/>
+        <w:rPr>
+          <w:rFonts w:ascii="Times New Roman" w:hAnsi="Times New Roman" w:cs="Times New Roman"/>
+          <w:sz w:val="24"/>
+          <w:szCs w:val="24"/>
+        </w:rPr>
+      </w:pPr>
+      <w:r>
+        <w:rPr>
+          <w:rFonts w:ascii="Times New Roman" w:hAnsi="Times New Roman" w:cs="Times New Roman"/>
+          <w:sz w:val="24"/>
+          <w:szCs w:val="24"/>
+        </w:rPr>
+        <w:t>D’après le graphe ci-d</w:t>
+      </w:r>
+      <w:r>
+        <w:rPr>
+          <w:rFonts w:ascii="Times New Roman" w:hAnsi="Times New Roman" w:cs="Times New Roman"/>
+          <w:sz w:val="24"/>
+          <w:szCs w:val="24"/>
+        </w:rPr>
+        <w:t>e</w:t>
+      </w:r>
+      <w:r>
+        <w:rPr>
+          <w:rFonts w:ascii="Times New Roman" w:hAnsi="Times New Roman" w:cs="Times New Roman"/>
+          <w:sz w:val="24"/>
+          <w:szCs w:val="24"/>
+        </w:rPr>
+        <w:t>ssus</w:t>
+      </w:r>
+      <w:r>
+        <w:rPr>
+          <w:rFonts w:ascii="Times New Roman" w:hAnsi="Times New Roman" w:cs="Times New Roman"/>
+          <w:sz w:val="24"/>
+          <w:szCs w:val="24"/>
+        </w:rPr>
+        <w:t xml:space="preserve"> nous trouvons aucune corrélation, affinité ou points aberrants entre les deux variables.</w:t>
+      </w:r>
+    </w:p>
+    <w:p>
+      <w:pPr>
+        <w:pStyle w:val="Paragraphedeliste"/>
+        <w:numPr>
+          <w:ilvl w:val="0"/>
+          <w:numId w:val="4"/>
+        </w:numPr>
+        <w:jc w:val="both"/>
+        <w:rPr>
+          <w:rFonts w:ascii="Times New Roman" w:hAnsi="Times New Roman" w:cs="Times New Roman"/>
+          <w:sz w:val="24"/>
+          <w:szCs w:val="24"/>
+        </w:rPr>
+      </w:pPr>
+      <w:r>
+        <w:rPr>
+          <w:rFonts w:ascii="Times New Roman" w:hAnsi="Times New Roman" w:cs="Times New Roman"/>
+          <w:sz w:val="24"/>
+          <w:szCs w:val="24"/>
+        </w:rPr>
+        <w:t xml:space="preserve">Matrice de corrélation </w:t>
+      </w:r>
+    </w:p>
+    <w:p>
+      <w:pPr>
+        <w:jc w:val="both"/>
+        <w:rPr>
+          <w:rFonts w:ascii="Times New Roman" w:hAnsi="Times New Roman" w:cs="Times New Roman"/>
+          <w:sz w:val="24"/>
+          <w:szCs w:val="24"/>
+        </w:rPr>
+      </w:pPr>
+      <w:r>
+        <w:rPr>
+          <w:rFonts w:ascii="Times New Roman" w:hAnsi="Times New Roman" w:cs="Times New Roman"/>
+          <w:sz w:val="24"/>
+          <w:szCs w:val="24"/>
+        </w:rPr>
+        <w:t>Après avoir fait la description du nuage de points nous pouvons vérifier la corrélation avec la matrice de corrélations.</w:t>
+      </w:r>
+    </w:p>
+    <w:p>
+      <w:pPr>
+        <w:jc w:val="both"/>
+        <w:rPr>
+          <w:rFonts w:ascii="Times New Roman" w:hAnsi="Times New Roman" w:cs="Times New Roman"/>
+          <w:sz w:val="24"/>
+          <w:szCs w:val="24"/>
+        </w:rPr>
+      </w:pPr>
+      <w:r>
+        <w:rPr>
+          <w:rFonts w:ascii="Times New Roman" w:hAnsi="Times New Roman" w:cs="Times New Roman"/>
+          <w:sz w:val="24"/>
+          <w:szCs w:val="24"/>
+        </w:rPr>
+        <w:t xml:space="preserve">D’après la figure 2 </w:t>
+      </w:r>
+      <w:r>
+        <w:rPr>
+          <w:rFonts w:ascii="Times New Roman" w:hAnsi="Times New Roman" w:cs="Times New Roman"/>
+          <w:sz w:val="24"/>
+          <w:szCs w:val="24"/>
+        </w:rPr>
+        <w:t>nous trouvons que les 2 variables ne sont pas corrélées entre elles.</w:t>
+      </w:r>
+    </w:p>
+    <w:p>
+      <w:pPr>
+        <w:jc w:val="center"/>
+        <w:rPr>
+          <w:rFonts w:ascii="Times New Roman" w:hAnsi="Times New Roman" w:cs="Times New Roman"/>
+          <w:sz w:val="24"/>
+          <w:szCs w:val="24"/>
+        </w:rPr>
+      </w:pPr>
+      <w:r>
+        <w:rPr>
+          <w:noProof/>
+        </w:rPr>
+        <w:drawing>
+          <wp:inline distT="0" distB="0" distL="0" distR="0" wp14:anchorId="43D20335" wp14:editId="5A8DD21E">
+            <wp:extent cx="2363638" cy="2222363"/>
+            <wp:effectExtent l="0" t="0" r="0" b="6985"/>
+            <wp:docPr id="3" name="Image 3"/>
+            <wp:cNvGraphicFramePr>
+              <a:graphicFrameLocks xmlns:a="http://schemas.openxmlformats.org/drawingml/2006/main" noChangeAspect="1"/>
+            </wp:cNvGraphicFramePr>
+            <a:graphic xmlns:a="http://schemas.openxmlformats.org/drawingml/2006/main">
+              <a:graphicData uri="http://schemas.openxmlformats.org/drawingml/2006/picture">
+                <pic:pic xmlns:pic="http://schemas.openxmlformats.org/drawingml/2006/picture">
+                  <pic:nvPicPr>
+                    <pic:cNvPr id="1" name=""/>
+                    <pic:cNvPicPr/>
+                  </pic:nvPicPr>
+                  <pic:blipFill>
+                    <a:blip r:embed="rId7"/>
+                    <a:stretch>
+                      <a:fillRect/>
+                    </a:stretch>
+                  </pic:blipFill>
+                  <pic:spPr>
+                    <a:xfrm>
+                      <a:off x="0" y="0"/>
+                      <a:ext cx="2377424" cy="2235325"/>
+                    </a:xfrm>
+                    <a:prstGeom prst="rect">
+                      <a:avLst/>
+                    </a:prstGeom>
+                  </pic:spPr>
+                </pic:pic>
+              </a:graphicData>
+            </a:graphic>
+          </wp:inline>
+        </w:drawing>
+      </w:r>
+    </w:p>
+    <w:p>
+      <w:pPr>
+        <w:rPr>
+          <w:rFonts w:ascii="Times New Roman" w:hAnsi="Times New Roman" w:cs="Times New Roman"/>
+          <w:sz w:val="24"/>
+          <w:szCs w:val="24"/>
+        </w:rPr>
+      </w:pPr>
+    </w:p>
+    <w:p>
+      <w:pPr>
+        <w:pStyle w:val="Paragraphedeliste"/>
+        <w:numPr>
+          <w:ilvl w:val="0"/>
+          <w:numId w:val="4"/>
+        </w:numPr>
+        <w:rPr>
+          <w:rFonts w:ascii="Times New Roman" w:hAnsi="Times New Roman" w:cs="Times New Roman"/>
+          <w:sz w:val="24"/>
+          <w:szCs w:val="24"/>
+        </w:rPr>
+      </w:pPr>
+      <w:r>
+        <w:rPr>
+          <w:rFonts w:ascii="Times New Roman" w:hAnsi="Times New Roman" w:cs="Times New Roman"/>
+          <w:sz w:val="24"/>
+          <w:szCs w:val="24"/>
+        </w:rPr>
+        <w:t xml:space="preserve">La description statistique des variables </w:t>
+      </w:r>
+      <w:r>
+        <w:rPr>
+          <w:rFonts w:ascii="Times New Roman" w:hAnsi="Times New Roman" w:cs="Times New Roman"/>
+          <w:sz w:val="24"/>
+          <w:szCs w:val="24"/>
+        </w:rPr>
+        <w:t xml:space="preserve">et le boxplot </w:t>
+      </w:r>
+    </w:p>
+    <w:p>
+      <w:pPr>
+        <w:jc w:val="center"/>
+        <w:rPr>
+          <w:rFonts w:ascii="Times New Roman" w:hAnsi="Times New Roman" w:cs="Times New Roman"/>
+          <w:sz w:val="24"/>
+          <w:szCs w:val="24"/>
+        </w:rPr>
+      </w:pPr>
+      <w:r>
+        <w:rPr>
+          <w:noProof/>
+        </w:rPr>
+        <w:drawing>
+          <wp:inline distT="0" distB="0" distL="0" distR="0" wp14:anchorId="1D26BD73" wp14:editId="38CD9A54">
+            <wp:extent cx="1940943" cy="1861178"/>
+            <wp:effectExtent l="0" t="0" r="2540" b="6350"/>
+            <wp:docPr id="6" name="Image 6"/>
+            <wp:cNvGraphicFramePr>
+              <a:graphicFrameLocks xmlns:a="http://schemas.openxmlformats.org/drawingml/2006/main" noChangeAspect="1"/>
+            </wp:cNvGraphicFramePr>
+            <a:graphic xmlns:a="http://schemas.openxmlformats.org/drawingml/2006/main">
+              <a:graphicData uri="http://schemas.openxmlformats.org/drawingml/2006/picture">
+                <pic:pic xmlns:pic="http://schemas.openxmlformats.org/drawingml/2006/picture">
+                  <pic:nvPicPr>
+                    <pic:cNvPr id="1" name=""/>
+                    <pic:cNvPicPr/>
+                  </pic:nvPicPr>
+                  <pic:blipFill>
+                    <a:blip r:embed="rId8"/>
+                    <a:stretch>
+                      <a:fillRect/>
+                    </a:stretch>
+                  </pic:blipFill>
+                  <pic:spPr>
+                    <a:xfrm>
+                      <a:off x="0" y="0"/>
+                      <a:ext cx="1952497" cy="1872257"/>
+                    </a:xfrm>
+                    <a:prstGeom prst="rect">
+                      <a:avLst/>
+                    </a:prstGeom>
+                  </pic:spPr>
+                </pic:pic>
+              </a:graphicData>
+            </a:graphic>
+          </wp:inline>
+        </w:drawing>
+      </w:r>
+    </w:p>
+    <w:p>
+      <w:pPr>
+        <w:rPr>
+          <w:rFonts w:ascii="Times New Roman" w:hAnsi="Times New Roman" w:cs="Times New Roman"/>
+          <w:sz w:val="24"/>
+          <w:szCs w:val="24"/>
+        </w:rPr>
+      </w:pPr>
+      <w:r>
+        <w:rPr>
+          <w:rFonts w:ascii="Times New Roman" w:hAnsi="Times New Roman" w:cs="Times New Roman"/>
+          <w:sz w:val="24"/>
+          <w:szCs w:val="24"/>
+        </w:rPr>
+        <w:t>Dans le tableau ci-dessus nous trouvons la moyenne, l’écart-type, min, max, le premier et troisième quartile et la médiane des deux variables qui sont illustrés dans la figure 4.</w:t>
+      </w:r>
+    </w:p>
+    <w:p>
+      <w:pPr>
+        <w:jc w:val="center"/>
+        <w:rPr>
+          <w:rFonts w:ascii="Times New Roman" w:hAnsi="Times New Roman" w:cs="Times New Roman"/>
+          <w:sz w:val="24"/>
+          <w:szCs w:val="24"/>
+        </w:rPr>
+      </w:pPr>
+      <w:r>
+        <w:rPr>
+          <w:noProof/>
+        </w:rPr>
+        <w:lastRenderedPageBreak/>
+        <w:drawing>
+          <wp:inline distT="0" distB="0" distL="0" distR="0" wp14:anchorId="3D25B848" wp14:editId="3ADAC57F">
+            <wp:extent cx="2691442" cy="1884009"/>
+            <wp:effectExtent l="0" t="0" r="0" b="2540"/>
+            <wp:docPr id="7" name="Image 7"/>
+            <wp:cNvGraphicFramePr>
+              <a:graphicFrameLocks xmlns:a="http://schemas.openxmlformats.org/drawingml/2006/main" noChangeAspect="1"/>
+            </wp:cNvGraphicFramePr>
+            <a:graphic xmlns:a="http://schemas.openxmlformats.org/drawingml/2006/main">
+              <a:graphicData uri="http://schemas.openxmlformats.org/drawingml/2006/picture">
+                <pic:pic xmlns:pic="http://schemas.openxmlformats.org/drawingml/2006/picture">
+                  <pic:nvPicPr>
+                    <pic:cNvPr id="1" name=""/>
+                    <pic:cNvPicPr/>
+                  </pic:nvPicPr>
+                  <pic:blipFill>
+                    <a:blip r:embed="rId9"/>
+                    <a:stretch>
+                      <a:fillRect/>
+                    </a:stretch>
+                  </pic:blipFill>
+                  <pic:spPr>
+                    <a:xfrm>
+                      <a:off x="0" y="0"/>
+                      <a:ext cx="2699899" cy="1889929"/>
+                    </a:xfrm>
+                    <a:prstGeom prst="rect">
+                      <a:avLst/>
+                    </a:prstGeom>
+                  </pic:spPr>
+                </pic:pic>
+              </a:graphicData>
+            </a:graphic>
+          </wp:inline>
+        </w:drawing>
+      </w:r>
+    </w:p>
+    <w:p>
+      <w:pPr>
+        <w:rPr>
+          <w:rFonts w:ascii="Times New Roman" w:hAnsi="Times New Roman" w:cs="Times New Roman"/>
+          <w:sz w:val="24"/>
+          <w:szCs w:val="24"/>
+        </w:rPr>
+      </w:pPr>
+      <w:r>
+        <w:rPr>
+          <w:rFonts w:ascii="Times New Roman" w:hAnsi="Times New Roman" w:cs="Times New Roman"/>
+          <w:sz w:val="24"/>
+          <w:szCs w:val="24"/>
+        </w:rPr>
+        <w:t>Données flame :</w:t>
+      </w:r>
+    </w:p>
+    <w:p>
+      <w:pPr>
+        <w:pStyle w:val="Paragraphedeliste"/>
+        <w:numPr>
+          <w:ilvl w:val="0"/>
+          <w:numId w:val="5"/>
+        </w:numPr>
+        <w:jc w:val="both"/>
+        <w:rPr>
+          <w:rFonts w:ascii="Times New Roman" w:hAnsi="Times New Roman" w:cs="Times New Roman"/>
+          <w:sz w:val="24"/>
+          <w:szCs w:val="24"/>
+        </w:rPr>
+      </w:pPr>
+      <w:r>
+        <w:rPr>
+          <w:rFonts w:ascii="Times New Roman" w:hAnsi="Times New Roman" w:cs="Times New Roman"/>
+          <w:sz w:val="24"/>
+          <w:szCs w:val="24"/>
+        </w:rPr>
+        <w:t xml:space="preserve">Normalisation des données : </w:t>
+      </w:r>
+    </w:p>
+    <w:p>
+      <w:pPr>
+        <w:jc w:val="center"/>
+        <w:rPr>
+          <w:rFonts w:ascii="Times New Roman" w:hAnsi="Times New Roman" w:cs="Times New Roman"/>
+          <w:sz w:val="24"/>
+          <w:szCs w:val="24"/>
+        </w:rPr>
+      </w:pPr>
+      <w:r>
+        <w:rPr>
+          <w:noProof/>
+        </w:rPr>
+        <w:drawing>
+          <wp:inline distT="0" distB="0" distL="0" distR="0" wp14:anchorId="301F5409" wp14:editId="7FA52B66">
+            <wp:extent cx="2381250" cy="1432023"/>
+            <wp:effectExtent l="0" t="0" r="0" b="0"/>
+            <wp:docPr id="13" name="Image 13"/>
+            <wp:cNvGraphicFramePr>
+              <a:graphicFrameLocks xmlns:a="http://schemas.openxmlformats.org/drawingml/2006/main" noChangeAspect="1"/>
+            </wp:cNvGraphicFramePr>
+            <a:graphic xmlns:a="http://schemas.openxmlformats.org/drawingml/2006/main">
+              <a:graphicData uri="http://schemas.openxmlformats.org/drawingml/2006/picture">
+                <pic:pic xmlns:pic="http://schemas.openxmlformats.org/drawingml/2006/picture">
+                  <pic:nvPicPr>
+                    <pic:cNvPr id="1" name=""/>
+                    <pic:cNvPicPr/>
+                  </pic:nvPicPr>
+                  <pic:blipFill>
+                    <a:blip r:embed="rId10"/>
+                    <a:stretch>
+                      <a:fillRect/>
+                    </a:stretch>
+                  </pic:blipFill>
+                  <pic:spPr>
+                    <a:xfrm>
+                      <a:off x="0" y="0"/>
+                      <a:ext cx="2386061" cy="1434916"/>
+                    </a:xfrm>
+                    <a:prstGeom prst="rect">
+                      <a:avLst/>
+                    </a:prstGeom>
+                  </pic:spPr>
+                </pic:pic>
+              </a:graphicData>
+            </a:graphic>
+          </wp:inline>
+        </w:drawing>
+      </w:r>
+    </w:p>
+    <w:p>
+      <w:pPr>
+        <w:pStyle w:val="Paragraphedeliste"/>
+        <w:numPr>
+          <w:ilvl w:val="0"/>
+          <w:numId w:val="5"/>
+        </w:numPr>
+        <w:jc w:val="both"/>
+        <w:rPr>
+          <w:rFonts w:ascii="Times New Roman" w:hAnsi="Times New Roman" w:cs="Times New Roman"/>
+          <w:sz w:val="24"/>
+          <w:szCs w:val="24"/>
+        </w:rPr>
+      </w:pPr>
+      <w:r>
+        <w:rPr>
+          <w:rFonts w:ascii="Times New Roman" w:hAnsi="Times New Roman" w:cs="Times New Roman"/>
+          <w:sz w:val="24"/>
+          <w:szCs w:val="24"/>
+        </w:rPr>
+        <w:t xml:space="preserve">Visualisation du nuage de points </w:t>
+      </w:r>
+    </w:p>
+    <w:p>
+      <w:pPr>
+        <w:ind w:left="360"/>
+        <w:jc w:val="center"/>
+        <w:rPr>
+          <w:rFonts w:ascii="Times New Roman" w:hAnsi="Times New Roman" w:cs="Times New Roman"/>
+          <w:sz w:val="24"/>
+          <w:szCs w:val="24"/>
+        </w:rPr>
+      </w:pPr>
+      <w:r>
+        <w:rPr>
+          <w:noProof/>
+        </w:rPr>
+        <w:drawing>
+          <wp:inline distT="0" distB="0" distL="0" distR="0" wp14:anchorId="7535E9A1" wp14:editId="5A242211">
+            <wp:extent cx="3676650" cy="1861020"/>
+            <wp:effectExtent l="0" t="0" r="0" b="6350"/>
+            <wp:docPr id="12" name="Image 12"/>
+            <wp:cNvGraphicFramePr>
+              <a:graphicFrameLocks xmlns:a="http://schemas.openxmlformats.org/drawingml/2006/main" noChangeAspect="1"/>
+            </wp:cNvGraphicFramePr>
+            <a:graphic xmlns:a="http://schemas.openxmlformats.org/drawingml/2006/main">
+              <a:graphicData uri="http://schemas.openxmlformats.org/drawingml/2006/picture">
+                <pic:pic xmlns:pic="http://schemas.openxmlformats.org/drawingml/2006/picture">
+                  <pic:nvPicPr>
+                    <pic:cNvPr id="1" name=""/>
+                    <pic:cNvPicPr/>
+                  </pic:nvPicPr>
+                  <pic:blipFill>
+                    <a:blip r:embed="rId11"/>
+                    <a:stretch>
+                      <a:fillRect/>
+                    </a:stretch>
+                  </pic:blipFill>
+                  <pic:spPr>
+                    <a:xfrm>
+                      <a:off x="0" y="0"/>
+                      <a:ext cx="3726298" cy="1886150"/>
+                    </a:xfrm>
+                    <a:prstGeom prst="rect">
+                      <a:avLst/>
+                    </a:prstGeom>
+                  </pic:spPr>
+                </pic:pic>
+              </a:graphicData>
+            </a:graphic>
+          </wp:inline>
+        </w:drawing>
+      </w:r>
+    </w:p>
+    <w:p>
+      <w:pPr>
+        <w:jc w:val="both"/>
+        <w:rPr>
+          <w:rFonts w:ascii="Times New Roman" w:hAnsi="Times New Roman" w:cs="Times New Roman"/>
+          <w:sz w:val="24"/>
+          <w:szCs w:val="24"/>
+        </w:rPr>
+      </w:pPr>
+      <w:r>
+        <w:rPr>
+          <w:rFonts w:ascii="Times New Roman" w:hAnsi="Times New Roman" w:cs="Times New Roman"/>
+          <w:sz w:val="24"/>
+          <w:szCs w:val="24"/>
+        </w:rPr>
+        <w:t>D’après le graphe ci-dessus nous trouvons aucune corrélation, affinité ou points aberrants entre les deux variables.</w:t>
+      </w:r>
+    </w:p>
+    <w:p>
+      <w:pPr>
+        <w:pStyle w:val="Paragraphedeliste"/>
+        <w:numPr>
+          <w:ilvl w:val="0"/>
+          <w:numId w:val="5"/>
+        </w:numPr>
+        <w:jc w:val="both"/>
+        <w:rPr>
+          <w:rFonts w:ascii="Times New Roman" w:hAnsi="Times New Roman" w:cs="Times New Roman"/>
+          <w:sz w:val="24"/>
+          <w:szCs w:val="24"/>
+        </w:rPr>
+      </w:pPr>
+      <w:r>
+        <w:rPr>
+          <w:rFonts w:ascii="Times New Roman" w:hAnsi="Times New Roman" w:cs="Times New Roman"/>
+          <w:sz w:val="24"/>
+          <w:szCs w:val="24"/>
+        </w:rPr>
+        <w:t xml:space="preserve">Matrice de corrélation </w:t>
+      </w:r>
+    </w:p>
+    <w:p>
+      <w:pPr>
+        <w:jc w:val="both"/>
+        <w:rPr>
+          <w:rFonts w:ascii="Times New Roman" w:hAnsi="Times New Roman" w:cs="Times New Roman"/>
+          <w:sz w:val="24"/>
+          <w:szCs w:val="24"/>
+        </w:rPr>
+      </w:pPr>
+      <w:r>
+        <w:rPr>
+          <w:rFonts w:ascii="Times New Roman" w:hAnsi="Times New Roman" w:cs="Times New Roman"/>
+          <w:sz w:val="24"/>
+          <w:szCs w:val="24"/>
+        </w:rPr>
+        <w:t>Après avoir fait la description du nuage de points nous pouvons vérifier la corrélation avec la matrice de corrélations.</w:t>
+      </w:r>
+    </w:p>
+    <w:p>
+      <w:pPr>
+        <w:jc w:val="both"/>
+        <w:rPr>
+          <w:rFonts w:ascii="Times New Roman" w:hAnsi="Times New Roman" w:cs="Times New Roman"/>
+          <w:sz w:val="24"/>
+          <w:szCs w:val="24"/>
+        </w:rPr>
+      </w:pPr>
+      <w:r>
+        <w:rPr>
+          <w:rFonts w:ascii="Times New Roman" w:hAnsi="Times New Roman" w:cs="Times New Roman"/>
+          <w:sz w:val="24"/>
+          <w:szCs w:val="24"/>
+        </w:rPr>
+        <w:t>D’après la figure 2 nous trouvons que les 2 variables ne sont pas corrélées entre elles.</w:t>
+      </w:r>
+    </w:p>
+    <w:p>
+      <w:pPr>
+        <w:jc w:val="center"/>
+        <w:rPr>
+          <w:rFonts w:ascii="Times New Roman" w:hAnsi="Times New Roman" w:cs="Times New Roman"/>
+          <w:sz w:val="24"/>
+          <w:szCs w:val="24"/>
+        </w:rPr>
+      </w:pPr>
+      <w:r>
+        <w:rPr>
+          <w:noProof/>
+        </w:rPr>
+        <w:lastRenderedPageBreak/>
+        <w:drawing>
+          <wp:inline distT="0" distB="0" distL="0" distR="0" wp14:anchorId="5C17EFF1" wp14:editId="3690B4F8">
+            <wp:extent cx="2447925" cy="2145452"/>
+            <wp:effectExtent l="0" t="0" r="0" b="7620"/>
+            <wp:docPr id="14" name="Image 14"/>
+            <wp:cNvGraphicFramePr>
+              <a:graphicFrameLocks xmlns:a="http://schemas.openxmlformats.org/drawingml/2006/main" noChangeAspect="1"/>
+            </wp:cNvGraphicFramePr>
+            <a:graphic xmlns:a="http://schemas.openxmlformats.org/drawingml/2006/main">
+              <a:graphicData uri="http://schemas.openxmlformats.org/drawingml/2006/picture">
+                <pic:pic xmlns:pic="http://schemas.openxmlformats.org/drawingml/2006/picture">
+                  <pic:nvPicPr>
+                    <pic:cNvPr id="1" name=""/>
+                    <pic:cNvPicPr/>
+                  </pic:nvPicPr>
+                  <pic:blipFill>
+                    <a:blip r:embed="rId12"/>
+                    <a:stretch>
+                      <a:fillRect/>
+                    </a:stretch>
+                  </pic:blipFill>
+                  <pic:spPr>
+                    <a:xfrm>
+                      <a:off x="0" y="0"/>
+                      <a:ext cx="2461231" cy="2157114"/>
+                    </a:xfrm>
+                    <a:prstGeom prst="rect">
+                      <a:avLst/>
+                    </a:prstGeom>
+                  </pic:spPr>
+                </pic:pic>
+              </a:graphicData>
+            </a:graphic>
+          </wp:inline>
+        </w:drawing>
+      </w:r>
+    </w:p>
+    <w:p>
+      <w:pPr>
+        <w:rPr>
+          <w:rFonts w:ascii="Times New Roman" w:hAnsi="Times New Roman" w:cs="Times New Roman"/>
+          <w:sz w:val="24"/>
+          <w:szCs w:val="24"/>
+        </w:rPr>
+      </w:pPr>
+    </w:p>
+    <w:p>
+      <w:pPr>
+        <w:pStyle w:val="Paragraphedeliste"/>
+        <w:numPr>
+          <w:ilvl w:val="0"/>
+          <w:numId w:val="5"/>
+        </w:numPr>
+        <w:rPr>
+          <w:rFonts w:ascii="Times New Roman" w:hAnsi="Times New Roman" w:cs="Times New Roman"/>
+          <w:sz w:val="24"/>
+          <w:szCs w:val="24"/>
+        </w:rPr>
+      </w:pPr>
+      <w:r>
+        <w:rPr>
+          <w:rFonts w:ascii="Times New Roman" w:hAnsi="Times New Roman" w:cs="Times New Roman"/>
+          <w:sz w:val="24"/>
+          <w:szCs w:val="24"/>
+        </w:rPr>
+        <w:t xml:space="preserve">La description statistique des variables et le boxplot </w:t>
+      </w:r>
+    </w:p>
+    <w:p>
+      <w:pPr>
+        <w:jc w:val="center"/>
+        <w:rPr>
+          <w:rFonts w:ascii="Times New Roman" w:hAnsi="Times New Roman" w:cs="Times New Roman"/>
+          <w:sz w:val="24"/>
+          <w:szCs w:val="24"/>
+        </w:rPr>
+      </w:pPr>
+      <w:r>
+        <w:rPr>
+          <w:noProof/>
+        </w:rPr>
+        <w:drawing>
+          <wp:inline distT="0" distB="0" distL="0" distR="0" wp14:anchorId="3CF78F89" wp14:editId="004A44E1">
+            <wp:extent cx="2009775" cy="2209800"/>
+            <wp:effectExtent l="0" t="0" r="9525" b="0"/>
+            <wp:docPr id="15" name="Image 15"/>
+            <wp:cNvGraphicFramePr>
+              <a:graphicFrameLocks xmlns:a="http://schemas.openxmlformats.org/drawingml/2006/main" noChangeAspect="1"/>
+            </wp:cNvGraphicFramePr>
+            <a:graphic xmlns:a="http://schemas.openxmlformats.org/drawingml/2006/main">
+              <a:graphicData uri="http://schemas.openxmlformats.org/drawingml/2006/picture">
+                <pic:pic xmlns:pic="http://schemas.openxmlformats.org/drawingml/2006/picture">
+                  <pic:nvPicPr>
+                    <pic:cNvPr id="1" name=""/>
+                    <pic:cNvPicPr/>
+                  </pic:nvPicPr>
+                  <pic:blipFill>
+                    <a:blip r:embed="rId13"/>
+                    <a:stretch>
+                      <a:fillRect/>
+                    </a:stretch>
+                  </pic:blipFill>
+                  <pic:spPr>
+                    <a:xfrm>
+                      <a:off x="0" y="0"/>
+                      <a:ext cx="2009775" cy="2209800"/>
+                    </a:xfrm>
+                    <a:prstGeom prst="rect">
+                      <a:avLst/>
+                    </a:prstGeom>
+                  </pic:spPr>
+                </pic:pic>
+              </a:graphicData>
+            </a:graphic>
+          </wp:inline>
+        </w:drawing>
+      </w:r>
+    </w:p>
+    <w:p>
+      <w:pPr>
+        <w:rPr>
+          <w:rFonts w:ascii="Times New Roman" w:hAnsi="Times New Roman" w:cs="Times New Roman"/>
+          <w:sz w:val="24"/>
+          <w:szCs w:val="24"/>
+        </w:rPr>
+      </w:pPr>
+      <w:r>
+        <w:rPr>
+          <w:rFonts w:ascii="Times New Roman" w:hAnsi="Times New Roman" w:cs="Times New Roman"/>
+          <w:sz w:val="24"/>
+          <w:szCs w:val="24"/>
+        </w:rPr>
+        <w:t>Le tableau de la figure ci-dessus résume les différents comportements de chaque variable à savoir :  « </w:t>
+      </w:r>
+      <w:r>
+        <w:rPr>
+          <w:rFonts w:ascii="Times New Roman" w:hAnsi="Times New Roman" w:cs="Times New Roman"/>
+          <w:sz w:val="24"/>
+          <w:szCs w:val="24"/>
+        </w:rPr>
+        <w:t>la moyenne, l’écart-type, min, max, le premier et troisième quartile et la médiane</w:t>
+      </w:r>
+      <w:r>
+        <w:rPr>
+          <w:rFonts w:ascii="Times New Roman" w:hAnsi="Times New Roman" w:cs="Times New Roman"/>
+          <w:sz w:val="24"/>
+          <w:szCs w:val="24"/>
+        </w:rPr>
+        <w:t> »</w:t>
+      </w:r>
+      <w:r>
+        <w:rPr>
+          <w:rFonts w:ascii="Times New Roman" w:hAnsi="Times New Roman" w:cs="Times New Roman"/>
+          <w:sz w:val="24"/>
+          <w:szCs w:val="24"/>
+        </w:rPr>
+        <w:t>.</w:t>
+      </w:r>
+    </w:p>
+    <w:p>
+      <w:pPr>
+        <w:rPr>
+          <w:rFonts w:ascii="Times New Roman" w:hAnsi="Times New Roman" w:cs="Times New Roman"/>
+          <w:sz w:val="24"/>
+          <w:szCs w:val="24"/>
+        </w:rPr>
+      </w:pPr>
+      <w:r>
+        <w:rPr>
+          <w:rFonts w:ascii="Times New Roman" w:hAnsi="Times New Roman" w:cs="Times New Roman"/>
+          <w:sz w:val="24"/>
+          <w:szCs w:val="24"/>
+        </w:rPr>
+        <w:t>Ces différentes valeurs sont illustrées ci-dessous.</w:t>
+      </w:r>
+    </w:p>
+    <w:p>
+      <w:pPr>
+        <w:jc w:val="center"/>
+        <w:rPr>
+          <w:rFonts w:ascii="Times New Roman" w:hAnsi="Times New Roman" w:cs="Times New Roman"/>
+          <w:sz w:val="24"/>
+          <w:szCs w:val="24"/>
+        </w:rPr>
+      </w:pPr>
+      <w:r>
+        <w:rPr>
+          <w:noProof/>
+        </w:rPr>
+        <w:drawing>
+          <wp:inline distT="0" distB="0" distL="0" distR="0" wp14:anchorId="1F95A19A" wp14:editId="4A6561CB">
+            <wp:extent cx="3590925" cy="2552700"/>
+            <wp:effectExtent l="0" t="0" r="9525" b="0"/>
+            <wp:docPr id="17" name="Image 17"/>
+            <wp:cNvGraphicFramePr>
+              <a:graphicFrameLocks xmlns:a="http://schemas.openxmlformats.org/drawingml/2006/main" noChangeAspect="1"/>
+            </wp:cNvGraphicFramePr>
+            <a:graphic xmlns:a="http://schemas.openxmlformats.org/drawingml/2006/main">
+              <a:graphicData uri="http://schemas.openxmlformats.org/drawingml/2006/picture">
+                <pic:pic xmlns:pic="http://schemas.openxmlformats.org/drawingml/2006/picture">
+                  <pic:nvPicPr>
+                    <pic:cNvPr id="1" name=""/>
+                    <pic:cNvPicPr/>
+                  </pic:nvPicPr>
+                  <pic:blipFill>
+                    <a:blip r:embed="rId14"/>
+                    <a:stretch>
+                      <a:fillRect/>
+                    </a:stretch>
+                  </pic:blipFill>
+                  <pic:spPr>
+                    <a:xfrm>
+                      <a:off x="0" y="0"/>
+                      <a:ext cx="3590925" cy="2552700"/>
+                    </a:xfrm>
+                    <a:prstGeom prst="rect">
+                      <a:avLst/>
+                    </a:prstGeom>
+                  </pic:spPr>
+                </pic:pic>
+              </a:graphicData>
+            </a:graphic>
+          </wp:inline>
+        </w:drawing>
+      </w:r>
+    </w:p>
+    <w:p>
+      <w:pPr>
+        <w:rPr>
+          <w:rFonts w:ascii="Times New Roman" w:hAnsi="Times New Roman" w:cs="Times New Roman"/>
+          <w:sz w:val="24"/>
+          <w:szCs w:val="24"/>
+        </w:rPr>
+      </w:pPr>
+    </w:p>
+    <w:p>
+      <w:pPr>
+        <w:rPr>
+          <w:rFonts w:ascii="Times New Roman" w:hAnsi="Times New Roman" w:cs="Times New Roman"/>
+          <w:sz w:val="24"/>
+          <w:szCs w:val="24"/>
+        </w:rPr>
+      </w:pPr>
+      <w:r>
+        <w:rPr>
+          <w:rFonts w:ascii="Times New Roman" w:hAnsi="Times New Roman" w:cs="Times New Roman"/>
+          <w:sz w:val="24"/>
+          <w:szCs w:val="24"/>
+        </w:rPr>
+        <w:lastRenderedPageBreak/>
+        <w:t xml:space="preserve">Données </w:t>
+      </w:r>
+      <w:r>
+        <w:rPr>
+          <w:rFonts w:ascii="Times New Roman" w:hAnsi="Times New Roman" w:cs="Times New Roman"/>
+          <w:sz w:val="24"/>
+          <w:szCs w:val="24"/>
+        </w:rPr>
+        <w:t>Aggregation</w:t>
+      </w:r>
+      <w:r>
+        <w:rPr>
+          <w:rFonts w:ascii="Times New Roman" w:hAnsi="Times New Roman" w:cs="Times New Roman"/>
+          <w:sz w:val="24"/>
+          <w:szCs w:val="24"/>
+        </w:rPr>
+        <w:t> :</w:t>
+      </w:r>
+    </w:p>
+    <w:p>
+      <w:pPr>
+        <w:pStyle w:val="Paragraphedeliste"/>
+        <w:numPr>
+          <w:ilvl w:val="0"/>
+          <w:numId w:val="6"/>
+        </w:numPr>
+        <w:jc w:val="both"/>
+        <w:rPr>
+          <w:rFonts w:ascii="Times New Roman" w:hAnsi="Times New Roman" w:cs="Times New Roman"/>
+          <w:sz w:val="24"/>
+          <w:szCs w:val="24"/>
+        </w:rPr>
+      </w:pPr>
+      <w:r>
+        <w:rPr>
+          <w:rFonts w:ascii="Times New Roman" w:hAnsi="Times New Roman" w:cs="Times New Roman"/>
+          <w:sz w:val="24"/>
+          <w:szCs w:val="24"/>
+        </w:rPr>
+        <w:t xml:space="preserve">Normalisation des données : </w:t>
+      </w:r>
+    </w:p>
+    <w:p>
+      <w:pPr>
+        <w:jc w:val="center"/>
+        <w:rPr>
+          <w:rFonts w:ascii="Times New Roman" w:hAnsi="Times New Roman" w:cs="Times New Roman"/>
+          <w:sz w:val="24"/>
+          <w:szCs w:val="24"/>
+        </w:rPr>
+      </w:pPr>
+      <w:r>
+        <w:rPr>
+          <w:noProof/>
+        </w:rPr>
+        <w:drawing>
+          <wp:inline distT="0" distB="0" distL="0" distR="0" wp14:anchorId="1FB94F07" wp14:editId="231978F1">
+            <wp:extent cx="2752725" cy="1704975"/>
+            <wp:effectExtent l="0" t="0" r="9525" b="9525"/>
+            <wp:docPr id="24" name="Image 24"/>
+            <wp:cNvGraphicFramePr>
+              <a:graphicFrameLocks xmlns:a="http://schemas.openxmlformats.org/drawingml/2006/main" noChangeAspect="1"/>
+            </wp:cNvGraphicFramePr>
+            <a:graphic xmlns:a="http://schemas.openxmlformats.org/drawingml/2006/main">
+              <a:graphicData uri="http://schemas.openxmlformats.org/drawingml/2006/picture">
+                <pic:pic xmlns:pic="http://schemas.openxmlformats.org/drawingml/2006/picture">
+                  <pic:nvPicPr>
+                    <pic:cNvPr id="1" name=""/>
+                    <pic:cNvPicPr/>
+                  </pic:nvPicPr>
+                  <pic:blipFill>
+                    <a:blip r:embed="rId15"/>
+                    <a:stretch>
+                      <a:fillRect/>
+                    </a:stretch>
+                  </pic:blipFill>
+                  <pic:spPr>
+                    <a:xfrm>
+                      <a:off x="0" y="0"/>
+                      <a:ext cx="2752725" cy="1704975"/>
+                    </a:xfrm>
+                    <a:prstGeom prst="rect">
+                      <a:avLst/>
+                    </a:prstGeom>
+                  </pic:spPr>
+                </pic:pic>
+              </a:graphicData>
+            </a:graphic>
+          </wp:inline>
+        </w:drawing>
+      </w:r>
+    </w:p>
+    <w:p>
+      <w:pPr>
+        <w:pStyle w:val="Paragraphedeliste"/>
+        <w:numPr>
+          <w:ilvl w:val="0"/>
+          <w:numId w:val="6"/>
+        </w:numPr>
+        <w:jc w:val="both"/>
+        <w:rPr>
+          <w:rFonts w:ascii="Times New Roman" w:hAnsi="Times New Roman" w:cs="Times New Roman"/>
+          <w:sz w:val="24"/>
+          <w:szCs w:val="24"/>
+        </w:rPr>
+      </w:pPr>
+      <w:r>
+        <w:rPr>
+          <w:rFonts w:ascii="Times New Roman" w:hAnsi="Times New Roman" w:cs="Times New Roman"/>
+          <w:sz w:val="24"/>
+          <w:szCs w:val="24"/>
+        </w:rPr>
+        <w:t xml:space="preserve">Visualisation du nuage de points </w:t>
+      </w:r>
+    </w:p>
+    <w:p>
+      <w:pPr>
+        <w:ind w:left="360"/>
+        <w:jc w:val="center"/>
+        <w:rPr>
+          <w:rFonts w:ascii="Times New Roman" w:hAnsi="Times New Roman" w:cs="Times New Roman"/>
+          <w:sz w:val="24"/>
+          <w:szCs w:val="24"/>
+        </w:rPr>
+      </w:pPr>
+      <w:r>
+        <w:rPr>
+          <w:noProof/>
+        </w:rPr>
+        <w:drawing>
+          <wp:inline distT="0" distB="0" distL="0" distR="0" wp14:anchorId="31CA27A6" wp14:editId="501287AC">
+            <wp:extent cx="4981575" cy="2350763"/>
+            <wp:effectExtent l="0" t="0" r="0" b="0"/>
+            <wp:docPr id="25" name="Image 25"/>
+            <wp:cNvGraphicFramePr>
+              <a:graphicFrameLocks xmlns:a="http://schemas.openxmlformats.org/drawingml/2006/main" noChangeAspect="1"/>
+            </wp:cNvGraphicFramePr>
+            <a:graphic xmlns:a="http://schemas.openxmlformats.org/drawingml/2006/main">
+              <a:graphicData uri="http://schemas.openxmlformats.org/drawingml/2006/picture">
+                <pic:pic xmlns:pic="http://schemas.openxmlformats.org/drawingml/2006/picture">
+                  <pic:nvPicPr>
+                    <pic:cNvPr id="1" name=""/>
+                    <pic:cNvPicPr/>
+                  </pic:nvPicPr>
+                  <pic:blipFill>
+                    <a:blip r:embed="rId16"/>
+                    <a:stretch>
+                      <a:fillRect/>
+                    </a:stretch>
+                  </pic:blipFill>
+                  <pic:spPr>
+                    <a:xfrm>
+                      <a:off x="0" y="0"/>
+                      <a:ext cx="5007819" cy="2363147"/>
+                    </a:xfrm>
+                    <a:prstGeom prst="rect">
+                      <a:avLst/>
+                    </a:prstGeom>
+                  </pic:spPr>
+                </pic:pic>
+              </a:graphicData>
+            </a:graphic>
+          </wp:inline>
+        </w:drawing>
+      </w:r>
+    </w:p>
+    <w:p>
+      <w:pPr>
+        <w:jc w:val="both"/>
+        <w:rPr>
+          <w:rFonts w:ascii="Times New Roman" w:hAnsi="Times New Roman" w:cs="Times New Roman"/>
+          <w:sz w:val="24"/>
+          <w:szCs w:val="24"/>
+        </w:rPr>
+      </w:pPr>
+      <w:r>
+        <w:rPr>
+          <w:rFonts w:ascii="Times New Roman" w:hAnsi="Times New Roman" w:cs="Times New Roman"/>
+          <w:sz w:val="24"/>
+          <w:szCs w:val="24"/>
+        </w:rPr>
+        <w:t>D’après le graphe ci-dessus nous trouvons aucune corrélation, affinité ou points aberrants entre les deux variables.</w:t>
+      </w:r>
+    </w:p>
+    <w:p>
+      <w:pPr>
+        <w:pStyle w:val="Paragraphedeliste"/>
+        <w:numPr>
+          <w:ilvl w:val="0"/>
+          <w:numId w:val="6"/>
+        </w:numPr>
+        <w:jc w:val="both"/>
+        <w:rPr>
+          <w:rFonts w:ascii="Times New Roman" w:hAnsi="Times New Roman" w:cs="Times New Roman"/>
+          <w:sz w:val="24"/>
+          <w:szCs w:val="24"/>
+        </w:rPr>
+      </w:pPr>
+      <w:r>
+        <w:rPr>
+          <w:rFonts w:ascii="Times New Roman" w:hAnsi="Times New Roman" w:cs="Times New Roman"/>
+          <w:sz w:val="24"/>
+          <w:szCs w:val="24"/>
+        </w:rPr>
+        <w:t xml:space="preserve">Matrice de corrélation </w:t>
+      </w:r>
+    </w:p>
+    <w:p>
+      <w:pPr>
+        <w:jc w:val="both"/>
+        <w:rPr>
+          <w:rFonts w:ascii="Times New Roman" w:hAnsi="Times New Roman" w:cs="Times New Roman"/>
+          <w:sz w:val="24"/>
+          <w:szCs w:val="24"/>
+        </w:rPr>
+      </w:pPr>
+      <w:r>
+        <w:rPr>
+          <w:rFonts w:ascii="Times New Roman" w:hAnsi="Times New Roman" w:cs="Times New Roman"/>
+          <w:sz w:val="24"/>
+          <w:szCs w:val="24"/>
+        </w:rPr>
+        <w:t>Après avoir fait la description du nuage de points nous pouvons vérifier la corrélation avec la matrice de corrélations.</w:t>
+      </w:r>
+    </w:p>
+    <w:p>
+      <w:pPr>
+        <w:jc w:val="both"/>
+        <w:rPr>
+          <w:rFonts w:ascii="Times New Roman" w:hAnsi="Times New Roman" w:cs="Times New Roman"/>
+          <w:sz w:val="24"/>
+          <w:szCs w:val="24"/>
+        </w:rPr>
+      </w:pPr>
+      <w:r>
+        <w:rPr>
+          <w:rFonts w:ascii="Times New Roman" w:hAnsi="Times New Roman" w:cs="Times New Roman"/>
+          <w:sz w:val="24"/>
+          <w:szCs w:val="24"/>
+        </w:rPr>
+        <w:t>D’après la figure 2 nous trouvons que les 2 variables ne sont pas corrélées entre elles.</w:t>
+      </w:r>
+    </w:p>
+    <w:p>
+      <w:pPr>
+        <w:jc w:val="center"/>
+        <w:rPr>
+          <w:rFonts w:ascii="Times New Roman" w:hAnsi="Times New Roman" w:cs="Times New Roman"/>
+          <w:sz w:val="24"/>
+          <w:szCs w:val="24"/>
+        </w:rPr>
+      </w:pPr>
+      <w:r>
+        <w:rPr>
+          <w:noProof/>
+        </w:rPr>
+        <w:drawing>
+          <wp:inline distT="0" distB="0" distL="0" distR="0" wp14:anchorId="6C34404E" wp14:editId="5AF30E00">
+            <wp:extent cx="1943100" cy="1694429"/>
+            <wp:effectExtent l="0" t="0" r="0" b="1270"/>
+            <wp:docPr id="26" name="Image 26"/>
+            <wp:cNvGraphicFramePr>
+              <a:graphicFrameLocks xmlns:a="http://schemas.openxmlformats.org/drawingml/2006/main" noChangeAspect="1"/>
+            </wp:cNvGraphicFramePr>
+            <a:graphic xmlns:a="http://schemas.openxmlformats.org/drawingml/2006/main">
+              <a:graphicData uri="http://schemas.openxmlformats.org/drawingml/2006/picture">
+                <pic:pic xmlns:pic="http://schemas.openxmlformats.org/drawingml/2006/picture">
+                  <pic:nvPicPr>
+                    <pic:cNvPr id="1" name=""/>
+                    <pic:cNvPicPr/>
+                  </pic:nvPicPr>
+                  <pic:blipFill>
+                    <a:blip r:embed="rId17"/>
+                    <a:stretch>
+                      <a:fillRect/>
+                    </a:stretch>
+                  </pic:blipFill>
+                  <pic:spPr>
+                    <a:xfrm>
+                      <a:off x="0" y="0"/>
+                      <a:ext cx="1957174" cy="1706702"/>
+                    </a:xfrm>
+                    <a:prstGeom prst="rect">
+                      <a:avLst/>
+                    </a:prstGeom>
+                  </pic:spPr>
+                </pic:pic>
+              </a:graphicData>
+            </a:graphic>
+          </wp:inline>
+        </w:drawing>
+      </w:r>
+    </w:p>
+    <w:p>
+      <w:pPr>
+        <w:rPr>
+          <w:rFonts w:ascii="Times New Roman" w:hAnsi="Times New Roman" w:cs="Times New Roman"/>
+          <w:sz w:val="24"/>
+          <w:szCs w:val="24"/>
+        </w:rPr>
+      </w:pPr>
+    </w:p>
+    <w:p>
+      <w:pPr>
+        <w:pStyle w:val="Paragraphedeliste"/>
+        <w:numPr>
+          <w:ilvl w:val="0"/>
+          <w:numId w:val="6"/>
+        </w:numPr>
+        <w:rPr>
+          <w:rFonts w:ascii="Times New Roman" w:hAnsi="Times New Roman" w:cs="Times New Roman"/>
+          <w:sz w:val="24"/>
+          <w:szCs w:val="24"/>
+        </w:rPr>
+      </w:pPr>
+      <w:r>
+        <w:rPr>
+          <w:rFonts w:ascii="Times New Roman" w:hAnsi="Times New Roman" w:cs="Times New Roman"/>
+          <w:sz w:val="24"/>
+          <w:szCs w:val="24"/>
+        </w:rPr>
+        <w:lastRenderedPageBreak/>
+        <w:t xml:space="preserve">La description statistique des variables et le boxplot </w:t>
+      </w:r>
+    </w:p>
+    <w:p>
+      <w:pPr>
+        <w:jc w:val="center"/>
+        <w:rPr>
+          <w:rFonts w:ascii="Times New Roman" w:hAnsi="Times New Roman" w:cs="Times New Roman"/>
+          <w:sz w:val="24"/>
+          <w:szCs w:val="24"/>
+        </w:rPr>
+      </w:pPr>
+      <w:r>
+        <w:rPr>
+          <w:noProof/>
+        </w:rPr>
+        <w:drawing>
+          <wp:inline distT="0" distB="0" distL="0" distR="0" wp14:anchorId="52BD33D6" wp14:editId="3F7A797A">
+            <wp:extent cx="2314575" cy="2276475"/>
+            <wp:effectExtent l="0" t="0" r="9525" b="9525"/>
+            <wp:docPr id="27" name="Image 27"/>
+            <wp:cNvGraphicFramePr>
+              <a:graphicFrameLocks xmlns:a="http://schemas.openxmlformats.org/drawingml/2006/main" noChangeAspect="1"/>
+            </wp:cNvGraphicFramePr>
+            <a:graphic xmlns:a="http://schemas.openxmlformats.org/drawingml/2006/main">
+              <a:graphicData uri="http://schemas.openxmlformats.org/drawingml/2006/picture">
+                <pic:pic xmlns:pic="http://schemas.openxmlformats.org/drawingml/2006/picture">
+                  <pic:nvPicPr>
+                    <pic:cNvPr id="1" name=""/>
+                    <pic:cNvPicPr/>
+                  </pic:nvPicPr>
+                  <pic:blipFill>
+                    <a:blip r:embed="rId18"/>
+                    <a:stretch>
+                      <a:fillRect/>
+                    </a:stretch>
+                  </pic:blipFill>
+                  <pic:spPr>
+                    <a:xfrm>
+                      <a:off x="0" y="0"/>
+                      <a:ext cx="2314575" cy="2276475"/>
+                    </a:xfrm>
+                    <a:prstGeom prst="rect">
+                      <a:avLst/>
+                    </a:prstGeom>
+                  </pic:spPr>
+                </pic:pic>
+              </a:graphicData>
+            </a:graphic>
+          </wp:inline>
+        </w:drawing>
+      </w:r>
+    </w:p>
+    <w:p>
+      <w:pPr>
+        <w:rPr>
+          <w:rFonts w:ascii="Times New Roman" w:hAnsi="Times New Roman" w:cs="Times New Roman"/>
+          <w:sz w:val="24"/>
+          <w:szCs w:val="24"/>
+        </w:rPr>
+      </w:pPr>
+      <w:r>
+        <w:rPr>
+          <w:rFonts w:ascii="Times New Roman" w:hAnsi="Times New Roman" w:cs="Times New Roman"/>
+          <w:sz w:val="24"/>
+          <w:szCs w:val="24"/>
+        </w:rPr>
+        <w:t>Le tableau de la figure ci-dessus résume les différents comportements de chaque variable à savoir :  « la moyenne, l’écart-type, min, max, le premier et troisième quartile et la médiane ».</w:t>
+      </w:r>
+    </w:p>
+    <w:p>
+      <w:pPr>
+        <w:rPr>
+          <w:rFonts w:ascii="Times New Roman" w:hAnsi="Times New Roman" w:cs="Times New Roman"/>
+          <w:sz w:val="24"/>
+          <w:szCs w:val="24"/>
+        </w:rPr>
+      </w:pPr>
+      <w:r>
+        <w:rPr>
+          <w:rFonts w:ascii="Times New Roman" w:hAnsi="Times New Roman" w:cs="Times New Roman"/>
+          <w:sz w:val="24"/>
+          <w:szCs w:val="24"/>
+        </w:rPr>
+        <w:t>Ces différentes valeurs sont illustrées ci-dessous.</w:t>
+      </w:r>
+    </w:p>
+    <w:p>
+      <w:pPr>
+        <w:jc w:val="center"/>
+        <w:rPr>
+          <w:rFonts w:ascii="Times New Roman" w:hAnsi="Times New Roman" w:cs="Times New Roman"/>
+          <w:sz w:val="24"/>
+          <w:szCs w:val="24"/>
+        </w:rPr>
+      </w:pPr>
+      <w:r>
+        <w:rPr>
+          <w:noProof/>
+        </w:rPr>
+        <w:drawing>
+          <wp:inline distT="0" distB="0" distL="0" distR="0" wp14:anchorId="428E9563" wp14:editId="7305C4F6">
+            <wp:extent cx="3648075" cy="2581275"/>
+            <wp:effectExtent l="0" t="0" r="9525" b="9525"/>
+            <wp:docPr id="28" name="Image 28"/>
+            <wp:cNvGraphicFramePr>
+              <a:graphicFrameLocks xmlns:a="http://schemas.openxmlformats.org/drawingml/2006/main" noChangeAspect="1"/>
+            </wp:cNvGraphicFramePr>
+            <a:graphic xmlns:a="http://schemas.openxmlformats.org/drawingml/2006/main">
+              <a:graphicData uri="http://schemas.openxmlformats.org/drawingml/2006/picture">
+                <pic:pic xmlns:pic="http://schemas.openxmlformats.org/drawingml/2006/picture">
+                  <pic:nvPicPr>
+                    <pic:cNvPr id="1" name=""/>
+                    <pic:cNvPicPr/>
+                  </pic:nvPicPr>
+                  <pic:blipFill>
+                    <a:blip r:embed="rId19"/>
+                    <a:stretch>
+                      <a:fillRect/>
+                    </a:stretch>
+                  </pic:blipFill>
+                  <pic:spPr>
+                    <a:xfrm>
+                      <a:off x="0" y="0"/>
+                      <a:ext cx="3648075" cy="2581275"/>
+                    </a:xfrm>
+                    <a:prstGeom prst="rect">
+                      <a:avLst/>
+                    </a:prstGeom>
+                  </pic:spPr>
+                </pic:pic>
+              </a:graphicData>
+            </a:graphic>
+          </wp:inline>
+        </w:drawing>
+      </w:r>
+    </w:p>
+    <w:p>
+      <w:pPr>
+        <w:rPr>
+          <w:rFonts w:ascii="Times New Roman" w:hAnsi="Times New Roman" w:cs="Times New Roman"/>
+          <w:sz w:val="24"/>
+          <w:szCs w:val="24"/>
+        </w:rPr>
+      </w:pPr>
+    </w:p>
+    <w:p>
+      <w:pPr>
+        <w:rPr>
+          <w:rFonts w:ascii="Times New Roman" w:hAnsi="Times New Roman" w:cs="Times New Roman"/>
+          <w:sz w:val="24"/>
+          <w:szCs w:val="24"/>
+        </w:rPr>
+      </w:pPr>
+      <w:r>
+        <w:rPr>
+          <w:rFonts w:ascii="Times New Roman" w:hAnsi="Times New Roman" w:cs="Times New Roman"/>
+          <w:sz w:val="24"/>
+          <w:szCs w:val="24"/>
+        </w:rPr>
+        <w:t xml:space="preserve">Comparaison des méthodes : </w:t>
+      </w:r>
+    </w:p>
+    <w:p>
+      <w:pPr>
+        <w:rPr>
+          <w:rFonts w:ascii="Times New Roman" w:hAnsi="Times New Roman" w:cs="Times New Roman"/>
+          <w:sz w:val="24"/>
+          <w:szCs w:val="24"/>
+        </w:rPr>
+      </w:pPr>
+      <w:r>
+        <w:rPr>
+          <w:rFonts w:ascii="Times New Roman" w:hAnsi="Times New Roman" w:cs="Times New Roman"/>
+          <w:sz w:val="24"/>
+          <w:szCs w:val="24"/>
+        </w:rPr>
+        <w:t xml:space="preserve">Dans cette partie nous avons </w:t>
+      </w:r>
+      <w:r>
+        <w:rPr>
+          <w:rFonts w:ascii="Times New Roman" w:hAnsi="Times New Roman" w:cs="Times New Roman"/>
+          <w:sz w:val="24"/>
+          <w:szCs w:val="24"/>
+        </w:rPr>
+        <w:t>comparé les différents modèles de classification cités dans le chapitre précédents afin de sortir avec le meilleur d’entre eux pour chaque dataset.</w:t>
+      </w:r>
+    </w:p>
+    <w:p>
+      <w:pPr>
+        <w:rPr>
+          <w:rFonts w:ascii="Times New Roman" w:hAnsi="Times New Roman" w:cs="Times New Roman"/>
+          <w:sz w:val="24"/>
+          <w:szCs w:val="24"/>
+        </w:rPr>
+      </w:pPr>
+      <w:r>
+        <w:rPr>
+          <w:rFonts w:ascii="Times New Roman" w:hAnsi="Times New Roman" w:cs="Times New Roman"/>
+          <w:sz w:val="24"/>
+          <w:szCs w:val="24"/>
+        </w:rPr>
+        <w:t>Pur faire la comparaison n</w:t>
+      </w:r>
+      <w:r>
+        <w:rPr>
+          <w:rFonts w:ascii="Times New Roman" w:hAnsi="Times New Roman" w:cs="Times New Roman"/>
+          <w:sz w:val="24"/>
+          <w:szCs w:val="24"/>
+        </w:rPr>
+        <w:t xml:space="preserve">ous avons créé trois fonctions à savoir : </w:t>
+      </w:r>
+    </w:p>
+    <w:p>
+      <w:pPr>
+        <w:pStyle w:val="Paragraphedeliste"/>
+        <w:numPr>
+          <w:ilvl w:val="0"/>
+          <w:numId w:val="7"/>
+        </w:numPr>
+        <w:rPr>
+          <w:rFonts w:ascii="Times New Roman" w:hAnsi="Times New Roman" w:cs="Times New Roman"/>
+          <w:sz w:val="24"/>
+          <w:szCs w:val="24"/>
+        </w:rPr>
+      </w:pPr>
+      <w:r>
+        <w:rPr>
+          <w:rFonts w:ascii="Times New Roman" w:hAnsi="Times New Roman" w:cs="Times New Roman"/>
+          <w:sz w:val="24"/>
+          <w:szCs w:val="24"/>
+        </w:rPr>
+        <w:t>Fonction retournant les meilleurs paramètres de chaque modèle.</w:t>
+      </w:r>
+    </w:p>
+    <w:p>
+      <w:pPr>
+        <w:pStyle w:val="Paragraphedeliste"/>
+        <w:numPr>
+          <w:ilvl w:val="0"/>
+          <w:numId w:val="7"/>
+        </w:numPr>
+        <w:rPr>
+          <w:rFonts w:ascii="Times New Roman" w:hAnsi="Times New Roman" w:cs="Times New Roman"/>
+          <w:sz w:val="24"/>
+          <w:szCs w:val="24"/>
+        </w:rPr>
+      </w:pPr>
+      <w:r>
+        <w:rPr>
+          <w:rFonts w:ascii="Times New Roman" w:hAnsi="Times New Roman" w:cs="Times New Roman"/>
+          <w:sz w:val="24"/>
+          <w:szCs w:val="24"/>
+        </w:rPr>
+        <w:t>Fon</w:t>
+      </w:r>
+      <w:r>
+        <w:rPr>
+          <w:rFonts w:ascii="Times New Roman" w:hAnsi="Times New Roman" w:cs="Times New Roman"/>
+          <w:sz w:val="24"/>
+          <w:szCs w:val="24"/>
+        </w:rPr>
+        <w:t>c</w:t>
+      </w:r>
+      <w:r>
+        <w:rPr>
+          <w:rFonts w:ascii="Times New Roman" w:hAnsi="Times New Roman" w:cs="Times New Roman"/>
+          <w:sz w:val="24"/>
+          <w:szCs w:val="24"/>
+        </w:rPr>
+        <w:t>tion</w:t>
+      </w:r>
+      <w:r>
+        <w:rPr>
+          <w:rFonts w:ascii="Times New Roman" w:hAnsi="Times New Roman" w:cs="Times New Roman"/>
+          <w:sz w:val="24"/>
+          <w:szCs w:val="24"/>
+        </w:rPr>
+        <w:t xml:space="preserve"> retournant Les résultats de chaque modèle</w:t>
+      </w:r>
+    </w:p>
+    <w:p>
+      <w:pPr>
+        <w:pStyle w:val="Paragraphedeliste"/>
+        <w:numPr>
+          <w:ilvl w:val="0"/>
+          <w:numId w:val="7"/>
+        </w:numPr>
+        <w:rPr>
+          <w:rFonts w:ascii="Times New Roman" w:hAnsi="Times New Roman" w:cs="Times New Roman"/>
+          <w:sz w:val="24"/>
+          <w:szCs w:val="24"/>
+        </w:rPr>
+      </w:pPr>
+      <w:r>
+        <w:rPr>
+          <w:rFonts w:ascii="Times New Roman" w:hAnsi="Times New Roman" w:cs="Times New Roman"/>
+          <w:sz w:val="24"/>
+          <w:szCs w:val="24"/>
+        </w:rPr>
+        <w:t>Fonction retournant les meilleurs modèles avec un rapport de classification.</w:t>
+      </w:r>
+    </w:p>
+    <w:p>
+      <w:pPr>
+        <w:rPr>
+          <w:rFonts w:ascii="Times New Roman" w:hAnsi="Times New Roman" w:cs="Times New Roman"/>
+          <w:sz w:val="24"/>
+          <w:szCs w:val="24"/>
+        </w:rPr>
+      </w:pPr>
+    </w:p>
+    <w:p>
+      <w:pPr>
+        <w:rPr>
+          <w:rFonts w:ascii="Times New Roman" w:hAnsi="Times New Roman" w:cs="Times New Roman"/>
+          <w:sz w:val="24"/>
+          <w:szCs w:val="24"/>
+        </w:rPr>
+      </w:pPr>
+    </w:p>
+    <w:p>
+      <w:pPr>
+        <w:rPr>
+          <w:rFonts w:ascii="Times New Roman" w:hAnsi="Times New Roman" w:cs="Times New Roman"/>
+          <w:sz w:val="24"/>
+          <w:szCs w:val="24"/>
+        </w:rPr>
+      </w:pPr>
+      <w:r>
+        <w:rPr>
+          <w:rFonts w:ascii="Times New Roman" w:hAnsi="Times New Roman" w:cs="Times New Roman"/>
+          <w:sz w:val="24"/>
+          <w:szCs w:val="24"/>
+        </w:rPr>
+        <w:lastRenderedPageBreak/>
+        <w:t xml:space="preserve">Dataset spiral : </w:t>
+      </w:r>
+    </w:p>
+    <w:p>
+      <w:pPr>
+        <w:rPr>
+          <w:rFonts w:ascii="Times New Roman" w:hAnsi="Times New Roman" w:cs="Times New Roman"/>
+          <w:sz w:val="24"/>
+          <w:szCs w:val="24"/>
+        </w:rPr>
+      </w:pPr>
+      <w:r>
+        <w:rPr>
+          <w:rFonts w:ascii="Times New Roman" w:hAnsi="Times New Roman" w:cs="Times New Roman"/>
+          <w:sz w:val="24"/>
+          <w:szCs w:val="24"/>
+        </w:rPr>
+        <w:t>Le résultat des différentes méthodes :</w:t>
+      </w:r>
+    </w:p>
+    <w:p>
+      <w:pPr>
+        <w:rPr>
+          <w:rFonts w:ascii="Times New Roman" w:hAnsi="Times New Roman" w:cs="Times New Roman"/>
+          <w:sz w:val="24"/>
+          <w:szCs w:val="24"/>
+        </w:rPr>
+      </w:pPr>
+      <w:r>
+        <w:rPr>
+          <w:noProof/>
+        </w:rPr>
+        <w:drawing>
+          <wp:inline distT="0" distB="0" distL="0" distR="0" wp14:anchorId="6CBB36CA" wp14:editId="22F9ECD3">
+            <wp:extent cx="6133259" cy="1714500"/>
+            <wp:effectExtent l="0" t="0" r="1270" b="0"/>
+            <wp:docPr id="29" name="Image 29"/>
+            <wp:cNvGraphicFramePr>
+              <a:graphicFrameLocks xmlns:a="http://schemas.openxmlformats.org/drawingml/2006/main" noChangeAspect="1"/>
+            </wp:cNvGraphicFramePr>
+            <a:graphic xmlns:a="http://schemas.openxmlformats.org/drawingml/2006/main">
+              <a:graphicData uri="http://schemas.openxmlformats.org/drawingml/2006/picture">
+                <pic:pic xmlns:pic="http://schemas.openxmlformats.org/drawingml/2006/picture">
+                  <pic:nvPicPr>
+                    <pic:cNvPr id="1" name=""/>
+                    <pic:cNvPicPr/>
+                  </pic:nvPicPr>
+                  <pic:blipFill>
+                    <a:blip r:embed="rId20"/>
+                    <a:stretch>
+                      <a:fillRect/>
+                    </a:stretch>
+                  </pic:blipFill>
+                  <pic:spPr>
+                    <a:xfrm>
+                      <a:off x="0" y="0"/>
+                      <a:ext cx="6143386" cy="1717331"/>
+                    </a:xfrm>
+                    <a:prstGeom prst="rect">
+                      <a:avLst/>
+                    </a:prstGeom>
+                  </pic:spPr>
+                </pic:pic>
+              </a:graphicData>
+            </a:graphic>
+          </wp:inline>
+        </w:drawing>
+      </w:r>
+    </w:p>
+    <w:p>
+      <w:pPr>
+        <w:rPr>
+          <w:rFonts w:ascii="Times New Roman" w:hAnsi="Times New Roman" w:cs="Times New Roman"/>
+          <w:sz w:val="24"/>
+          <w:szCs w:val="24"/>
+        </w:rPr>
+      </w:pPr>
+      <w:r>
+        <w:rPr>
+          <w:rFonts w:ascii="Times New Roman" w:hAnsi="Times New Roman" w:cs="Times New Roman"/>
+          <w:sz w:val="24"/>
+          <w:szCs w:val="24"/>
+        </w:rPr>
+        <w:t xml:space="preserve">La prise des meilleures méthodes : </w:t>
+      </w:r>
+    </w:p>
+    <w:p>
+      <w:pPr>
+        <w:rPr>
+          <w:rFonts w:ascii="Times New Roman" w:hAnsi="Times New Roman" w:cs="Times New Roman"/>
+          <w:sz w:val="24"/>
+          <w:szCs w:val="24"/>
+        </w:rPr>
+      </w:pPr>
+      <w:r>
+        <w:rPr>
+          <w:rFonts w:ascii="Times New Roman" w:hAnsi="Times New Roman" w:cs="Times New Roman"/>
+          <w:sz w:val="24"/>
+          <w:szCs w:val="24"/>
+        </w:rPr>
+        <w:t>Les meilleures méthodes ont été prises en faisant une comparaison entre les valeurs obtenues sur le test «  nous avons pris le max »</w:t>
+      </w:r>
+    </w:p>
+    <w:p>
+      <w:pPr>
+        <w:rPr>
+          <w:rFonts w:ascii="Times New Roman" w:hAnsi="Times New Roman" w:cs="Times New Roman"/>
+          <w:sz w:val="24"/>
+          <w:szCs w:val="24"/>
+        </w:rPr>
+      </w:pPr>
+      <w:r>
+        <w:rPr>
+          <w:noProof/>
+        </w:rPr>
+        <w:drawing>
+          <wp:inline distT="0" distB="0" distL="0" distR="0" wp14:anchorId="0832671D" wp14:editId="613F81B2">
+            <wp:extent cx="4733925" cy="1959171"/>
+            <wp:effectExtent l="0" t="0" r="0" b="3175"/>
+            <wp:docPr id="30" name="Image 30"/>
+            <wp:cNvGraphicFramePr>
+              <a:graphicFrameLocks xmlns:a="http://schemas.openxmlformats.org/drawingml/2006/main" noChangeAspect="1"/>
+            </wp:cNvGraphicFramePr>
+            <a:graphic xmlns:a="http://schemas.openxmlformats.org/drawingml/2006/main">
+              <a:graphicData uri="http://schemas.openxmlformats.org/drawingml/2006/picture">
+                <pic:pic xmlns:pic="http://schemas.openxmlformats.org/drawingml/2006/picture">
+                  <pic:nvPicPr>
+                    <pic:cNvPr id="1" name=""/>
+                    <pic:cNvPicPr/>
+                  </pic:nvPicPr>
+                  <pic:blipFill>
+                    <a:blip r:embed="rId21"/>
+                    <a:stretch>
+                      <a:fillRect/>
+                    </a:stretch>
+                  </pic:blipFill>
+                  <pic:spPr>
+                    <a:xfrm>
+                      <a:off x="0" y="0"/>
+                      <a:ext cx="4738930" cy="1961242"/>
+                    </a:xfrm>
+                    <a:prstGeom prst="rect">
+                      <a:avLst/>
+                    </a:prstGeom>
+                  </pic:spPr>
+                </pic:pic>
+              </a:graphicData>
+            </a:graphic>
+          </wp:inline>
+        </w:drawing>
+      </w:r>
+    </w:p>
+    <w:p>
+      <w:pPr>
+        <w:rPr>
+          <w:rFonts w:ascii="Times New Roman" w:hAnsi="Times New Roman" w:cs="Times New Roman"/>
+          <w:sz w:val="24"/>
+          <w:szCs w:val="24"/>
+        </w:rPr>
+      </w:pPr>
+    </w:p>
+    <w:p>
+      <w:pPr>
+        <w:rPr>
+          <w:rFonts w:ascii="Times New Roman" w:hAnsi="Times New Roman" w:cs="Times New Roman"/>
+          <w:sz w:val="24"/>
+          <w:szCs w:val="24"/>
+        </w:rPr>
+      </w:pPr>
+      <w:r>
+        <w:rPr>
+          <w:rFonts w:ascii="Times New Roman" w:hAnsi="Times New Roman" w:cs="Times New Roman"/>
+          <w:sz w:val="24"/>
+          <w:szCs w:val="24"/>
+        </w:rPr>
+        <w:t>Data flame :</w:t>
+      </w:r>
+    </w:p>
+    <w:p>
+      <w:pPr>
+        <w:rPr>
+          <w:rFonts w:ascii="Times New Roman" w:hAnsi="Times New Roman" w:cs="Times New Roman"/>
+          <w:sz w:val="24"/>
+          <w:szCs w:val="24"/>
+        </w:rPr>
+      </w:pPr>
+      <w:r>
+        <w:rPr>
+          <w:rFonts w:ascii="Times New Roman" w:hAnsi="Times New Roman" w:cs="Times New Roman"/>
+          <w:sz w:val="24"/>
+          <w:szCs w:val="24"/>
+        </w:rPr>
+        <w:t>Le résultat des différentes méthodes :</w:t>
+      </w:r>
+    </w:p>
+    <w:p>
+      <w:pPr>
+        <w:rPr>
+          <w:rFonts w:ascii="Times New Roman" w:hAnsi="Times New Roman" w:cs="Times New Roman"/>
+          <w:sz w:val="24"/>
+          <w:szCs w:val="24"/>
+        </w:rPr>
+      </w:pPr>
+      <w:r>
+        <w:rPr>
+          <w:noProof/>
+        </w:rPr>
+        <w:drawing>
+          <wp:inline distT="0" distB="0" distL="0" distR="0" wp14:anchorId="0850B74B" wp14:editId="4916A64E">
+            <wp:extent cx="5760720" cy="1741805"/>
+            <wp:effectExtent l="0" t="0" r="0" b="0"/>
+            <wp:docPr id="34" name="Image 34"/>
+            <wp:cNvGraphicFramePr>
+              <a:graphicFrameLocks xmlns:a="http://schemas.openxmlformats.org/drawingml/2006/main" noChangeAspect="1"/>
+            </wp:cNvGraphicFramePr>
+            <a:graphic xmlns:a="http://schemas.openxmlformats.org/drawingml/2006/main">
+              <a:graphicData uri="http://schemas.openxmlformats.org/drawingml/2006/picture">
+                <pic:pic xmlns:pic="http://schemas.openxmlformats.org/drawingml/2006/picture">
+                  <pic:nvPicPr>
+                    <pic:cNvPr id="1" name=""/>
+                    <pic:cNvPicPr/>
+                  </pic:nvPicPr>
+                  <pic:blipFill>
+                    <a:blip r:embed="rId22"/>
+                    <a:stretch>
+                      <a:fillRect/>
+                    </a:stretch>
+                  </pic:blipFill>
+                  <pic:spPr>
+                    <a:xfrm>
+                      <a:off x="0" y="0"/>
+                      <a:ext cx="5760720" cy="1741805"/>
+                    </a:xfrm>
+                    <a:prstGeom prst="rect">
+                      <a:avLst/>
+                    </a:prstGeom>
+                  </pic:spPr>
+                </pic:pic>
+              </a:graphicData>
+            </a:graphic>
+          </wp:inline>
+        </w:drawing>
+      </w:r>
+    </w:p>
+    <w:p>
+      <w:pPr>
+        <w:rPr>
+          <w:rFonts w:ascii="Times New Roman" w:hAnsi="Times New Roman" w:cs="Times New Roman"/>
+          <w:sz w:val="24"/>
+          <w:szCs w:val="24"/>
+        </w:rPr>
+      </w:pPr>
+      <w:r>
+        <w:rPr>
+          <w:rFonts w:ascii="Times New Roman" w:hAnsi="Times New Roman" w:cs="Times New Roman"/>
+          <w:sz w:val="24"/>
+          <w:szCs w:val="24"/>
+        </w:rPr>
+        <w:t xml:space="preserve">La prise des meilleures méthodes : </w:t>
+      </w:r>
+    </w:p>
+    <w:p>
+      <w:pPr>
+        <w:rPr>
+          <w:rFonts w:ascii="Times New Roman" w:hAnsi="Times New Roman" w:cs="Times New Roman"/>
+          <w:sz w:val="24"/>
+          <w:szCs w:val="24"/>
+        </w:rPr>
+      </w:pPr>
+      <w:r>
+        <w:rPr>
+          <w:rFonts w:ascii="Times New Roman" w:hAnsi="Times New Roman" w:cs="Times New Roman"/>
+          <w:sz w:val="24"/>
+          <w:szCs w:val="24"/>
+        </w:rPr>
+        <w:t>Les meilleures méthodes ont été prises en faisant une comparaison entre les valeurs obtenues sur le test «  nous avons pris le max »</w:t>
+      </w:r>
+    </w:p>
+    <w:p>
+      <w:pPr>
+        <w:rPr>
+          <w:rFonts w:ascii="Times New Roman" w:hAnsi="Times New Roman" w:cs="Times New Roman"/>
+          <w:sz w:val="24"/>
+          <w:szCs w:val="24"/>
+        </w:rPr>
+      </w:pPr>
+      <w:r>
+        <w:rPr>
+          <w:noProof/>
+        </w:rPr>
+        <w:lastRenderedPageBreak/>
+        <w:drawing>
+          <wp:inline distT="0" distB="0" distL="0" distR="0" wp14:anchorId="638715A2" wp14:editId="5055D8C5">
+            <wp:extent cx="5038725" cy="1971675"/>
+            <wp:effectExtent l="0" t="0" r="9525" b="9525"/>
+            <wp:docPr id="39" name="Image 39"/>
+            <wp:cNvGraphicFramePr>
+              <a:graphicFrameLocks xmlns:a="http://schemas.openxmlformats.org/drawingml/2006/main" noChangeAspect="1"/>
+            </wp:cNvGraphicFramePr>
+            <a:graphic xmlns:a="http://schemas.openxmlformats.org/drawingml/2006/main">
+              <a:graphicData uri="http://schemas.openxmlformats.org/drawingml/2006/picture">
+                <pic:pic xmlns:pic="http://schemas.openxmlformats.org/drawingml/2006/picture">
+                  <pic:nvPicPr>
+                    <pic:cNvPr id="1" name=""/>
+                    <pic:cNvPicPr/>
+                  </pic:nvPicPr>
+                  <pic:blipFill>
+                    <a:blip r:embed="rId23"/>
+                    <a:stretch>
+                      <a:fillRect/>
+                    </a:stretch>
+                  </pic:blipFill>
+                  <pic:spPr>
+                    <a:xfrm>
+                      <a:off x="0" y="0"/>
+                      <a:ext cx="5038725" cy="1971675"/>
+                    </a:xfrm>
+                    <a:prstGeom prst="rect">
+                      <a:avLst/>
+                    </a:prstGeom>
+                  </pic:spPr>
+                </pic:pic>
+              </a:graphicData>
+            </a:graphic>
+          </wp:inline>
+        </w:drawing>
+      </w:r>
+    </w:p>
+    <w:p>
+      <w:pPr>
+        <w:rPr>
+          <w:rFonts w:ascii="Times New Roman" w:hAnsi="Times New Roman" w:cs="Times New Roman"/>
+          <w:sz w:val="24"/>
+          <w:szCs w:val="24"/>
+        </w:rPr>
+      </w:pPr>
+      <w:r>
+        <w:rPr>
+          <w:rFonts w:ascii="Times New Roman" w:hAnsi="Times New Roman" w:cs="Times New Roman"/>
+          <w:sz w:val="24"/>
+          <w:szCs w:val="24"/>
+        </w:rPr>
+        <w:t xml:space="preserve">Data Aggregation </w:t>
+      </w:r>
+    </w:p>
+    <w:p>
+      <w:pPr>
+        <w:rPr>
+          <w:rFonts w:ascii="Times New Roman" w:hAnsi="Times New Roman" w:cs="Times New Roman"/>
+          <w:sz w:val="24"/>
+          <w:szCs w:val="24"/>
+        </w:rPr>
+      </w:pPr>
+      <w:r>
+        <w:rPr>
+          <w:rFonts w:ascii="Times New Roman" w:hAnsi="Times New Roman" w:cs="Times New Roman"/>
+          <w:sz w:val="24"/>
+          <w:szCs w:val="24"/>
+        </w:rPr>
+        <w:t>Le résultat des différentes méthodes :</w:t>
+      </w:r>
+    </w:p>
+    <w:p>
+      <w:pPr>
+        <w:rPr>
+          <w:rFonts w:ascii="Times New Roman" w:hAnsi="Times New Roman" w:cs="Times New Roman"/>
+          <w:sz w:val="24"/>
+          <w:szCs w:val="24"/>
+        </w:rPr>
+      </w:pPr>
+      <w:r>
+        <w:rPr>
+          <w:noProof/>
+        </w:rPr>
+        <w:drawing>
+          <wp:inline distT="0" distB="0" distL="0" distR="0" wp14:anchorId="7069DE51" wp14:editId="4761E280">
+            <wp:extent cx="5760720" cy="1729740"/>
+            <wp:effectExtent l="0" t="0" r="0" b="3810"/>
+            <wp:docPr id="37" name="Image 37"/>
+            <wp:cNvGraphicFramePr>
+              <a:graphicFrameLocks xmlns:a="http://schemas.openxmlformats.org/drawingml/2006/main" noChangeAspect="1"/>
+            </wp:cNvGraphicFramePr>
+            <a:graphic xmlns:a="http://schemas.openxmlformats.org/drawingml/2006/main">
+              <a:graphicData uri="http://schemas.openxmlformats.org/drawingml/2006/picture">
+                <pic:pic xmlns:pic="http://schemas.openxmlformats.org/drawingml/2006/picture">
+                  <pic:nvPicPr>
+                    <pic:cNvPr id="1" name=""/>
+                    <pic:cNvPicPr/>
+                  </pic:nvPicPr>
+                  <pic:blipFill>
+                    <a:blip r:embed="rId24"/>
+                    <a:stretch>
+                      <a:fillRect/>
+                    </a:stretch>
+                  </pic:blipFill>
+                  <pic:spPr>
+                    <a:xfrm>
+                      <a:off x="0" y="0"/>
+                      <a:ext cx="5760720" cy="1729740"/>
+                    </a:xfrm>
+                    <a:prstGeom prst="rect">
+                      <a:avLst/>
+                    </a:prstGeom>
+                  </pic:spPr>
+                </pic:pic>
+              </a:graphicData>
+            </a:graphic>
+          </wp:inline>
+        </w:drawing>
+      </w:r>
+    </w:p>
+    <w:p>
+      <w:pPr>
+        <w:rPr>
+          <w:rFonts w:ascii="Times New Roman" w:hAnsi="Times New Roman" w:cs="Times New Roman"/>
+          <w:sz w:val="24"/>
+          <w:szCs w:val="24"/>
+        </w:rPr>
+      </w:pPr>
+      <w:r>
+        <w:rPr>
+          <w:rFonts w:ascii="Times New Roman" w:hAnsi="Times New Roman" w:cs="Times New Roman"/>
+          <w:sz w:val="24"/>
+          <w:szCs w:val="24"/>
+        </w:rPr>
+        <w:t xml:space="preserve">La prise des meilleures méthodes : </w:t>
+      </w:r>
+    </w:p>
+    <w:p>
+      <w:pPr>
+        <w:rPr>
+          <w:rFonts w:ascii="Times New Roman" w:hAnsi="Times New Roman" w:cs="Times New Roman"/>
+          <w:sz w:val="24"/>
+          <w:szCs w:val="24"/>
+        </w:rPr>
+      </w:pPr>
+      <w:r>
+        <w:rPr>
+          <w:rFonts w:ascii="Times New Roman" w:hAnsi="Times New Roman" w:cs="Times New Roman"/>
+          <w:sz w:val="24"/>
+          <w:szCs w:val="24"/>
+        </w:rPr>
+        <w:t>Les meilleures méthodes ont été prises en faisant une comparaison entre les valeurs obtenues sur le test «  nous avons pris le max »</w:t>
+      </w:r>
+    </w:p>
+    <w:p>
+      <w:pPr>
+        <w:rPr>
+          <w:rFonts w:ascii="Times New Roman" w:hAnsi="Times New Roman" w:cs="Times New Roman"/>
+          <w:sz w:val="24"/>
+          <w:szCs w:val="24"/>
+        </w:rPr>
+      </w:pPr>
+      <w:r>
+        <w:rPr>
+          <w:noProof/>
+        </w:rPr>
+        <w:drawing>
+          <wp:inline distT="0" distB="0" distL="0" distR="0" wp14:anchorId="7A60278A" wp14:editId="55D9C853">
+            <wp:extent cx="5286375" cy="2762250"/>
+            <wp:effectExtent l="0" t="0" r="9525" b="0"/>
+            <wp:docPr id="38" name="Image 38"/>
+            <wp:cNvGraphicFramePr>
+              <a:graphicFrameLocks xmlns:a="http://schemas.openxmlformats.org/drawingml/2006/main" noChangeAspect="1"/>
+            </wp:cNvGraphicFramePr>
+            <a:graphic xmlns:a="http://schemas.openxmlformats.org/drawingml/2006/main">
+              <a:graphicData uri="http://schemas.openxmlformats.org/drawingml/2006/picture">
+                <pic:pic xmlns:pic="http://schemas.openxmlformats.org/drawingml/2006/picture">
+                  <pic:nvPicPr>
+                    <pic:cNvPr id="1" name=""/>
+                    <pic:cNvPicPr/>
+                  </pic:nvPicPr>
+                  <pic:blipFill>
+                    <a:blip r:embed="rId25"/>
+                    <a:stretch>
+                      <a:fillRect/>
+                    </a:stretch>
+                  </pic:blipFill>
+                  <pic:spPr>
+                    <a:xfrm>
+                      <a:off x="0" y="0"/>
+                      <a:ext cx="5286375" cy="2762250"/>
+                    </a:xfrm>
+                    <a:prstGeom prst="rect">
+                      <a:avLst/>
+                    </a:prstGeom>
+                  </pic:spPr>
+                </pic:pic>
+              </a:graphicData>
+            </a:graphic>
+          </wp:inline>
+        </w:drawing>
+      </w:r>
+    </w:p>
+    <w:p>
+      <w:pPr>
+        <w:ind w:firstLine="708"/>
+        <w:rPr>
+          <w:rFonts w:ascii="Times New Roman" w:hAnsi="Times New Roman" w:cs="Times New Roman"/>
+          <w:sz w:val="24"/>
+          <w:szCs w:val="24"/>
+        </w:rPr>
+      </w:pPr>
+    </w:p>
+    <w:p>
+      <w:pPr>
+        <w:ind w:firstLine="708"/>
+        <w:rPr>
+          <w:rFonts w:ascii="Times New Roman" w:hAnsi="Times New Roman" w:cs="Times New Roman"/>
+          <w:sz w:val="24"/>
+          <w:szCs w:val="24"/>
+        </w:rPr>
+      </w:pPr>
+    </w:p>
+    <w:p>
+      <w:pPr>
+        <w:ind w:firstLine="360"/>
+        <w:jc w:val="both"/>
+        <w:rPr>
+          <w:rFonts w:ascii="Times New Roman" w:hAnsi="Times New Roman" w:cs="Times New Roman"/>
+          <w:sz w:val="24"/>
+          <w:szCs w:val="24"/>
+        </w:rPr>
+      </w:pPr>
+      <w:r>
+        <w:rPr>
+          <w:rFonts w:ascii="Times New Roman" w:hAnsi="Times New Roman" w:cs="Times New Roman"/>
+          <w:sz w:val="24"/>
+          <w:szCs w:val="24"/>
+        </w:rPr>
+        <w:lastRenderedPageBreak/>
+        <w:t xml:space="preserve">Partie </w:t>
+      </w:r>
+      <w:r>
+        <w:rPr>
+          <w:rFonts w:ascii="Times New Roman" w:hAnsi="Times New Roman" w:cs="Times New Roman"/>
+          <w:sz w:val="24"/>
+          <w:szCs w:val="24"/>
+        </w:rPr>
+        <w:t>2</w:t>
+      </w:r>
+      <w:r>
+        <w:rPr>
+          <w:rFonts w:ascii="Times New Roman" w:hAnsi="Times New Roman" w:cs="Times New Roman"/>
+          <w:sz w:val="24"/>
+          <w:szCs w:val="24"/>
+        </w:rPr>
+        <w:t xml:space="preserve"> : </w:t>
+      </w:r>
+      <w:r>
+        <w:rPr>
+          <w:rFonts w:ascii="Times New Roman" w:hAnsi="Times New Roman" w:cs="Times New Roman"/>
+          <w:sz w:val="24"/>
+          <w:szCs w:val="24"/>
+        </w:rPr>
+        <w:t>D</w:t>
+      </w:r>
+      <w:r>
+        <w:rPr>
+          <w:rFonts w:ascii="Times New Roman" w:hAnsi="Times New Roman" w:cs="Times New Roman"/>
+          <w:sz w:val="24"/>
+          <w:szCs w:val="24"/>
+        </w:rPr>
+        <w:t xml:space="preserve">onnées </w:t>
+      </w:r>
+      <w:r>
+        <w:rPr>
+          <w:rFonts w:ascii="Times New Roman" w:hAnsi="Times New Roman" w:cs="Times New Roman"/>
+          <w:sz w:val="24"/>
+          <w:szCs w:val="24"/>
+        </w:rPr>
+        <w:t xml:space="preserve">réelles </w:t>
+      </w:r>
+    </w:p>
+    <w:p>
+      <w:pPr>
+        <w:ind w:firstLine="360"/>
+        <w:jc w:val="both"/>
+        <w:rPr>
+          <w:rFonts w:ascii="Times New Roman" w:hAnsi="Times New Roman" w:cs="Times New Roman"/>
+          <w:sz w:val="24"/>
+          <w:szCs w:val="24"/>
+        </w:rPr>
+      </w:pPr>
+      <w:r>
+        <w:rPr>
+          <w:rFonts w:ascii="Times New Roman" w:hAnsi="Times New Roman" w:cs="Times New Roman"/>
+          <w:sz w:val="24"/>
+          <w:szCs w:val="24"/>
+        </w:rPr>
+        <w:t>Dans cette partie nous allons faire une étude comparative sur les données réelles «  VisaPremier, Creditcard ».</w:t>
+      </w:r>
+    </w:p>
+    <w:p>
+      <w:pPr>
+        <w:ind w:firstLine="360"/>
+        <w:jc w:val="both"/>
+        <w:rPr>
+          <w:rFonts w:ascii="Times New Roman" w:hAnsi="Times New Roman" w:cs="Times New Roman"/>
+          <w:sz w:val="24"/>
+          <w:szCs w:val="24"/>
+        </w:rPr>
+      </w:pPr>
+      <w:r>
+        <w:rPr>
+          <w:rFonts w:ascii="Times New Roman" w:hAnsi="Times New Roman" w:cs="Times New Roman"/>
+          <w:sz w:val="24"/>
+          <w:szCs w:val="24"/>
+        </w:rPr>
+        <w:t>VisaPremier :</w:t>
+      </w:r>
+    </w:p>
+    <w:p>
+      <w:pPr>
+        <w:ind w:firstLine="360"/>
+        <w:jc w:val="both"/>
+        <w:rPr>
+          <w:rFonts w:ascii="Times New Roman" w:hAnsi="Times New Roman" w:cs="Times New Roman"/>
+          <w:sz w:val="24"/>
+          <w:szCs w:val="24"/>
+        </w:rPr>
+      </w:pPr>
+      <w:r>
+        <w:rPr>
+          <w:rFonts w:ascii="Times New Roman" w:hAnsi="Times New Roman" w:cs="Times New Roman"/>
+          <w:sz w:val="24"/>
+          <w:szCs w:val="24"/>
+        </w:rPr>
+        <w:t>Ce dataset est composé de 1073 individus, 47 variables tel qu’une à expliquer qui est binaire.</w:t>
+      </w:r>
+    </w:p>
+    <w:p>
+      <w:pPr>
+        <w:ind w:firstLine="360"/>
+        <w:jc w:val="both"/>
+        <w:rPr>
+          <w:rFonts w:ascii="Times New Roman" w:hAnsi="Times New Roman" w:cs="Times New Roman"/>
+          <w:sz w:val="24"/>
+          <w:szCs w:val="24"/>
+        </w:rPr>
+      </w:pPr>
+      <w:r>
+        <w:rPr>
+          <w:rFonts w:ascii="Times New Roman" w:hAnsi="Times New Roman" w:cs="Times New Roman"/>
+          <w:sz w:val="24"/>
+          <w:szCs w:val="24"/>
+        </w:rPr>
+        <w:t xml:space="preserve">Traitement du dataset : </w:t>
+      </w:r>
+    </w:p>
+    <w:p>
+      <w:pPr>
+        <w:pStyle w:val="Paragraphedeliste"/>
+        <w:numPr>
+          <w:ilvl w:val="0"/>
+          <w:numId w:val="8"/>
+        </w:numPr>
+        <w:jc w:val="both"/>
+        <w:rPr>
+          <w:rFonts w:ascii="Times New Roman" w:hAnsi="Times New Roman" w:cs="Times New Roman"/>
+          <w:sz w:val="24"/>
+          <w:szCs w:val="24"/>
+        </w:rPr>
+      </w:pPr>
+      <w:r>
+        <w:rPr>
+          <w:rFonts w:ascii="Times New Roman" w:hAnsi="Times New Roman" w:cs="Times New Roman"/>
+          <w:sz w:val="24"/>
+          <w:szCs w:val="24"/>
+        </w:rPr>
+        <w:t>Encodage des variables qualitatives :</w:t>
+      </w:r>
+    </w:p>
+    <w:p>
+      <w:pPr>
+        <w:jc w:val="both"/>
+        <w:rPr>
+          <w:rFonts w:ascii="Times New Roman" w:hAnsi="Times New Roman" w:cs="Times New Roman"/>
+          <w:sz w:val="24"/>
+          <w:szCs w:val="24"/>
+        </w:rPr>
+      </w:pPr>
+      <w:r>
+        <w:rPr>
+          <w:rFonts w:ascii="Times New Roman" w:hAnsi="Times New Roman" w:cs="Times New Roman"/>
+          <w:sz w:val="24"/>
+          <w:szCs w:val="24"/>
+        </w:rPr>
+        <w:t xml:space="preserve">Données initiales </w:t>
+      </w:r>
+    </w:p>
+    <w:p>
+      <w:pPr>
+        <w:jc w:val="both"/>
+        <w:rPr>
+          <w:rFonts w:ascii="Times New Roman" w:hAnsi="Times New Roman" w:cs="Times New Roman"/>
+          <w:sz w:val="24"/>
+          <w:szCs w:val="24"/>
+        </w:rPr>
+      </w:pPr>
+      <w:r>
+        <w:rPr>
+          <w:noProof/>
+        </w:rPr>
+        <w:drawing>
+          <wp:inline distT="0" distB="0" distL="0" distR="0" wp14:anchorId="714DBE16" wp14:editId="3216A980">
+            <wp:extent cx="5760720" cy="1325245"/>
+            <wp:effectExtent l="0" t="0" r="0" b="8255"/>
+            <wp:docPr id="40" name="Image 40"/>
+            <wp:cNvGraphicFramePr>
+              <a:graphicFrameLocks xmlns:a="http://schemas.openxmlformats.org/drawingml/2006/main" noChangeAspect="1"/>
+            </wp:cNvGraphicFramePr>
+            <a:graphic xmlns:a="http://schemas.openxmlformats.org/drawingml/2006/main">
+              <a:graphicData uri="http://schemas.openxmlformats.org/drawingml/2006/picture">
+                <pic:pic xmlns:pic="http://schemas.openxmlformats.org/drawingml/2006/picture">
+                  <pic:nvPicPr>
+                    <pic:cNvPr id="1" name=""/>
+                    <pic:cNvPicPr/>
+                  </pic:nvPicPr>
+                  <pic:blipFill>
+                    <a:blip r:embed="rId26"/>
+                    <a:stretch>
+                      <a:fillRect/>
+                    </a:stretch>
+                  </pic:blipFill>
+                  <pic:spPr>
+                    <a:xfrm>
+                      <a:off x="0" y="0"/>
+                      <a:ext cx="5760720" cy="1325245"/>
+                    </a:xfrm>
+                    <a:prstGeom prst="rect">
+                      <a:avLst/>
+                    </a:prstGeom>
+                  </pic:spPr>
+                </pic:pic>
+              </a:graphicData>
+            </a:graphic>
+          </wp:inline>
+        </w:drawing>
+      </w:r>
+    </w:p>
+    <w:p>
+      <w:pPr>
+        <w:jc w:val="both"/>
+        <w:rPr>
+          <w:rFonts w:ascii="Times New Roman" w:hAnsi="Times New Roman" w:cs="Times New Roman"/>
+          <w:sz w:val="24"/>
+          <w:szCs w:val="24"/>
+        </w:rPr>
+      </w:pPr>
+      <w:r>
+        <w:rPr>
+          <w:rFonts w:ascii="Times New Roman" w:hAnsi="Times New Roman" w:cs="Times New Roman"/>
+          <w:sz w:val="24"/>
+          <w:szCs w:val="24"/>
+        </w:rPr>
+        <w:t xml:space="preserve">Données après la transformation des variables qualitatives </w:t>
+      </w:r>
+    </w:p>
+    <w:p>
+      <w:pPr>
+        <w:jc w:val="both"/>
+        <w:rPr>
+          <w:rFonts w:ascii="Times New Roman" w:hAnsi="Times New Roman" w:cs="Times New Roman"/>
+          <w:sz w:val="24"/>
+          <w:szCs w:val="24"/>
+        </w:rPr>
+      </w:pPr>
+      <w:r>
+        <w:rPr>
+          <w:noProof/>
+        </w:rPr>
+        <w:drawing>
+          <wp:inline distT="0" distB="0" distL="0" distR="0" wp14:anchorId="01D66C5F" wp14:editId="34197568">
+            <wp:extent cx="5760720" cy="1391285"/>
+            <wp:effectExtent l="0" t="0" r="0" b="0"/>
+            <wp:docPr id="41" name="Image 41"/>
+            <wp:cNvGraphicFramePr>
+              <a:graphicFrameLocks xmlns:a="http://schemas.openxmlformats.org/drawingml/2006/main" noChangeAspect="1"/>
+            </wp:cNvGraphicFramePr>
+            <a:graphic xmlns:a="http://schemas.openxmlformats.org/drawingml/2006/main">
+              <a:graphicData uri="http://schemas.openxmlformats.org/drawingml/2006/picture">
+                <pic:pic xmlns:pic="http://schemas.openxmlformats.org/drawingml/2006/picture">
+                  <pic:nvPicPr>
+                    <pic:cNvPr id="1" name=""/>
+                    <pic:cNvPicPr/>
+                  </pic:nvPicPr>
+                  <pic:blipFill>
+                    <a:blip r:embed="rId27"/>
+                    <a:stretch>
+                      <a:fillRect/>
+                    </a:stretch>
+                  </pic:blipFill>
+                  <pic:spPr>
+                    <a:xfrm>
+                      <a:off x="0" y="0"/>
+                      <a:ext cx="5760720" cy="1391285"/>
+                    </a:xfrm>
+                    <a:prstGeom prst="rect">
+                      <a:avLst/>
+                    </a:prstGeom>
+                  </pic:spPr>
+                </pic:pic>
+              </a:graphicData>
+            </a:graphic>
+          </wp:inline>
+        </w:drawing>
+      </w:r>
+    </w:p>
+    <w:p>
+      <w:pPr>
+        <w:pStyle w:val="Paragraphedeliste"/>
+        <w:numPr>
+          <w:ilvl w:val="0"/>
+          <w:numId w:val="8"/>
+        </w:numPr>
+        <w:jc w:val="both"/>
+        <w:rPr>
+          <w:rFonts w:ascii="Times New Roman" w:hAnsi="Times New Roman" w:cs="Times New Roman"/>
+          <w:sz w:val="24"/>
+          <w:szCs w:val="24"/>
+        </w:rPr>
+      </w:pPr>
+      <w:r>
+        <w:rPr>
+          <w:rFonts w:ascii="Times New Roman" w:hAnsi="Times New Roman" w:cs="Times New Roman"/>
+          <w:sz w:val="24"/>
+          <w:szCs w:val="24"/>
+        </w:rPr>
+        <w:t>La suppression des variables insignifiantes :</w:t>
+      </w:r>
+    </w:p>
+    <w:p>
+      <w:pPr>
+        <w:jc w:val="both"/>
+        <w:rPr>
+          <w:rFonts w:ascii="Times New Roman" w:hAnsi="Times New Roman" w:cs="Times New Roman"/>
+          <w:sz w:val="24"/>
+          <w:szCs w:val="24"/>
+        </w:rPr>
+      </w:pPr>
+      <w:r>
+        <w:rPr>
+          <w:rFonts w:ascii="Times New Roman" w:hAnsi="Times New Roman" w:cs="Times New Roman"/>
+          <w:sz w:val="24"/>
+          <w:szCs w:val="24"/>
+        </w:rPr>
+        <w:t>En premier nous avons supprimé les variables :</w:t>
+      </w:r>
+    </w:p>
+    <w:p>
+      <w:pPr>
+        <w:pStyle w:val="Paragraphedeliste"/>
+        <w:numPr>
+          <w:ilvl w:val="0"/>
+          <w:numId w:val="9"/>
+        </w:numPr>
+        <w:jc w:val="both"/>
+        <w:rPr>
+          <w:rFonts w:ascii="Times New Roman" w:hAnsi="Times New Roman" w:cs="Times New Roman"/>
+          <w:sz w:val="24"/>
+          <w:szCs w:val="24"/>
+        </w:rPr>
+      </w:pPr>
+      <w:r>
+        <w:rPr>
+          <w:rFonts w:ascii="Times New Roman" w:hAnsi="Times New Roman" w:cs="Times New Roman"/>
+          <w:sz w:val="24"/>
+          <w:szCs w:val="24"/>
+        </w:rPr>
+        <w:t>Variable à expliquer : Après avoir récupéré la variable « cartevpr » nous l’avons supprimé.</w:t>
+      </w:r>
+    </w:p>
+    <w:p>
+      <w:pPr>
+        <w:pStyle w:val="Paragraphedeliste"/>
+        <w:numPr>
+          <w:ilvl w:val="0"/>
+          <w:numId w:val="9"/>
+        </w:numPr>
+        <w:jc w:val="both"/>
+        <w:rPr>
+          <w:rFonts w:ascii="Times New Roman" w:hAnsi="Times New Roman" w:cs="Times New Roman"/>
+          <w:sz w:val="24"/>
+          <w:szCs w:val="24"/>
+        </w:rPr>
+      </w:pPr>
+      <w:r>
+        <w:rPr>
+          <w:rFonts w:ascii="Times New Roman" w:hAnsi="Times New Roman" w:cs="Times New Roman"/>
+          <w:sz w:val="24"/>
+          <w:szCs w:val="24"/>
+        </w:rPr>
+        <w:t xml:space="preserve">Variable matricul : La variable « matricul » n’apporte aucune signification </w:t>
+      </w:r>
+      <w:r>
+        <w:rPr>
+          <w:rFonts w:ascii="Times New Roman" w:hAnsi="Times New Roman" w:cs="Times New Roman"/>
+          <w:sz w:val="24"/>
+          <w:szCs w:val="24"/>
+        </w:rPr>
+        <w:t>aux analyses car ce n’est qu’un identifiant des clients.</w:t>
+      </w:r>
+    </w:p>
+    <w:p>
+      <w:pPr>
+        <w:jc w:val="both"/>
+        <w:rPr>
+          <w:rFonts w:ascii="Times New Roman" w:hAnsi="Times New Roman" w:cs="Times New Roman"/>
+          <w:sz w:val="24"/>
+          <w:szCs w:val="24"/>
+        </w:rPr>
+      </w:pPr>
+      <w:r>
+        <w:rPr>
+          <w:rFonts w:ascii="Times New Roman" w:hAnsi="Times New Roman" w:cs="Times New Roman"/>
+          <w:sz w:val="24"/>
+          <w:szCs w:val="24"/>
+        </w:rPr>
+        <w:t xml:space="preserve">Puis, nous avons entamé l’étape de suppression des variables corrélées comme suit : </w:t>
+      </w:r>
+    </w:p>
+    <w:p>
+      <w:pPr>
+        <w:pStyle w:val="Paragraphedeliste"/>
+        <w:numPr>
+          <w:ilvl w:val="0"/>
+          <w:numId w:val="10"/>
+        </w:numPr>
+        <w:jc w:val="both"/>
+        <w:rPr>
+          <w:rFonts w:ascii="Times New Roman" w:hAnsi="Times New Roman" w:cs="Times New Roman"/>
+          <w:sz w:val="24"/>
+          <w:szCs w:val="24"/>
+        </w:rPr>
+      </w:pPr>
+      <w:r>
+        <w:rPr>
+          <w:rFonts w:ascii="Times New Roman" w:hAnsi="Times New Roman" w:cs="Times New Roman"/>
+          <w:sz w:val="24"/>
+          <w:szCs w:val="24"/>
+        </w:rPr>
+        <w:t xml:space="preserve">L’application de la matrice de corrélation : </w:t>
+      </w:r>
+    </w:p>
+    <w:p>
+      <w:pPr>
+        <w:jc w:val="both"/>
+        <w:rPr>
+          <w:rFonts w:ascii="Times New Roman" w:hAnsi="Times New Roman" w:cs="Times New Roman"/>
+          <w:sz w:val="24"/>
+          <w:szCs w:val="24"/>
+        </w:rPr>
+      </w:pPr>
+      <w:r>
+        <w:rPr>
+          <w:rFonts w:ascii="Times New Roman" w:hAnsi="Times New Roman" w:cs="Times New Roman"/>
+          <w:sz w:val="24"/>
+          <w:szCs w:val="24"/>
+        </w:rPr>
+        <w:t xml:space="preserve">Vu que les variables sont qualitatives donc nous avons appliqué la corrélation afin de supprimer les doubles, tel que le seuil utilisé est «  0.95, -0.95 » </w:t>
+      </w:r>
+    </w:p>
+    <w:p>
+      <w:pPr>
+        <w:jc w:val="both"/>
+        <w:rPr>
+          <w:rFonts w:ascii="Times New Roman" w:hAnsi="Times New Roman" w:cs="Times New Roman"/>
+          <w:sz w:val="24"/>
+          <w:szCs w:val="24"/>
+        </w:rPr>
+      </w:pPr>
+      <w:r>
+        <w:rPr>
+          <w:noProof/>
+        </w:rPr>
+        <w:lastRenderedPageBreak/>
+        <w:drawing>
+          <wp:inline distT="0" distB="0" distL="0" distR="0" wp14:anchorId="1A14EFD6" wp14:editId="3041B4D8">
+            <wp:extent cx="5610225" cy="5114925"/>
+            <wp:effectExtent l="0" t="0" r="9525" b="9525"/>
+            <wp:docPr id="42" name="Image 42"/>
+            <wp:cNvGraphicFramePr>
+              <a:graphicFrameLocks xmlns:a="http://schemas.openxmlformats.org/drawingml/2006/main" noChangeAspect="1"/>
+            </wp:cNvGraphicFramePr>
+            <a:graphic xmlns:a="http://schemas.openxmlformats.org/drawingml/2006/main">
+              <a:graphicData uri="http://schemas.openxmlformats.org/drawingml/2006/picture">
+                <pic:pic xmlns:pic="http://schemas.openxmlformats.org/drawingml/2006/picture">
+                  <pic:nvPicPr>
+                    <pic:cNvPr id="1" name=""/>
+                    <pic:cNvPicPr/>
+                  </pic:nvPicPr>
+                  <pic:blipFill>
+                    <a:blip r:embed="rId28"/>
+                    <a:stretch>
+                      <a:fillRect/>
+                    </a:stretch>
+                  </pic:blipFill>
+                  <pic:spPr>
+                    <a:xfrm>
+                      <a:off x="0" y="0"/>
+                      <a:ext cx="5610225" cy="5114925"/>
+                    </a:xfrm>
+                    <a:prstGeom prst="rect">
+                      <a:avLst/>
+                    </a:prstGeom>
+                  </pic:spPr>
+                </pic:pic>
+              </a:graphicData>
+            </a:graphic>
+          </wp:inline>
+        </w:drawing>
+      </w:r>
+    </w:p>
+    <w:p>
+      <w:pPr>
+        <w:jc w:val="both"/>
+        <w:rPr>
+          <w:rFonts w:ascii="Times New Roman" w:hAnsi="Times New Roman" w:cs="Times New Roman"/>
+          <w:sz w:val="24"/>
+          <w:szCs w:val="24"/>
+        </w:rPr>
+      </w:pPr>
+      <w:r>
+        <w:rPr>
+          <w:noProof/>
+        </w:rPr>
+        <w:drawing>
+          <wp:inline distT="0" distB="0" distL="0" distR="0" wp14:anchorId="1021CAF0" wp14:editId="342704C4">
+            <wp:extent cx="5760720" cy="2375535"/>
+            <wp:effectExtent l="0" t="0" r="0" b="5715"/>
+            <wp:docPr id="43" name="Image 43"/>
+            <wp:cNvGraphicFramePr>
+              <a:graphicFrameLocks xmlns:a="http://schemas.openxmlformats.org/drawingml/2006/main" noChangeAspect="1"/>
+            </wp:cNvGraphicFramePr>
+            <a:graphic xmlns:a="http://schemas.openxmlformats.org/drawingml/2006/main">
+              <a:graphicData uri="http://schemas.openxmlformats.org/drawingml/2006/picture">
+                <pic:pic xmlns:pic="http://schemas.openxmlformats.org/drawingml/2006/picture">
+                  <pic:nvPicPr>
+                    <pic:cNvPr id="1" name=""/>
+                    <pic:cNvPicPr/>
+                  </pic:nvPicPr>
+                  <pic:blipFill>
+                    <a:blip r:embed="rId29"/>
+                    <a:stretch>
+                      <a:fillRect/>
+                    </a:stretch>
+                  </pic:blipFill>
+                  <pic:spPr>
+                    <a:xfrm>
+                      <a:off x="0" y="0"/>
+                      <a:ext cx="5760720" cy="2375535"/>
+                    </a:xfrm>
+                    <a:prstGeom prst="rect">
+                      <a:avLst/>
+                    </a:prstGeom>
+                  </pic:spPr>
+                </pic:pic>
+              </a:graphicData>
+            </a:graphic>
+          </wp:inline>
+        </w:drawing>
+      </w:r>
+    </w:p>
+    <w:p>
+      <w:pPr>
+        <w:jc w:val="both"/>
+        <w:rPr>
+          <w:rFonts w:ascii="Times New Roman" w:hAnsi="Times New Roman" w:cs="Times New Roman"/>
+          <w:sz w:val="24"/>
+          <w:szCs w:val="24"/>
+        </w:rPr>
+      </w:pPr>
+      <w:r>
+        <w:rPr>
+          <w:rFonts w:ascii="Times New Roman" w:hAnsi="Times New Roman" w:cs="Times New Roman"/>
+          <w:sz w:val="24"/>
+          <w:szCs w:val="24"/>
+        </w:rPr>
+        <w:t>Après avoir supprimé les variables, nous allons appliquer la matrice de corrélation afin de montrer que toutes les autres variables sont décor</w:t>
+      </w:r>
+      <w:r>
+        <w:rPr>
+          <w:rFonts w:ascii="Times New Roman" w:hAnsi="Times New Roman" w:cs="Times New Roman"/>
+          <w:sz w:val="24"/>
+          <w:szCs w:val="24"/>
+        </w:rPr>
+        <w:t>rélées.</w:t>
+      </w:r>
+    </w:p>
+    <w:p>
+      <w:pPr>
+        <w:jc w:val="both"/>
+        <w:rPr>
+          <w:rFonts w:ascii="Times New Roman" w:hAnsi="Times New Roman" w:cs="Times New Roman"/>
+          <w:sz w:val="24"/>
+          <w:szCs w:val="24"/>
+        </w:rPr>
+      </w:pPr>
+      <w:r>
+        <w:rPr>
+          <w:noProof/>
+        </w:rPr>
+        <w:lastRenderedPageBreak/>
+        <w:drawing>
+          <wp:inline distT="0" distB="0" distL="0" distR="0" wp14:anchorId="191D5F5D" wp14:editId="16E02EF5">
+            <wp:extent cx="4972050" cy="4533900"/>
+            <wp:effectExtent l="0" t="0" r="0" b="0"/>
+            <wp:docPr id="44" name="Image 44"/>
+            <wp:cNvGraphicFramePr>
+              <a:graphicFrameLocks xmlns:a="http://schemas.openxmlformats.org/drawingml/2006/main" noChangeAspect="1"/>
+            </wp:cNvGraphicFramePr>
+            <a:graphic xmlns:a="http://schemas.openxmlformats.org/drawingml/2006/main">
+              <a:graphicData uri="http://schemas.openxmlformats.org/drawingml/2006/picture">
+                <pic:pic xmlns:pic="http://schemas.openxmlformats.org/drawingml/2006/picture">
+                  <pic:nvPicPr>
+                    <pic:cNvPr id="1" name=""/>
+                    <pic:cNvPicPr/>
+                  </pic:nvPicPr>
+                  <pic:blipFill>
+                    <a:blip r:embed="rId30"/>
+                    <a:stretch>
+                      <a:fillRect/>
+                    </a:stretch>
+                  </pic:blipFill>
+                  <pic:spPr>
+                    <a:xfrm>
+                      <a:off x="0" y="0"/>
+                      <a:ext cx="4972050" cy="4533900"/>
+                    </a:xfrm>
+                    <a:prstGeom prst="rect">
+                      <a:avLst/>
+                    </a:prstGeom>
+                  </pic:spPr>
+                </pic:pic>
+              </a:graphicData>
+            </a:graphic>
+          </wp:inline>
+        </w:drawing>
+      </w:r>
+    </w:p>
+    <w:p>
+      <w:pPr>
+        <w:pStyle w:val="Paragraphedeliste"/>
+        <w:numPr>
+          <w:ilvl w:val="0"/>
+          <w:numId w:val="8"/>
+        </w:numPr>
+        <w:jc w:val="both"/>
+        <w:rPr>
+          <w:rFonts w:ascii="Times New Roman" w:hAnsi="Times New Roman" w:cs="Times New Roman"/>
+          <w:sz w:val="24"/>
+          <w:szCs w:val="24"/>
+        </w:rPr>
+      </w:pPr>
+      <w:r>
+        <w:rPr>
+          <w:rFonts w:ascii="Times New Roman" w:hAnsi="Times New Roman" w:cs="Times New Roman"/>
+          <w:sz w:val="24"/>
+          <w:szCs w:val="24"/>
+        </w:rPr>
+        <w:t>La normalisation des données :</w:t>
+      </w:r>
+    </w:p>
+    <w:p>
+      <w:pPr>
+        <w:jc w:val="both"/>
+        <w:rPr>
+          <w:rFonts w:ascii="Times New Roman" w:hAnsi="Times New Roman" w:cs="Times New Roman"/>
+          <w:sz w:val="24"/>
+          <w:szCs w:val="24"/>
+        </w:rPr>
+      </w:pPr>
+      <w:r>
+        <w:rPr>
+          <w:noProof/>
+        </w:rPr>
+        <w:drawing>
+          <wp:inline distT="0" distB="0" distL="0" distR="0" wp14:anchorId="17B0EE13" wp14:editId="65B30BCE">
+            <wp:extent cx="5760720" cy="1434465"/>
+            <wp:effectExtent l="0" t="0" r="0" b="0"/>
+            <wp:docPr id="45" name="Image 45"/>
+            <wp:cNvGraphicFramePr>
+              <a:graphicFrameLocks xmlns:a="http://schemas.openxmlformats.org/drawingml/2006/main" noChangeAspect="1"/>
+            </wp:cNvGraphicFramePr>
+            <a:graphic xmlns:a="http://schemas.openxmlformats.org/drawingml/2006/main">
+              <a:graphicData uri="http://schemas.openxmlformats.org/drawingml/2006/picture">
+                <pic:pic xmlns:pic="http://schemas.openxmlformats.org/drawingml/2006/picture">
+                  <pic:nvPicPr>
+                    <pic:cNvPr id="1" name=""/>
+                    <pic:cNvPicPr/>
+                  </pic:nvPicPr>
+                  <pic:blipFill>
+                    <a:blip r:embed="rId31"/>
+                    <a:stretch>
+                      <a:fillRect/>
+                    </a:stretch>
+                  </pic:blipFill>
+                  <pic:spPr>
+                    <a:xfrm>
+                      <a:off x="0" y="0"/>
+                      <a:ext cx="5760720" cy="1434465"/>
+                    </a:xfrm>
+                    <a:prstGeom prst="rect">
+                      <a:avLst/>
+                    </a:prstGeom>
+                  </pic:spPr>
+                </pic:pic>
+              </a:graphicData>
+            </a:graphic>
+          </wp:inline>
+        </w:drawing>
+      </w:r>
+    </w:p>
+    <w:p>
+      <w:pPr>
+        <w:pStyle w:val="Paragraphedeliste"/>
+        <w:numPr>
+          <w:ilvl w:val="0"/>
+          <w:numId w:val="8"/>
+        </w:numPr>
+        <w:jc w:val="both"/>
+        <w:rPr>
+          <w:rFonts w:ascii="Times New Roman" w:hAnsi="Times New Roman" w:cs="Times New Roman"/>
+          <w:sz w:val="24"/>
+          <w:szCs w:val="24"/>
+        </w:rPr>
+      </w:pPr>
+      <w:r>
+        <w:rPr>
+          <w:rFonts w:ascii="Times New Roman" w:hAnsi="Times New Roman" w:cs="Times New Roman"/>
+          <w:sz w:val="24"/>
+          <w:szCs w:val="24"/>
+        </w:rPr>
+        <w:t>Comparaison des modèles</w:t>
+      </w:r>
+    </w:p>
+    <w:p>
+      <w:pPr>
+        <w:rPr>
+          <w:rFonts w:ascii="Times New Roman" w:hAnsi="Times New Roman" w:cs="Times New Roman"/>
+          <w:sz w:val="24"/>
+          <w:szCs w:val="24"/>
+        </w:rPr>
+      </w:pPr>
+      <w:r>
+        <w:rPr>
+          <w:rFonts w:ascii="Times New Roman" w:hAnsi="Times New Roman" w:cs="Times New Roman"/>
+          <w:sz w:val="24"/>
+          <w:szCs w:val="24"/>
+        </w:rPr>
+        <w:t>Le résultat des différentes méthodes :</w:t>
+      </w:r>
+    </w:p>
+    <w:p>
+      <w:pPr>
+        <w:rPr>
+          <w:rFonts w:ascii="Times New Roman" w:hAnsi="Times New Roman" w:cs="Times New Roman"/>
+          <w:sz w:val="24"/>
+          <w:szCs w:val="24"/>
+        </w:rPr>
+      </w:pPr>
+      <w:r>
+        <w:rPr>
+          <w:noProof/>
+        </w:rPr>
+        <w:drawing>
+          <wp:inline distT="0" distB="0" distL="0" distR="0" wp14:anchorId="490F6169" wp14:editId="476D5D9E">
+            <wp:extent cx="5760720" cy="1597025"/>
+            <wp:effectExtent l="0" t="0" r="0" b="3175"/>
+            <wp:docPr id="48" name="Image 48"/>
+            <wp:cNvGraphicFramePr>
+              <a:graphicFrameLocks xmlns:a="http://schemas.openxmlformats.org/drawingml/2006/main" noChangeAspect="1"/>
+            </wp:cNvGraphicFramePr>
+            <a:graphic xmlns:a="http://schemas.openxmlformats.org/drawingml/2006/main">
+              <a:graphicData uri="http://schemas.openxmlformats.org/drawingml/2006/picture">
+                <pic:pic xmlns:pic="http://schemas.openxmlformats.org/drawingml/2006/picture">
+                  <pic:nvPicPr>
+                    <pic:cNvPr id="1" name=""/>
+                    <pic:cNvPicPr/>
+                  </pic:nvPicPr>
+                  <pic:blipFill>
+                    <a:blip r:embed="rId32"/>
+                    <a:stretch>
+                      <a:fillRect/>
+                    </a:stretch>
+                  </pic:blipFill>
+                  <pic:spPr>
+                    <a:xfrm>
+                      <a:off x="0" y="0"/>
+                      <a:ext cx="5760720" cy="1597025"/>
+                    </a:xfrm>
+                    <a:prstGeom prst="rect">
+                      <a:avLst/>
+                    </a:prstGeom>
+                  </pic:spPr>
+                </pic:pic>
+              </a:graphicData>
+            </a:graphic>
+          </wp:inline>
+        </w:drawing>
+      </w:r>
+    </w:p>
+    <w:p>
+      <w:pPr>
+        <w:rPr>
+          <w:rFonts w:ascii="Times New Roman" w:hAnsi="Times New Roman" w:cs="Times New Roman"/>
+          <w:sz w:val="24"/>
+          <w:szCs w:val="24"/>
+        </w:rPr>
+      </w:pPr>
+      <w:r>
+        <w:rPr>
+          <w:rFonts w:ascii="Times New Roman" w:hAnsi="Times New Roman" w:cs="Times New Roman"/>
+          <w:sz w:val="24"/>
+          <w:szCs w:val="24"/>
+        </w:rPr>
+        <w:lastRenderedPageBreak/>
+        <w:t xml:space="preserve">La prise des meilleures méthodes : </w:t>
+      </w:r>
+    </w:p>
+    <w:p>
+      <w:pPr>
+        <w:rPr>
+          <w:rFonts w:ascii="Times New Roman" w:hAnsi="Times New Roman" w:cs="Times New Roman"/>
+          <w:sz w:val="24"/>
+          <w:szCs w:val="24"/>
+        </w:rPr>
+      </w:pPr>
+      <w:r>
+        <w:rPr>
+          <w:rFonts w:ascii="Times New Roman" w:hAnsi="Times New Roman" w:cs="Times New Roman"/>
+          <w:sz w:val="24"/>
+          <w:szCs w:val="24"/>
+        </w:rPr>
+        <w:t>Les meilleures méthodes ont été prises en faisant une comparaison entre les valeurs obtenues sur le test «  nous avons pris le max »</w:t>
+      </w:r>
+    </w:p>
+    <w:p>
+      <w:pPr>
+        <w:rPr>
+          <w:rFonts w:ascii="Times New Roman" w:hAnsi="Times New Roman" w:cs="Times New Roman"/>
+          <w:sz w:val="24"/>
+          <w:szCs w:val="24"/>
+        </w:rPr>
+      </w:pPr>
+      <w:r>
+        <w:rPr>
+          <w:noProof/>
+        </w:rPr>
+        <w:drawing>
+          <wp:inline distT="0" distB="0" distL="0" distR="0" wp14:anchorId="666FAD51" wp14:editId="6558DD9B">
+            <wp:extent cx="5010150" cy="2009775"/>
+            <wp:effectExtent l="0" t="0" r="0" b="9525"/>
+            <wp:docPr id="49" name="Image 49"/>
+            <wp:cNvGraphicFramePr>
+              <a:graphicFrameLocks xmlns:a="http://schemas.openxmlformats.org/drawingml/2006/main" noChangeAspect="1"/>
+            </wp:cNvGraphicFramePr>
+            <a:graphic xmlns:a="http://schemas.openxmlformats.org/drawingml/2006/main">
+              <a:graphicData uri="http://schemas.openxmlformats.org/drawingml/2006/picture">
+                <pic:pic xmlns:pic="http://schemas.openxmlformats.org/drawingml/2006/picture">
+                  <pic:nvPicPr>
+                    <pic:cNvPr id="1" name=""/>
+                    <pic:cNvPicPr/>
+                  </pic:nvPicPr>
+                  <pic:blipFill>
+                    <a:blip r:embed="rId33"/>
+                    <a:stretch>
+                      <a:fillRect/>
+                    </a:stretch>
+                  </pic:blipFill>
+                  <pic:spPr>
+                    <a:xfrm>
+                      <a:off x="0" y="0"/>
+                      <a:ext cx="5010150" cy="2009775"/>
+                    </a:xfrm>
+                    <a:prstGeom prst="rect">
+                      <a:avLst/>
+                    </a:prstGeom>
+                  </pic:spPr>
+                </pic:pic>
+              </a:graphicData>
+            </a:graphic>
+          </wp:inline>
+        </w:drawing>
+      </w:r>
+    </w:p>
+    <w:p>
+      <w:pPr>
+        <w:jc w:val="both"/>
+        <w:rPr>
+          <w:rFonts w:ascii="Times New Roman" w:hAnsi="Times New Roman" w:cs="Times New Roman"/>
+          <w:sz w:val="24"/>
+          <w:szCs w:val="24"/>
+        </w:rPr>
+      </w:pPr>
+    </w:p>
+    <w:p>
+      <w:pPr>
+        <w:ind w:firstLine="360"/>
+        <w:jc w:val="both"/>
+        <w:rPr>
+          <w:rFonts w:ascii="Times New Roman" w:hAnsi="Times New Roman" w:cs="Times New Roman"/>
+          <w:sz w:val="24"/>
+          <w:szCs w:val="24"/>
+        </w:rPr>
+      </w:pPr>
+      <w:r>
+        <w:rPr>
+          <w:rFonts w:ascii="Times New Roman" w:hAnsi="Times New Roman" w:cs="Times New Roman"/>
+          <w:sz w:val="24"/>
+          <w:szCs w:val="24"/>
+        </w:rPr>
+        <w:t> </w:t>
+      </w:r>
+    </w:p>
+    <w:p>
+      <w:pPr>
+        <w:ind w:firstLine="708"/>
+        <w:rPr>
+          <w:rFonts w:ascii="Times New Roman" w:hAnsi="Times New Roman" w:cs="Times New Roman"/>
+          <w:sz w:val="24"/>
+          <w:szCs w:val="24"/>
+        </w:rPr>
+      </w:pPr>
+    </w:p>
+    <w:p>
+      <w:pPr>
+        <w:rPr>
+          <w:rFonts w:ascii="Times New Roman" w:hAnsi="Times New Roman" w:cs="Times New Roman"/>
+          <w:sz w:val="24"/>
+          <w:szCs w:val="24"/>
+        </w:rPr>
+      </w:pPr>
+    </w:p>
+    <w:p>
+      <w:pPr>
+        <w:rPr>
+          <w:rFonts w:ascii="Times New Roman" w:hAnsi="Times New Roman" w:cs="Times New Roman"/>
+          <w:sz w:val="24"/>
+          <w:szCs w:val="24"/>
+        </w:rPr>
+      </w:pPr>
+    </w:p>
+    <w:p>
+      <w:pPr>
+        <w:rPr>
+          <w:rFonts w:ascii="Times New Roman" w:hAnsi="Times New Roman" w:cs="Times New Roman"/>
+          <w:sz w:val="24"/>
+          <w:szCs w:val="24"/>
+        </w:rPr>
+      </w:pPr>
+    </w:p>
+    <w:p>
+      <w:pPr>
+        <w:rPr>
+          <w:rFonts w:ascii="Times New Roman" w:hAnsi="Times New Roman" w:cs="Times New Roman"/>
+          <w:sz w:val="24"/>
+          <w:szCs w:val="24"/>
+        </w:rPr>
+      </w:pPr>
+    </w:p>
+    <w:p>
+      <w:pPr>
+        <w:rPr>
+          <w:rFonts w:ascii="Times New Roman" w:hAnsi="Times New Roman" w:cs="Times New Roman"/>
+          <w:sz w:val="24"/>
+          <w:szCs w:val="24"/>
         </w:rPr>
       </w:pPr>
     </w:p>
@@ -1178,119 +4674,490 @@
 <file path=word/numbering.xml><?xml version="1.0" encoding="utf-8"?>
 <w:numbering xmlns:wpc="http://schemas.microsoft.com/office/word/2010/wordprocessingCanvas" xmlns:cx="http://schemas.microsoft.com/office/drawing/2014/chartex" xmlns:cx1="http://schemas.microsoft.com/office/drawing/2015/9/8/chartex" xmlns:cx2="http://schemas.microsoft.com/office/drawing/2015/10/21/chartex" xmlns:cx3="http://schemas.microsoft.com/office/drawing/2016/5/9/chartex" xmlns:cx4="http://schemas.microsoft.com/office/drawing/2016/5/10/chartex" xmlns:cx5="http://schemas.microsoft.com/office/drawing/2016/5/11/chartex" xmlns:cx6="http://schemas.microsoft.com/office/drawing/2016/5/12/chartex" xmlns:cx7="http://schemas.microsoft.com/office/drawing/2016/5/13/chartex" xmlns:cx8="http://schemas.microsoft.com/office/drawing/2016/5/14/chartex" xmlns:mc="http://schemas.openxmlformats.org/markup-compatibility/2006" xmlns:aink="http://schemas.microsoft.com/office/drawing/2016/ink" xmlns:am3d="http://schemas.microsoft.com/office/drawing/2017/model3d" xmlns:o="urn:schemas-microsoft-com:office:office" xmlns:r="http://schemas.openxmlformats.org/officeDocument/2006/relationships" xmlns:m="http://schemas.openxmlformats.org/officeDocument/2006/math" xmlns:v="urn:schemas-microsoft-com:vml" xmlns:wp14="http://schemas.microsoft.com/office/word/2010/wordprocessingDrawing" xmlns:wp="http://schemas.openxmlformats.org/drawingml/2006/wordprocessingDrawing" xmlns:w10="urn:schemas-microsoft-com:office:word" xmlns:w="http://schemas.openxmlformats.org/wordprocessingml/2006/main" xmlns:w14="http://schemas.microsoft.com/office/word/2010/wordml" xmlns:w15="http://schemas.microsoft.com/office/word/2012/wordml" xmlns:w16cex="http://schemas.microsoft.com/office/word/2018/wordml/cex" xmlns:w16cid="http://schemas.microsoft.com/office/word/2016/wordml/cid" xmlns:w16="http://schemas.microsoft.com/office/word/2018/wordml" xmlns:w16se="http://schemas.microsoft.com/office/word/2015/wordml/symex" xmlns:wpg="http://schemas.microsoft.com/office/word/2010/wordprocessingGroup" xmlns:wpi="http://schemas.microsoft.com/office/word/2010/wordprocessingInk" xmlns:wne="http://schemas.microsoft.com/office/word/2006/wordml" xmlns:wps="http://schemas.microsoft.com/office/word/2010/wordprocessingShape" mc:Ignorable="w14 w15 w16se w16cid w16 w16cex wp14">
   <w:abstractNum w:abstractNumId="0" w15:restartNumberingAfterBreak="0">
-    <w:nsid w:val="25097FCE"/>
+    <w:nsid w:val="0F665C52"/>
     <w:multiLevelType w:val="hybridMultilevel"/>
-    <w:tmpl w:val="103C1C38"/>
-    <w:lvl w:ilvl="0" w:tplc="040C0001">
+    <w:tmpl w:val="141E42A0"/>
+    <w:lvl w:ilvl="0" w:tplc="040C000D">
+      <w:start w:val="1"/>
+      <w:numFmt w:val="bullet"/>
+      <w:lvlText w:val=""/>
+      <w:lvlJc w:val="left"/>
+      <w:pPr>
+        <w:ind w:left="720" w:hanging="360"/>
+      </w:pPr>
+      <w:rPr>
+        <w:rFonts w:ascii="Wingdings" w:hAnsi="Wingdings" w:hint="default"/>
+      </w:rPr>
+    </w:lvl>
+    <w:lvl w:ilvl="1" w:tplc="040C0003" w:tentative="1">
+      <w:start w:val="1"/>
+      <w:numFmt w:val="bullet"/>
+      <w:lvlText w:val="o"/>
+      <w:lvlJc w:val="left"/>
+      <w:pPr>
+        <w:ind w:left="1440" w:hanging="360"/>
+      </w:pPr>
+      <w:rPr>
+        <w:rFonts w:ascii="Courier New" w:hAnsi="Courier New" w:cs="Courier New" w:hint="default"/>
+      </w:rPr>
+    </w:lvl>
+    <w:lvl w:ilvl="2" w:tplc="040C0005" w:tentative="1">
+      <w:start w:val="1"/>
+      <w:numFmt w:val="bullet"/>
+      <w:lvlText w:val=""/>
+      <w:lvlJc w:val="left"/>
+      <w:pPr>
+        <w:ind w:left="2160" w:hanging="360"/>
+      </w:pPr>
+      <w:rPr>
+        <w:rFonts w:ascii="Wingdings" w:hAnsi="Wingdings" w:hint="default"/>
+      </w:rPr>
+    </w:lvl>
+    <w:lvl w:ilvl="3" w:tplc="040C0001" w:tentative="1">
       <w:start w:val="1"/>
       <w:numFmt w:val="bullet"/>
       <w:lvlText w:val=""/>
       <w:lvlJc w:val="left"/>
       <w:pPr>
-        <w:ind w:left="720" w:hanging="360"/>
+        <w:ind w:left="2880" w:hanging="360"/>
       </w:pPr>
       <w:rPr>
         <w:rFonts w:ascii="Symbol" w:hAnsi="Symbol" w:hint="default"/>
       </w:rPr>
     </w:lvl>
-    <w:lvl w:ilvl="1" w:tplc="040C0003" w:tentative="1">
+    <w:lvl w:ilvl="4" w:tplc="040C0003" w:tentative="1">
       <w:start w:val="1"/>
       <w:numFmt w:val="bullet"/>
       <w:lvlText w:val="o"/>
       <w:lvlJc w:val="left"/>
       <w:pPr>
-        <w:ind w:left="1440" w:hanging="360"/>
+        <w:ind w:left="3600" w:hanging="360"/>
       </w:pPr>
       <w:rPr>
         <w:rFonts w:ascii="Courier New" w:hAnsi="Courier New" w:cs="Courier New" w:hint="default"/>
       </w:rPr>
     </w:lvl>
-    <w:lvl w:ilvl="2" w:tplc="040C0005" w:tentative="1">
+    <w:lvl w:ilvl="5" w:tplc="040C0005" w:tentative="1">
       <w:start w:val="1"/>
       <w:numFmt w:val="bullet"/>
       <w:lvlText w:val=""/>
       <w:lvlJc w:val="left"/>
       <w:pPr>
-        <w:ind w:left="2160" w:hanging="360"/>
+        <w:ind w:left="4320" w:hanging="360"/>
       </w:pPr>
       <w:rPr>
         <w:rFonts w:ascii="Wingdings" w:hAnsi="Wingdings" w:hint="default"/>
       </w:rPr>
     </w:lvl>
-    <w:lvl w:ilvl="3" w:tplc="040C0001" w:tentative="1">
+    <w:lvl w:ilvl="6" w:tplc="040C0001" w:tentative="1">
       <w:start w:val="1"/>
       <w:numFmt w:val="bullet"/>
       <w:lvlText w:val=""/>
       <w:lvlJc w:val="left"/>
       <w:pPr>
-        <w:ind w:left="2880" w:hanging="360"/>
+        <w:ind w:left="5040" w:hanging="360"/>
       </w:pPr>
       <w:rPr>
         <w:rFonts w:ascii="Symbol" w:hAnsi="Symbol" w:hint="default"/>
       </w:rPr>
     </w:lvl>
-    <w:lvl w:ilvl="4" w:tplc="040C0003" w:tentative="1">
+    <w:lvl w:ilvl="7" w:tplc="040C0003" w:tentative="1">
       <w:start w:val="1"/>
       <w:numFmt w:val="bullet"/>
       <w:lvlText w:val="o"/>
       <w:lvlJc w:val="left"/>
       <w:pPr>
-        <w:ind w:left="3600" w:hanging="360"/>
+        <w:ind w:left="5760" w:hanging="360"/>
       </w:pPr>
       <w:rPr>
         <w:rFonts w:ascii="Courier New" w:hAnsi="Courier New" w:cs="Courier New" w:hint="default"/>
       </w:rPr>
     </w:lvl>
-    <w:lvl w:ilvl="5" w:tplc="040C0005" w:tentative="1">
+    <w:lvl w:ilvl="8" w:tplc="040C0005" w:tentative="1">
       <w:start w:val="1"/>
       <w:numFmt w:val="bullet"/>
       <w:lvlText w:val=""/>
       <w:lvlJc w:val="left"/>
       <w:pPr>
-        <w:ind w:left="4320" w:hanging="360"/>
+        <w:ind w:left="6480" w:hanging="360"/>
       </w:pPr>
       <w:rPr>
         <w:rFonts w:ascii="Wingdings" w:hAnsi="Wingdings" w:hint="default"/>
       </w:rPr>
     </w:lvl>
-    <w:lvl w:ilvl="6" w:tplc="040C0001" w:tentative="1">
+  </w:abstractNum>
+  <w:abstractNum w:abstractNumId="1" w15:restartNumberingAfterBreak="0">
+    <w:nsid w:val="25097FCE"/>
+    <w:multiLevelType w:val="hybridMultilevel"/>
+    <w:tmpl w:val="B2329E62"/>
+    <w:lvl w:ilvl="0" w:tplc="040C0001">
       <w:start w:val="1"/>
       <w:numFmt w:val="bullet"/>
       <w:lvlText w:val=""/>
       <w:lvlJc w:val="left"/>
       <w:pPr>
-        <w:ind w:left="5040" w:hanging="360"/>
+        <w:ind w:left="720" w:hanging="360"/>
       </w:pPr>
       <w:rPr>
         <w:rFonts w:ascii="Symbol" w:hAnsi="Symbol" w:hint="default"/>
       </w:rPr>
     </w:lvl>
-    <w:lvl w:ilvl="7" w:tplc="040C0003" w:tentative="1">
+    <w:lvl w:ilvl="1" w:tplc="040C0003" w:tentative="1">
       <w:start w:val="1"/>
       <w:numFmt w:val="bullet"/>
       <w:lvlText w:val="o"/>
       <w:lvlJc w:val="left"/>
       <w:pPr>
-        <w:ind w:left="5760" w:hanging="360"/>
+        <w:ind w:left="1440" w:hanging="360"/>
       </w:pPr>
       <w:rPr>
         <w:rFonts w:ascii="Courier New" w:hAnsi="Courier New" w:cs="Courier New" w:hint="default"/>
       </w:rPr>
     </w:lvl>
-    <w:lvl w:ilvl="8" w:tplc="040C0005" w:tentative="1">
+    <w:lvl w:ilvl="2" w:tplc="040C0005" w:tentative="1">
       <w:start w:val="1"/>
       <w:numFmt w:val="bullet"/>
       <w:lvlText w:val=""/>
       <w:lvlJc w:val="left"/>
       <w:pPr>
-        <w:ind w:left="6480" w:hanging="360"/>
+        <w:ind w:left="2160" w:hanging="360"/>
       </w:pPr>
       <w:rPr>
         <w:rFonts w:ascii="Wingdings" w:hAnsi="Wingdings" w:hint="default"/>
       </w:rPr>
     </w:lvl>
+    <w:lvl w:ilvl="3" w:tplc="040C0001" w:tentative="1">
+      <w:start w:val="1"/>
+      <w:numFmt w:val="bullet"/>
+      <w:lvlText w:val=""/>
+      <w:lvlJc w:val="left"/>
+      <w:pPr>
+        <w:ind w:left="2880" w:hanging="360"/>
+      </w:pPr>
+      <w:rPr>
+        <w:rFonts w:ascii="Symbol" w:hAnsi="Symbol" w:hint="default"/>
+      </w:rPr>
+    </w:lvl>
+    <w:lvl w:ilvl="4" w:tplc="040C0003" w:tentative="1">
+      <w:start w:val="1"/>
+      <w:numFmt w:val="bullet"/>
+      <w:lvlText w:val="o"/>
+      <w:lvlJc w:val="left"/>
+      <w:pPr>
+        <w:ind w:left="3600" w:hanging="360"/>
+      </w:pPr>
+      <w:rPr>
+        <w:rFonts w:ascii="Courier New" w:hAnsi="Courier New" w:cs="Courier New" w:hint="default"/>
+      </w:rPr>
+    </w:lvl>
+    <w:lvl w:ilvl="5" w:tplc="040C0005" w:tentative="1">
+      <w:start w:val="1"/>
+      <w:numFmt w:val="bullet"/>
+      <w:lvlText w:val=""/>
+      <w:lvlJc w:val="left"/>
+      <w:pPr>
+        <w:ind w:left="4320" w:hanging="360"/>
+      </w:pPr>
+      <w:rPr>
+        <w:rFonts w:ascii="Wingdings" w:hAnsi="Wingdings" w:hint="default"/>
+      </w:rPr>
+    </w:lvl>
+    <w:lvl w:ilvl="6" w:tplc="040C0001" w:tentative="1">
+      <w:start w:val="1"/>
+      <w:numFmt w:val="bullet"/>
+      <w:lvlText w:val=""/>
+      <w:lvlJc w:val="left"/>
+      <w:pPr>
+        <w:ind w:left="5040" w:hanging="360"/>
+      </w:pPr>
+      <w:rPr>
+        <w:rFonts w:ascii="Symbol" w:hAnsi="Symbol" w:hint="default"/>
+      </w:rPr>
+    </w:lvl>
+    <w:lvl w:ilvl="7" w:tplc="040C0003" w:tentative="1">
+      <w:start w:val="1"/>
+      <w:numFmt w:val="bullet"/>
+      <w:lvlText w:val="o"/>
+      <w:lvlJc w:val="left"/>
+      <w:pPr>
+        <w:ind w:left="5760" w:hanging="360"/>
+      </w:pPr>
+      <w:rPr>
+        <w:rFonts w:ascii="Courier New" w:hAnsi="Courier New" w:cs="Courier New" w:hint="default"/>
+      </w:rPr>
+    </w:lvl>
+    <w:lvl w:ilvl="8" w:tplc="040C0005" w:tentative="1">
+      <w:start w:val="1"/>
+      <w:numFmt w:val="bullet"/>
+      <w:lvlText w:val=""/>
+      <w:lvlJc w:val="left"/>
+      <w:pPr>
+        <w:ind w:left="6480" w:hanging="360"/>
+      </w:pPr>
+      <w:rPr>
+        <w:rFonts w:ascii="Wingdings" w:hAnsi="Wingdings" w:hint="default"/>
+      </w:rPr>
+    </w:lvl>
   </w:abstractNum>
-  <w:abstractNum w:abstractNumId="1" w15:restartNumberingAfterBreak="0">
+  <w:abstractNum w:abstractNumId="2" w15:restartNumberingAfterBreak="0">
+    <w:nsid w:val="27843BAE"/>
+    <w:multiLevelType w:val="hybridMultilevel"/>
+    <w:tmpl w:val="5ABA0BAC"/>
+    <w:lvl w:ilvl="0" w:tplc="040C000F">
+      <w:start w:val="1"/>
+      <w:numFmt w:val="decimal"/>
+      <w:lvlText w:val="%1."/>
+      <w:lvlJc w:val="left"/>
+      <w:pPr>
+        <w:ind w:left="720" w:hanging="360"/>
+      </w:pPr>
+    </w:lvl>
+    <w:lvl w:ilvl="1" w:tplc="040C0019" w:tentative="1">
+      <w:start w:val="1"/>
+      <w:numFmt w:val="lowerLetter"/>
+      <w:lvlText w:val="%2."/>
+      <w:lvlJc w:val="left"/>
+      <w:pPr>
+        <w:ind w:left="1440" w:hanging="360"/>
+      </w:pPr>
+    </w:lvl>
+    <w:lvl w:ilvl="2" w:tplc="040C001B" w:tentative="1">
+      <w:start w:val="1"/>
+      <w:numFmt w:val="lowerRoman"/>
+      <w:lvlText w:val="%3."/>
+      <w:lvlJc w:val="right"/>
+      <w:pPr>
+        <w:ind w:left="2160" w:hanging="180"/>
+      </w:pPr>
+    </w:lvl>
+    <w:lvl w:ilvl="3" w:tplc="040C000F" w:tentative="1">
+      <w:start w:val="1"/>
+      <w:numFmt w:val="decimal"/>
+      <w:lvlText w:val="%4."/>
+      <w:lvlJc w:val="left"/>
+      <w:pPr>
+        <w:ind w:left="2880" w:hanging="360"/>
+      </w:pPr>
+    </w:lvl>
+    <w:lvl w:ilvl="4" w:tplc="040C0019" w:tentative="1">
+      <w:start w:val="1"/>
+      <w:numFmt w:val="lowerLetter"/>
+      <w:lvlText w:val="%5."/>
+      <w:lvlJc w:val="left"/>
+      <w:pPr>
+        <w:ind w:left="3600" w:hanging="360"/>
+      </w:pPr>
+    </w:lvl>
+    <w:lvl w:ilvl="5" w:tplc="040C001B" w:tentative="1">
+      <w:start w:val="1"/>
+      <w:numFmt w:val="lowerRoman"/>
+      <w:lvlText w:val="%6."/>
+      <w:lvlJc w:val="right"/>
+      <w:pPr>
+        <w:ind w:left="4320" w:hanging="180"/>
+      </w:pPr>
+    </w:lvl>
+    <w:lvl w:ilvl="6" w:tplc="040C000F" w:tentative="1">
+      <w:start w:val="1"/>
+      <w:numFmt w:val="decimal"/>
+      <w:lvlText w:val="%7."/>
+      <w:lvlJc w:val="left"/>
+      <w:pPr>
+        <w:ind w:left="5040" w:hanging="360"/>
+      </w:pPr>
+    </w:lvl>
+    <w:lvl w:ilvl="7" w:tplc="040C0019" w:tentative="1">
+      <w:start w:val="1"/>
+      <w:numFmt w:val="lowerLetter"/>
+      <w:lvlText w:val="%8."/>
+      <w:lvlJc w:val="left"/>
+      <w:pPr>
+        <w:ind w:left="5760" w:hanging="360"/>
+      </w:pPr>
+    </w:lvl>
+    <w:lvl w:ilvl="8" w:tplc="040C001B" w:tentative="1">
+      <w:start w:val="1"/>
+      <w:numFmt w:val="lowerRoman"/>
+      <w:lvlText w:val="%9."/>
+      <w:lvlJc w:val="right"/>
+      <w:pPr>
+        <w:ind w:left="6480" w:hanging="180"/>
+      </w:pPr>
+    </w:lvl>
+  </w:abstractNum>
+  <w:abstractNum w:abstractNumId="3" w15:restartNumberingAfterBreak="0">
+    <w:nsid w:val="465F764F"/>
+    <w:multiLevelType w:val="hybridMultilevel"/>
+    <w:tmpl w:val="C5D88358"/>
+    <w:lvl w:ilvl="0" w:tplc="040C000F">
+      <w:start w:val="1"/>
+      <w:numFmt w:val="decimal"/>
+      <w:lvlText w:val="%1."/>
+      <w:lvlJc w:val="left"/>
+      <w:pPr>
+        <w:ind w:left="720" w:hanging="360"/>
+      </w:pPr>
+    </w:lvl>
+    <w:lvl w:ilvl="1" w:tplc="040C0019" w:tentative="1">
+      <w:start w:val="1"/>
+      <w:numFmt w:val="lowerLetter"/>
+      <w:lvlText w:val="%2."/>
+      <w:lvlJc w:val="left"/>
+      <w:pPr>
+        <w:ind w:left="1440" w:hanging="360"/>
+      </w:pPr>
+    </w:lvl>
+    <w:lvl w:ilvl="2" w:tplc="040C001B" w:tentative="1">
+      <w:start w:val="1"/>
+      <w:numFmt w:val="lowerRoman"/>
+      <w:lvlText w:val="%3."/>
+      <w:lvlJc w:val="right"/>
+      <w:pPr>
+        <w:ind w:left="2160" w:hanging="180"/>
+      </w:pPr>
+    </w:lvl>
+    <w:lvl w:ilvl="3" w:tplc="040C000F" w:tentative="1">
+      <w:start w:val="1"/>
+      <w:numFmt w:val="decimal"/>
+      <w:lvlText w:val="%4."/>
+      <w:lvlJc w:val="left"/>
+      <w:pPr>
+        <w:ind w:left="2880" w:hanging="360"/>
+      </w:pPr>
+    </w:lvl>
+    <w:lvl w:ilvl="4" w:tplc="040C0019" w:tentative="1">
+      <w:start w:val="1"/>
+      <w:numFmt w:val="lowerLetter"/>
+      <w:lvlText w:val="%5."/>
+      <w:lvlJc w:val="left"/>
+      <w:pPr>
+        <w:ind w:left="3600" w:hanging="360"/>
+      </w:pPr>
+    </w:lvl>
+    <w:lvl w:ilvl="5" w:tplc="040C001B" w:tentative="1">
+      <w:start w:val="1"/>
+      <w:numFmt w:val="lowerRoman"/>
+      <w:lvlText w:val="%6."/>
+      <w:lvlJc w:val="right"/>
+      <w:pPr>
+        <w:ind w:left="4320" w:hanging="180"/>
+      </w:pPr>
+    </w:lvl>
+    <w:lvl w:ilvl="6" w:tplc="040C000F" w:tentative="1">
+      <w:start w:val="1"/>
+      <w:numFmt w:val="decimal"/>
+      <w:lvlText w:val="%7."/>
+      <w:lvlJc w:val="left"/>
+      <w:pPr>
+        <w:ind w:left="5040" w:hanging="360"/>
+      </w:pPr>
+    </w:lvl>
+    <w:lvl w:ilvl="7" w:tplc="040C0019" w:tentative="1">
+      <w:start w:val="1"/>
+      <w:numFmt w:val="lowerLetter"/>
+      <w:lvlText w:val="%8."/>
+      <w:lvlJc w:val="left"/>
+      <w:pPr>
+        <w:ind w:left="5760" w:hanging="360"/>
+      </w:pPr>
+    </w:lvl>
+    <w:lvl w:ilvl="8" w:tplc="040C001B" w:tentative="1">
+      <w:start w:val="1"/>
+      <w:numFmt w:val="lowerRoman"/>
+      <w:lvlText w:val="%9."/>
+      <w:lvlJc w:val="right"/>
+      <w:pPr>
+        <w:ind w:left="6480" w:hanging="180"/>
+      </w:pPr>
+    </w:lvl>
+  </w:abstractNum>
+  <w:abstractNum w:abstractNumId="4" w15:restartNumberingAfterBreak="0">
+    <w:nsid w:val="48D134A6"/>
+    <w:multiLevelType w:val="hybridMultilevel"/>
+    <w:tmpl w:val="5ABA0BAC"/>
+    <w:lvl w:ilvl="0" w:tplc="040C000F">
+      <w:start w:val="1"/>
+      <w:numFmt w:val="decimal"/>
+      <w:lvlText w:val="%1."/>
+      <w:lvlJc w:val="left"/>
+      <w:pPr>
+        <w:ind w:left="720" w:hanging="360"/>
+      </w:pPr>
+    </w:lvl>
+    <w:lvl w:ilvl="1" w:tplc="040C0019" w:tentative="1">
+      <w:start w:val="1"/>
+      <w:numFmt w:val="lowerLetter"/>
+      <w:lvlText w:val="%2."/>
+      <w:lvlJc w:val="left"/>
+      <w:pPr>
+        <w:ind w:left="1440" w:hanging="360"/>
+      </w:pPr>
+    </w:lvl>
+    <w:lvl w:ilvl="2" w:tplc="040C001B" w:tentative="1">
+      <w:start w:val="1"/>
+      <w:numFmt w:val="lowerRoman"/>
+      <w:lvlText w:val="%3."/>
+      <w:lvlJc w:val="right"/>
+      <w:pPr>
+        <w:ind w:left="2160" w:hanging="180"/>
+      </w:pPr>
+    </w:lvl>
+    <w:lvl w:ilvl="3" w:tplc="040C000F" w:tentative="1">
+      <w:start w:val="1"/>
+      <w:numFmt w:val="decimal"/>
+      <w:lvlText w:val="%4."/>
+      <w:lvlJc w:val="left"/>
+      <w:pPr>
+        <w:ind w:left="2880" w:hanging="360"/>
+      </w:pPr>
+    </w:lvl>
+    <w:lvl w:ilvl="4" w:tplc="040C0019" w:tentative="1">
+      <w:start w:val="1"/>
+      <w:numFmt w:val="lowerLetter"/>
+      <w:lvlText w:val="%5."/>
+      <w:lvlJc w:val="left"/>
+      <w:pPr>
+        <w:ind w:left="3600" w:hanging="360"/>
+      </w:pPr>
+    </w:lvl>
+    <w:lvl w:ilvl="5" w:tplc="040C001B" w:tentative="1">
+      <w:start w:val="1"/>
+      <w:numFmt w:val="lowerRoman"/>
+      <w:lvlText w:val="%6."/>
+      <w:lvlJc w:val="right"/>
+      <w:pPr>
+        <w:ind w:left="4320" w:hanging="180"/>
+      </w:pPr>
+    </w:lvl>
+    <w:lvl w:ilvl="6" w:tplc="040C000F" w:tentative="1">
+      <w:start w:val="1"/>
+      <w:numFmt w:val="decimal"/>
+      <w:lvlText w:val="%7."/>
+      <w:lvlJc w:val="left"/>
+      <w:pPr>
+        <w:ind w:left="5040" w:hanging="360"/>
+      </w:pPr>
+    </w:lvl>
+    <w:lvl w:ilvl="7" w:tplc="040C0019" w:tentative="1">
+      <w:start w:val="1"/>
+      <w:numFmt w:val="lowerLetter"/>
+      <w:lvlText w:val="%8."/>
+      <w:lvlJc w:val="left"/>
+      <w:pPr>
+        <w:ind w:left="5760" w:hanging="360"/>
+      </w:pPr>
+    </w:lvl>
+    <w:lvl w:ilvl="8" w:tplc="040C001B" w:tentative="1">
+      <w:start w:val="1"/>
+      <w:numFmt w:val="lowerRoman"/>
+      <w:lvlText w:val="%9."/>
+      <w:lvlJc w:val="right"/>
+      <w:pPr>
+        <w:ind w:left="6480" w:hanging="180"/>
+      </w:pPr>
+    </w:lvl>
+  </w:abstractNum>
+  <w:abstractNum w:abstractNumId="5" w15:restartNumberingAfterBreak="0">
     <w:nsid w:val="4C7E548F"/>
     <w:multiLevelType w:val="hybridMultilevel"/>
     <w:tmpl w:val="B49C58C4"/>
@@ -1403,11 +5270,549 @@
       </w:rPr>
     </w:lvl>
   </w:abstractNum>
+  <w:abstractNum w:abstractNumId="6" w15:restartNumberingAfterBreak="0">
+    <w:nsid w:val="4CF928B2"/>
+    <w:multiLevelType w:val="hybridMultilevel"/>
+    <w:tmpl w:val="C85C1B6E"/>
+    <w:lvl w:ilvl="0" w:tplc="040C0001">
+      <w:start w:val="1"/>
+      <w:numFmt w:val="bullet"/>
+      <w:lvlText w:val=""/>
+      <w:lvlJc w:val="left"/>
+      <w:pPr>
+        <w:ind w:left="720" w:hanging="360"/>
+      </w:pPr>
+      <w:rPr>
+        <w:rFonts w:ascii="Symbol" w:hAnsi="Symbol" w:hint="default"/>
+      </w:rPr>
+    </w:lvl>
+    <w:lvl w:ilvl="1" w:tplc="040C0003" w:tentative="1">
+      <w:start w:val="1"/>
+      <w:numFmt w:val="bullet"/>
+      <w:lvlText w:val="o"/>
+      <w:lvlJc w:val="left"/>
+      <w:pPr>
+        <w:ind w:left="1440" w:hanging="360"/>
+      </w:pPr>
+      <w:rPr>
+        <w:rFonts w:ascii="Courier New" w:hAnsi="Courier New" w:cs="Courier New" w:hint="default"/>
+      </w:rPr>
+    </w:lvl>
+    <w:lvl w:ilvl="2" w:tplc="040C0005" w:tentative="1">
+      <w:start w:val="1"/>
+      <w:numFmt w:val="bullet"/>
+      <w:lvlText w:val=""/>
+      <w:lvlJc w:val="left"/>
+      <w:pPr>
+        <w:ind w:left="2160" w:hanging="360"/>
+      </w:pPr>
+      <w:rPr>
+        <w:rFonts w:ascii="Wingdings" w:hAnsi="Wingdings" w:hint="default"/>
+      </w:rPr>
+    </w:lvl>
+    <w:lvl w:ilvl="3" w:tplc="040C0001" w:tentative="1">
+      <w:start w:val="1"/>
+      <w:numFmt w:val="bullet"/>
+      <w:lvlText w:val=""/>
+      <w:lvlJc w:val="left"/>
+      <w:pPr>
+        <w:ind w:left="2880" w:hanging="360"/>
+      </w:pPr>
+      <w:rPr>
+        <w:rFonts w:ascii="Symbol" w:hAnsi="Symbol" w:hint="default"/>
+      </w:rPr>
+    </w:lvl>
+    <w:lvl w:ilvl="4" w:tplc="040C0003" w:tentative="1">
+      <w:start w:val="1"/>
+      <w:numFmt w:val="bullet"/>
+      <w:lvlText w:val="o"/>
+      <w:lvlJc w:val="left"/>
+      <w:pPr>
+        <w:ind w:left="3600" w:hanging="360"/>
+      </w:pPr>
+      <w:rPr>
+        <w:rFonts w:ascii="Courier New" w:hAnsi="Courier New" w:cs="Courier New" w:hint="default"/>
+      </w:rPr>
+    </w:lvl>
+    <w:lvl w:ilvl="5" w:tplc="040C0005" w:tentative="1">
+      <w:start w:val="1"/>
+      <w:numFmt w:val="bullet"/>
+      <w:lvlText w:val=""/>
+      <w:lvlJc w:val="left"/>
+      <w:pPr>
+        <w:ind w:left="4320" w:hanging="360"/>
+      </w:pPr>
+      <w:rPr>
+        <w:rFonts w:ascii="Wingdings" w:hAnsi="Wingdings" w:hint="default"/>
+      </w:rPr>
+    </w:lvl>
+    <w:lvl w:ilvl="6" w:tplc="040C0001" w:tentative="1">
+      <w:start w:val="1"/>
+      <w:numFmt w:val="bullet"/>
+      <w:lvlText w:val=""/>
+      <w:lvlJc w:val="left"/>
+      <w:pPr>
+        <w:ind w:left="5040" w:hanging="360"/>
+      </w:pPr>
+      <w:rPr>
+        <w:rFonts w:ascii="Symbol" w:hAnsi="Symbol" w:hint="default"/>
+      </w:rPr>
+    </w:lvl>
+    <w:lvl w:ilvl="7" w:tplc="040C0003" w:tentative="1">
+      <w:start w:val="1"/>
+      <w:numFmt w:val="bullet"/>
+      <w:lvlText w:val="o"/>
+      <w:lvlJc w:val="left"/>
+      <w:pPr>
+        <w:ind w:left="5760" w:hanging="360"/>
+      </w:pPr>
+      <w:rPr>
+        <w:rFonts w:ascii="Courier New" w:hAnsi="Courier New" w:cs="Courier New" w:hint="default"/>
+      </w:rPr>
+    </w:lvl>
+    <w:lvl w:ilvl="8" w:tplc="040C0005" w:tentative="1">
+      <w:start w:val="1"/>
+      <w:numFmt w:val="bullet"/>
+      <w:lvlText w:val=""/>
+      <w:lvlJc w:val="left"/>
+      <w:pPr>
+        <w:ind w:left="6480" w:hanging="360"/>
+      </w:pPr>
+      <w:rPr>
+        <w:rFonts w:ascii="Wingdings" w:hAnsi="Wingdings" w:hint="default"/>
+      </w:rPr>
+    </w:lvl>
+  </w:abstractNum>
+  <w:abstractNum w:abstractNumId="7" w15:restartNumberingAfterBreak="0">
+    <w:nsid w:val="4ECA613A"/>
+    <w:multiLevelType w:val="hybridMultilevel"/>
+    <w:tmpl w:val="9230E13A"/>
+    <w:lvl w:ilvl="0" w:tplc="040C000D">
+      <w:start w:val="1"/>
+      <w:numFmt w:val="bullet"/>
+      <w:lvlText w:val=""/>
+      <w:lvlJc w:val="left"/>
+      <w:pPr>
+        <w:ind w:left="720" w:hanging="360"/>
+      </w:pPr>
+      <w:rPr>
+        <w:rFonts w:ascii="Wingdings" w:hAnsi="Wingdings" w:hint="default"/>
+      </w:rPr>
+    </w:lvl>
+    <w:lvl w:ilvl="1" w:tplc="040C0003" w:tentative="1">
+      <w:start w:val="1"/>
+      <w:numFmt w:val="bullet"/>
+      <w:lvlText w:val="o"/>
+      <w:lvlJc w:val="left"/>
+      <w:pPr>
+        <w:ind w:left="1440" w:hanging="360"/>
+      </w:pPr>
+      <w:rPr>
+        <w:rFonts w:ascii="Courier New" w:hAnsi="Courier New" w:cs="Courier New" w:hint="default"/>
+      </w:rPr>
+    </w:lvl>
+    <w:lvl w:ilvl="2" w:tplc="040C0005" w:tentative="1">
+      <w:start w:val="1"/>
+      <w:numFmt w:val="bullet"/>
+      <w:lvlText w:val=""/>
+      <w:lvlJc w:val="left"/>
+      <w:pPr>
+        <w:ind w:left="2160" w:hanging="360"/>
+      </w:pPr>
+      <w:rPr>
+        <w:rFonts w:ascii="Wingdings" w:hAnsi="Wingdings" w:hint="default"/>
+      </w:rPr>
+    </w:lvl>
+    <w:lvl w:ilvl="3" w:tplc="040C0001" w:tentative="1">
+      <w:start w:val="1"/>
+      <w:numFmt w:val="bullet"/>
+      <w:lvlText w:val=""/>
+      <w:lvlJc w:val="left"/>
+      <w:pPr>
+        <w:ind w:left="2880" w:hanging="360"/>
+      </w:pPr>
+      <w:rPr>
+        <w:rFonts w:ascii="Symbol" w:hAnsi="Symbol" w:hint="default"/>
+      </w:rPr>
+    </w:lvl>
+    <w:lvl w:ilvl="4" w:tplc="040C0003" w:tentative="1">
+      <w:start w:val="1"/>
+      <w:numFmt w:val="bullet"/>
+      <w:lvlText w:val="o"/>
+      <w:lvlJc w:val="left"/>
+      <w:pPr>
+        <w:ind w:left="3600" w:hanging="360"/>
+      </w:pPr>
+      <w:rPr>
+        <w:rFonts w:ascii="Courier New" w:hAnsi="Courier New" w:cs="Courier New" w:hint="default"/>
+      </w:rPr>
+    </w:lvl>
+    <w:lvl w:ilvl="5" w:tplc="040C0005" w:tentative="1">
+      <w:start w:val="1"/>
+      <w:numFmt w:val="bullet"/>
+      <w:lvlText w:val=""/>
+      <w:lvlJc w:val="left"/>
+      <w:pPr>
+        <w:ind w:left="4320" w:hanging="360"/>
+      </w:pPr>
+      <w:rPr>
+        <w:rFonts w:ascii="Wingdings" w:hAnsi="Wingdings" w:hint="default"/>
+      </w:rPr>
+    </w:lvl>
+    <w:lvl w:ilvl="6" w:tplc="040C0001" w:tentative="1">
+      <w:start w:val="1"/>
+      <w:numFmt w:val="bullet"/>
+      <w:lvlText w:val=""/>
+      <w:lvlJc w:val="left"/>
+      <w:pPr>
+        <w:ind w:left="5040" w:hanging="360"/>
+      </w:pPr>
+      <w:rPr>
+        <w:rFonts w:ascii="Symbol" w:hAnsi="Symbol" w:hint="default"/>
+      </w:rPr>
+    </w:lvl>
+    <w:lvl w:ilvl="7" w:tplc="040C0003" w:tentative="1">
+      <w:start w:val="1"/>
+      <w:numFmt w:val="bullet"/>
+      <w:lvlText w:val="o"/>
+      <w:lvlJc w:val="left"/>
+      <w:pPr>
+        <w:ind w:left="5760" w:hanging="360"/>
+      </w:pPr>
+      <w:rPr>
+        <w:rFonts w:ascii="Courier New" w:hAnsi="Courier New" w:cs="Courier New" w:hint="default"/>
+      </w:rPr>
+    </w:lvl>
+    <w:lvl w:ilvl="8" w:tplc="040C0005" w:tentative="1">
+      <w:start w:val="1"/>
+      <w:numFmt w:val="bullet"/>
+      <w:lvlText w:val=""/>
+      <w:lvlJc w:val="left"/>
+      <w:pPr>
+        <w:ind w:left="6480" w:hanging="360"/>
+      </w:pPr>
+      <w:rPr>
+        <w:rFonts w:ascii="Wingdings" w:hAnsi="Wingdings" w:hint="default"/>
+      </w:rPr>
+    </w:lvl>
+  </w:abstractNum>
+  <w:abstractNum w:abstractNumId="8" w15:restartNumberingAfterBreak="0">
+    <w:nsid w:val="549072B8"/>
+    <w:multiLevelType w:val="hybridMultilevel"/>
+    <w:tmpl w:val="884AEFCA"/>
+    <w:lvl w:ilvl="0" w:tplc="040C0017">
+      <w:start w:val="1"/>
+      <w:numFmt w:val="lowerLetter"/>
+      <w:lvlText w:val="%1)"/>
+      <w:lvlJc w:val="left"/>
+      <w:pPr>
+        <w:ind w:left="720" w:hanging="360"/>
+      </w:pPr>
+    </w:lvl>
+    <w:lvl w:ilvl="1" w:tplc="040C0019" w:tentative="1">
+      <w:start w:val="1"/>
+      <w:numFmt w:val="lowerLetter"/>
+      <w:lvlText w:val="%2."/>
+      <w:lvlJc w:val="left"/>
+      <w:pPr>
+        <w:ind w:left="1440" w:hanging="360"/>
+      </w:pPr>
+    </w:lvl>
+    <w:lvl w:ilvl="2" w:tplc="040C001B" w:tentative="1">
+      <w:start w:val="1"/>
+      <w:numFmt w:val="lowerRoman"/>
+      <w:lvlText w:val="%3."/>
+      <w:lvlJc w:val="right"/>
+      <w:pPr>
+        <w:ind w:left="2160" w:hanging="180"/>
+      </w:pPr>
+    </w:lvl>
+    <w:lvl w:ilvl="3" w:tplc="040C000F" w:tentative="1">
+      <w:start w:val="1"/>
+      <w:numFmt w:val="decimal"/>
+      <w:lvlText w:val="%4."/>
+      <w:lvlJc w:val="left"/>
+      <w:pPr>
+        <w:ind w:left="2880" w:hanging="360"/>
+      </w:pPr>
+    </w:lvl>
+    <w:lvl w:ilvl="4" w:tplc="040C0019" w:tentative="1">
+      <w:start w:val="1"/>
+      <w:numFmt w:val="lowerLetter"/>
+      <w:lvlText w:val="%5."/>
+      <w:lvlJc w:val="left"/>
+      <w:pPr>
+        <w:ind w:left="3600" w:hanging="360"/>
+      </w:pPr>
+    </w:lvl>
+    <w:lvl w:ilvl="5" w:tplc="040C001B" w:tentative="1">
+      <w:start w:val="1"/>
+      <w:numFmt w:val="lowerRoman"/>
+      <w:lvlText w:val="%6."/>
+      <w:lvlJc w:val="right"/>
+      <w:pPr>
+        <w:ind w:left="4320" w:hanging="180"/>
+      </w:pPr>
+    </w:lvl>
+    <w:lvl w:ilvl="6" w:tplc="040C000F" w:tentative="1">
+      <w:start w:val="1"/>
+      <w:numFmt w:val="decimal"/>
+      <w:lvlText w:val="%7."/>
+      <w:lvlJc w:val="left"/>
+      <w:pPr>
+        <w:ind w:left="5040" w:hanging="360"/>
+      </w:pPr>
+    </w:lvl>
+    <w:lvl w:ilvl="7" w:tplc="040C0019" w:tentative="1">
+      <w:start w:val="1"/>
+      <w:numFmt w:val="lowerLetter"/>
+      <w:lvlText w:val="%8."/>
+      <w:lvlJc w:val="left"/>
+      <w:pPr>
+        <w:ind w:left="5760" w:hanging="360"/>
+      </w:pPr>
+    </w:lvl>
+    <w:lvl w:ilvl="8" w:tplc="040C001B" w:tentative="1">
+      <w:start w:val="1"/>
+      <w:numFmt w:val="lowerRoman"/>
+      <w:lvlText w:val="%9."/>
+      <w:lvlJc w:val="right"/>
+      <w:pPr>
+        <w:ind w:left="6480" w:hanging="180"/>
+      </w:pPr>
+    </w:lvl>
+  </w:abstractNum>
+  <w:abstractNum w:abstractNumId="9" w15:restartNumberingAfterBreak="0">
+    <w:nsid w:val="6792287E"/>
+    <w:multiLevelType w:val="hybridMultilevel"/>
+    <w:tmpl w:val="53BA9194"/>
+    <w:lvl w:ilvl="0" w:tplc="040C0001">
+      <w:start w:val="1"/>
+      <w:numFmt w:val="bullet"/>
+      <w:lvlText w:val=""/>
+      <w:lvlJc w:val="left"/>
+      <w:pPr>
+        <w:ind w:left="720" w:hanging="360"/>
+      </w:pPr>
+      <w:rPr>
+        <w:rFonts w:ascii="Symbol" w:hAnsi="Symbol" w:hint="default"/>
+      </w:rPr>
+    </w:lvl>
+    <w:lvl w:ilvl="1" w:tplc="040C0003" w:tentative="1">
+      <w:start w:val="1"/>
+      <w:numFmt w:val="bullet"/>
+      <w:lvlText w:val="o"/>
+      <w:lvlJc w:val="left"/>
+      <w:pPr>
+        <w:ind w:left="1440" w:hanging="360"/>
+      </w:pPr>
+      <w:rPr>
+        <w:rFonts w:ascii="Courier New" w:hAnsi="Courier New" w:cs="Courier New" w:hint="default"/>
+      </w:rPr>
+    </w:lvl>
+    <w:lvl w:ilvl="2" w:tplc="040C0005" w:tentative="1">
+      <w:start w:val="1"/>
+      <w:numFmt w:val="bullet"/>
+      <w:lvlText w:val=""/>
+      <w:lvlJc w:val="left"/>
+      <w:pPr>
+        <w:ind w:left="2160" w:hanging="360"/>
+      </w:pPr>
+      <w:rPr>
+        <w:rFonts w:ascii="Wingdings" w:hAnsi="Wingdings" w:hint="default"/>
+      </w:rPr>
+    </w:lvl>
+    <w:lvl w:ilvl="3" w:tplc="040C0001" w:tentative="1">
+      <w:start w:val="1"/>
+      <w:numFmt w:val="bullet"/>
+      <w:lvlText w:val=""/>
+      <w:lvlJc w:val="left"/>
+      <w:pPr>
+        <w:ind w:left="2880" w:hanging="360"/>
+      </w:pPr>
+      <w:rPr>
+        <w:rFonts w:ascii="Symbol" w:hAnsi="Symbol" w:hint="default"/>
+      </w:rPr>
+    </w:lvl>
+    <w:lvl w:ilvl="4" w:tplc="040C0003" w:tentative="1">
+      <w:start w:val="1"/>
+      <w:numFmt w:val="bullet"/>
+      <w:lvlText w:val="o"/>
+      <w:lvlJc w:val="left"/>
+      <w:pPr>
+        <w:ind w:left="3600" w:hanging="360"/>
+      </w:pPr>
+      <w:rPr>
+        <w:rFonts w:ascii="Courier New" w:hAnsi="Courier New" w:cs="Courier New" w:hint="default"/>
+      </w:rPr>
+    </w:lvl>
+    <w:lvl w:ilvl="5" w:tplc="040C0005" w:tentative="1">
+      <w:start w:val="1"/>
+      <w:numFmt w:val="bullet"/>
+      <w:lvlText w:val=""/>
+      <w:lvlJc w:val="left"/>
+      <w:pPr>
+        <w:ind w:left="4320" w:hanging="360"/>
+      </w:pPr>
+      <w:rPr>
+        <w:rFonts w:ascii="Wingdings" w:hAnsi="Wingdings" w:hint="default"/>
+      </w:rPr>
+    </w:lvl>
+    <w:lvl w:ilvl="6" w:tplc="040C0001" w:tentative="1">
+      <w:start w:val="1"/>
+      <w:numFmt w:val="bullet"/>
+      <w:lvlText w:val=""/>
+      <w:lvlJc w:val="left"/>
+      <w:pPr>
+        <w:ind w:left="5040" w:hanging="360"/>
+      </w:pPr>
+      <w:rPr>
+        <w:rFonts w:ascii="Symbol" w:hAnsi="Symbol" w:hint="default"/>
+      </w:rPr>
+    </w:lvl>
+    <w:lvl w:ilvl="7" w:tplc="040C0003" w:tentative="1">
+      <w:start w:val="1"/>
+      <w:numFmt w:val="bullet"/>
+      <w:lvlText w:val="o"/>
+      <w:lvlJc w:val="left"/>
+      <w:pPr>
+        <w:ind w:left="5760" w:hanging="360"/>
+      </w:pPr>
+      <w:rPr>
+        <w:rFonts w:ascii="Courier New" w:hAnsi="Courier New" w:cs="Courier New" w:hint="default"/>
+      </w:rPr>
+    </w:lvl>
+    <w:lvl w:ilvl="8" w:tplc="040C0005" w:tentative="1">
+      <w:start w:val="1"/>
+      <w:numFmt w:val="bullet"/>
+      <w:lvlText w:val=""/>
+      <w:lvlJc w:val="left"/>
+      <w:pPr>
+        <w:ind w:left="6480" w:hanging="360"/>
+      </w:pPr>
+      <w:rPr>
+        <w:rFonts w:ascii="Wingdings" w:hAnsi="Wingdings" w:hint="default"/>
+      </w:rPr>
+    </w:lvl>
+  </w:abstractNum>
+  <w:abstractNum w:abstractNumId="10" w15:restartNumberingAfterBreak="0">
+    <w:nsid w:val="79F32C41"/>
+    <w:multiLevelType w:val="hybridMultilevel"/>
+    <w:tmpl w:val="9894D128"/>
+    <w:lvl w:ilvl="0" w:tplc="040C0011">
+      <w:start w:val="1"/>
+      <w:numFmt w:val="decimal"/>
+      <w:lvlText w:val="%1)"/>
+      <w:lvlJc w:val="left"/>
+      <w:pPr>
+        <w:ind w:left="720" w:hanging="360"/>
+      </w:pPr>
+    </w:lvl>
+    <w:lvl w:ilvl="1" w:tplc="040C0019" w:tentative="1">
+      <w:start w:val="1"/>
+      <w:numFmt w:val="lowerLetter"/>
+      <w:lvlText w:val="%2."/>
+      <w:lvlJc w:val="left"/>
+      <w:pPr>
+        <w:ind w:left="1440" w:hanging="360"/>
+      </w:pPr>
+    </w:lvl>
+    <w:lvl w:ilvl="2" w:tplc="040C001B" w:tentative="1">
+      <w:start w:val="1"/>
+      <w:numFmt w:val="lowerRoman"/>
+      <w:lvlText w:val="%3."/>
+      <w:lvlJc w:val="right"/>
+      <w:pPr>
+        <w:ind w:left="2160" w:hanging="180"/>
+      </w:pPr>
+    </w:lvl>
+    <w:lvl w:ilvl="3" w:tplc="040C000F" w:tentative="1">
+      <w:start w:val="1"/>
+      <w:numFmt w:val="decimal"/>
+      <w:lvlText w:val="%4."/>
+      <w:lvlJc w:val="left"/>
+      <w:pPr>
+        <w:ind w:left="2880" w:hanging="360"/>
+      </w:pPr>
+    </w:lvl>
+    <w:lvl w:ilvl="4" w:tplc="040C0019" w:tentative="1">
+      <w:start w:val="1"/>
+      <w:numFmt w:val="lowerLetter"/>
+      <w:lvlText w:val="%5."/>
+      <w:lvlJc w:val="left"/>
+      <w:pPr>
+        <w:ind w:left="3600" w:hanging="360"/>
+      </w:pPr>
+    </w:lvl>
+    <w:lvl w:ilvl="5" w:tplc="040C001B" w:tentative="1">
+      <w:start w:val="1"/>
+      <w:numFmt w:val="lowerRoman"/>
+      <w:lvlText w:val="%6."/>
+      <w:lvlJc w:val="right"/>
+      <w:pPr>
+        <w:ind w:left="4320" w:hanging="180"/>
+      </w:pPr>
+    </w:lvl>
+    <w:lvl w:ilvl="6" w:tplc="040C000F" w:tentative="1">
+      <w:start w:val="1"/>
+      <w:numFmt w:val="decimal"/>
+      <w:lvlText w:val="%7."/>
+      <w:lvlJc w:val="left"/>
+      <w:pPr>
+        <w:ind w:left="5040" w:hanging="360"/>
+      </w:pPr>
+    </w:lvl>
+    <w:lvl w:ilvl="7" w:tplc="040C0019" w:tentative="1">
+      <w:start w:val="1"/>
+      <w:numFmt w:val="lowerLetter"/>
+      <w:lvlText w:val="%8."/>
+      <w:lvlJc w:val="left"/>
+      <w:pPr>
+        <w:ind w:left="5760" w:hanging="360"/>
+      </w:pPr>
+    </w:lvl>
+    <w:lvl w:ilvl="8" w:tplc="040C001B" w:tentative="1">
+      <w:start w:val="1"/>
+      <w:numFmt w:val="lowerRoman"/>
+      <w:lvlText w:val="%9."/>
+      <w:lvlJc w:val="right"/>
+      <w:pPr>
+        <w:ind w:left="6480" w:hanging="180"/>
+      </w:pPr>
+    </w:lvl>
+  </w:abstractNum>
   <w:num w:numId="1">
-    <w:abstractNumId w:val="0"/>
+    <w:abstractNumId w:val="1"/>
   </w:num>
   <w:num w:numId="2">
-    <w:abstractNumId w:val="1"/>
+    <w:abstractNumId w:val="5"/>
+  </w:num>
+  <w:num w:numId="3">
+    <w:abstractNumId w:val="9"/>
+  </w:num>
+  <w:num w:numId="4">
+    <w:abstractNumId w:val="2"/>
+  </w:num>
+  <w:num w:numId="5">
+    <w:abstractNumId w:val="4"/>
+  </w:num>
+  <w:num w:numId="6">
+    <w:abstractNumId w:val="3"/>
+  </w:num>
+  <w:num w:numId="7">
+    <w:abstractNumId w:val="6"/>
+  </w:num>
+  <w:num w:numId="8">
+    <w:abstractNumId w:val="10"/>
+  </w:num>
+  <w:num w:numId="9">
+    <w:abstractNumId w:val="7"/>
+  </w:num>
+  <w:num w:numId="10">
+    <w:abstractNumId w:val="8"/>
+  </w:num>
+  <w:num w:numId="11">
+    <w:abstractNumId w:val="0"/>
   </w:num>
 </w:numbering>
 </file>

--- a/Rapport.docx
+++ b/Rapport.docx
@@ -6418,61 +6418,7 @@
           <w:sz w:val="24"/>
           <w:szCs w:val="24"/>
         </w:rPr>
-        <w:t xml:space="preserve">Dans cette partie nous allons faire une comparaison entre les approches de classification supervisée sur les données « visa premier, </w:t>
-      </w:r>
-      <w:proofErr w:type="spellStart"/>
-      <w:r>
-        <w:rPr>
-          <w:rFonts w:ascii="Times New Roman" w:hAnsi="Times New Roman" w:cs="Times New Roman"/>
-          <w:sz w:val="24"/>
-          <w:szCs w:val="24"/>
-        </w:rPr>
-        <w:t>credit</w:t>
-      </w:r>
-      <w:proofErr w:type="spellEnd"/>
-      <w:r>
-        <w:rPr>
-          <w:rFonts w:ascii="Times New Roman" w:hAnsi="Times New Roman" w:cs="Times New Roman"/>
-          <w:sz w:val="24"/>
-          <w:szCs w:val="24"/>
-        </w:rPr>
-        <w:t xml:space="preserve"> </w:t>
-      </w:r>
-      <w:proofErr w:type="spellStart"/>
-      <w:r>
-        <w:rPr>
-          <w:rFonts w:ascii="Times New Roman" w:hAnsi="Times New Roman" w:cs="Times New Roman"/>
-          <w:sz w:val="24"/>
-          <w:szCs w:val="24"/>
-        </w:rPr>
-        <w:t>card</w:t>
-      </w:r>
-      <w:proofErr w:type="spellEnd"/>
-      <w:r>
-        <w:rPr>
-          <w:rFonts w:ascii="Times New Roman" w:hAnsi="Times New Roman" w:cs="Times New Roman"/>
-          <w:sz w:val="24"/>
-          <w:szCs w:val="24"/>
-        </w:rPr>
-        <w:t xml:space="preserve"> </w:t>
-      </w:r>
-      <w:proofErr w:type="spellStart"/>
-      <w:r>
-        <w:rPr>
-          <w:rFonts w:ascii="Times New Roman" w:hAnsi="Times New Roman" w:cs="Times New Roman"/>
-          <w:sz w:val="24"/>
-          <w:szCs w:val="24"/>
-        </w:rPr>
-        <w:t>fraud</w:t>
-      </w:r>
-      <w:proofErr w:type="spellEnd"/>
-      <w:r>
-        <w:rPr>
-          <w:rFonts w:ascii="Times New Roman" w:hAnsi="Times New Roman" w:cs="Times New Roman"/>
-          <w:sz w:val="24"/>
-          <w:szCs w:val="24"/>
-        </w:rPr>
-        <w:t> »</w:t>
+        <w:t>Dans cette partie nous allons faire une comparaison entre les approches de classification supervisée sur les données « visa premier, credit card fraud »</w:t>
       </w:r>
     </w:p>
     <w:p>
@@ -6624,97 +6570,7 @@
           <w:sz w:val="24"/>
           <w:szCs w:val="24"/>
         </w:rPr>
-        <w:t xml:space="preserve">Cette technologie fait appel à différentes approches à des fin d’exploitation et d’analyse de données. Ces approches se divisent en deux grandes familles de machine </w:t>
-      </w:r>
-      <w:proofErr w:type="spellStart"/>
-      <w:r>
-        <w:rPr>
-          <w:rFonts w:ascii="Times New Roman" w:hAnsi="Times New Roman" w:cs="Times New Roman"/>
-          <w:sz w:val="24"/>
-          <w:szCs w:val="24"/>
-        </w:rPr>
-        <w:t>learning</w:t>
-      </w:r>
-      <w:proofErr w:type="spellEnd"/>
-      <w:r>
-        <w:rPr>
-          <w:rFonts w:ascii="Times New Roman" w:hAnsi="Times New Roman" w:cs="Times New Roman"/>
-          <w:sz w:val="24"/>
-          <w:szCs w:val="24"/>
-        </w:rPr>
-        <w:t xml:space="preserve"> : « </w:t>
-      </w:r>
-      <w:proofErr w:type="spellStart"/>
-      <w:r>
-        <w:rPr>
-          <w:rFonts w:ascii="Times New Roman" w:hAnsi="Times New Roman" w:cs="Times New Roman"/>
-          <w:sz w:val="24"/>
-          <w:szCs w:val="24"/>
-        </w:rPr>
-        <w:t>supervised</w:t>
-      </w:r>
-      <w:proofErr w:type="spellEnd"/>
-      <w:r>
-        <w:rPr>
-          <w:rFonts w:ascii="Times New Roman" w:hAnsi="Times New Roman" w:cs="Times New Roman"/>
-          <w:sz w:val="24"/>
-          <w:szCs w:val="24"/>
-        </w:rPr>
-        <w:t xml:space="preserve"> </w:t>
-      </w:r>
-      <w:proofErr w:type="spellStart"/>
-      <w:r>
-        <w:rPr>
-          <w:rFonts w:ascii="Times New Roman" w:hAnsi="Times New Roman" w:cs="Times New Roman"/>
-          <w:sz w:val="24"/>
-          <w:szCs w:val="24"/>
-        </w:rPr>
-        <w:t>learning</w:t>
-      </w:r>
-      <w:proofErr w:type="spellEnd"/>
-      <w:r>
-        <w:rPr>
-          <w:rFonts w:ascii="Times New Roman" w:hAnsi="Times New Roman" w:cs="Times New Roman"/>
-          <w:sz w:val="24"/>
-          <w:szCs w:val="24"/>
-        </w:rPr>
-        <w:t> » et « </w:t>
-      </w:r>
-      <w:proofErr w:type="spellStart"/>
-      <w:r>
-        <w:rPr>
-          <w:rFonts w:ascii="Times New Roman" w:hAnsi="Times New Roman" w:cs="Times New Roman"/>
-          <w:sz w:val="24"/>
-          <w:szCs w:val="24"/>
-        </w:rPr>
-        <w:t>unsupervised</w:t>
-      </w:r>
-      <w:proofErr w:type="spellEnd"/>
-      <w:r>
-        <w:rPr>
-          <w:rFonts w:ascii="Times New Roman" w:hAnsi="Times New Roman" w:cs="Times New Roman"/>
-          <w:sz w:val="24"/>
-          <w:szCs w:val="24"/>
-        </w:rPr>
-        <w:t xml:space="preserve"> </w:t>
-      </w:r>
-      <w:proofErr w:type="spellStart"/>
-      <w:r>
-        <w:rPr>
-          <w:rFonts w:ascii="Times New Roman" w:hAnsi="Times New Roman" w:cs="Times New Roman"/>
-          <w:sz w:val="24"/>
-          <w:szCs w:val="24"/>
-        </w:rPr>
-        <w:t>learning</w:t>
-      </w:r>
-      <w:proofErr w:type="spellEnd"/>
-      <w:r>
-        <w:rPr>
-          <w:rFonts w:ascii="Times New Roman" w:hAnsi="Times New Roman" w:cs="Times New Roman"/>
-          <w:sz w:val="24"/>
-          <w:szCs w:val="24"/>
-        </w:rPr>
-        <w:t xml:space="preserve"> ». </w:t>
+        <w:t xml:space="preserve">Cette technologie fait appel à différentes approches à des fin d’exploitation et d’analyse de données. Ces approches se divisent en deux grandes familles de machine learning : « supervised learning » et « unsupervised learning ». </w:t>
       </w:r>
     </w:p>
     <w:p>
@@ -6733,25 +6589,15 @@
           <w:sz w:val="28"/>
           <w:szCs w:val="28"/>
         </w:rPr>
-        <w:t xml:space="preserve">Machine </w:t>
-      </w:r>
-      <w:proofErr w:type="spellStart"/>
+        <w:t>Machine learning</w:t>
+      </w:r>
+      <w:bookmarkEnd w:id="3"/>
       <w:r>
         <w:rPr>
           <w:rFonts w:ascii="Times New Roman" w:hAnsi="Times New Roman" w:cs="Times New Roman"/>
           <w:sz w:val="28"/>
           <w:szCs w:val="28"/>
         </w:rPr>
-        <w:t>learning</w:t>
-      </w:r>
-      <w:bookmarkEnd w:id="3"/>
-      <w:proofErr w:type="spellEnd"/>
-      <w:r>
-        <w:rPr>
-          <w:rFonts w:ascii="Times New Roman" w:hAnsi="Times New Roman" w:cs="Times New Roman"/>
-          <w:sz w:val="28"/>
-          <w:szCs w:val="28"/>
-        </w:rPr>
         <w:t> </w:t>
       </w:r>
     </w:p>
@@ -6770,43 +6616,7 @@
           <w:sz w:val="24"/>
           <w:szCs w:val="24"/>
         </w:rPr>
-        <w:t xml:space="preserve">Dans notre cas nous allons aborder celle du </w:t>
-      </w:r>
-      <w:proofErr w:type="spellStart"/>
-      <w:r>
-        <w:rPr>
-          <w:rFonts w:ascii="Times New Roman" w:hAnsi="Times New Roman" w:cs="Times New Roman"/>
-          <w:sz w:val="24"/>
-          <w:szCs w:val="24"/>
-        </w:rPr>
-        <w:t>supervised</w:t>
-      </w:r>
-      <w:proofErr w:type="spellEnd"/>
-      <w:r>
-        <w:rPr>
-          <w:rFonts w:ascii="Times New Roman" w:hAnsi="Times New Roman" w:cs="Times New Roman"/>
-          <w:sz w:val="24"/>
-          <w:szCs w:val="24"/>
-        </w:rPr>
-        <w:t xml:space="preserve"> </w:t>
-      </w:r>
-      <w:proofErr w:type="spellStart"/>
-      <w:r>
-        <w:rPr>
-          <w:rFonts w:ascii="Times New Roman" w:hAnsi="Times New Roman" w:cs="Times New Roman"/>
-          <w:sz w:val="24"/>
-          <w:szCs w:val="24"/>
-        </w:rPr>
-        <w:t>learning</w:t>
-      </w:r>
-      <w:proofErr w:type="spellEnd"/>
-      <w:r>
-        <w:rPr>
-          <w:rFonts w:ascii="Times New Roman" w:hAnsi="Times New Roman" w:cs="Times New Roman"/>
-          <w:sz w:val="24"/>
-          <w:szCs w:val="24"/>
-        </w:rPr>
-        <w:t>.</w:t>
+        <w:t>Dans notre cas nous allons aborder celle du supervised learning.</w:t>
       </w:r>
     </w:p>
     <w:p>
@@ -6826,9 +6636,26 @@
           <w:sz w:val="24"/>
           <w:szCs w:val="24"/>
         </w:rPr>
-        <w:t xml:space="preserve">L’apprentissage automatique « machine </w:t>
-      </w:r>
-      <w:proofErr w:type="spellStart"/>
+        <w:t>L’apprentissage automatique « machine learning »</w:t>
+      </w:r>
+      <w:r>
+        <w:rPr>
+          <w:rFonts w:ascii="Times New Roman" w:hAnsi="Times New Roman" w:cs="Times New Roman"/>
+          <w:sz w:val="24"/>
+          <w:szCs w:val="24"/>
+        </w:rPr>
+        <w:t> : Est une discipline qui se base sur les statistiques, les probabilités, l’intelligence artificielle et l’optimisation tout en entrainant des algorithmes sur des données connues pour des fins décisionnelles et prédictives.</w:t>
+      </w:r>
+    </w:p>
+    <w:p>
+      <w:pPr>
+        <w:jc w:val="both"/>
+        <w:rPr>
+          <w:rFonts w:ascii="Times New Roman" w:hAnsi="Times New Roman" w:cs="Times New Roman"/>
+          <w:sz w:val="24"/>
+          <w:szCs w:val="24"/>
+        </w:rPr>
+      </w:pPr>
       <w:r>
         <w:rPr>
           <w:rFonts w:ascii="Times New Roman" w:hAnsi="Times New Roman" w:cs="Times New Roman"/>
@@ -6837,9 +6664,44 @@
           <w:sz w:val="24"/>
           <w:szCs w:val="24"/>
         </w:rPr>
-        <w:t>learning</w:t>
-      </w:r>
-      <w:proofErr w:type="spellEnd"/>
+        <w:t>L’apprentissage supervisé « supervised learning »</w:t>
+      </w:r>
+      <w:r>
+        <w:rPr>
+          <w:rFonts w:ascii="Times New Roman" w:hAnsi="Times New Roman" w:cs="Times New Roman"/>
+          <w:sz w:val="24"/>
+          <w:szCs w:val="24"/>
+        </w:rPr>
+        <w:t xml:space="preserve"> : Est le fait d’entrainer notre modèle afin qu’il puisse faire une liaison entre les inputs donnés et les output voulus. </w:t>
+      </w:r>
+    </w:p>
+    <w:p>
+      <w:pPr>
+        <w:jc w:val="both"/>
+        <w:rPr>
+          <w:rFonts w:ascii="Times New Roman" w:hAnsi="Times New Roman" w:cs="Times New Roman"/>
+          <w:sz w:val="24"/>
+          <w:szCs w:val="24"/>
+        </w:rPr>
+      </w:pPr>
+      <w:r>
+        <w:rPr>
+          <w:rFonts w:ascii="Times New Roman" w:hAnsi="Times New Roman" w:cs="Times New Roman"/>
+          <w:sz w:val="24"/>
+          <w:szCs w:val="24"/>
+        </w:rPr>
+        <w:t>L’apprentissage supervisé est constitué d’un ensemble d’approches de prédictions. Dans notre travail nous avons fait appel à certaines d’entre elles à savoir : « KNN, Logistic regression, SVC, LDA, QDA, Naive Bayes, Random Forest, Decision Tree …etc. ».</w:t>
+      </w:r>
+    </w:p>
+    <w:p>
+      <w:pPr>
+        <w:jc w:val="both"/>
+        <w:rPr>
+          <w:rFonts w:ascii="Times New Roman" w:hAnsi="Times New Roman" w:cs="Times New Roman"/>
+          <w:sz w:val="24"/>
+          <w:szCs w:val="24"/>
+        </w:rPr>
+      </w:pPr>
       <w:r>
         <w:rPr>
           <w:rFonts w:ascii="Times New Roman" w:hAnsi="Times New Roman" w:cs="Times New Roman"/>
@@ -6848,232 +6710,6 @@
           <w:sz w:val="24"/>
           <w:szCs w:val="24"/>
         </w:rPr>
-        <w:t> »</w:t>
-      </w:r>
-      <w:r>
-        <w:rPr>
-          <w:rFonts w:ascii="Times New Roman" w:hAnsi="Times New Roman" w:cs="Times New Roman"/>
-          <w:sz w:val="24"/>
-          <w:szCs w:val="24"/>
-        </w:rPr>
-        <w:t> : Est une discipline qui se base sur les statistiques, les probabilités, l’intelligence artificielle et l’optimisation tout en entrainant des algorithmes sur des données connues pour des fins décisionnelles et prédictives.</w:t>
-      </w:r>
-    </w:p>
-    <w:p>
-      <w:pPr>
-        <w:jc w:val="both"/>
-        <w:rPr>
-          <w:rFonts w:ascii="Times New Roman" w:hAnsi="Times New Roman" w:cs="Times New Roman"/>
-          <w:sz w:val="24"/>
-          <w:szCs w:val="24"/>
-        </w:rPr>
-      </w:pPr>
-      <w:r>
-        <w:rPr>
-          <w:rFonts w:ascii="Times New Roman" w:hAnsi="Times New Roman" w:cs="Times New Roman"/>
-          <w:b/>
-          <w:bCs/>
-          <w:sz w:val="24"/>
-          <w:szCs w:val="24"/>
-        </w:rPr>
-        <w:t xml:space="preserve">L’apprentissage supervisé « </w:t>
-      </w:r>
-      <w:proofErr w:type="spellStart"/>
-      <w:r>
-        <w:rPr>
-          <w:rFonts w:ascii="Times New Roman" w:hAnsi="Times New Roman" w:cs="Times New Roman"/>
-          <w:b/>
-          <w:bCs/>
-          <w:sz w:val="24"/>
-          <w:szCs w:val="24"/>
-        </w:rPr>
-        <w:t>supervised</w:t>
-      </w:r>
-      <w:proofErr w:type="spellEnd"/>
-      <w:r>
-        <w:rPr>
-          <w:rFonts w:ascii="Times New Roman" w:hAnsi="Times New Roman" w:cs="Times New Roman"/>
-          <w:b/>
-          <w:bCs/>
-          <w:sz w:val="24"/>
-          <w:szCs w:val="24"/>
-        </w:rPr>
-        <w:t xml:space="preserve"> </w:t>
-      </w:r>
-      <w:proofErr w:type="spellStart"/>
-      <w:r>
-        <w:rPr>
-          <w:rFonts w:ascii="Times New Roman" w:hAnsi="Times New Roman" w:cs="Times New Roman"/>
-          <w:b/>
-          <w:bCs/>
-          <w:sz w:val="24"/>
-          <w:szCs w:val="24"/>
-        </w:rPr>
-        <w:t>learning</w:t>
-      </w:r>
-      <w:proofErr w:type="spellEnd"/>
-      <w:r>
-        <w:rPr>
-          <w:rFonts w:ascii="Times New Roman" w:hAnsi="Times New Roman" w:cs="Times New Roman"/>
-          <w:b/>
-          <w:bCs/>
-          <w:sz w:val="24"/>
-          <w:szCs w:val="24"/>
-        </w:rPr>
-        <w:t> »</w:t>
-      </w:r>
-      <w:r>
-        <w:rPr>
-          <w:rFonts w:ascii="Times New Roman" w:hAnsi="Times New Roman" w:cs="Times New Roman"/>
-          <w:sz w:val="24"/>
-          <w:szCs w:val="24"/>
-        </w:rPr>
-        <w:t xml:space="preserve"> : Est le fait d’entrainer notre modèle afin qu’il puisse faire une liaison entre les inputs donnés et les output voulus. </w:t>
-      </w:r>
-    </w:p>
-    <w:p>
-      <w:pPr>
-        <w:jc w:val="both"/>
-        <w:rPr>
-          <w:rFonts w:ascii="Times New Roman" w:hAnsi="Times New Roman" w:cs="Times New Roman"/>
-          <w:sz w:val="24"/>
-          <w:szCs w:val="24"/>
-        </w:rPr>
-      </w:pPr>
-      <w:r>
-        <w:rPr>
-          <w:rFonts w:ascii="Times New Roman" w:hAnsi="Times New Roman" w:cs="Times New Roman"/>
-          <w:sz w:val="24"/>
-          <w:szCs w:val="24"/>
-        </w:rPr>
-        <w:t xml:space="preserve">L’apprentissage supervisé est constitué d’un ensemble d’approches de prédictions. Dans notre travail nous avons fait appel à certaines d’entre elles à savoir : « KNN, </w:t>
-      </w:r>
-      <w:proofErr w:type="spellStart"/>
-      <w:r>
-        <w:rPr>
-          <w:rFonts w:ascii="Times New Roman" w:hAnsi="Times New Roman" w:cs="Times New Roman"/>
-          <w:sz w:val="24"/>
-          <w:szCs w:val="24"/>
-        </w:rPr>
-        <w:t>Logistic</w:t>
-      </w:r>
-      <w:proofErr w:type="spellEnd"/>
-      <w:r>
-        <w:rPr>
-          <w:rFonts w:ascii="Times New Roman" w:hAnsi="Times New Roman" w:cs="Times New Roman"/>
-          <w:sz w:val="24"/>
-          <w:szCs w:val="24"/>
-        </w:rPr>
-        <w:t xml:space="preserve"> </w:t>
-      </w:r>
-      <w:proofErr w:type="spellStart"/>
-      <w:r>
-        <w:rPr>
-          <w:rFonts w:ascii="Times New Roman" w:hAnsi="Times New Roman" w:cs="Times New Roman"/>
-          <w:sz w:val="24"/>
-          <w:szCs w:val="24"/>
-        </w:rPr>
-        <w:t>regression</w:t>
-      </w:r>
-      <w:proofErr w:type="spellEnd"/>
-      <w:r>
-        <w:rPr>
-          <w:rFonts w:ascii="Times New Roman" w:hAnsi="Times New Roman" w:cs="Times New Roman"/>
-          <w:sz w:val="24"/>
-          <w:szCs w:val="24"/>
-        </w:rPr>
-        <w:t xml:space="preserve">, SVC, LDA, QDA, </w:t>
-      </w:r>
-      <w:proofErr w:type="spellStart"/>
-      <w:r>
-        <w:rPr>
-          <w:rFonts w:ascii="Times New Roman" w:hAnsi="Times New Roman" w:cs="Times New Roman"/>
-          <w:sz w:val="24"/>
-          <w:szCs w:val="24"/>
-        </w:rPr>
-        <w:t>Naive</w:t>
-      </w:r>
-      <w:proofErr w:type="spellEnd"/>
-      <w:r>
-        <w:rPr>
-          <w:rFonts w:ascii="Times New Roman" w:hAnsi="Times New Roman" w:cs="Times New Roman"/>
-          <w:sz w:val="24"/>
-          <w:szCs w:val="24"/>
-        </w:rPr>
-        <w:t xml:space="preserve"> Bayes, </w:t>
-      </w:r>
-      <w:proofErr w:type="spellStart"/>
-      <w:r>
-        <w:rPr>
-          <w:rFonts w:ascii="Times New Roman" w:hAnsi="Times New Roman" w:cs="Times New Roman"/>
-          <w:sz w:val="24"/>
-          <w:szCs w:val="24"/>
-        </w:rPr>
-        <w:t>Random</w:t>
-      </w:r>
-      <w:proofErr w:type="spellEnd"/>
-      <w:r>
-        <w:rPr>
-          <w:rFonts w:ascii="Times New Roman" w:hAnsi="Times New Roman" w:cs="Times New Roman"/>
-          <w:sz w:val="24"/>
-          <w:szCs w:val="24"/>
-        </w:rPr>
-        <w:t xml:space="preserve"> Forest, </w:t>
-      </w:r>
-      <w:proofErr w:type="spellStart"/>
-      <w:r>
-        <w:rPr>
-          <w:rFonts w:ascii="Times New Roman" w:hAnsi="Times New Roman" w:cs="Times New Roman"/>
-          <w:sz w:val="24"/>
-          <w:szCs w:val="24"/>
-        </w:rPr>
-        <w:t>Decision</w:t>
-      </w:r>
-      <w:proofErr w:type="spellEnd"/>
-      <w:r>
-        <w:rPr>
-          <w:rFonts w:ascii="Times New Roman" w:hAnsi="Times New Roman" w:cs="Times New Roman"/>
-          <w:sz w:val="24"/>
-          <w:szCs w:val="24"/>
-        </w:rPr>
-        <w:t xml:space="preserve"> </w:t>
-      </w:r>
-      <w:proofErr w:type="spellStart"/>
-      <w:r>
-        <w:rPr>
-          <w:rFonts w:ascii="Times New Roman" w:hAnsi="Times New Roman" w:cs="Times New Roman"/>
-          <w:sz w:val="24"/>
-          <w:szCs w:val="24"/>
-        </w:rPr>
-        <w:t>Tree</w:t>
-      </w:r>
-      <w:proofErr w:type="spellEnd"/>
-      <w:r>
-        <w:rPr>
-          <w:rFonts w:ascii="Times New Roman" w:hAnsi="Times New Roman" w:cs="Times New Roman"/>
-          <w:sz w:val="24"/>
-          <w:szCs w:val="24"/>
-        </w:rPr>
-        <w:t xml:space="preserve"> …etc. ».</w:t>
-      </w:r>
-    </w:p>
-    <w:p>
-      <w:pPr>
-        <w:jc w:val="both"/>
-        <w:rPr>
-          <w:rFonts w:ascii="Times New Roman" w:hAnsi="Times New Roman" w:cs="Times New Roman"/>
-          <w:sz w:val="24"/>
-          <w:szCs w:val="24"/>
-        </w:rPr>
-      </w:pPr>
-      <w:r>
-        <w:rPr>
-          <w:rFonts w:ascii="Times New Roman" w:hAnsi="Times New Roman" w:cs="Times New Roman"/>
-          <w:b/>
-          <w:bCs/>
-          <w:sz w:val="24"/>
-          <w:szCs w:val="24"/>
-        </w:rPr>
         <w:t>KNN</w:t>
       </w:r>
       <w:r>
@@ -7082,43 +6718,7 @@
           <w:sz w:val="24"/>
           <w:szCs w:val="24"/>
         </w:rPr>
-        <w:t> (K-</w:t>
-      </w:r>
-      <w:proofErr w:type="spellStart"/>
-      <w:r>
-        <w:rPr>
-          <w:rFonts w:ascii="Times New Roman" w:hAnsi="Times New Roman" w:cs="Times New Roman"/>
-          <w:sz w:val="24"/>
-          <w:szCs w:val="24"/>
-        </w:rPr>
-        <w:t>nearest</w:t>
-      </w:r>
-      <w:proofErr w:type="spellEnd"/>
-      <w:r>
-        <w:rPr>
-          <w:rFonts w:ascii="Times New Roman" w:hAnsi="Times New Roman" w:cs="Times New Roman"/>
-          <w:sz w:val="24"/>
-          <w:szCs w:val="24"/>
-        </w:rPr>
-        <w:t xml:space="preserve"> </w:t>
-      </w:r>
-      <w:proofErr w:type="spellStart"/>
-      <w:r>
-        <w:rPr>
-          <w:rFonts w:ascii="Times New Roman" w:hAnsi="Times New Roman" w:cs="Times New Roman"/>
-          <w:sz w:val="24"/>
-          <w:szCs w:val="24"/>
-        </w:rPr>
-        <w:t>neighbors</w:t>
-      </w:r>
-      <w:proofErr w:type="spellEnd"/>
-      <w:r>
-        <w:rPr>
-          <w:rFonts w:ascii="Times New Roman" w:hAnsi="Times New Roman" w:cs="Times New Roman"/>
-          <w:sz w:val="24"/>
-          <w:szCs w:val="24"/>
-        </w:rPr>
-        <w:t xml:space="preserve">) : l’algorithme du K plus proche voisin est une méthode pouvant être utilisée pour les cas de régression et de classification. L’idée est de pouvoir classer une donnée à partir d’un ensemble de données labélisés (classés). Les étapes de cet algorithme sont les suivantes : </w:t>
+        <w:t xml:space="preserve"> (K-nearest neighbors) : l’algorithme du K plus proche voisin est une méthode pouvant être utilisée pour les cas de régression et de classification. L’idée est de pouvoir classer une donnée à partir d’un ensemble de données labélisés (classés). Les étapes de cet algorithme sont les suivantes : </w:t>
       </w:r>
     </w:p>
     <w:p>
@@ -7366,9 +6966,26 @@
           <w:sz w:val="24"/>
           <w:szCs w:val="24"/>
         </w:rPr>
-        <w:t xml:space="preserve">CART (Classification and </w:t>
-      </w:r>
-      <w:proofErr w:type="spellStart"/>
+        <w:t xml:space="preserve">CART (Classification and Regression Tree) : </w:t>
+      </w:r>
+      <w:r>
+        <w:rPr>
+          <w:rFonts w:ascii="Times New Roman" w:hAnsi="Times New Roman" w:cs="Times New Roman"/>
+          <w:sz w:val="24"/>
+          <w:szCs w:val="24"/>
+        </w:rPr>
+        <w:t xml:space="preserve">Les arbres de régression (Regression tree) permettent de prédire une valeur réelle (donnée quantitative) et les arbres de classification permettent de déterminer à quelle classe appartient une donnée. Ces arbres sont appelés arbres de décision et sont construits de manière itérative où sont appliquées des règles, test à chaque nœud. Chaque branche représente le résultat du test et les feuilles représentent les différentes valeurs ou classes possibles pour la variable à prédire. </w:t>
+      </w:r>
+    </w:p>
+    <w:p>
+      <w:pPr>
+        <w:jc w:val="both"/>
+        <w:rPr>
+          <w:rFonts w:ascii="Times New Roman" w:hAnsi="Times New Roman" w:cs="Times New Roman"/>
+          <w:sz w:val="24"/>
+          <w:szCs w:val="24"/>
+        </w:rPr>
+      </w:pPr>
       <w:r>
         <w:rPr>
           <w:rFonts w:ascii="Times New Roman" w:hAnsi="Times New Roman" w:cs="Times New Roman"/>
@@ -7377,9 +6994,26 @@
           <w:sz w:val="24"/>
           <w:szCs w:val="24"/>
         </w:rPr>
-        <w:t>Regression</w:t>
-      </w:r>
-      <w:proofErr w:type="spellEnd"/>
+        <w:t>Random Forest</w:t>
+      </w:r>
+      <w:r>
+        <w:rPr>
+          <w:rFonts w:ascii="Times New Roman" w:hAnsi="Times New Roman" w:cs="Times New Roman"/>
+          <w:sz w:val="24"/>
+          <w:szCs w:val="24"/>
+        </w:rPr>
+        <w:t xml:space="preserve"> : cet algorithme utilise un ensemble d’arbres de décision indépendants. Il fonctionne selon le principe du bagging, c’est-à-dire qu’on divise les données en plusieurs sous-ensembles aléatoirement constitués, on entraîne un modèle sur chaque sous-ensemble puis avec les prédictions obtenues sur les différents arbres, on détermine le résultat en choisissant celui qui a la catégorie la plus fréquente ou bien en faisant la moyenne des valeurs prédites. </w:t>
+      </w:r>
+    </w:p>
+    <w:p>
+      <w:pPr>
+        <w:jc w:val="both"/>
+        <w:rPr>
+          <w:rFonts w:ascii="Times New Roman" w:hAnsi="Times New Roman" w:cs="Times New Roman"/>
+          <w:sz w:val="24"/>
+          <w:szCs w:val="24"/>
+        </w:rPr>
+      </w:pPr>
       <w:r>
         <w:rPr>
           <w:rFonts w:ascii="Times New Roman" w:hAnsi="Times New Roman" w:cs="Times New Roman"/>
@@ -7388,9 +7022,26 @@
           <w:sz w:val="24"/>
           <w:szCs w:val="24"/>
         </w:rPr>
-        <w:t xml:space="preserve"> </w:t>
-      </w:r>
-      <w:proofErr w:type="spellStart"/>
+        <w:t>LDA (Linear Discriminant Analysis)</w:t>
+      </w:r>
+      <w:r>
+        <w:rPr>
+          <w:rFonts w:ascii="Times New Roman" w:hAnsi="Times New Roman" w:cs="Times New Roman"/>
+          <w:sz w:val="24"/>
+          <w:szCs w:val="24"/>
+        </w:rPr>
+        <w:t xml:space="preserve"> : On modélise la distribution des variables explicatives par une loi de probabilité gaussienne puis on détermine les paramètres de la loi. Puis on applique la loi de Bayes pour déterminer la probabilité d’une classe sachant les variables explicatives. </w:t>
+      </w:r>
+    </w:p>
+    <w:p>
+      <w:pPr>
+        <w:jc w:val="both"/>
+        <w:rPr>
+          <w:rFonts w:ascii="Times New Roman" w:hAnsi="Times New Roman" w:cs="Times New Roman"/>
+          <w:sz w:val="24"/>
+          <w:szCs w:val="24"/>
+        </w:rPr>
+      </w:pPr>
       <w:r>
         <w:rPr>
           <w:rFonts w:ascii="Times New Roman" w:hAnsi="Times New Roman" w:cs="Times New Roman"/>
@@ -7399,238 +7050,7 @@
           <w:sz w:val="24"/>
           <w:szCs w:val="24"/>
         </w:rPr>
-        <w:t>Tree</w:t>
-      </w:r>
-      <w:proofErr w:type="spellEnd"/>
-      <w:r>
-        <w:rPr>
-          <w:rFonts w:ascii="Times New Roman" w:hAnsi="Times New Roman" w:cs="Times New Roman"/>
-          <w:b/>
-          <w:bCs/>
-          <w:sz w:val="24"/>
-          <w:szCs w:val="24"/>
-        </w:rPr>
-        <w:t xml:space="preserve">) : </w:t>
-      </w:r>
-      <w:r>
-        <w:rPr>
-          <w:rFonts w:ascii="Times New Roman" w:hAnsi="Times New Roman" w:cs="Times New Roman"/>
-          <w:sz w:val="24"/>
-          <w:szCs w:val="24"/>
-        </w:rPr>
-        <w:t>Les arbres de régression (</w:t>
-      </w:r>
-      <w:proofErr w:type="spellStart"/>
-      <w:r>
-        <w:rPr>
-          <w:rFonts w:ascii="Times New Roman" w:hAnsi="Times New Roman" w:cs="Times New Roman"/>
-          <w:sz w:val="24"/>
-          <w:szCs w:val="24"/>
-        </w:rPr>
-        <w:t>Regression</w:t>
-      </w:r>
-      <w:proofErr w:type="spellEnd"/>
-      <w:r>
-        <w:rPr>
-          <w:rFonts w:ascii="Times New Roman" w:hAnsi="Times New Roman" w:cs="Times New Roman"/>
-          <w:sz w:val="24"/>
-          <w:szCs w:val="24"/>
-        </w:rPr>
-        <w:t xml:space="preserve"> </w:t>
-      </w:r>
-      <w:proofErr w:type="spellStart"/>
-      <w:r>
-        <w:rPr>
-          <w:rFonts w:ascii="Times New Roman" w:hAnsi="Times New Roman" w:cs="Times New Roman"/>
-          <w:sz w:val="24"/>
-          <w:szCs w:val="24"/>
-        </w:rPr>
-        <w:t>tree</w:t>
-      </w:r>
-      <w:proofErr w:type="spellEnd"/>
-      <w:r>
-        <w:rPr>
-          <w:rFonts w:ascii="Times New Roman" w:hAnsi="Times New Roman" w:cs="Times New Roman"/>
-          <w:sz w:val="24"/>
-          <w:szCs w:val="24"/>
-        </w:rPr>
-        <w:t xml:space="preserve">) permettent de prédire une valeur réelle (donnée quantitative) et les arbres de classification permettent de déterminer à quelle classe appartient une donnée. Ces arbres sont appelés arbres de décision et sont construits de manière itérative où sont appliquées des règles, test à chaque nœud. Chaque branche représente le résultat du test et les feuilles représentent les différentes valeurs ou classes possibles pour la variable à prédire. </w:t>
-      </w:r>
-    </w:p>
-    <w:p>
-      <w:pPr>
-        <w:jc w:val="both"/>
-        <w:rPr>
-          <w:rFonts w:ascii="Times New Roman" w:hAnsi="Times New Roman" w:cs="Times New Roman"/>
-          <w:sz w:val="24"/>
-          <w:szCs w:val="24"/>
-        </w:rPr>
-      </w:pPr>
-      <w:proofErr w:type="spellStart"/>
-      <w:r>
-        <w:rPr>
-          <w:rFonts w:ascii="Times New Roman" w:hAnsi="Times New Roman" w:cs="Times New Roman"/>
-          <w:b/>
-          <w:bCs/>
-          <w:sz w:val="24"/>
-          <w:szCs w:val="24"/>
-        </w:rPr>
-        <w:t>Random</w:t>
-      </w:r>
-      <w:proofErr w:type="spellEnd"/>
-      <w:r>
-        <w:rPr>
-          <w:rFonts w:ascii="Times New Roman" w:hAnsi="Times New Roman" w:cs="Times New Roman"/>
-          <w:b/>
-          <w:bCs/>
-          <w:sz w:val="24"/>
-          <w:szCs w:val="24"/>
-        </w:rPr>
-        <w:t xml:space="preserve"> Forest</w:t>
-      </w:r>
-      <w:r>
-        <w:rPr>
-          <w:rFonts w:ascii="Times New Roman" w:hAnsi="Times New Roman" w:cs="Times New Roman"/>
-          <w:sz w:val="24"/>
-          <w:szCs w:val="24"/>
-        </w:rPr>
-        <w:t xml:space="preserve"> : cet algorithme utilise un ensemble d’arbres de décision indépendants. Il fonctionne selon le principe du bagging, c’est-à-dire qu’on divise les données en plusieurs sous-ensembles aléatoirement constitués, on entraîne un modèle sur chaque sous-ensemble puis avec les prédictions obtenues sur les différents arbres, on détermine le résultat en choisissant celui qui a la catégorie la plus fréquente ou bien en faisant la moyenne des valeurs prédites. </w:t>
-      </w:r>
-    </w:p>
-    <w:p>
-      <w:pPr>
-        <w:jc w:val="both"/>
-        <w:rPr>
-          <w:rFonts w:ascii="Times New Roman" w:hAnsi="Times New Roman" w:cs="Times New Roman"/>
-          <w:sz w:val="24"/>
-          <w:szCs w:val="24"/>
-        </w:rPr>
-      </w:pPr>
-      <w:r>
-        <w:rPr>
-          <w:rFonts w:ascii="Times New Roman" w:hAnsi="Times New Roman" w:cs="Times New Roman"/>
-          <w:b/>
-          <w:bCs/>
-          <w:sz w:val="24"/>
-          <w:szCs w:val="24"/>
-        </w:rPr>
-        <w:t>LDA (</w:t>
-      </w:r>
-      <w:proofErr w:type="spellStart"/>
-      <w:r>
-        <w:rPr>
-          <w:rFonts w:ascii="Times New Roman" w:hAnsi="Times New Roman" w:cs="Times New Roman"/>
-          <w:b/>
-          <w:bCs/>
-          <w:sz w:val="24"/>
-          <w:szCs w:val="24"/>
-        </w:rPr>
-        <w:t>Linear</w:t>
-      </w:r>
-      <w:proofErr w:type="spellEnd"/>
-      <w:r>
-        <w:rPr>
-          <w:rFonts w:ascii="Times New Roman" w:hAnsi="Times New Roman" w:cs="Times New Roman"/>
-          <w:b/>
-          <w:bCs/>
-          <w:sz w:val="24"/>
-          <w:szCs w:val="24"/>
-        </w:rPr>
-        <w:t xml:space="preserve"> Discriminant </w:t>
-      </w:r>
-      <w:proofErr w:type="spellStart"/>
-      <w:r>
-        <w:rPr>
-          <w:rFonts w:ascii="Times New Roman" w:hAnsi="Times New Roman" w:cs="Times New Roman"/>
-          <w:b/>
-          <w:bCs/>
-          <w:sz w:val="24"/>
-          <w:szCs w:val="24"/>
-        </w:rPr>
-        <w:t>Analysis</w:t>
-      </w:r>
-      <w:proofErr w:type="spellEnd"/>
-      <w:r>
-        <w:rPr>
-          <w:rFonts w:ascii="Times New Roman" w:hAnsi="Times New Roman" w:cs="Times New Roman"/>
-          <w:b/>
-          <w:bCs/>
-          <w:sz w:val="24"/>
-          <w:szCs w:val="24"/>
-        </w:rPr>
-        <w:t>)</w:t>
-      </w:r>
-      <w:r>
-        <w:rPr>
-          <w:rFonts w:ascii="Times New Roman" w:hAnsi="Times New Roman" w:cs="Times New Roman"/>
-          <w:sz w:val="24"/>
-          <w:szCs w:val="24"/>
-        </w:rPr>
-        <w:t xml:space="preserve"> : On modélise la distribution des variables explicatives par une loi de probabilité gaussienne puis on détermine les paramètres de la loi. Puis on applique la loi de Bayes pour déterminer la probabilité d’une classe sachant les variables explicatives. </w:t>
-      </w:r>
-    </w:p>
-    <w:p>
-      <w:pPr>
-        <w:jc w:val="both"/>
-        <w:rPr>
-          <w:rFonts w:ascii="Times New Roman" w:hAnsi="Times New Roman" w:cs="Times New Roman"/>
-          <w:sz w:val="24"/>
-          <w:szCs w:val="24"/>
-        </w:rPr>
-      </w:pPr>
-      <w:r>
-        <w:rPr>
-          <w:rFonts w:ascii="Times New Roman" w:hAnsi="Times New Roman" w:cs="Times New Roman"/>
-          <w:b/>
-          <w:bCs/>
-          <w:sz w:val="24"/>
-          <w:szCs w:val="24"/>
-        </w:rPr>
-        <w:t>QDA (</w:t>
-      </w:r>
-      <w:proofErr w:type="spellStart"/>
-      <w:r>
-        <w:rPr>
-          <w:rFonts w:ascii="Times New Roman" w:hAnsi="Times New Roman" w:cs="Times New Roman"/>
-          <w:b/>
-          <w:bCs/>
-          <w:sz w:val="24"/>
-          <w:szCs w:val="24"/>
-        </w:rPr>
-        <w:t>Quadratic</w:t>
-      </w:r>
-      <w:proofErr w:type="spellEnd"/>
-      <w:r>
-        <w:rPr>
-          <w:rFonts w:ascii="Times New Roman" w:hAnsi="Times New Roman" w:cs="Times New Roman"/>
-          <w:b/>
-          <w:bCs/>
-          <w:sz w:val="24"/>
-          <w:szCs w:val="24"/>
-        </w:rPr>
-        <w:t xml:space="preserve"> Discriminant </w:t>
-      </w:r>
-      <w:proofErr w:type="spellStart"/>
-      <w:r>
-        <w:rPr>
-          <w:rFonts w:ascii="Times New Roman" w:hAnsi="Times New Roman" w:cs="Times New Roman"/>
-          <w:b/>
-          <w:bCs/>
-          <w:sz w:val="24"/>
-          <w:szCs w:val="24"/>
-        </w:rPr>
-        <w:t>Analysis</w:t>
-      </w:r>
-      <w:proofErr w:type="spellEnd"/>
-      <w:r>
-        <w:rPr>
-          <w:rFonts w:ascii="Times New Roman" w:hAnsi="Times New Roman" w:cs="Times New Roman"/>
-          <w:b/>
-          <w:bCs/>
-          <w:sz w:val="24"/>
-          <w:szCs w:val="24"/>
-        </w:rPr>
-        <w:t>)</w:t>
+        <w:t>QDA (Quadratic Discriminant Analysis)</w:t>
       </w:r>
       <w:r>
         <w:rPr>
@@ -7904,25 +7324,7 @@
           <w:sz w:val="24"/>
           <w:szCs w:val="24"/>
         </w:rPr>
-        <w:t xml:space="preserve">Dans cette partie nous avons utilisé trois data sets « spiral, flame et </w:t>
-      </w:r>
-      <w:proofErr w:type="spellStart"/>
-      <w:r>
-        <w:rPr>
-          <w:rFonts w:ascii="Times New Roman" w:hAnsi="Times New Roman" w:cs="Times New Roman"/>
-          <w:sz w:val="24"/>
-          <w:szCs w:val="24"/>
-        </w:rPr>
-        <w:t>aggregation</w:t>
-      </w:r>
-      <w:proofErr w:type="spellEnd"/>
-      <w:r>
-        <w:rPr>
-          <w:rFonts w:ascii="Times New Roman" w:hAnsi="Times New Roman" w:cs="Times New Roman"/>
-          <w:sz w:val="24"/>
-          <w:szCs w:val="24"/>
-        </w:rPr>
-        <w:t xml:space="preserve"> » décris comme suit : </w:t>
+        <w:t xml:space="preserve">Dans cette partie nous avons utilisé trois data sets « spiral, flame et aggregation » décris comme suit : </w:t>
       </w:r>
     </w:p>
     <w:p>
@@ -7945,25 +7347,7 @@
           <w:sz w:val="24"/>
           <w:szCs w:val="24"/>
         </w:rPr>
-        <w:t xml:space="preserve">Spiral : Ce </w:t>
-      </w:r>
-      <w:proofErr w:type="spellStart"/>
-      <w:r>
-        <w:rPr>
-          <w:rFonts w:ascii="Times New Roman" w:hAnsi="Times New Roman" w:cs="Times New Roman"/>
-          <w:sz w:val="24"/>
-          <w:szCs w:val="24"/>
-        </w:rPr>
-        <w:t>dataset</w:t>
-      </w:r>
-      <w:proofErr w:type="spellEnd"/>
-      <w:r>
-        <w:rPr>
-          <w:rFonts w:ascii="Times New Roman" w:hAnsi="Times New Roman" w:cs="Times New Roman"/>
-          <w:sz w:val="24"/>
-          <w:szCs w:val="24"/>
-        </w:rPr>
-        <w:t xml:space="preserve"> contient 312 observations et 3 variables d’études sachant que l’une d’elles est la variable à expliquer, qui contient 3 classes.</w:t>
+        <w:t>Spiral : Ce dataset contient 312 observations et 3 variables d’études sachant que l’une d’elles est la variable à expliquer, qui contient 3 classes.</w:t>
       </w:r>
     </w:p>
     <w:p>
@@ -7986,25 +7370,7 @@
           <w:sz w:val="24"/>
           <w:szCs w:val="24"/>
         </w:rPr>
-        <w:t xml:space="preserve">Flame : Ce </w:t>
-      </w:r>
-      <w:proofErr w:type="spellStart"/>
-      <w:r>
-        <w:rPr>
-          <w:rFonts w:ascii="Times New Roman" w:hAnsi="Times New Roman" w:cs="Times New Roman"/>
-          <w:sz w:val="24"/>
-          <w:szCs w:val="24"/>
-        </w:rPr>
-        <w:t>dataset</w:t>
-      </w:r>
-      <w:proofErr w:type="spellEnd"/>
-      <w:r>
-        <w:rPr>
-          <w:rFonts w:ascii="Times New Roman" w:hAnsi="Times New Roman" w:cs="Times New Roman"/>
-          <w:sz w:val="24"/>
-          <w:szCs w:val="24"/>
-        </w:rPr>
-        <w:t xml:space="preserve"> est constitué de 240 observations, 2 variables et une seule caractéristique qui est composée de 2 classes.</w:t>
+        <w:t>Flame : Ce dataset est constitué de 240 observations, 2 variables et une seule caractéristique qui est composée de 2 classes.</w:t>
       </w:r>
     </w:p>
     <w:p>
@@ -8021,41 +7387,13 @@
           <w:szCs w:val="24"/>
         </w:rPr>
       </w:pPr>
-      <w:proofErr w:type="spellStart"/>
-      <w:r>
-        <w:rPr>
-          <w:rFonts w:ascii="Times New Roman" w:hAnsi="Times New Roman" w:cs="Times New Roman"/>
-          <w:sz w:val="24"/>
-          <w:szCs w:val="24"/>
-        </w:rPr>
-        <w:t>Aggregation</w:t>
-      </w:r>
-      <w:proofErr w:type="spellEnd"/>
-      <w:r>
-        <w:rPr>
-          <w:rFonts w:ascii="Times New Roman" w:hAnsi="Times New Roman" w:cs="Times New Roman"/>
-          <w:sz w:val="24"/>
-          <w:szCs w:val="24"/>
-        </w:rPr>
-        <w:t xml:space="preserve"> : Ce </w:t>
-      </w:r>
-      <w:proofErr w:type="spellStart"/>
-      <w:r>
-        <w:rPr>
-          <w:rFonts w:ascii="Times New Roman" w:hAnsi="Times New Roman" w:cs="Times New Roman"/>
-          <w:sz w:val="24"/>
-          <w:szCs w:val="24"/>
-        </w:rPr>
-        <w:t>dataset</w:t>
-      </w:r>
-      <w:proofErr w:type="spellEnd"/>
-      <w:r>
-        <w:rPr>
-          <w:rFonts w:ascii="Times New Roman" w:hAnsi="Times New Roman" w:cs="Times New Roman"/>
-          <w:sz w:val="24"/>
-          <w:szCs w:val="24"/>
-        </w:rPr>
-        <w:t xml:space="preserve"> contient 788 observations et 3 variables tel que l’une d’elles et caractérisée par 7 classes.</w:t>
+      <w:r>
+        <w:rPr>
+          <w:rFonts w:ascii="Times New Roman" w:hAnsi="Times New Roman" w:cs="Times New Roman"/>
+          <w:sz w:val="24"/>
+          <w:szCs w:val="24"/>
+        </w:rPr>
+        <w:t>Aggregation : Ce dataset contient 788 observations et 3 variables tel que l’une d’elles et caractérisée par 7 classes.</w:t>
       </w:r>
     </w:p>
     <w:p>
@@ -8097,25 +7435,7 @@
           <w:sz w:val="24"/>
           <w:szCs w:val="24"/>
         </w:rPr>
-        <w:t xml:space="preserve">Dans cette partie nous allons effectuer une étude statistique sur les données de chaque </w:t>
-      </w:r>
-      <w:proofErr w:type="spellStart"/>
-      <w:r>
-        <w:rPr>
-          <w:rFonts w:ascii="Times New Roman" w:hAnsi="Times New Roman" w:cs="Times New Roman"/>
-          <w:sz w:val="24"/>
-          <w:szCs w:val="24"/>
-        </w:rPr>
-        <w:t>dataset</w:t>
-      </w:r>
-      <w:proofErr w:type="spellEnd"/>
-      <w:r>
-        <w:rPr>
-          <w:rFonts w:ascii="Times New Roman" w:hAnsi="Times New Roman" w:cs="Times New Roman"/>
-          <w:sz w:val="24"/>
-          <w:szCs w:val="24"/>
-        </w:rPr>
-        <w:t xml:space="preserve"> afin de savoir leur comportement.</w:t>
+        <w:t>Dans cette partie nous allons effectuer une étude statistique sur les données de chaque dataset afin de savoir leur comportement.</w:t>
       </w:r>
     </w:p>
     <w:p>
@@ -8279,21 +7599,7 @@
         <w:rPr>
           <w:rFonts w:ascii="Times New Roman" w:hAnsi="Times New Roman" w:cs="Times New Roman"/>
         </w:rPr>
-        <w:t xml:space="preserve">: La normalisation du </w:t>
-      </w:r>
-      <w:proofErr w:type="spellStart"/>
-      <w:r>
-        <w:rPr>
-          <w:rFonts w:ascii="Times New Roman" w:hAnsi="Times New Roman" w:cs="Times New Roman"/>
-        </w:rPr>
-        <w:t>dataset</w:t>
-      </w:r>
-      <w:proofErr w:type="spellEnd"/>
-      <w:r>
-        <w:rPr>
-          <w:rFonts w:ascii="Times New Roman" w:hAnsi="Times New Roman" w:cs="Times New Roman"/>
-        </w:rPr>
-        <w:t xml:space="preserve"> spiral</w:t>
+        <w:t>: La normalisation du dataset spiral</w:t>
       </w:r>
       <w:bookmarkEnd w:id="9"/>
     </w:p>
@@ -8462,21 +7768,7 @@
         <w:rPr>
           <w:rFonts w:ascii="Times New Roman" w:hAnsi="Times New Roman" w:cs="Times New Roman"/>
         </w:rPr>
-        <w:t xml:space="preserve"> : Nuage de points du </w:t>
-      </w:r>
-      <w:proofErr w:type="spellStart"/>
-      <w:r>
-        <w:rPr>
-          <w:rFonts w:ascii="Times New Roman" w:hAnsi="Times New Roman" w:cs="Times New Roman"/>
-        </w:rPr>
-        <w:t>dataset</w:t>
-      </w:r>
-      <w:proofErr w:type="spellEnd"/>
-      <w:r>
-        <w:rPr>
-          <w:rFonts w:ascii="Times New Roman" w:hAnsi="Times New Roman" w:cs="Times New Roman"/>
-        </w:rPr>
-        <w:t xml:space="preserve"> spiral</w:t>
+        <w:t xml:space="preserve"> : Nuage de points du dataset spiral</w:t>
       </w:r>
       <w:bookmarkEnd w:id="10"/>
     </w:p>
@@ -8661,21 +7953,7 @@
         <w:rPr>
           <w:rFonts w:ascii="Times New Roman" w:hAnsi="Times New Roman" w:cs="Times New Roman"/>
         </w:rPr>
-        <w:t xml:space="preserve">: Matrice de corrélation du </w:t>
-      </w:r>
-      <w:proofErr w:type="spellStart"/>
-      <w:r>
-        <w:rPr>
-          <w:rFonts w:ascii="Times New Roman" w:hAnsi="Times New Roman" w:cs="Times New Roman"/>
-        </w:rPr>
-        <w:t>dataset</w:t>
-      </w:r>
-      <w:proofErr w:type="spellEnd"/>
-      <w:r>
-        <w:rPr>
-          <w:rFonts w:ascii="Times New Roman" w:hAnsi="Times New Roman" w:cs="Times New Roman"/>
-        </w:rPr>
-        <w:t xml:space="preserve"> spiral</w:t>
+        <w:t>: Matrice de corrélation du dataset spiral</w:t>
       </w:r>
       <w:bookmarkEnd w:id="11"/>
     </w:p>
@@ -8698,25 +7976,7 @@
           <w:sz w:val="24"/>
           <w:szCs w:val="24"/>
         </w:rPr>
-        <w:t xml:space="preserve">La description statistique des variables et le </w:t>
-      </w:r>
-      <w:proofErr w:type="spellStart"/>
-      <w:r>
-        <w:rPr>
-          <w:rFonts w:ascii="Times New Roman" w:hAnsi="Times New Roman" w:cs="Times New Roman"/>
-          <w:sz w:val="24"/>
-          <w:szCs w:val="24"/>
-        </w:rPr>
-        <w:t>boxplot</w:t>
-      </w:r>
-      <w:proofErr w:type="spellEnd"/>
-      <w:r>
-        <w:rPr>
-          <w:rFonts w:ascii="Times New Roman" w:hAnsi="Times New Roman" w:cs="Times New Roman"/>
-          <w:sz w:val="24"/>
-          <w:szCs w:val="24"/>
-        </w:rPr>
-        <w:t xml:space="preserve"> </w:t>
+        <w:t xml:space="preserve">La description statistique des variables et le boxplot </w:t>
       </w:r>
     </w:p>
     <w:p>
@@ -8823,35 +8083,7 @@
         <w:rPr>
           <w:rFonts w:ascii="Times New Roman" w:hAnsi="Times New Roman" w:cs="Times New Roman"/>
         </w:rPr>
-        <w:t xml:space="preserve">: </w:t>
-      </w:r>
-      <w:proofErr w:type="spellStart"/>
-      <w:r>
-        <w:rPr>
-          <w:rFonts w:ascii="Times New Roman" w:hAnsi="Times New Roman" w:cs="Times New Roman"/>
-        </w:rPr>
-        <w:t>Summary</w:t>
-      </w:r>
-      <w:proofErr w:type="spellEnd"/>
-      <w:r>
-        <w:rPr>
-          <w:rFonts w:ascii="Times New Roman" w:hAnsi="Times New Roman" w:cs="Times New Roman"/>
-        </w:rPr>
-        <w:t xml:space="preserve"> du </w:t>
-      </w:r>
-      <w:proofErr w:type="spellStart"/>
-      <w:r>
-        <w:rPr>
-          <w:rFonts w:ascii="Times New Roman" w:hAnsi="Times New Roman" w:cs="Times New Roman"/>
-        </w:rPr>
-        <w:t>dataset</w:t>
-      </w:r>
-      <w:proofErr w:type="spellEnd"/>
-      <w:r>
-        <w:rPr>
-          <w:rFonts w:ascii="Times New Roman" w:hAnsi="Times New Roman" w:cs="Times New Roman"/>
-        </w:rPr>
-        <w:t xml:space="preserve"> spiral</w:t>
+        <w:t>: Summary du dataset spiral</w:t>
       </w:r>
       <w:bookmarkEnd w:id="12"/>
     </w:p>
@@ -8977,35 +8209,7 @@
         <w:rPr>
           <w:rFonts w:ascii="Times New Roman" w:hAnsi="Times New Roman" w:cs="Times New Roman"/>
         </w:rPr>
-        <w:t xml:space="preserve"> : </w:t>
-      </w:r>
-      <w:proofErr w:type="spellStart"/>
-      <w:r>
-        <w:rPr>
-          <w:rFonts w:ascii="Times New Roman" w:hAnsi="Times New Roman" w:cs="Times New Roman"/>
-        </w:rPr>
-        <w:t>boxplot</w:t>
-      </w:r>
-      <w:proofErr w:type="spellEnd"/>
-      <w:r>
-        <w:rPr>
-          <w:rFonts w:ascii="Times New Roman" w:hAnsi="Times New Roman" w:cs="Times New Roman"/>
-        </w:rPr>
-        <w:t xml:space="preserve"> du </w:t>
-      </w:r>
-      <w:proofErr w:type="spellStart"/>
-      <w:r>
-        <w:rPr>
-          <w:rFonts w:ascii="Times New Roman" w:hAnsi="Times New Roman" w:cs="Times New Roman"/>
-        </w:rPr>
-        <w:t>dataset</w:t>
-      </w:r>
-      <w:proofErr w:type="spellEnd"/>
-      <w:r>
-        <w:rPr>
-          <w:rFonts w:ascii="Times New Roman" w:hAnsi="Times New Roman" w:cs="Times New Roman"/>
-        </w:rPr>
-        <w:t xml:space="preserve"> spiral</w:t>
+        <w:t xml:space="preserve"> : boxplot du dataset spiral</w:t>
       </w:r>
       <w:bookmarkEnd w:id="13"/>
     </w:p>
@@ -9285,21 +8489,7 @@
         <w:rPr>
           <w:rFonts w:ascii="Times New Roman" w:hAnsi="Times New Roman" w:cs="Times New Roman"/>
         </w:rPr>
-        <w:t xml:space="preserve">: nuage de points du </w:t>
-      </w:r>
-      <w:proofErr w:type="spellStart"/>
-      <w:r>
-        <w:rPr>
-          <w:rFonts w:ascii="Times New Roman" w:hAnsi="Times New Roman" w:cs="Times New Roman"/>
-        </w:rPr>
-        <w:t>dataset</w:t>
-      </w:r>
-      <w:proofErr w:type="spellEnd"/>
-      <w:r>
-        <w:rPr>
-          <w:rFonts w:ascii="Times New Roman" w:hAnsi="Times New Roman" w:cs="Times New Roman"/>
-        </w:rPr>
-        <w:t xml:space="preserve"> flame</w:t>
+        <w:t>: nuage de points du dataset flame</w:t>
       </w:r>
       <w:bookmarkEnd w:id="15"/>
     </w:p>
@@ -9485,21 +8675,7 @@
         <w:rPr>
           <w:rFonts w:ascii="Times New Roman" w:hAnsi="Times New Roman" w:cs="Times New Roman"/>
         </w:rPr>
-        <w:t xml:space="preserve">: matrice de corrélation du </w:t>
-      </w:r>
-      <w:proofErr w:type="spellStart"/>
-      <w:r>
-        <w:rPr>
-          <w:rFonts w:ascii="Times New Roman" w:hAnsi="Times New Roman" w:cs="Times New Roman"/>
-        </w:rPr>
-        <w:t>dataset</w:t>
-      </w:r>
-      <w:proofErr w:type="spellEnd"/>
-      <w:r>
-        <w:rPr>
-          <w:rFonts w:ascii="Times New Roman" w:hAnsi="Times New Roman" w:cs="Times New Roman"/>
-        </w:rPr>
-        <w:t xml:space="preserve"> flame</w:t>
+        <w:t>: matrice de corrélation du dataset flame</w:t>
       </w:r>
       <w:bookmarkEnd w:id="16"/>
     </w:p>
@@ -9531,25 +8707,7 @@
           <w:sz w:val="24"/>
           <w:szCs w:val="24"/>
         </w:rPr>
-        <w:t xml:space="preserve">La description statistique des variables et le </w:t>
-      </w:r>
-      <w:proofErr w:type="spellStart"/>
-      <w:r>
-        <w:rPr>
-          <w:rFonts w:ascii="Times New Roman" w:hAnsi="Times New Roman" w:cs="Times New Roman"/>
-          <w:sz w:val="24"/>
-          <w:szCs w:val="24"/>
-        </w:rPr>
-        <w:t>boxplot</w:t>
-      </w:r>
-      <w:proofErr w:type="spellEnd"/>
-      <w:r>
-        <w:rPr>
-          <w:rFonts w:ascii="Times New Roman" w:hAnsi="Times New Roman" w:cs="Times New Roman"/>
-          <w:sz w:val="24"/>
-          <w:szCs w:val="24"/>
-        </w:rPr>
-        <w:t xml:space="preserve"> </w:t>
+        <w:t xml:space="preserve">La description statistique des variables et le boxplot </w:t>
       </w:r>
     </w:p>
     <w:p>
@@ -9655,35 +8813,7 @@
         <w:rPr>
           <w:rFonts w:ascii="Times New Roman" w:hAnsi="Times New Roman" w:cs="Times New Roman"/>
         </w:rPr>
-        <w:t xml:space="preserve">: </w:t>
-      </w:r>
-      <w:proofErr w:type="spellStart"/>
-      <w:r>
-        <w:rPr>
-          <w:rFonts w:ascii="Times New Roman" w:hAnsi="Times New Roman" w:cs="Times New Roman"/>
-        </w:rPr>
-        <w:t>summary</w:t>
-      </w:r>
-      <w:proofErr w:type="spellEnd"/>
-      <w:r>
-        <w:rPr>
-          <w:rFonts w:ascii="Times New Roman" w:hAnsi="Times New Roman" w:cs="Times New Roman"/>
-        </w:rPr>
-        <w:t xml:space="preserve"> du </w:t>
-      </w:r>
-      <w:proofErr w:type="spellStart"/>
-      <w:r>
-        <w:rPr>
-          <w:rFonts w:ascii="Times New Roman" w:hAnsi="Times New Roman" w:cs="Times New Roman"/>
-        </w:rPr>
-        <w:t>dataset</w:t>
-      </w:r>
-      <w:proofErr w:type="spellEnd"/>
-      <w:r>
-        <w:rPr>
-          <w:rFonts w:ascii="Times New Roman" w:hAnsi="Times New Roman" w:cs="Times New Roman"/>
-        </w:rPr>
-        <w:t xml:space="preserve"> Flame</w:t>
+        <w:t>: summary du dataset Flame</w:t>
       </w:r>
       <w:bookmarkEnd w:id="17"/>
     </w:p>
@@ -9823,35 +8953,7 @@
         <w:rPr>
           <w:rFonts w:ascii="Times New Roman" w:hAnsi="Times New Roman" w:cs="Times New Roman"/>
         </w:rPr>
-        <w:t xml:space="preserve">: </w:t>
-      </w:r>
-      <w:proofErr w:type="spellStart"/>
-      <w:r>
-        <w:rPr>
-          <w:rFonts w:ascii="Times New Roman" w:hAnsi="Times New Roman" w:cs="Times New Roman"/>
-        </w:rPr>
-        <w:t>Boxplot</w:t>
-      </w:r>
-      <w:proofErr w:type="spellEnd"/>
-      <w:r>
-        <w:rPr>
-          <w:rFonts w:ascii="Times New Roman" w:hAnsi="Times New Roman" w:cs="Times New Roman"/>
-        </w:rPr>
-        <w:t xml:space="preserve"> du </w:t>
-      </w:r>
-      <w:proofErr w:type="spellStart"/>
-      <w:r>
-        <w:rPr>
-          <w:rFonts w:ascii="Times New Roman" w:hAnsi="Times New Roman" w:cs="Times New Roman"/>
-        </w:rPr>
-        <w:t>dataset</w:t>
-      </w:r>
-      <w:proofErr w:type="spellEnd"/>
-      <w:r>
-        <w:rPr>
-          <w:rFonts w:ascii="Times New Roman" w:hAnsi="Times New Roman" w:cs="Times New Roman"/>
-        </w:rPr>
-        <w:t xml:space="preserve"> Flame</w:t>
+        <w:t>: Boxplot du dataset Flame</w:t>
       </w:r>
       <w:bookmarkEnd w:id="18"/>
     </w:p>
@@ -9891,25 +8993,7 @@
           <w:szCs w:val="24"/>
         </w:rPr>
         <w:lastRenderedPageBreak/>
-        <w:t xml:space="preserve">Données </w:t>
-      </w:r>
-      <w:proofErr w:type="spellStart"/>
-      <w:r>
-        <w:rPr>
-          <w:rFonts w:ascii="Times New Roman" w:hAnsi="Times New Roman" w:cs="Times New Roman"/>
-          <w:sz w:val="24"/>
-          <w:szCs w:val="24"/>
-        </w:rPr>
-        <w:t>Aggregation</w:t>
-      </w:r>
-      <w:proofErr w:type="spellEnd"/>
-      <w:r>
-        <w:rPr>
-          <w:rFonts w:ascii="Times New Roman" w:hAnsi="Times New Roman" w:cs="Times New Roman"/>
-          <w:sz w:val="24"/>
-          <w:szCs w:val="24"/>
-        </w:rPr>
-        <w:t> :</w:t>
+        <w:t>Données Aggregation :</w:t>
       </w:r>
     </w:p>
     <w:p>
@@ -10039,31 +9123,9 @@
         <w:rPr>
           <w:rFonts w:ascii="Times New Roman" w:hAnsi="Times New Roman" w:cs="Times New Roman"/>
         </w:rPr>
-        <w:t xml:space="preserve">: normalisation du </w:t>
-      </w:r>
-      <w:proofErr w:type="spellStart"/>
-      <w:r>
-        <w:rPr>
-          <w:rFonts w:ascii="Times New Roman" w:hAnsi="Times New Roman" w:cs="Times New Roman"/>
-        </w:rPr>
-        <w:t>dataset</w:t>
-      </w:r>
-      <w:proofErr w:type="spellEnd"/>
-      <w:r>
-        <w:rPr>
-          <w:rFonts w:ascii="Times New Roman" w:hAnsi="Times New Roman" w:cs="Times New Roman"/>
-        </w:rPr>
-        <w:t xml:space="preserve"> </w:t>
-      </w:r>
-      <w:proofErr w:type="spellStart"/>
-      <w:r>
-        <w:rPr>
-          <w:rFonts w:ascii="Times New Roman" w:hAnsi="Times New Roman" w:cs="Times New Roman"/>
-        </w:rPr>
-        <w:t>aggregation</w:t>
+        <w:t>: normalisation du dataset aggregation</w:t>
       </w:r>
       <w:bookmarkEnd w:id="19"/>
-      <w:proofErr w:type="spellEnd"/>
     </w:p>
     <w:p>
       <w:pPr>
@@ -10196,7 +9258,7 @@
           <w:sz w:val="24"/>
           <w:szCs w:val="24"/>
         </w:rPr>
-        <w:t>Après avoir fait la description du nuage de points nous pouvons vérifier la corrélation avec la matrice de corrélations.</w:t>
+        <w:t>Après avoir fait la description du nuage de points nous pouvons vérifier la corrélation avec la matrice de corrélation.</w:t>
       </w:r>
     </w:p>
     <w:p>
@@ -10319,31 +9381,9 @@
         <w:rPr>
           <w:rFonts w:ascii="Times New Roman" w:hAnsi="Times New Roman" w:cs="Times New Roman"/>
         </w:rPr>
-        <w:t xml:space="preserve">: matrice de corrélation du </w:t>
-      </w:r>
-      <w:proofErr w:type="spellStart"/>
-      <w:r>
-        <w:rPr>
-          <w:rFonts w:ascii="Times New Roman" w:hAnsi="Times New Roman" w:cs="Times New Roman"/>
-        </w:rPr>
-        <w:t>dataset</w:t>
-      </w:r>
-      <w:proofErr w:type="spellEnd"/>
-      <w:r>
-        <w:rPr>
-          <w:rFonts w:ascii="Times New Roman" w:hAnsi="Times New Roman" w:cs="Times New Roman"/>
-        </w:rPr>
-        <w:t xml:space="preserve"> </w:t>
-      </w:r>
-      <w:proofErr w:type="spellStart"/>
-      <w:r>
-        <w:rPr>
-          <w:rFonts w:ascii="Times New Roman" w:hAnsi="Times New Roman" w:cs="Times New Roman"/>
-        </w:rPr>
-        <w:t>aggregation</w:t>
+        <w:t>: matrice de corrélation du dataset aggregation</w:t>
       </w:r>
       <w:bookmarkEnd w:id="20"/>
-      <w:proofErr w:type="spellEnd"/>
     </w:p>
     <w:p>
       <w:pPr>
@@ -10393,25 +9433,7 @@
           <w:szCs w:val="24"/>
         </w:rPr>
         <w:lastRenderedPageBreak/>
-        <w:t xml:space="preserve">La description statistique des variables et le </w:t>
-      </w:r>
-      <w:proofErr w:type="spellStart"/>
-      <w:r>
-        <w:rPr>
-          <w:rFonts w:ascii="Times New Roman" w:hAnsi="Times New Roman" w:cs="Times New Roman"/>
-          <w:sz w:val="24"/>
-          <w:szCs w:val="24"/>
-        </w:rPr>
-        <w:t>boxplot</w:t>
-      </w:r>
-      <w:proofErr w:type="spellEnd"/>
-      <w:r>
-        <w:rPr>
-          <w:rFonts w:ascii="Times New Roman" w:hAnsi="Times New Roman" w:cs="Times New Roman"/>
-          <w:sz w:val="24"/>
-          <w:szCs w:val="24"/>
-        </w:rPr>
-        <w:t xml:space="preserve"> </w:t>
+        <w:t xml:space="preserve">La description statistique des variables et le boxplot </w:t>
       </w:r>
     </w:p>
     <w:p>
@@ -10518,45 +9540,9 @@
         <w:rPr>
           <w:rFonts w:ascii="Times New Roman" w:hAnsi="Times New Roman" w:cs="Times New Roman"/>
         </w:rPr>
-        <w:t xml:space="preserve">: </w:t>
-      </w:r>
-      <w:proofErr w:type="spellStart"/>
-      <w:r>
-        <w:rPr>
-          <w:rFonts w:ascii="Times New Roman" w:hAnsi="Times New Roman" w:cs="Times New Roman"/>
-        </w:rPr>
-        <w:t>Summary</w:t>
-      </w:r>
-      <w:proofErr w:type="spellEnd"/>
-      <w:r>
-        <w:rPr>
-          <w:rFonts w:ascii="Times New Roman" w:hAnsi="Times New Roman" w:cs="Times New Roman"/>
-        </w:rPr>
-        <w:t xml:space="preserve"> du </w:t>
-      </w:r>
-      <w:proofErr w:type="spellStart"/>
-      <w:r>
-        <w:rPr>
-          <w:rFonts w:ascii="Times New Roman" w:hAnsi="Times New Roman" w:cs="Times New Roman"/>
-        </w:rPr>
-        <w:t>dataset</w:t>
-      </w:r>
-      <w:proofErr w:type="spellEnd"/>
-      <w:r>
-        <w:rPr>
-          <w:rFonts w:ascii="Times New Roman" w:hAnsi="Times New Roman" w:cs="Times New Roman"/>
-        </w:rPr>
-        <w:t xml:space="preserve"> </w:t>
-      </w:r>
-      <w:proofErr w:type="spellStart"/>
-      <w:r>
-        <w:rPr>
-          <w:rFonts w:ascii="Times New Roman" w:hAnsi="Times New Roman" w:cs="Times New Roman"/>
-        </w:rPr>
-        <w:t>Aggregation</w:t>
+        <w:t>: Summary du dataset Aggregation</w:t>
       </w:r>
       <w:bookmarkEnd w:id="21"/>
-      <w:proofErr w:type="spellEnd"/>
     </w:p>
     <w:p>
       <w:pPr>
@@ -10696,45 +9682,9 @@
         <w:rPr>
           <w:rFonts w:ascii="Times New Roman" w:hAnsi="Times New Roman" w:cs="Times New Roman"/>
         </w:rPr>
-        <w:t xml:space="preserve">: </w:t>
-      </w:r>
-      <w:proofErr w:type="spellStart"/>
-      <w:r>
-        <w:rPr>
-          <w:rFonts w:ascii="Times New Roman" w:hAnsi="Times New Roman" w:cs="Times New Roman"/>
-        </w:rPr>
-        <w:t>Boxplot</w:t>
-      </w:r>
-      <w:proofErr w:type="spellEnd"/>
-      <w:r>
-        <w:rPr>
-          <w:rFonts w:ascii="Times New Roman" w:hAnsi="Times New Roman" w:cs="Times New Roman"/>
-        </w:rPr>
-        <w:t xml:space="preserve"> du </w:t>
-      </w:r>
-      <w:proofErr w:type="spellStart"/>
-      <w:r>
-        <w:rPr>
-          <w:rFonts w:ascii="Times New Roman" w:hAnsi="Times New Roman" w:cs="Times New Roman"/>
-        </w:rPr>
-        <w:t>dataset</w:t>
-      </w:r>
-      <w:proofErr w:type="spellEnd"/>
-      <w:r>
-        <w:rPr>
-          <w:rFonts w:ascii="Times New Roman" w:hAnsi="Times New Roman" w:cs="Times New Roman"/>
-        </w:rPr>
-        <w:t xml:space="preserve"> </w:t>
-      </w:r>
-      <w:proofErr w:type="spellStart"/>
-      <w:r>
-        <w:rPr>
-          <w:rFonts w:ascii="Times New Roman" w:hAnsi="Times New Roman" w:cs="Times New Roman"/>
-        </w:rPr>
-        <w:t>aggregation</w:t>
+        <w:t>: Boxplot du dataset aggregation</w:t>
       </w:r>
       <w:bookmarkEnd w:id="22"/>
-      <w:proofErr w:type="spellEnd"/>
     </w:p>
     <w:p>
       <w:pPr>
@@ -10774,25 +9724,7 @@
           <w:sz w:val="24"/>
           <w:szCs w:val="24"/>
         </w:rPr>
-        <w:t xml:space="preserve">Dans cette partie nous avons comparé les différents modèles de classification cités dans le chapitre précédents afin de sortir avec le meilleur d’entre eux pour chaque </w:t>
-      </w:r>
-      <w:proofErr w:type="spellStart"/>
-      <w:r>
-        <w:rPr>
-          <w:rFonts w:ascii="Times New Roman" w:hAnsi="Times New Roman" w:cs="Times New Roman"/>
-          <w:sz w:val="24"/>
-          <w:szCs w:val="24"/>
-        </w:rPr>
-        <w:t>dataset</w:t>
-      </w:r>
-      <w:proofErr w:type="spellEnd"/>
-      <w:r>
-        <w:rPr>
-          <w:rFonts w:ascii="Times New Roman" w:hAnsi="Times New Roman" w:cs="Times New Roman"/>
-          <w:sz w:val="24"/>
-          <w:szCs w:val="24"/>
-        </w:rPr>
-        <w:t>.</w:t>
+        <w:t>Dans cette partie nous avons comparé les différents modèles de classification cités dans le chapitre précédents afin de sortir avec le meilleur d’entre eux pour chaque dataset.</w:t>
       </w:r>
     </w:p>
     <w:p>
@@ -10886,7 +9818,6 @@
           <w:szCs w:val="24"/>
         </w:rPr>
       </w:pPr>
-      <w:proofErr w:type="spellStart"/>
       <w:r>
         <w:rPr>
           <w:rFonts w:ascii="Times New Roman" w:hAnsi="Times New Roman" w:cs="Times New Roman"/>
@@ -10896,19 +9827,7 @@
           <w:szCs w:val="24"/>
           <w:u w:val="single"/>
         </w:rPr>
-        <w:t>Dataset</w:t>
-      </w:r>
-      <w:proofErr w:type="spellEnd"/>
-      <w:r>
-        <w:rPr>
-          <w:rFonts w:ascii="Times New Roman" w:hAnsi="Times New Roman" w:cs="Times New Roman"/>
-          <w:b/>
-          <w:bCs/>
-          <w:sz w:val="24"/>
-          <w:szCs w:val="24"/>
-          <w:u w:val="single"/>
-        </w:rPr>
-        <w:t xml:space="preserve"> spiral</w:t>
+        <w:t>Dataset spiral</w:t>
       </w:r>
       <w:r>
         <w:rPr>
@@ -11195,7 +10114,6 @@
           <w:szCs w:val="24"/>
         </w:rPr>
       </w:pPr>
-      <w:proofErr w:type="spellStart"/>
       <w:r>
         <w:rPr>
           <w:rFonts w:ascii="Times New Roman" w:hAnsi="Times New Roman" w:cs="Times New Roman"/>
@@ -11205,19 +10123,7 @@
           <w:szCs w:val="24"/>
           <w:u w:val="single"/>
         </w:rPr>
-        <w:t>Dataset</w:t>
-      </w:r>
-      <w:proofErr w:type="spellEnd"/>
-      <w:r>
-        <w:rPr>
-          <w:rFonts w:ascii="Times New Roman" w:hAnsi="Times New Roman" w:cs="Times New Roman"/>
-          <w:b/>
-          <w:bCs/>
-          <w:sz w:val="24"/>
-          <w:szCs w:val="24"/>
-          <w:u w:val="single"/>
-        </w:rPr>
-        <w:t xml:space="preserve"> flame</w:t>
+        <w:t>Dataset flame</w:t>
       </w:r>
       <w:r>
         <w:rPr>
@@ -11503,7 +10409,6 @@
           <w:u w:val="single"/>
         </w:rPr>
       </w:pPr>
-      <w:proofErr w:type="spellStart"/>
       <w:r>
         <w:rPr>
           <w:rFonts w:ascii="Times New Roman" w:hAnsi="Times New Roman" w:cs="Times New Roman"/>
@@ -11513,43 +10418,7 @@
           <w:szCs w:val="24"/>
           <w:u w:val="single"/>
         </w:rPr>
-        <w:t>Dataset</w:t>
-      </w:r>
-      <w:proofErr w:type="spellEnd"/>
-      <w:r>
-        <w:rPr>
-          <w:rFonts w:ascii="Times New Roman" w:hAnsi="Times New Roman" w:cs="Times New Roman"/>
-          <w:b/>
-          <w:bCs/>
-          <w:sz w:val="24"/>
-          <w:szCs w:val="24"/>
-          <w:u w:val="single"/>
-        </w:rPr>
-        <w:t xml:space="preserve"> </w:t>
-      </w:r>
-      <w:proofErr w:type="spellStart"/>
-      <w:r>
-        <w:rPr>
-          <w:rFonts w:ascii="Times New Roman" w:hAnsi="Times New Roman" w:cs="Times New Roman"/>
-          <w:b/>
-          <w:bCs/>
-          <w:sz w:val="24"/>
-          <w:szCs w:val="24"/>
-          <w:u w:val="single"/>
-        </w:rPr>
-        <w:t>Aggregation</w:t>
-      </w:r>
-      <w:proofErr w:type="spellEnd"/>
-      <w:r>
-        <w:rPr>
-          <w:rFonts w:ascii="Times New Roman" w:hAnsi="Times New Roman" w:cs="Times New Roman"/>
-          <w:b/>
-          <w:bCs/>
-          <w:sz w:val="24"/>
-          <w:szCs w:val="24"/>
-          <w:u w:val="single"/>
-        </w:rPr>
-        <w:t xml:space="preserve"> </w:t>
+        <w:t xml:space="preserve">Dataset Aggregation </w:t>
       </w:r>
     </w:p>
     <w:p>
@@ -11673,21 +10542,7 @@
         <w:rPr>
           <w:rFonts w:ascii="Times New Roman" w:hAnsi="Times New Roman" w:cs="Times New Roman"/>
         </w:rPr>
-        <w:t xml:space="preserve">: comparaison des méthodes " </w:t>
-      </w:r>
-      <w:proofErr w:type="spellStart"/>
-      <w:r>
-        <w:rPr>
-          <w:rFonts w:ascii="Times New Roman" w:hAnsi="Times New Roman" w:cs="Times New Roman"/>
-        </w:rPr>
-        <w:t>aggregation</w:t>
-      </w:r>
-      <w:proofErr w:type="spellEnd"/>
-      <w:r>
-        <w:rPr>
-          <w:rFonts w:ascii="Times New Roman" w:hAnsi="Times New Roman" w:cs="Times New Roman"/>
-        </w:rPr>
-        <w:t>"</w:t>
+        <w:t>: comparaison des méthodes " aggregation"</w:t>
       </w:r>
       <w:bookmarkEnd w:id="28"/>
     </w:p>
@@ -11830,21 +10685,7 @@
         <w:rPr>
           <w:rFonts w:ascii="Times New Roman" w:hAnsi="Times New Roman" w:cs="Times New Roman"/>
         </w:rPr>
-        <w:t xml:space="preserve">: meilleur résultat " </w:t>
-      </w:r>
-      <w:proofErr w:type="spellStart"/>
-      <w:r>
-        <w:rPr>
-          <w:rFonts w:ascii="Times New Roman" w:hAnsi="Times New Roman" w:cs="Times New Roman"/>
-        </w:rPr>
-        <w:t>aggregation</w:t>
-      </w:r>
-      <w:proofErr w:type="spellEnd"/>
-      <w:r>
-        <w:rPr>
-          <w:rFonts w:ascii="Times New Roman" w:hAnsi="Times New Roman" w:cs="Times New Roman"/>
-        </w:rPr>
-        <w:t>"</w:t>
+        <w:t>: meilleur résultat " aggregation"</w:t>
       </w:r>
       <w:bookmarkEnd w:id="29"/>
     </w:p>
@@ -11892,43 +10733,7 @@
           <w:sz w:val="24"/>
           <w:szCs w:val="24"/>
         </w:rPr>
-        <w:t xml:space="preserve">Dans cette partie nous allons faire une étude comparative sur les données réelles « </w:t>
-      </w:r>
-      <w:proofErr w:type="spellStart"/>
-      <w:r>
-        <w:rPr>
-          <w:rFonts w:ascii="Times New Roman" w:hAnsi="Times New Roman" w:cs="Times New Roman"/>
-          <w:sz w:val="24"/>
-          <w:szCs w:val="24"/>
-        </w:rPr>
-        <w:t>VisaPremier</w:t>
-      </w:r>
-      <w:proofErr w:type="spellEnd"/>
-      <w:r>
-        <w:rPr>
-          <w:rFonts w:ascii="Times New Roman" w:hAnsi="Times New Roman" w:cs="Times New Roman"/>
-          <w:sz w:val="24"/>
-          <w:szCs w:val="24"/>
-        </w:rPr>
-        <w:t xml:space="preserve">, </w:t>
-      </w:r>
-      <w:proofErr w:type="spellStart"/>
-      <w:r>
-        <w:rPr>
-          <w:rFonts w:ascii="Times New Roman" w:hAnsi="Times New Roman" w:cs="Times New Roman"/>
-          <w:sz w:val="24"/>
-          <w:szCs w:val="24"/>
-        </w:rPr>
-        <w:t>Creditcard</w:t>
-      </w:r>
-      <w:proofErr w:type="spellEnd"/>
-      <w:r>
-        <w:rPr>
-          <w:rFonts w:ascii="Times New Roman" w:hAnsi="Times New Roman" w:cs="Times New Roman"/>
-          <w:sz w:val="24"/>
-          <w:szCs w:val="24"/>
-        </w:rPr>
-        <w:t> ».</w:t>
+        <w:t>Dans cette partie nous allons faire une étude comparative sur les données réelles « VisaPremier, Creditcard ».</w:t>
       </w:r>
     </w:p>
     <w:p>
@@ -11943,7 +10748,6 @@
         </w:rPr>
       </w:pPr>
       <w:bookmarkStart w:id="31" w:name="_Toc64918168"/>
-      <w:proofErr w:type="spellStart"/>
       <w:r>
         <w:rPr>
           <w:rFonts w:ascii="Times New Roman" w:hAnsi="Times New Roman" w:cs="Times New Roman"/>
@@ -11955,7 +10759,6 @@
         <w:t>VisaPremier</w:t>
       </w:r>
       <w:bookmarkEnd w:id="31"/>
-      <w:proofErr w:type="spellEnd"/>
       <w:r>
         <w:rPr>
           <w:rFonts w:ascii="Times New Roman" w:hAnsi="Times New Roman" w:cs="Times New Roman"/>
@@ -11984,25 +10787,7 @@
           <w:sz w:val="24"/>
           <w:szCs w:val="24"/>
         </w:rPr>
-        <w:t xml:space="preserve">Ce </w:t>
-      </w:r>
-      <w:proofErr w:type="spellStart"/>
-      <w:r>
-        <w:rPr>
-          <w:rFonts w:ascii="Times New Roman" w:hAnsi="Times New Roman" w:cs="Times New Roman"/>
-          <w:sz w:val="24"/>
-          <w:szCs w:val="24"/>
-        </w:rPr>
-        <w:t>dataset</w:t>
-      </w:r>
-      <w:proofErr w:type="spellEnd"/>
-      <w:r>
-        <w:rPr>
-          <w:rFonts w:ascii="Times New Roman" w:hAnsi="Times New Roman" w:cs="Times New Roman"/>
-          <w:sz w:val="24"/>
-          <w:szCs w:val="24"/>
-        </w:rPr>
-        <w:t xml:space="preserve"> est composé de 1073 individus, 47 variables tel qu’une est à expliquer et est binaire.</w:t>
+        <w:t>Ce dataset est composé de 1073 individus, 47 variables tel qu’une est à expliquer et est binaire.</w:t>
       </w:r>
     </w:p>
     <w:p>
@@ -12020,25 +10805,7 @@
           <w:sz w:val="24"/>
           <w:szCs w:val="24"/>
         </w:rPr>
-        <w:t xml:space="preserve">Traitement du </w:t>
-      </w:r>
-      <w:proofErr w:type="spellStart"/>
-      <w:r>
-        <w:rPr>
-          <w:rFonts w:ascii="Times New Roman" w:hAnsi="Times New Roman" w:cs="Times New Roman"/>
-          <w:sz w:val="24"/>
-          <w:szCs w:val="24"/>
-        </w:rPr>
-        <w:t>dataset</w:t>
-      </w:r>
-      <w:proofErr w:type="spellEnd"/>
-      <w:r>
-        <w:rPr>
-          <w:rFonts w:ascii="Times New Roman" w:hAnsi="Times New Roman" w:cs="Times New Roman"/>
-          <w:sz w:val="24"/>
-          <w:szCs w:val="24"/>
-        </w:rPr>
-        <w:t xml:space="preserve"> : </w:t>
+        <w:t xml:space="preserve">Traitement du dataset : </w:t>
       </w:r>
     </w:p>
     <w:p>
@@ -12186,31 +10953,9 @@
         <w:rPr>
           <w:rFonts w:ascii="Times New Roman" w:hAnsi="Times New Roman" w:cs="Times New Roman"/>
         </w:rPr>
-        <w:t xml:space="preserve">: </w:t>
-      </w:r>
-      <w:proofErr w:type="spellStart"/>
-      <w:r>
-        <w:rPr>
-          <w:rFonts w:ascii="Times New Roman" w:hAnsi="Times New Roman" w:cs="Times New Roman"/>
-        </w:rPr>
-        <w:t>dataset</w:t>
-      </w:r>
-      <w:proofErr w:type="spellEnd"/>
-      <w:r>
-        <w:rPr>
-          <w:rFonts w:ascii="Times New Roman" w:hAnsi="Times New Roman" w:cs="Times New Roman"/>
-        </w:rPr>
-        <w:t xml:space="preserve"> </w:t>
-      </w:r>
-      <w:proofErr w:type="spellStart"/>
-      <w:r>
-        <w:rPr>
-          <w:rFonts w:ascii="Times New Roman" w:hAnsi="Times New Roman" w:cs="Times New Roman"/>
-        </w:rPr>
-        <w:t>Creditcard</w:t>
+        <w:t>: dataset Creditcard</w:t>
       </w:r>
       <w:bookmarkEnd w:id="32"/>
-      <w:proofErr w:type="spellEnd"/>
     </w:p>
     <w:p>
       <w:pPr>
@@ -12334,35 +11079,7 @@
         <w:rPr>
           <w:rFonts w:ascii="Times New Roman" w:hAnsi="Times New Roman" w:cs="Times New Roman"/>
         </w:rPr>
-        <w:t xml:space="preserve">: </w:t>
-      </w:r>
-      <w:proofErr w:type="spellStart"/>
-      <w:r>
-        <w:rPr>
-          <w:rFonts w:ascii="Times New Roman" w:hAnsi="Times New Roman" w:cs="Times New Roman"/>
-        </w:rPr>
-        <w:t>Dataset</w:t>
-      </w:r>
-      <w:proofErr w:type="spellEnd"/>
-      <w:r>
-        <w:rPr>
-          <w:rFonts w:ascii="Times New Roman" w:hAnsi="Times New Roman" w:cs="Times New Roman"/>
-        </w:rPr>
-        <w:t xml:space="preserve"> </w:t>
-      </w:r>
-      <w:proofErr w:type="spellStart"/>
-      <w:r>
-        <w:rPr>
-          <w:rFonts w:ascii="Times New Roman" w:hAnsi="Times New Roman" w:cs="Times New Roman"/>
-        </w:rPr>
-        <w:t>creditcard</w:t>
-      </w:r>
-      <w:proofErr w:type="spellEnd"/>
-      <w:r>
-        <w:rPr>
-          <w:rFonts w:ascii="Times New Roman" w:hAnsi="Times New Roman" w:cs="Times New Roman"/>
-        </w:rPr>
-        <w:t xml:space="preserve"> après transformation</w:t>
+        <w:t>: Dataset creditcard après transformation</w:t>
       </w:r>
       <w:bookmarkEnd w:id="33"/>
     </w:p>
@@ -12428,25 +11145,7 @@
           <w:sz w:val="24"/>
           <w:szCs w:val="24"/>
         </w:rPr>
-        <w:t>Variable à expliquer : Après avoir récupéré la variable « </w:t>
-      </w:r>
-      <w:proofErr w:type="spellStart"/>
-      <w:r>
-        <w:rPr>
-          <w:rFonts w:ascii="Times New Roman" w:hAnsi="Times New Roman" w:cs="Times New Roman"/>
-          <w:sz w:val="24"/>
-          <w:szCs w:val="24"/>
-        </w:rPr>
-        <w:t>cartevpr</w:t>
-      </w:r>
-      <w:proofErr w:type="spellEnd"/>
-      <w:r>
-        <w:rPr>
-          <w:rFonts w:ascii="Times New Roman" w:hAnsi="Times New Roman" w:cs="Times New Roman"/>
-          <w:sz w:val="24"/>
-          <w:szCs w:val="24"/>
-        </w:rPr>
-        <w:t> » nous l’avons supprimé.</w:t>
+        <w:t>Variable à expliquer : Après avoir récupéré la variable « cartevpr » nous l’avons supprimé.</w:t>
       </w:r>
     </w:p>
     <w:p>
@@ -12469,43 +11168,7 @@
           <w:sz w:val="24"/>
           <w:szCs w:val="24"/>
         </w:rPr>
-        <w:t xml:space="preserve">Variable </w:t>
-      </w:r>
-      <w:proofErr w:type="spellStart"/>
-      <w:r>
-        <w:rPr>
-          <w:rFonts w:ascii="Times New Roman" w:hAnsi="Times New Roman" w:cs="Times New Roman"/>
-          <w:sz w:val="24"/>
-          <w:szCs w:val="24"/>
-        </w:rPr>
-        <w:t>matricul</w:t>
-      </w:r>
-      <w:proofErr w:type="spellEnd"/>
-      <w:r>
-        <w:rPr>
-          <w:rFonts w:ascii="Times New Roman" w:hAnsi="Times New Roman" w:cs="Times New Roman"/>
-          <w:sz w:val="24"/>
-          <w:szCs w:val="24"/>
-        </w:rPr>
-        <w:t> : La variable « </w:t>
-      </w:r>
-      <w:proofErr w:type="spellStart"/>
-      <w:r>
-        <w:rPr>
-          <w:rFonts w:ascii="Times New Roman" w:hAnsi="Times New Roman" w:cs="Times New Roman"/>
-          <w:sz w:val="24"/>
-          <w:szCs w:val="24"/>
-        </w:rPr>
-        <w:t>matricul</w:t>
-      </w:r>
-      <w:proofErr w:type="spellEnd"/>
-      <w:r>
-        <w:rPr>
-          <w:rFonts w:ascii="Times New Roman" w:hAnsi="Times New Roman" w:cs="Times New Roman"/>
-          <w:sz w:val="24"/>
-          <w:szCs w:val="24"/>
-        </w:rPr>
-        <w:t> » n’apporte aucune signification aux analyses car ce n’est qu’un identifiant de clients.</w:t>
+        <w:t>Variable matricul : La variable « matricul » n’apporte aucune signification aux analyses car ce n’est qu’un identifiant de clients.</w:t>
       </w:r>
     </w:p>
     <w:p>
@@ -12670,17 +11333,9 @@
         <w:rPr>
           <w:rFonts w:ascii="Times New Roman" w:hAnsi="Times New Roman" w:cs="Times New Roman"/>
         </w:rPr>
-        <w:t xml:space="preserve">: Matrice de corrélation de </w:t>
-      </w:r>
-      <w:proofErr w:type="spellStart"/>
-      <w:r>
-        <w:rPr>
-          <w:rFonts w:ascii="Times New Roman" w:hAnsi="Times New Roman" w:cs="Times New Roman"/>
-        </w:rPr>
-        <w:t>Visapremier</w:t>
+        <w:t>: Matrice de corrélation de Visapremier</w:t>
       </w:r>
       <w:bookmarkEnd w:id="34"/>
-      <w:proofErr w:type="spellEnd"/>
     </w:p>
     <w:p>
       <w:pPr>
@@ -12785,21 +11440,7 @@
         <w:rPr>
           <w:rFonts w:ascii="Times New Roman" w:hAnsi="Times New Roman" w:cs="Times New Roman"/>
         </w:rPr>
-        <w:t xml:space="preserve">: Le </w:t>
-      </w:r>
-      <w:proofErr w:type="spellStart"/>
-      <w:r>
-        <w:rPr>
-          <w:rFonts w:ascii="Times New Roman" w:hAnsi="Times New Roman" w:cs="Times New Roman"/>
-        </w:rPr>
-        <w:t>dataset</w:t>
-      </w:r>
-      <w:proofErr w:type="spellEnd"/>
-      <w:r>
-        <w:rPr>
-          <w:rFonts w:ascii="Times New Roman" w:hAnsi="Times New Roman" w:cs="Times New Roman"/>
-        </w:rPr>
-        <w:t xml:space="preserve"> après la suppression des variables</w:t>
+        <w:t>: Le dataset après la suppression des variables</w:t>
       </w:r>
       <w:bookmarkEnd w:id="35"/>
     </w:p>
@@ -13055,21 +11696,7 @@
         <w:rPr>
           <w:rFonts w:ascii="Times New Roman" w:hAnsi="Times New Roman" w:cs="Times New Roman"/>
         </w:rPr>
-        <w:t xml:space="preserve"> : Le </w:t>
-      </w:r>
-      <w:proofErr w:type="spellStart"/>
-      <w:r>
-        <w:rPr>
-          <w:rFonts w:ascii="Times New Roman" w:hAnsi="Times New Roman" w:cs="Times New Roman"/>
-        </w:rPr>
-        <w:t>dataset</w:t>
-      </w:r>
-      <w:proofErr w:type="spellEnd"/>
-      <w:r>
-        <w:rPr>
-          <w:rFonts w:ascii="Times New Roman" w:hAnsi="Times New Roman" w:cs="Times New Roman"/>
-        </w:rPr>
-        <w:t xml:space="preserve"> après la normalisation</w:t>
+        <w:t xml:space="preserve"> : Le dataset après la normalisation</w:t>
       </w:r>
       <w:bookmarkEnd w:id="37"/>
     </w:p>
@@ -13216,21 +11843,7 @@
         <w:rPr>
           <w:rFonts w:ascii="Times New Roman" w:hAnsi="Times New Roman" w:cs="Times New Roman"/>
         </w:rPr>
-        <w:t xml:space="preserve">: Les différents résultats de comparaison " </w:t>
-      </w:r>
-      <w:proofErr w:type="spellStart"/>
-      <w:r>
-        <w:rPr>
-          <w:rFonts w:ascii="Times New Roman" w:hAnsi="Times New Roman" w:cs="Times New Roman"/>
-        </w:rPr>
-        <w:t>Visapremier</w:t>
-      </w:r>
-      <w:proofErr w:type="spellEnd"/>
-      <w:r>
-        <w:rPr>
-          <w:rFonts w:ascii="Times New Roman" w:hAnsi="Times New Roman" w:cs="Times New Roman"/>
-        </w:rPr>
-        <w:t>"</w:t>
+        <w:t>: Les différents résultats de comparaison " Visapremier"</w:t>
       </w:r>
       <w:bookmarkEnd w:id="38"/>
     </w:p>
@@ -13267,7 +11880,39 @@
           <w:sz w:val="24"/>
           <w:szCs w:val="24"/>
         </w:rPr>
-        <w:t xml:space="preserve">Les meilleures méthodes ont été prises en faisant une comparaison entre les valeurs obtenues sur le test « nous avons pris le max », comme sur les données synthétiques. </w:t>
+        <w:t>L</w:t>
+      </w:r>
+      <w:r>
+        <w:rPr>
+          <w:rFonts w:ascii="Times New Roman" w:hAnsi="Times New Roman" w:cs="Times New Roman"/>
+          <w:sz w:val="24"/>
+          <w:szCs w:val="24"/>
+        </w:rPr>
+        <w:t>a</w:t>
+      </w:r>
+      <w:r>
+        <w:rPr>
+          <w:rFonts w:ascii="Times New Roman" w:hAnsi="Times New Roman" w:cs="Times New Roman"/>
+          <w:sz w:val="24"/>
+          <w:szCs w:val="24"/>
+        </w:rPr>
+        <w:t xml:space="preserve"> meilleure méthode </w:t>
+      </w:r>
+      <w:r>
+        <w:rPr>
+          <w:rFonts w:ascii="Times New Roman" w:hAnsi="Times New Roman" w:cs="Times New Roman"/>
+          <w:sz w:val="24"/>
+          <w:szCs w:val="24"/>
+        </w:rPr>
+        <w:t>a</w:t>
+      </w:r>
+      <w:r>
+        <w:rPr>
+          <w:rFonts w:ascii="Times New Roman" w:hAnsi="Times New Roman" w:cs="Times New Roman"/>
+          <w:sz w:val="24"/>
+          <w:szCs w:val="24"/>
+        </w:rPr>
+        <w:t xml:space="preserve"> été prise en faisant une comparaison entre les valeurs obtenues sur le test « nous avons pris le max », comme sur les données synthétiques. </w:t>
       </w:r>
     </w:p>
     <w:p>
@@ -13374,21 +12019,7 @@
         <w:rPr>
           <w:rFonts w:ascii="Times New Roman" w:hAnsi="Times New Roman" w:cs="Times New Roman"/>
         </w:rPr>
-        <w:t xml:space="preserve">: La meilleure méthode " </w:t>
-      </w:r>
-      <w:proofErr w:type="spellStart"/>
-      <w:r>
-        <w:rPr>
-          <w:rFonts w:ascii="Times New Roman" w:hAnsi="Times New Roman" w:cs="Times New Roman"/>
-        </w:rPr>
-        <w:t>Visapremier</w:t>
-      </w:r>
-      <w:proofErr w:type="spellEnd"/>
-      <w:r>
-        <w:rPr>
-          <w:rFonts w:ascii="Times New Roman" w:hAnsi="Times New Roman" w:cs="Times New Roman"/>
-        </w:rPr>
-        <w:t>"</w:t>
+        <w:t>: La meilleure méthode " Visapremier"</w:t>
       </w:r>
       <w:bookmarkEnd w:id="39"/>
     </w:p>
@@ -13404,7 +12035,6 @@
         </w:rPr>
       </w:pPr>
       <w:bookmarkStart w:id="40" w:name="_Toc64918169"/>
-      <w:proofErr w:type="spellStart"/>
       <w:r>
         <w:rPr>
           <w:rFonts w:ascii="Times New Roman" w:hAnsi="Times New Roman" w:cs="Times New Roman"/>
@@ -13416,7 +12046,6 @@
         <w:t>Creditcard</w:t>
       </w:r>
       <w:bookmarkEnd w:id="40"/>
-      <w:proofErr w:type="spellEnd"/>
       <w:r>
         <w:rPr>
           <w:rFonts w:ascii="Times New Roman" w:hAnsi="Times New Roman" w:cs="Times New Roman"/>
@@ -13451,43 +12080,7 @@
           <w:sz w:val="24"/>
           <w:szCs w:val="24"/>
         </w:rPr>
-        <w:t xml:space="preserve">Ce </w:t>
-      </w:r>
-      <w:proofErr w:type="spellStart"/>
-      <w:r>
-        <w:rPr>
-          <w:rFonts w:ascii="Times New Roman" w:hAnsi="Times New Roman" w:cs="Times New Roman"/>
-          <w:sz w:val="24"/>
-          <w:szCs w:val="24"/>
-        </w:rPr>
-        <w:t>dataset</w:t>
-      </w:r>
-      <w:proofErr w:type="spellEnd"/>
-      <w:r>
-        <w:rPr>
-          <w:rFonts w:ascii="Times New Roman" w:hAnsi="Times New Roman" w:cs="Times New Roman"/>
-          <w:sz w:val="24"/>
-          <w:szCs w:val="24"/>
-        </w:rPr>
-        <w:t xml:space="preserve"> est composé de 284 807 transactions, 30 variables (V1 … V28) qui sont le résultat d’une ACP et deux autres (time et </w:t>
-      </w:r>
-      <w:proofErr w:type="spellStart"/>
-      <w:r>
-        <w:rPr>
-          <w:rFonts w:ascii="Times New Roman" w:hAnsi="Times New Roman" w:cs="Times New Roman"/>
-          <w:sz w:val="24"/>
-          <w:szCs w:val="24"/>
-        </w:rPr>
-        <w:t>amount</w:t>
-      </w:r>
-      <w:proofErr w:type="spellEnd"/>
-      <w:r>
-        <w:rPr>
-          <w:rFonts w:ascii="Times New Roman" w:hAnsi="Times New Roman" w:cs="Times New Roman"/>
-          <w:sz w:val="24"/>
-          <w:szCs w:val="24"/>
-        </w:rPr>
-        <w:t>) et enfin une variable à expliquer composée de deux classes (fraude et non fraude).</w:t>
+        <w:t>Ce dataset est composé de 284 807 transactions, 30 variables (V1 … V28) qui sont le résultat d’une ACP et deux autres (time et amount) et enfin une variable à expliquer composée de deux classes (fraude et non fraude).</w:t>
       </w:r>
     </w:p>
     <w:p>
@@ -13675,21 +12268,7 @@
         <w:rPr>
           <w:rFonts w:ascii="Times New Roman" w:hAnsi="Times New Roman" w:cs="Times New Roman"/>
         </w:rPr>
-        <w:t xml:space="preserve">: La normalisation Des données " </w:t>
-      </w:r>
-      <w:proofErr w:type="spellStart"/>
-      <w:r>
-        <w:rPr>
-          <w:rFonts w:ascii="Times New Roman" w:hAnsi="Times New Roman" w:cs="Times New Roman"/>
-        </w:rPr>
-        <w:t>Creditcard</w:t>
-      </w:r>
-      <w:proofErr w:type="spellEnd"/>
-      <w:r>
-        <w:rPr>
-          <w:rFonts w:ascii="Times New Roman" w:hAnsi="Times New Roman" w:cs="Times New Roman"/>
-        </w:rPr>
-        <w:t>"</w:t>
+        <w:t>: La normalisation Des données " Creditcard"</w:t>
       </w:r>
       <w:bookmarkEnd w:id="41"/>
     </w:p>
@@ -13818,49 +12397,7 @@
         <w:rPr>
           <w:rFonts w:ascii="Times New Roman" w:hAnsi="Times New Roman" w:cs="Times New Roman"/>
         </w:rPr>
-        <w:t xml:space="preserve">: Le </w:t>
-      </w:r>
-      <w:proofErr w:type="spellStart"/>
-      <w:r>
-        <w:rPr>
-          <w:rFonts w:ascii="Times New Roman" w:hAnsi="Times New Roman" w:cs="Times New Roman"/>
-        </w:rPr>
-        <w:t>summary</w:t>
-      </w:r>
-      <w:proofErr w:type="spellEnd"/>
-      <w:r>
-        <w:rPr>
-          <w:rFonts w:ascii="Times New Roman" w:hAnsi="Times New Roman" w:cs="Times New Roman"/>
-        </w:rPr>
-        <w:t xml:space="preserve"> du </w:t>
-      </w:r>
-      <w:proofErr w:type="spellStart"/>
-      <w:r>
-        <w:rPr>
-          <w:rFonts w:ascii="Times New Roman" w:hAnsi="Times New Roman" w:cs="Times New Roman"/>
-        </w:rPr>
-        <w:t>dataset</w:t>
-      </w:r>
-      <w:proofErr w:type="spellEnd"/>
-      <w:r>
-        <w:rPr>
-          <w:rFonts w:ascii="Times New Roman" w:hAnsi="Times New Roman" w:cs="Times New Roman"/>
-        </w:rPr>
-        <w:t xml:space="preserve"> " </w:t>
-      </w:r>
-      <w:proofErr w:type="spellStart"/>
-      <w:r>
-        <w:rPr>
-          <w:rFonts w:ascii="Times New Roman" w:hAnsi="Times New Roman" w:cs="Times New Roman"/>
-        </w:rPr>
-        <w:t>creditcard</w:t>
-      </w:r>
-      <w:proofErr w:type="spellEnd"/>
-      <w:r>
-        <w:rPr>
-          <w:rFonts w:ascii="Times New Roman" w:hAnsi="Times New Roman" w:cs="Times New Roman"/>
-        </w:rPr>
-        <w:t>"</w:t>
+        <w:t>: Le summary du dataset " creditcard"</w:t>
       </w:r>
       <w:bookmarkEnd w:id="42"/>
     </w:p>
@@ -13968,35 +12505,7 @@
         <w:rPr>
           <w:rFonts w:ascii="Times New Roman" w:hAnsi="Times New Roman" w:cs="Times New Roman"/>
         </w:rPr>
-        <w:t xml:space="preserve">: </w:t>
-      </w:r>
-      <w:proofErr w:type="spellStart"/>
-      <w:r>
-        <w:rPr>
-          <w:rFonts w:ascii="Times New Roman" w:hAnsi="Times New Roman" w:cs="Times New Roman"/>
-        </w:rPr>
-        <w:t>Boxplot</w:t>
-      </w:r>
-      <w:proofErr w:type="spellEnd"/>
-      <w:r>
-        <w:rPr>
-          <w:rFonts w:ascii="Times New Roman" w:hAnsi="Times New Roman" w:cs="Times New Roman"/>
-        </w:rPr>
-        <w:t xml:space="preserve"> des variables " </w:t>
-      </w:r>
-      <w:proofErr w:type="spellStart"/>
-      <w:r>
-        <w:rPr>
-          <w:rFonts w:ascii="Times New Roman" w:hAnsi="Times New Roman" w:cs="Times New Roman"/>
-        </w:rPr>
-        <w:t>creditcard</w:t>
-      </w:r>
-      <w:proofErr w:type="spellEnd"/>
-      <w:r>
-        <w:rPr>
-          <w:rFonts w:ascii="Times New Roman" w:hAnsi="Times New Roman" w:cs="Times New Roman"/>
-        </w:rPr>
-        <w:t>"</w:t>
+        <w:t>: Boxplot des variables " creditcard"</w:t>
       </w:r>
       <w:bookmarkEnd w:id="43"/>
     </w:p>
@@ -14015,25 +12524,7 @@
           <w:sz w:val="24"/>
           <w:szCs w:val="24"/>
         </w:rPr>
-        <w:t>D’après le graphe nous constatons que la variable ‘</w:t>
-      </w:r>
-      <w:proofErr w:type="spellStart"/>
-      <w:r>
-        <w:rPr>
-          <w:rFonts w:ascii="Times New Roman" w:hAnsi="Times New Roman" w:cs="Times New Roman"/>
-          <w:sz w:val="24"/>
-          <w:szCs w:val="24"/>
-        </w:rPr>
-        <w:t>amount</w:t>
-      </w:r>
-      <w:proofErr w:type="spellEnd"/>
-      <w:r>
-        <w:rPr>
-          <w:rFonts w:ascii="Times New Roman" w:hAnsi="Times New Roman" w:cs="Times New Roman"/>
-          <w:sz w:val="24"/>
-          <w:szCs w:val="24"/>
-        </w:rPr>
-        <w:t>’ a des valeurs aberrantes et leur traitement a été fait tout en supprimant les individus appartenant à la classe ‘No fraude’ car celles de la classe ‘Fraude’ peuvent être très élevées de la norme.</w:t>
+        <w:t>D’après le graphe nous constatons que la variable ‘amount’ a des valeurs aberrantes et leur traitement a été fait tout en supprimant les individus appartenant à la classe ‘No fraude’ car celles de la classe ‘Fraude’ peuvent être très élevées de la norme.</w:t>
       </w:r>
     </w:p>
     <w:p>
@@ -14051,25 +12542,7 @@
           <w:sz w:val="24"/>
           <w:szCs w:val="24"/>
         </w:rPr>
-        <w:t xml:space="preserve">La récupération des </w:t>
-      </w:r>
-      <w:proofErr w:type="spellStart"/>
-      <w:r>
-        <w:rPr>
-          <w:rFonts w:ascii="Times New Roman" w:hAnsi="Times New Roman" w:cs="Times New Roman"/>
-          <w:sz w:val="24"/>
-          <w:szCs w:val="24"/>
-        </w:rPr>
-        <w:t>outliers</w:t>
-      </w:r>
-      <w:proofErr w:type="spellEnd"/>
-      <w:r>
-        <w:rPr>
-          <w:rFonts w:ascii="Times New Roman" w:hAnsi="Times New Roman" w:cs="Times New Roman"/>
-          <w:sz w:val="24"/>
-          <w:szCs w:val="24"/>
-        </w:rPr>
-        <w:t xml:space="preserve"> a été faite en se basant sur le 1er et 3éme quantile récupérés du tableau de la figure précédente. </w:t>
+        <w:t xml:space="preserve">La récupération des outliers a été faite en se basant sur le 1er et 3éme quantile récupérés du tableau de la figure précédente. </w:t>
       </w:r>
     </w:p>
     <w:p>
@@ -14175,35 +12648,7 @@
         <w:rPr>
           <w:rFonts w:ascii="Times New Roman" w:hAnsi="Times New Roman" w:cs="Times New Roman"/>
         </w:rPr>
-        <w:t xml:space="preserve">:  La récupération des </w:t>
-      </w:r>
-      <w:proofErr w:type="spellStart"/>
-      <w:r>
-        <w:rPr>
-          <w:rFonts w:ascii="Times New Roman" w:hAnsi="Times New Roman" w:cs="Times New Roman"/>
-        </w:rPr>
-        <w:t>outliers</w:t>
-      </w:r>
-      <w:proofErr w:type="spellEnd"/>
-      <w:r>
-        <w:rPr>
-          <w:rFonts w:ascii="Times New Roman" w:hAnsi="Times New Roman" w:cs="Times New Roman"/>
-        </w:rPr>
-        <w:t xml:space="preserve"> " </w:t>
-      </w:r>
-      <w:proofErr w:type="spellStart"/>
-      <w:r>
-        <w:rPr>
-          <w:rFonts w:ascii="Times New Roman" w:hAnsi="Times New Roman" w:cs="Times New Roman"/>
-        </w:rPr>
-        <w:t>creditcard</w:t>
-      </w:r>
-      <w:proofErr w:type="spellEnd"/>
-      <w:r>
-        <w:rPr>
-          <w:rFonts w:ascii="Times New Roman" w:hAnsi="Times New Roman" w:cs="Times New Roman"/>
-        </w:rPr>
-        <w:t>"</w:t>
+        <w:t>:  La récupération des outliers " creditcard"</w:t>
       </w:r>
       <w:bookmarkEnd w:id="44"/>
     </w:p>
@@ -14333,35 +12778,7 @@
         <w:rPr>
           <w:rFonts w:ascii="Times New Roman" w:hAnsi="Times New Roman" w:cs="Times New Roman"/>
         </w:rPr>
-        <w:t xml:space="preserve">: Corrélation du </w:t>
-      </w:r>
-      <w:proofErr w:type="spellStart"/>
-      <w:r>
-        <w:rPr>
-          <w:rFonts w:ascii="Times New Roman" w:hAnsi="Times New Roman" w:cs="Times New Roman"/>
-        </w:rPr>
-        <w:t>dataset</w:t>
-      </w:r>
-      <w:proofErr w:type="spellEnd"/>
-      <w:r>
-        <w:rPr>
-          <w:rFonts w:ascii="Times New Roman" w:hAnsi="Times New Roman" w:cs="Times New Roman"/>
-        </w:rPr>
-        <w:t xml:space="preserve"> "</w:t>
-      </w:r>
-      <w:proofErr w:type="spellStart"/>
-      <w:r>
-        <w:rPr>
-          <w:rFonts w:ascii="Times New Roman" w:hAnsi="Times New Roman" w:cs="Times New Roman"/>
-        </w:rPr>
-        <w:t>creditcard</w:t>
-      </w:r>
-      <w:proofErr w:type="spellEnd"/>
-      <w:r>
-        <w:rPr>
-          <w:rFonts w:ascii="Times New Roman" w:hAnsi="Times New Roman" w:cs="Times New Roman"/>
-        </w:rPr>
-        <w:t>"</w:t>
+        <w:t>: Corrélation du dataset "creditcard"</w:t>
       </w:r>
       <w:bookmarkEnd w:id="45"/>
     </w:p>
@@ -14381,25 +12798,7 @@
           <w:sz w:val="24"/>
           <w:szCs w:val="24"/>
         </w:rPr>
-        <w:t xml:space="preserve">Depuis le graphe ci-dessus, nous constatons que les variables ne sont pas corrélées entres elles, ce qui nous amène à faire notre analyse dans toutes les variables du </w:t>
-      </w:r>
-      <w:proofErr w:type="spellStart"/>
-      <w:r>
-        <w:rPr>
-          <w:rFonts w:ascii="Times New Roman" w:hAnsi="Times New Roman" w:cs="Times New Roman"/>
-          <w:sz w:val="24"/>
-          <w:szCs w:val="24"/>
-        </w:rPr>
-        <w:t>dataset</w:t>
-      </w:r>
-      <w:proofErr w:type="spellEnd"/>
-      <w:r>
-        <w:rPr>
-          <w:rFonts w:ascii="Times New Roman" w:hAnsi="Times New Roman" w:cs="Times New Roman"/>
-          <w:sz w:val="24"/>
-          <w:szCs w:val="24"/>
-        </w:rPr>
-        <w:t>.</w:t>
+        <w:t>Depuis le graphe ci-dessus, nous constatons que les variables ne sont pas corrélées entres elles, ce qui nous amène à faire notre analyse dans toutes les variables du dataset.</w:t>
       </w:r>
     </w:p>
     <w:p>
@@ -14741,21 +13140,7 @@
         <w:rPr>
           <w:rFonts w:ascii="Times New Roman" w:hAnsi="Times New Roman" w:cs="Times New Roman"/>
         </w:rPr>
-        <w:t xml:space="preserve"> : le nombre des individus après l'</w:t>
-      </w:r>
-      <w:proofErr w:type="spellStart"/>
-      <w:r>
-        <w:rPr>
-          <w:rFonts w:ascii="Times New Roman" w:hAnsi="Times New Roman" w:cs="Times New Roman"/>
-        </w:rPr>
-        <w:t>under</w:t>
-      </w:r>
-      <w:proofErr w:type="spellEnd"/>
-      <w:r>
-        <w:rPr>
-          <w:rFonts w:ascii="Times New Roman" w:hAnsi="Times New Roman" w:cs="Times New Roman"/>
-        </w:rPr>
-        <w:t>-sampling</w:t>
+        <w:t xml:space="preserve"> : le nombre des individus après l'under-sampling</w:t>
       </w:r>
       <w:bookmarkEnd w:id="47"/>
     </w:p>
@@ -14775,25 +13160,7 @@
           <w:sz w:val="24"/>
           <w:szCs w:val="24"/>
         </w:rPr>
-        <w:t xml:space="preserve">L’un des inconvénients de cette méthode est de tomber dans le cas d’un </w:t>
-      </w:r>
-      <w:proofErr w:type="spellStart"/>
-      <w:r>
-        <w:rPr>
-          <w:rFonts w:ascii="Times New Roman" w:hAnsi="Times New Roman" w:cs="Times New Roman"/>
-          <w:sz w:val="24"/>
-          <w:szCs w:val="24"/>
-        </w:rPr>
-        <w:t>under-fitting</w:t>
-      </w:r>
-      <w:proofErr w:type="spellEnd"/>
-      <w:r>
-        <w:rPr>
-          <w:rFonts w:ascii="Times New Roman" w:hAnsi="Times New Roman" w:cs="Times New Roman"/>
-          <w:sz w:val="24"/>
-          <w:szCs w:val="24"/>
-        </w:rPr>
-        <w:t xml:space="preserve"> « avoir un mauvais résultat dans le train et test ».</w:t>
+        <w:t>L’un des inconvénients de cette méthode est de tomber dans le cas d’un under-fitting « avoir un mauvais résultat dans le train et test ».</w:t>
       </w:r>
     </w:p>
     <w:p>
@@ -15064,61 +13431,7 @@
           <w:sz w:val="24"/>
           <w:szCs w:val="24"/>
         </w:rPr>
-        <w:t xml:space="preserve">Après avoir choisi le bon modèle, nous devons vérifier son résultat en utilisant AUPRC (area </w:t>
-      </w:r>
-      <w:proofErr w:type="spellStart"/>
-      <w:r>
-        <w:rPr>
-          <w:rFonts w:ascii="Times New Roman" w:hAnsi="Times New Roman" w:cs="Times New Roman"/>
-          <w:sz w:val="24"/>
-          <w:szCs w:val="24"/>
-        </w:rPr>
-        <w:t>under</w:t>
-      </w:r>
-      <w:proofErr w:type="spellEnd"/>
-      <w:r>
-        <w:rPr>
-          <w:rFonts w:ascii="Times New Roman" w:hAnsi="Times New Roman" w:cs="Times New Roman"/>
-          <w:sz w:val="24"/>
-          <w:szCs w:val="24"/>
-        </w:rPr>
-        <w:t xml:space="preserve"> the </w:t>
-      </w:r>
-      <w:proofErr w:type="spellStart"/>
-      <w:r>
-        <w:rPr>
-          <w:rFonts w:ascii="Times New Roman" w:hAnsi="Times New Roman" w:cs="Times New Roman"/>
-          <w:sz w:val="24"/>
-          <w:szCs w:val="24"/>
-        </w:rPr>
-        <w:t>precision-recall</w:t>
-      </w:r>
-      <w:proofErr w:type="spellEnd"/>
-      <w:r>
-        <w:rPr>
-          <w:rFonts w:ascii="Times New Roman" w:hAnsi="Times New Roman" w:cs="Times New Roman"/>
-          <w:sz w:val="24"/>
-          <w:szCs w:val="24"/>
-        </w:rPr>
-        <w:t xml:space="preserve"> </w:t>
-      </w:r>
-      <w:proofErr w:type="spellStart"/>
-      <w:r>
-        <w:rPr>
-          <w:rFonts w:ascii="Times New Roman" w:hAnsi="Times New Roman" w:cs="Times New Roman"/>
-          <w:sz w:val="24"/>
-          <w:szCs w:val="24"/>
-        </w:rPr>
-        <w:t>curve</w:t>
-      </w:r>
-      <w:proofErr w:type="spellEnd"/>
-      <w:r>
-        <w:rPr>
-          <w:rFonts w:ascii="Times New Roman" w:hAnsi="Times New Roman" w:cs="Times New Roman"/>
-          <w:sz w:val="24"/>
-          <w:szCs w:val="24"/>
-        </w:rPr>
-        <w:t>), tel que plus la surface est grande plus le modèle est bon.</w:t>
+        <w:t>Après avoir choisi le bon modèle, nous devons vérifier son résultat en utilisant AUPRC (area under the precision-recall curve), tel que plus la surface est grande plus le modèle est bon.</w:t>
       </w:r>
     </w:p>
     <w:p>
@@ -15232,21 +13545,7 @@
         <w:rPr>
           <w:rFonts w:ascii="Times New Roman" w:hAnsi="Times New Roman" w:cs="Times New Roman"/>
         </w:rPr>
-        <w:t>: l'</w:t>
-      </w:r>
-      <w:proofErr w:type="spellStart"/>
-      <w:r>
-        <w:rPr>
-          <w:rFonts w:ascii="Times New Roman" w:hAnsi="Times New Roman" w:cs="Times New Roman"/>
-        </w:rPr>
-        <w:t>auc</w:t>
-      </w:r>
-      <w:proofErr w:type="spellEnd"/>
-      <w:r>
-        <w:rPr>
-          <w:rFonts w:ascii="Times New Roman" w:hAnsi="Times New Roman" w:cs="Times New Roman"/>
-        </w:rPr>
-        <w:t xml:space="preserve"> de la meilleure méthode</w:t>
+        <w:t>: l'auc de la meilleure méthode</w:t>
       </w:r>
       <w:bookmarkEnd w:id="50"/>
     </w:p>
@@ -15266,25 +13565,7 @@
           <w:sz w:val="24"/>
           <w:szCs w:val="24"/>
         </w:rPr>
-        <w:t>Conclusion nous trouvons qu’il n’y a pas d’</w:t>
-      </w:r>
-      <w:proofErr w:type="spellStart"/>
-      <w:r>
-        <w:rPr>
-          <w:rFonts w:ascii="Times New Roman" w:hAnsi="Times New Roman" w:cs="Times New Roman"/>
-          <w:sz w:val="24"/>
-          <w:szCs w:val="24"/>
-        </w:rPr>
-        <w:t>under-fitting</w:t>
-      </w:r>
-      <w:proofErr w:type="spellEnd"/>
-      <w:r>
-        <w:rPr>
-          <w:rFonts w:ascii="Times New Roman" w:hAnsi="Times New Roman" w:cs="Times New Roman"/>
-          <w:sz w:val="24"/>
-          <w:szCs w:val="24"/>
-        </w:rPr>
-        <w:t xml:space="preserve"> car le test et le train sont bons.</w:t>
+        <w:t>Conclusion nous trouvons qu’il n’y a pas d’under-fitting car le test et le train sont bons.</w:t>
       </w:r>
     </w:p>
     <w:p>
@@ -15452,25 +13733,7 @@
           <w:sz w:val="24"/>
           <w:szCs w:val="24"/>
         </w:rPr>
-        <w:t>L’un des inconvénients de cette méthode est de tomber dans le cas d’un over-</w:t>
-      </w:r>
-      <w:proofErr w:type="spellStart"/>
-      <w:r>
-        <w:rPr>
-          <w:rFonts w:ascii="Times New Roman" w:hAnsi="Times New Roman" w:cs="Times New Roman"/>
-          <w:sz w:val="24"/>
-          <w:szCs w:val="24"/>
-        </w:rPr>
-        <w:t>fitting</w:t>
-      </w:r>
-      <w:proofErr w:type="spellEnd"/>
-      <w:r>
-        <w:rPr>
-          <w:rFonts w:ascii="Times New Roman" w:hAnsi="Times New Roman" w:cs="Times New Roman"/>
-          <w:sz w:val="24"/>
-          <w:szCs w:val="24"/>
-        </w:rPr>
-        <w:t xml:space="preserve"> « avoir un bon résultat dans le train et mauvais dans le test ».</w:t>
+        <w:t>L’un des inconvénients de cette méthode est de tomber dans le cas d’un over-fitting « avoir un bon résultat dans le train et mauvais dans le test ».</w:t>
       </w:r>
     </w:p>
     <w:p>
@@ -15899,21 +14162,7 @@
         <w:rPr>
           <w:rFonts w:ascii="Times New Roman" w:hAnsi="Times New Roman" w:cs="Times New Roman"/>
         </w:rPr>
-        <w:t>: l'</w:t>
-      </w:r>
-      <w:proofErr w:type="spellStart"/>
-      <w:r>
-        <w:rPr>
-          <w:rFonts w:ascii="Times New Roman" w:hAnsi="Times New Roman" w:cs="Times New Roman"/>
-        </w:rPr>
-        <w:t>auc</w:t>
-      </w:r>
-      <w:proofErr w:type="spellEnd"/>
-      <w:r>
-        <w:rPr>
-          <w:rFonts w:ascii="Times New Roman" w:hAnsi="Times New Roman" w:cs="Times New Roman"/>
-        </w:rPr>
-        <w:t xml:space="preserve"> de la meilleure méthode</w:t>
+        <w:t>: l'auc de la meilleure méthode</w:t>
       </w:r>
       <w:bookmarkEnd w:id="54"/>
     </w:p>
@@ -15949,43 +14198,7 @@
           <w:sz w:val="24"/>
           <w:szCs w:val="24"/>
         </w:rPr>
-        <w:t>L’utilisation des deux approches d’équilibre de données a montré que les deux méthodes sont adaptées à notre data set mais avec des approches de classifications différentes. Par contre la méthode de sous-échantillonnage « </w:t>
-      </w:r>
-      <w:proofErr w:type="spellStart"/>
-      <w:r>
-        <w:rPr>
-          <w:rFonts w:ascii="Times New Roman" w:hAnsi="Times New Roman" w:cs="Times New Roman"/>
-          <w:sz w:val="24"/>
-          <w:szCs w:val="24"/>
-        </w:rPr>
-        <w:t>under</w:t>
-      </w:r>
-      <w:proofErr w:type="spellEnd"/>
-      <w:r>
-        <w:rPr>
-          <w:rFonts w:ascii="Times New Roman" w:hAnsi="Times New Roman" w:cs="Times New Roman"/>
-          <w:sz w:val="24"/>
-          <w:szCs w:val="24"/>
-        </w:rPr>
-        <w:t>-sampling » a donné Le meilleur résultat avec la méthode LDA d’</w:t>
-      </w:r>
-      <w:proofErr w:type="spellStart"/>
-      <w:r>
-        <w:rPr>
-          <w:rFonts w:ascii="Times New Roman" w:hAnsi="Times New Roman" w:cs="Times New Roman"/>
-          <w:sz w:val="24"/>
-          <w:szCs w:val="24"/>
-        </w:rPr>
-        <w:t>auc</w:t>
-      </w:r>
-      <w:proofErr w:type="spellEnd"/>
-      <w:r>
-        <w:rPr>
-          <w:rFonts w:ascii="Times New Roman" w:hAnsi="Times New Roman" w:cs="Times New Roman"/>
-          <w:sz w:val="24"/>
-          <w:szCs w:val="24"/>
-        </w:rPr>
-        <w:t> : 96.1%.</w:t>
+        <w:t>L’utilisation des deux approches d’équilibre de données a montré que les deux méthodes sont adaptées à notre data set mais avec des approches de classifications différentes. Par contre la méthode de sous-échantillonnage « under-sampling » a donné Le meilleur résultat avec la méthode LDA d’auc : 96.1%.</w:t>
       </w:r>
     </w:p>
     <w:p>
@@ -16150,25 +14363,7 @@
           <w:sz w:val="24"/>
           <w:szCs w:val="24"/>
         </w:rPr>
-        <w:t xml:space="preserve">L’utilisation de la bonne approche : Chaque </w:t>
-      </w:r>
-      <w:proofErr w:type="spellStart"/>
-      <w:r>
-        <w:rPr>
-          <w:rFonts w:ascii="Times New Roman" w:hAnsi="Times New Roman" w:cs="Times New Roman"/>
-          <w:sz w:val="24"/>
-          <w:szCs w:val="24"/>
-        </w:rPr>
-        <w:t>dataset</w:t>
-      </w:r>
-      <w:proofErr w:type="spellEnd"/>
-      <w:r>
-        <w:rPr>
-          <w:rFonts w:ascii="Times New Roman" w:hAnsi="Times New Roman" w:cs="Times New Roman"/>
-          <w:sz w:val="24"/>
-          <w:szCs w:val="24"/>
-        </w:rPr>
-        <w:t xml:space="preserve"> a une ou plusieurs approches de classification.</w:t>
+        <w:t>L’utilisation de la bonne approche : Chaque dataset a une ou plusieurs approches de classification.</w:t>
       </w:r>
     </w:p>
     <w:p>
@@ -16190,25 +14385,7 @@
           <w:sz w:val="24"/>
           <w:szCs w:val="24"/>
         </w:rPr>
-        <w:t xml:space="preserve">Il n’y a pas d’approche parfaite : Chaque approche a ses avantages et inconvénients, et chacune d’elles est adaptable à un </w:t>
-      </w:r>
-      <w:proofErr w:type="spellStart"/>
-      <w:r>
-        <w:rPr>
-          <w:rFonts w:ascii="Times New Roman" w:hAnsi="Times New Roman" w:cs="Times New Roman"/>
-          <w:sz w:val="24"/>
-          <w:szCs w:val="24"/>
-        </w:rPr>
-        <w:t>dataset</w:t>
-      </w:r>
-      <w:proofErr w:type="spellEnd"/>
-      <w:r>
-        <w:rPr>
-          <w:rFonts w:ascii="Times New Roman" w:hAnsi="Times New Roman" w:cs="Times New Roman"/>
-          <w:sz w:val="24"/>
-          <w:szCs w:val="24"/>
-        </w:rPr>
-        <w:t xml:space="preserve"> donné.</w:t>
+        <w:t>Il n’y a pas d’approche parfaite : Chaque approche a ses avantages et inconvénients, et chacune d’elles est adaptable à un dataset donné.</w:t>
       </w:r>
     </w:p>
     <w:p>
